--- a/ARTICLE/WORD/final_EPNC_FR_PN_COMPELFORMAT.docx
+++ b/ARTICLE/WORD/final_EPNC_FR_PN_COMPELFORMAT.docx
@@ -4,13 +4,17 @@
   <w:body>
     <w:p>
       <w:pPr>
-        <w:ind w:firstLine="708"/>
-        <w:jc w:val="center"/>
         <w:rPr>
           <w:b/>
           <w:sz w:val="28"/>
           <w:lang w:val="en-GB"/>
         </w:rPr>
+        <w:pPrChange w:id="1" w:author="Filip Rynkiewicz" w:date="2019-05-21T12:12:00Z">
+          <w:pPr>
+            <w:ind w:firstLine="708"/>
+            <w:jc w:val="center"/>
+          </w:pPr>
+        </w:pPrChange>
       </w:pPr>
       <w:r>
         <w:rPr>
@@ -20,7 +24,7 @@
         </w:rPr>
         <w:t xml:space="preserve">         </w:t>
       </w:r>
-      <w:del w:id="1" w:author="MenosG" w:date="2019-05-18T18:19:00Z">
+      <w:del w:id="2" w:author="MenosG" w:date="2019-05-18T18:19:00Z">
         <w:r>
           <w:rPr>
             <w:b/>
@@ -30,7 +34,7 @@
           <w:delText>Modeling</w:delText>
         </w:r>
       </w:del>
-      <w:ins w:id="2" w:author="MenosG" w:date="2019-05-18T18:19:00Z">
+      <w:ins w:id="3" w:author="MenosG" w:date="2019-05-18T18:19:00Z">
         <w:r>
           <w:rPr>
             <w:b/>
@@ -95,14 +99,12 @@
         </w:rPr>
         <w:t xml:space="preserve"> </w:t>
       </w:r>
-      <w:proofErr w:type="spellStart"/>
       <w:r>
         <w:rPr>
           <w:lang w:val="en-US"/>
         </w:rPr>
         <w:t>Rynkiewicz</w:t>
       </w:r>
-      <w:proofErr w:type="spellEnd"/>
       <w:r>
         <w:rPr>
           <w:lang w:val="en-US"/>
@@ -276,7 +278,7 @@
         </w:rPr>
         <w:t xml:space="preserve">The aim of this paper is to present methods to calculate pupil size </w:t>
       </w:r>
-      <w:ins w:id="3" w:author="MenosG" w:date="2019-04-15T20:39:00Z">
+      <w:ins w:id="4" w:author="MenosG" w:date="2019-04-15T20:39:00Z">
         <w:r>
           <w:rPr>
             <w:lang w:val="de-DE"/>
@@ -290,7 +292,7 @@
         </w:rPr>
         <w:t>based on various parameters, such as: luminance, age, corneal flux density or monocular/binocular effect</w:t>
       </w:r>
-      <w:ins w:id="4" w:author="MenosG" w:date="2019-04-15T20:39:00Z">
+      <w:ins w:id="5" w:author="MenosG" w:date="2019-04-15T20:39:00Z">
         <w:r>
           <w:rPr>
             <w:lang w:val="de-DE"/>
@@ -298,7 +300,7 @@
           <w:t xml:space="preserve"> and to distinguish</w:t>
         </w:r>
       </w:ins>
-      <w:ins w:id="5" w:author="MenosG" w:date="2019-04-15T20:40:00Z">
+      <w:ins w:id="6" w:author="MenosG" w:date="2019-04-15T20:40:00Z">
         <w:r>
           <w:rPr>
             <w:lang w:val="de-DE"/>
@@ -360,7 +362,7 @@
       <w:r>
         <w:t xml:space="preserve"> – The results of measurements conducted for various samples taking into account multiple parameters, not just luminance, indicate that the models present more flexibility and can be used to provide more accurate calculations for researchers in the future.</w:t>
       </w:r>
-      <w:ins w:id="6" w:author="MenosG" w:date="2019-04-15T20:42:00Z">
+      <w:ins w:id="7" w:author="MenosG" w:date="2019-04-15T20:42:00Z">
         <w:r>
           <w:t xml:space="preserve"> </w:t>
         </w:r>
@@ -387,7 +389,7 @@
       <w:r>
         <w:t xml:space="preserve"> – The methods presented in this paper enable a more detailed investigation of the influence of various parameters on the pupil. It can be used to better estimate the influence of light </w:t>
       </w:r>
-      <w:ins w:id="7" w:author="MenosG" w:date="2019-04-15T20:42:00Z">
+      <w:ins w:id="8" w:author="MenosG" w:date="2019-04-15T20:42:00Z">
         <w:r>
           <w:t xml:space="preserve">and other factors </w:t>
         </w:r>
@@ -463,12 +465,12 @@
       <w:r>
         <w:t xml:space="preserve">The human eye is a complex biological structure, sensitive to light and pressure. Thanks to its structure, </w:t>
       </w:r>
-      <w:del w:id="8" w:author="MenosG" w:date="2019-04-15T20:43:00Z">
+      <w:del w:id="9" w:author="MenosG" w:date="2019-04-15T20:43:00Z">
         <w:r>
           <w:delText>this  organ</w:delText>
         </w:r>
       </w:del>
-      <w:ins w:id="9" w:author="MenosG" w:date="2019-04-15T20:43:00Z">
+      <w:ins w:id="10" w:author="MenosG" w:date="2019-04-15T20:43:00Z">
         <w:r>
           <w:t>this organ</w:t>
         </w:r>
@@ -574,7 +576,7 @@
           <w:lang w:val="en-US"/>
         </w:rPr>
       </w:pPr>
-      <w:bookmarkStart w:id="10" w:name="_Ref518318649"/>
+      <w:bookmarkStart w:id="11" w:name="_Ref518318649"/>
       <w:r>
         <w:rPr>
           <w:lang w:val="en-US"/>
@@ -603,7 +605,7 @@
       <w:r>
         <w:fldChar w:fldCharType="end"/>
       </w:r>
-      <w:bookmarkEnd w:id="10"/>
+      <w:bookmarkEnd w:id="11"/>
       <w:r>
         <w:rPr>
           <w:lang w:val="en-US"/>
@@ -877,7 +879,7 @@
           <w:lang w:val="en-US"/>
         </w:rPr>
       </w:pPr>
-      <w:bookmarkStart w:id="11" w:name="_Ref518318698"/>
+      <w:bookmarkStart w:id="12" w:name="_Ref518318698"/>
       <w:r>
         <w:rPr>
           <w:lang w:val="en-US"/>
@@ -906,7 +908,7 @@
       <w:r>
         <w:fldChar w:fldCharType="end"/>
       </w:r>
-      <w:bookmarkEnd w:id="11"/>
+      <w:bookmarkEnd w:id="12"/>
       <w:r>
         <w:rPr>
           <w:lang w:val="en-US"/>
@@ -966,7 +968,29 @@
         <w:rPr>
           <w:lang w:val="en-US"/>
         </w:rPr>
-        <w:t>Subsequent pupillary measurements will be made with a different physiological index. We observed that the pupil diameter changes each fixation cross location in the different emotional state (</w:t>
+        <w:t xml:space="preserve">Subsequent pupillary measurements will be made with a different physiological index. </w:t>
+      </w:r>
+      <w:ins w:id="13" w:author="Filip Rynkiewicz" w:date="2019-05-21T12:12:00Z">
+        <w:r>
+          <w:rPr>
+            <w:lang w:val="en-US"/>
+          </w:rPr>
+          <w:t>It is o</w:t>
+        </w:r>
+      </w:ins>
+      <w:del w:id="14" w:author="Filip Rynkiewicz" w:date="2019-05-21T12:12:00Z">
+        <w:r>
+          <w:rPr>
+            <w:lang w:val="en-US"/>
+          </w:rPr>
+          <w:delText>We o</w:delText>
+        </w:r>
+      </w:del>
+      <w:r>
+        <w:rPr>
+          <w:lang w:val="en-US"/>
+        </w:rPr>
+        <w:t>bserved that the pupil diameter changes each fixation cross location in the different emotional state (</w:t>
       </w:r>
       <w:proofErr w:type="spellStart"/>
       <w:r>
@@ -1256,7 +1280,7 @@
           <w:lang w:val="en-US"/>
         </w:rPr>
       </w:pPr>
-      <w:del w:id="12" w:author="MenosG" w:date="2019-05-18T18:37:00Z">
+      <w:del w:id="15" w:author="MenosG" w:date="2019-05-18T18:37:00Z">
         <w:r>
           <w:rPr>
             <w:lang w:val="en-US"/>
@@ -1282,7 +1306,7 @@
           <w:delText>upillary</w:delText>
         </w:r>
       </w:del>
-      <w:ins w:id="13" w:author="MenosG" w:date="2019-05-18T18:37:00Z">
+      <w:ins w:id="16" w:author="MenosG" w:date="2019-05-18T18:37:00Z">
         <w:r>
           <w:rPr>
             <w:lang w:val="en-US"/>
@@ -1302,7 +1326,7 @@
         </w:rPr>
         <w:t xml:space="preserve"> </w:t>
       </w:r>
-      <w:ins w:id="14" w:author="MenosG" w:date="2019-05-18T18:36:00Z">
+      <w:ins w:id="17" w:author="MenosG" w:date="2019-05-18T18:36:00Z">
         <w:r>
           <w:rPr>
             <w:lang w:val="en-US"/>
@@ -1323,7 +1347,7 @@
       <w:pPr>
         <w:pStyle w:val="tt"/>
         <w:rPr>
-          <w:del w:id="15" w:author="MenosG" w:date="2019-05-18T15:23:00Z"/>
+          <w:del w:id="18" w:author="MenosG" w:date="2019-05-18T15:23:00Z"/>
           <w:rStyle w:val="Hyperlink2"/>
           <w:lang w:val="en-GB"/>
         </w:rPr>
@@ -1334,32 +1358,32 @@
       <w:r>
         <w:t>Most models so far have been developed against the background of empirical research</w:t>
       </w:r>
-      <w:ins w:id="16" w:author="MenosG" w:date="2019-05-18T15:19:00Z">
+      <w:ins w:id="19" w:author="MenosG" w:date="2019-05-18T15:19:00Z">
         <w:r>
           <w:t xml:space="preserve">. </w:t>
         </w:r>
       </w:ins>
-      <w:ins w:id="17" w:author="MenosG" w:date="2019-05-18T15:20:00Z">
+      <w:ins w:id="20" w:author="MenosG" w:date="2019-05-18T15:20:00Z">
         <w:r>
           <w:t xml:space="preserve">Data gathered in those experiment was obtained </w:t>
         </w:r>
       </w:ins>
-      <w:ins w:id="18" w:author="MenosG" w:date="2019-05-18T15:25:00Z">
+      <w:ins w:id="21" w:author="MenosG" w:date="2019-05-18T15:25:00Z">
         <w:r>
           <w:t xml:space="preserve">after the </w:t>
         </w:r>
       </w:ins>
-      <w:ins w:id="19" w:author="MenosG" w:date="2019-05-18T15:22:00Z">
+      <w:ins w:id="22" w:author="MenosG" w:date="2019-05-18T15:22:00Z">
         <w:r>
           <w:t xml:space="preserve">pupil </w:t>
         </w:r>
       </w:ins>
-      <w:ins w:id="20" w:author="MenosG" w:date="2019-05-18T15:25:00Z">
+      <w:ins w:id="23" w:author="MenosG" w:date="2019-05-18T15:25:00Z">
         <w:r>
           <w:t xml:space="preserve">have reached the </w:t>
         </w:r>
       </w:ins>
-      <w:ins w:id="21" w:author="MenosG" w:date="2019-05-18T15:22:00Z">
+      <w:ins w:id="24" w:author="MenosG" w:date="2019-05-18T15:22:00Z">
         <w:r>
           <w:rPr>
             <w:i/>
@@ -1370,7 +1394,7 @@
           <w:t xml:space="preserve"> </w:t>
         </w:r>
       </w:ins>
-      <w:ins w:id="22" w:author="MenosG" w:date="2019-05-18T15:20:00Z">
+      <w:ins w:id="25" w:author="MenosG" w:date="2019-05-18T15:20:00Z">
         <w:r>
           <w:t>state</w:t>
         </w:r>
@@ -1381,7 +1405,7 @@
           <w:t>,</w:t>
         </w:r>
       </w:ins>
-      <w:ins w:id="23" w:author="MenosG" w:date="2019-05-18T15:21:00Z">
+      <w:ins w:id="26" w:author="MenosG" w:date="2019-05-18T15:21:00Z">
         <w:r>
           <w:rPr>
             <w:i/>
@@ -1389,107 +1413,94 @@
           <w:t xml:space="preserve"> </w:t>
         </w:r>
       </w:ins>
-      <w:ins w:id="24" w:author="MenosG" w:date="2019-05-18T15:25:00Z">
+      <w:ins w:id="27" w:author="MenosG" w:date="2019-05-18T15:25:00Z">
         <w:r>
           <w:t xml:space="preserve">when </w:t>
         </w:r>
       </w:ins>
-      <w:ins w:id="25" w:author="MenosG" w:date="2019-05-18T15:21:00Z">
+      <w:ins w:id="28" w:author="MenosG" w:date="2019-05-18T15:21:00Z">
         <w:r>
           <w:t>the pupil have stabilized for each</w:t>
         </w:r>
       </w:ins>
-      <w:ins w:id="26" w:author="MenosG" w:date="2019-05-18T15:22:00Z">
+      <w:ins w:id="29" w:author="MenosG" w:date="2019-05-18T15:22:00Z">
         <w:r>
           <w:t xml:space="preserve"> illumination level</w:t>
         </w:r>
       </w:ins>
-      <w:ins w:id="27" w:author="MenosG" w:date="2019-05-18T15:26:00Z">
+      <w:ins w:id="30" w:author="MenosG" w:date="2019-05-18T15:26:00Z">
         <w:r>
           <w:t>.</w:t>
         </w:r>
       </w:ins>
-      <w:ins w:id="28" w:author="MenosG" w:date="2019-05-18T15:24:00Z">
+      <w:ins w:id="31" w:author="MenosG" w:date="2019-05-18T15:24:00Z">
         <w:r>
           <w:t xml:space="preserve"> T</w:t>
         </w:r>
       </w:ins>
-      <w:ins w:id="29" w:author="MenosG" w:date="2019-05-18T15:22:00Z">
+      <w:ins w:id="32" w:author="MenosG" w:date="2019-05-18T15:22:00Z">
         <w:r>
           <w:t xml:space="preserve">hose models </w:t>
         </w:r>
       </w:ins>
-      <w:ins w:id="30" w:author="MenosG" w:date="2019-05-18T15:26:00Z">
+      <w:ins w:id="33" w:author="MenosG" w:date="2019-05-18T15:26:00Z">
         <w:r>
           <w:t xml:space="preserve">are not suitable </w:t>
         </w:r>
       </w:ins>
-      <w:ins w:id="31" w:author="MenosG" w:date="2019-05-18T15:27:00Z">
+      <w:ins w:id="34" w:author="MenosG" w:date="2019-05-18T15:27:00Z">
         <w:r>
           <w:t xml:space="preserve">to </w:t>
         </w:r>
       </w:ins>
-      <w:ins w:id="32" w:author="MenosG" w:date="2019-05-18T15:22:00Z">
+      <w:ins w:id="35" w:author="MenosG" w:date="2019-05-18T15:22:00Z">
         <w:r>
           <w:t>descri</w:t>
         </w:r>
       </w:ins>
-      <w:ins w:id="33" w:author="MenosG" w:date="2019-05-18T15:23:00Z">
+      <w:ins w:id="36" w:author="MenosG" w:date="2019-05-18T15:23:00Z">
         <w:r>
           <w:t>be dynamic changes of the pupil</w:t>
         </w:r>
       </w:ins>
-      <w:ins w:id="34" w:author="MenosG" w:date="2019-05-18T15:26:00Z">
+      <w:ins w:id="37" w:author="MenosG" w:date="2019-05-18T15:26:00Z">
         <w:r>
           <w:t>, but are</w:t>
         </w:r>
       </w:ins>
-      <w:del w:id="35" w:author="MenosG" w:date="2019-05-18T15:15:00Z">
+      <w:del w:id="38" w:author="MenosG" w:date="2019-05-18T15:15:00Z">
         <w:r>
           <w:delText xml:space="preserve">. </w:delText>
         </w:r>
       </w:del>
-      <w:del w:id="36" w:author="MenosG" w:date="2019-05-18T15:17:00Z">
+      <w:del w:id="39" w:author="MenosG" w:date="2019-05-18T15:17:00Z">
         <w:r>
           <w:delText>Statistical models show changes in pupil size due to light reaching the eye</w:delText>
         </w:r>
       </w:del>
-      <w:del w:id="37" w:author="MenosG" w:date="2019-05-18T15:08:00Z">
-        <w:r>
-          <w:rPr>
-            <w:lang w:val="en-US"/>
-            <w:rPrChange w:id="38" w:author="MenosG" w:date="2019-05-18T15:23:00Z">
+      <w:del w:id="40" w:author="MenosG" w:date="2019-05-18T15:08:00Z">
+        <w:r>
+          <w:rPr>
+            <w:lang w:val="en-US"/>
+            <w:rPrChange w:id="41" w:author="MenosG" w:date="2019-05-18T15:23:00Z">
               <w:rPr/>
             </w:rPrChange>
           </w:rPr>
           <w:delText>.</w:delText>
         </w:r>
       </w:del>
-      <w:del w:id="39" w:author="MenosG" w:date="2019-05-18T15:09:00Z">
-        <w:r>
-          <w:rPr>
-            <w:lang w:val="en-US"/>
-            <w:rPrChange w:id="40" w:author="MenosG" w:date="2019-05-18T15:23:00Z">
+      <w:del w:id="42" w:author="MenosG" w:date="2019-05-18T15:09:00Z">
+        <w:r>
+          <w:rPr>
+            <w:lang w:val="en-US"/>
+            <w:rPrChange w:id="43" w:author="MenosG" w:date="2019-05-18T15:23:00Z">
               <w:rPr/>
             </w:rPrChange>
           </w:rPr>
           <w:delText xml:space="preserve"> </w:delText>
         </w:r>
       </w:del>
-      <w:ins w:id="41" w:author="Piotr Napieralski" w:date="2019-05-18T08:51:00Z">
-        <w:del w:id="42" w:author="MenosG" w:date="2019-05-18T15:23:00Z">
-          <w:r>
-            <w:rPr>
-              <w:lang w:val="en-US"/>
-              <w:rPrChange w:id="43" w:author="MenosG" w:date="2019-05-18T15:23:00Z">
-                <w:rPr/>
-              </w:rPrChange>
-            </w:rPr>
-            <w:delText>Tutaj napisać ja</w:delText>
-          </w:r>
-        </w:del>
-      </w:ins>
-      <w:ins w:id="44" w:author="Piotr Napieralski" w:date="2019-05-18T08:52:00Z">
+      <w:ins w:id="44" w:author="Piotr Napieralski" w:date="2019-05-18T08:51:00Z">
         <w:del w:id="45" w:author="MenosG" w:date="2019-05-18T15:23:00Z">
           <w:r>
             <w:rPr>
@@ -1498,31 +1509,68 @@
                 <w:rPr/>
               </w:rPrChange>
             </w:rPr>
+            <w:delText>Tutaj napisać ja</w:delText>
+          </w:r>
+        </w:del>
+      </w:ins>
+      <w:ins w:id="47" w:author="Piotr Napieralski" w:date="2019-05-18T08:52:00Z">
+        <w:del w:id="48" w:author="MenosG" w:date="2019-05-18T15:23:00Z">
+          <w:r>
+            <w:rPr>
+              <w:lang w:val="en-US"/>
+              <w:rPrChange w:id="49" w:author="MenosG" w:date="2019-05-18T15:23:00Z">
+                <w:rPr/>
+              </w:rPrChange>
+            </w:rPr>
             <w:delText>ki dokładnie efekt jest modelowany. Jakie on ma podłoże I dlaczego tak.</w:delText>
           </w:r>
         </w:del>
         <w:r>
           <w:rPr>
             <w:lang w:val="en-US"/>
-            <w:rPrChange w:id="47" w:author="MenosG" w:date="2019-05-18T15:23:00Z">
+            <w:rPrChange w:id="50" w:author="MenosG" w:date="2019-05-18T15:23:00Z">
               <w:rPr/>
             </w:rPrChange>
           </w:rPr>
           <w:t xml:space="preserve"> </w:t>
         </w:r>
       </w:ins>
-      <w:ins w:id="48" w:author="MenosG" w:date="2019-05-18T15:27:00Z">
-        <w:r>
-          <w:rPr>
-            <w:lang w:val="en-US"/>
-          </w:rPr>
-          <w:t>used as a base in the mode</w:t>
-        </w:r>
-        <w:r>
-          <w:rPr>
-            <w:lang w:val="en-US"/>
-          </w:rPr>
-          <w:t xml:space="preserve">ling of </w:t>
+      <w:ins w:id="51" w:author="MenosG" w:date="2019-05-18T15:27:00Z">
+        <w:r>
+          <w:rPr>
+            <w:lang w:val="en-US"/>
+          </w:rPr>
+          <w:t>used as a base</w:t>
+        </w:r>
+      </w:ins>
+      <w:ins w:id="52" w:author="Filip Rynkiewicz" w:date="2019-05-21T12:14:00Z">
+        <w:r>
+          <w:rPr>
+            <w:lang w:val="en-US"/>
+          </w:rPr>
+          <w:t xml:space="preserve"> to some models</w:t>
+        </w:r>
+      </w:ins>
+      <w:ins w:id="53" w:author="MenosG" w:date="2019-05-18T15:27:00Z">
+        <w:del w:id="54" w:author="Filip Rynkiewicz" w:date="2019-05-21T12:14:00Z">
+          <w:r>
+            <w:rPr>
+              <w:lang w:val="en-US"/>
+            </w:rPr>
+            <w:delText xml:space="preserve"> in the mode</w:delText>
+          </w:r>
+          <w:r>
+            <w:rPr>
+              <w:lang w:val="en-US"/>
+            </w:rPr>
+            <w:delText>ling</w:delText>
+          </w:r>
+        </w:del>
+        <w:r>
+          <w:rPr>
+            <w:lang w:val="en-US"/>
+          </w:rPr>
+          <w:t xml:space="preserve"> of </w:t>
         </w:r>
         <w:r>
           <w:rPr>
@@ -1531,8 +1579,8 @@
           <w:t>dynamic</w:t>
         </w:r>
       </w:ins>
-      <w:moveFromRangeStart w:id="49" w:author="MenosG" w:date="2019-05-18T15:23:00Z" w:name="move9085425"/>
-      <w:moveFrom w:id="50" w:author="MenosG" w:date="2019-05-18T15:23:00Z">
+      <w:moveFromRangeStart w:id="55" w:author="MenosG" w:date="2019-05-18T15:23:00Z" w:name="move9085425"/>
+      <w:moveFrom w:id="56" w:author="MenosG" w:date="2019-05-18T15:23:00Z">
         <w:r>
           <w:rPr>
             <w:rStyle w:val="Hyperlink2"/>
@@ -1603,17 +1651,17 @@
           <w:t xml:space="preserve"> as the main unit of luminance.</w:t>
         </w:r>
       </w:moveFrom>
-      <w:moveFromRangeEnd w:id="49"/>
+      <w:moveFromRangeEnd w:id="55"/>
     </w:p>
     <w:p>
       <w:pPr>
         <w:pStyle w:val="tt"/>
         <w:rPr>
-          <w:ins w:id="51" w:author="MenosG" w:date="2019-05-19T08:00:00Z"/>
+          <w:ins w:id="57" w:author="MenosG" w:date="2019-05-19T08:00:00Z"/>
           <w:rStyle w:val="Hyperlink2"/>
         </w:rPr>
       </w:pPr>
-      <w:ins w:id="52" w:author="MenosG" w:date="2019-05-18T15:23:00Z">
+      <w:ins w:id="58" w:author="MenosG" w:date="2019-05-18T15:23:00Z">
         <w:r>
           <w:rPr>
             <w:rStyle w:val="Hyperlink2"/>
@@ -1621,7 +1669,7 @@
           <w:t xml:space="preserve"> </w:t>
         </w:r>
       </w:ins>
-      <w:ins w:id="53" w:author="MenosG" w:date="2019-05-18T15:27:00Z">
+      <w:ins w:id="59" w:author="MenosG" w:date="2019-05-18T15:27:00Z">
         <w:r>
           <w:rPr>
             <w:rStyle w:val="Hyperlink2"/>
@@ -1635,21 +1683,31 @@
         </w:rPr>
         <w:t xml:space="preserve">The literature describes several </w:t>
       </w:r>
-      <w:ins w:id="54" w:author="MenosG" w:date="2019-05-18T15:26:00Z">
+      <w:ins w:id="60" w:author="MenosG" w:date="2019-05-18T15:26:00Z">
         <w:r>
           <w:rPr>
             <w:rStyle w:val="Hyperlink2"/>
           </w:rPr>
           <w:t xml:space="preserve">dynamic </w:t>
         </w:r>
-        <w:proofErr w:type="spellStart"/>
+        <w:del w:id="61" w:author="Filip Rynkiewicz" w:date="2019-05-21T12:14:00Z">
+          <w:r>
+            <w:rPr>
+              <w:rStyle w:val="Hyperlink2"/>
+            </w:rPr>
+            <w:delText>behaviour</w:delText>
+          </w:r>
+        </w:del>
+      </w:ins>
+      <w:ins w:id="62" w:author="Filip Rynkiewicz" w:date="2019-05-21T12:14:00Z">
         <w:r>
           <w:rPr>
             <w:rStyle w:val="Hyperlink2"/>
           </w:rPr>
-          <w:t>behaviour</w:t>
-        </w:r>
-        <w:proofErr w:type="spellEnd"/>
+          <w:t>behavior</w:t>
+        </w:r>
+      </w:ins>
+      <w:ins w:id="63" w:author="MenosG" w:date="2019-05-18T15:26:00Z">
         <w:r>
           <w:rPr>
             <w:rStyle w:val="Hyperlink2"/>
@@ -1677,7 +1735,7 @@
         </w:rPr>
         <w:t>, 2009)</w:t>
       </w:r>
-      <w:ins w:id="55" w:author="MenosG" w:date="2019-05-18T15:28:00Z">
+      <w:ins w:id="64" w:author="MenosG" w:date="2019-05-18T15:28:00Z">
         <w:r>
           <w:rPr>
             <w:rStyle w:val="Hyperlink2"/>
@@ -1685,7 +1743,7 @@
           <w:t xml:space="preserve">, described in &lt;add reference&gt; </w:t>
         </w:r>
       </w:ins>
-      <w:ins w:id="56" w:author="MenosG" w:date="2019-05-06T20:09:00Z">
+      <w:ins w:id="65" w:author="MenosG" w:date="2019-05-06T20:09:00Z">
         <w:r>
           <w:rPr>
             <w:rStyle w:val="Hyperlink2"/>
@@ -1693,7 +1751,7 @@
           <w:t>.</w:t>
         </w:r>
       </w:ins>
-      <w:del w:id="57" w:author="MenosG" w:date="2019-04-15T20:44:00Z">
+      <w:del w:id="66" w:author="MenosG" w:date="2019-04-15T20:44:00Z">
         <w:r>
           <w:rPr>
             <w:rStyle w:val="Hyperlink2"/>
@@ -1707,7 +1765,7 @@
         </w:rPr>
         <w:t xml:space="preserve"> Calculation of pupil size </w:t>
       </w:r>
-      <w:ins w:id="58" w:author="MenosG" w:date="2019-05-18T15:24:00Z">
+      <w:ins w:id="67" w:author="MenosG" w:date="2019-05-18T15:24:00Z">
         <w:r>
           <w:rPr>
             <w:rStyle w:val="Hyperlink2"/>
@@ -1715,7 +1773,7 @@
           <w:t xml:space="preserve">in </w:t>
         </w:r>
       </w:ins>
-      <w:ins w:id="59" w:author="MenosG" w:date="2019-05-18T15:25:00Z">
+      <w:ins w:id="68" w:author="MenosG" w:date="2019-05-18T15:25:00Z">
         <w:r>
           <w:rPr>
             <w:i/>
@@ -1732,7 +1790,7 @@
         </w:rPr>
         <w:t>based on given illumination can be performed using multiple formulas</w:t>
       </w:r>
-      <w:ins w:id="60" w:author="MenosG" w:date="2019-05-18T15:28:00Z">
+      <w:ins w:id="69" w:author="MenosG" w:date="2019-05-18T15:28:00Z">
         <w:r>
           <w:rPr>
             <w:rStyle w:val="Hyperlink2"/>
@@ -1740,7 +1798,7 @@
           <w:t xml:space="preserve">, which are presented at </w:t>
         </w:r>
       </w:ins>
-      <w:ins w:id="61" w:author="MenosG" w:date="2019-05-18T15:29:00Z">
+      <w:ins w:id="70" w:author="MenosG" w:date="2019-05-18T15:29:00Z">
         <w:r>
           <w:rPr>
             <w:rStyle w:val="Hyperlink2"/>
@@ -1754,7 +1812,7 @@
         </w:rPr>
         <w:t>.</w:t>
       </w:r>
-      <w:ins w:id="62" w:author="MenosG" w:date="2019-05-18T15:23:00Z">
+      <w:ins w:id="71" w:author="MenosG" w:date="2019-05-18T15:23:00Z">
         <w:r>
           <w:rPr>
             <w:rStyle w:val="Hyperlink2"/>
@@ -1767,7 +1825,7 @@
       <w:pPr>
         <w:pStyle w:val="tt"/>
         <w:rPr>
-          <w:ins w:id="63" w:author="MenosG" w:date="2019-05-19T08:00:00Z"/>
+          <w:ins w:id="72" w:author="MenosG" w:date="2019-05-19T08:00:00Z"/>
           <w:rStyle w:val="Hyperlink2"/>
         </w:rPr>
       </w:pPr>
@@ -1776,18 +1834,18 @@
       <w:pPr>
         <w:pStyle w:val="tt"/>
         <w:rPr>
-          <w:del w:id="64" w:author="MenosG" w:date="2019-05-19T08:00:00Z"/>
+          <w:del w:id="73" w:author="MenosG" w:date="2019-05-19T08:00:00Z"/>
           <w:rStyle w:val="Hyperlink2"/>
         </w:rPr>
-        <w:pPrChange w:id="65" w:author="MenosG" w:date="2019-05-18T15:23:00Z">
+        <w:pPrChange w:id="74" w:author="MenosG" w:date="2019-05-18T15:23:00Z">
           <w:pPr>
             <w:pStyle w:val="tt"/>
             <w:ind w:firstLine="0"/>
           </w:pPr>
         </w:pPrChange>
       </w:pPr>
-      <w:moveToRangeStart w:id="66" w:author="MenosG" w:date="2019-05-18T15:23:00Z" w:name="move9085425"/>
-      <w:moveTo w:id="67" w:author="MenosG" w:date="2019-05-18T15:23:00Z">
+      <w:moveToRangeStart w:id="75" w:author="MenosG" w:date="2019-05-18T15:23:00Z" w:name="move9085425"/>
+      <w:moveTo w:id="76" w:author="MenosG" w:date="2019-05-18T15:23:00Z">
         <w:r>
           <w:rPr>
             <w:rStyle w:val="Hyperlink2"/>
@@ -1809,7 +1867,7 @@
           <w:t>, 2012), the entire equation</w:t>
         </w:r>
       </w:moveTo>
-      <w:ins w:id="68" w:author="MenosG" w:date="2019-05-18T15:29:00Z">
+      <w:ins w:id="77" w:author="MenosG" w:date="2019-05-18T15:29:00Z">
         <w:r>
           <w:rPr>
             <w:rStyle w:val="Hyperlink2"/>
@@ -1817,21 +1875,29 @@
           <w:t>s</w:t>
         </w:r>
       </w:ins>
-      <w:moveTo w:id="69" w:author="MenosG" w:date="2019-05-18T15:23:00Z">
+      <w:moveTo w:id="78" w:author="MenosG" w:date="2019-05-18T15:23:00Z">
         <w:r>
           <w:rPr>
             <w:rStyle w:val="Hyperlink2"/>
           </w:rPr>
           <w:t xml:space="preserve"> </w:t>
         </w:r>
-        <w:proofErr w:type="gramStart"/>
-        <w:r>
-          <w:rPr>
-            <w:rStyle w:val="Hyperlink2"/>
-          </w:rPr>
-          <w:t>was</w:t>
-        </w:r>
-        <w:proofErr w:type="gramEnd"/>
+        <w:del w:id="79" w:author="Filip Rynkiewicz" w:date="2019-05-21T12:14:00Z">
+          <w:r>
+            <w:rPr>
+              <w:rStyle w:val="Hyperlink2"/>
+            </w:rPr>
+            <w:delText>was</w:delText>
+          </w:r>
+        </w:del>
+        <w:ins w:id="80" w:author="Filip Rynkiewicz" w:date="2019-05-21T12:14:00Z">
+          <w:r>
+            <w:rPr>
+              <w:rStyle w:val="Hyperlink2"/>
+            </w:rPr>
+            <w:t>were</w:t>
+          </w:r>
+        </w:ins>
         <w:r>
           <w:rPr>
             <w:rStyle w:val="Hyperlink2"/>
@@ -1902,8 +1968,8 @@
           <w:t xml:space="preserve"> as the main unit of luminance.</w:t>
         </w:r>
       </w:moveTo>
-      <w:moveToRangeEnd w:id="66"/>
-      <w:ins w:id="70" w:author="MenosG" w:date="2019-05-19T08:00:00Z">
+      <w:moveToRangeEnd w:id="75"/>
+      <w:ins w:id="81" w:author="MenosG" w:date="2019-05-19T08:00:00Z">
         <w:r>
           <w:rPr>
             <w:rStyle w:val="Hyperlink2"/>
@@ -1918,14 +1984,14 @@
         <w:rPr>
           <w:lang w:val="en-US"/>
         </w:rPr>
-        <w:pPrChange w:id="71" w:author="MenosG" w:date="2019-05-19T08:00:00Z">
+        <w:pPrChange w:id="82" w:author="MenosG" w:date="2019-05-19T08:00:00Z">
           <w:pPr>
             <w:pStyle w:val="tt"/>
             <w:ind w:firstLine="0"/>
           </w:pPr>
         </w:pPrChange>
       </w:pPr>
-      <w:del w:id="72" w:author="MenosG" w:date="2019-05-19T08:00:00Z">
+      <w:del w:id="83" w:author="MenosG" w:date="2019-05-19T08:00:00Z">
         <w:r>
           <w:rPr>
             <w:rStyle w:val="Hyperlink2"/>
@@ -1934,7 +2000,7 @@
           <w:delText>T</w:delText>
         </w:r>
       </w:del>
-      <w:ins w:id="73" w:author="MenosG" w:date="2019-05-19T08:00:00Z">
+      <w:ins w:id="84" w:author="MenosG" w:date="2019-05-19T08:00:00Z">
         <w:r>
           <w:rPr>
             <w:rStyle w:val="Hyperlink2"/>
@@ -2337,8 +2403,8 @@
           <w:lang w:val="en-US"/>
         </w:rPr>
       </w:pPr>
-      <w:bookmarkStart w:id="74" w:name="_Ref518404825"/>
-      <w:bookmarkStart w:id="75" w:name="_Ref518404820"/>
+      <w:bookmarkStart w:id="85" w:name="_Ref518404825"/>
+      <w:bookmarkStart w:id="86" w:name="_Ref518404820"/>
       <w:r>
         <w:rPr>
           <w:lang w:val="en-US"/>
@@ -2373,7 +2439,7 @@
       <w:r>
         <w:fldChar w:fldCharType="end"/>
       </w:r>
-      <w:bookmarkEnd w:id="74"/>
+      <w:bookmarkEnd w:id="85"/>
       <w:r>
         <w:rPr>
           <w:lang w:val="en-US"/>
@@ -2410,7 +2476,7 @@
         </w:rPr>
         <w:t xml:space="preserve">of </w:t>
       </w:r>
-      <w:bookmarkEnd w:id="75"/>
+      <w:bookmarkEnd w:id="86"/>
       <w:r>
         <w:rPr>
           <w:b/>
@@ -2432,7 +2498,7 @@
         </w:rPr>
         <w:t xml:space="preserve">                                      </w:t>
       </w:r>
-      <w:bookmarkStart w:id="76" w:name="_Ref518592433"/>
+      <w:bookmarkStart w:id="87" w:name="_Ref518592433"/>
       <w:r>
         <w:rPr>
           <w:lang w:val="en-US"/>
@@ -2461,7 +2527,7 @@
       <w:r>
         <w:fldChar w:fldCharType="end"/>
       </w:r>
-      <w:bookmarkEnd w:id="76"/>
+      <w:bookmarkEnd w:id="87"/>
       <w:r>
         <w:rPr>
           <w:lang w:val="en-US"/>
@@ -2745,7 +2811,7 @@
       <w:r>
         <w:rPr>
           <w:lang w:val="en-US"/>
-          <w:rPrChange w:id="77" w:author="MenosG" w:date="2019-04-15T19:52:00Z">
+          <w:rPrChange w:id="88" w:author="MenosG" w:date="2019-04-15T19:52:00Z">
             <w:rPr/>
           </w:rPrChange>
         </w:rPr>
@@ -3056,7 +3122,7 @@
       <w:r>
         <w:rPr>
           <w:lang w:val="en-US"/>
-          <w:rPrChange w:id="78" w:author="MenosG" w:date="2019-04-15T19:52:00Z">
+          <w:rPrChange w:id="89" w:author="MenosG" w:date="2019-04-15T19:52:00Z">
             <w:rPr/>
           </w:rPrChange>
         </w:rPr>
@@ -3367,7 +3433,7 @@
       <w:r>
         <w:rPr>
           <w:lang w:val="en-US"/>
-          <w:rPrChange w:id="79" w:author="MenosG" w:date="2019-04-15T19:52:00Z">
+          <w:rPrChange w:id="90" w:author="MenosG" w:date="2019-04-15T19:52:00Z">
             <w:rPr/>
           </w:rPrChange>
         </w:rPr>
@@ -3831,8 +3897,8 @@
           <w:lang w:val="en-US"/>
         </w:rPr>
       </w:pPr>
-      <w:bookmarkStart w:id="80" w:name="_Ref518807152"/>
-      <w:bookmarkStart w:id="81" w:name="_Ref518807148"/>
+      <w:bookmarkStart w:id="91" w:name="_Ref518807152"/>
+      <w:bookmarkStart w:id="92" w:name="_Ref518807148"/>
       <w:r>
         <w:rPr>
           <w:lang w:val="en-US"/>
@@ -3861,7 +3927,7 @@
       <w:r>
         <w:fldChar w:fldCharType="end"/>
       </w:r>
-      <w:bookmarkEnd w:id="80"/>
+      <w:bookmarkEnd w:id="91"/>
       <w:r>
         <w:rPr>
           <w:lang w:val="en-US"/>
@@ -3913,8 +3979,8 @@
         </w:rPr>
         <w:t>ncer</w:t>
       </w:r>
-      <w:bookmarkStart w:id="82" w:name="_Ref518493791"/>
-      <w:bookmarkEnd w:id="81"/>
+      <w:bookmarkStart w:id="93" w:name="_Ref518493791"/>
+      <w:bookmarkEnd w:id="92"/>
       <w:r>
         <w:rPr>
           <w:b/>
@@ -3956,7 +4022,7 @@
       <w:r>
         <w:fldChar w:fldCharType="end"/>
       </w:r>
-      <w:bookmarkEnd w:id="82"/>
+      <w:bookmarkEnd w:id="93"/>
       <w:r>
         <w:rPr>
           <w:lang w:val="en-US"/>
@@ -4604,7 +4670,7 @@
           <w:lang w:val="en-US"/>
         </w:rPr>
       </w:pPr>
-      <w:bookmarkStart w:id="83" w:name="_Ref518494385"/>
+      <w:bookmarkStart w:id="94" w:name="_Ref518494385"/>
       <w:r>
         <w:rPr>
           <w:lang w:val="en-US"/>
@@ -4633,7 +4699,7 @@
       <w:r>
         <w:fldChar w:fldCharType="end"/>
       </w:r>
-      <w:bookmarkEnd w:id="83"/>
+      <w:bookmarkEnd w:id="94"/>
       <w:r>
         <w:rPr>
           <w:lang w:val="en-US"/>
@@ -5271,7 +5337,7 @@
           <w:lang w:val="en-US"/>
         </w:rPr>
       </w:pPr>
-      <w:bookmarkStart w:id="84" w:name="_Ref518495042"/>
+      <w:bookmarkStart w:id="95" w:name="_Ref518495042"/>
       <w:r>
         <w:rPr>
           <w:lang w:val="en-US"/>
@@ -5300,7 +5366,7 @@
       <w:r>
         <w:fldChar w:fldCharType="end"/>
       </w:r>
-      <w:bookmarkEnd w:id="84"/>
+      <w:bookmarkEnd w:id="95"/>
       <w:r>
         <w:rPr>
           <w:lang w:val="en-US"/>
@@ -5883,7 +5949,7 @@
           <w:lang w:val="en-US"/>
         </w:rPr>
       </w:pPr>
-      <w:bookmarkStart w:id="85" w:name="_Ref518496786"/>
+      <w:bookmarkStart w:id="96" w:name="_Ref518496786"/>
       <w:r>
         <w:rPr>
           <w:lang w:val="en-US"/>
@@ -5912,7 +5978,7 @@
       <w:r>
         <w:fldChar w:fldCharType="end"/>
       </w:r>
-      <w:bookmarkEnd w:id="85"/>
+      <w:bookmarkEnd w:id="96"/>
       <w:r>
         <w:rPr>
           <w:lang w:val="en-US"/>
@@ -5955,7 +6021,7 @@
                 <w:lang w:val="en-US"/>
               </w:rPr>
             </w:pPr>
-            <w:bookmarkStart w:id="86" w:name="_Hlk518808566"/>
+            <w:bookmarkStart w:id="97" w:name="_Hlk518808566"/>
             <m:oMathPara>
               <m:oMath>
                 <m:r>
@@ -6493,7 +6559,7 @@
           </w:p>
         </w:tc>
       </w:tr>
-      <w:bookmarkEnd w:id="86"/>
+      <w:bookmarkEnd w:id="97"/>
     </w:tbl>
     <w:p>
       <w:pPr>
@@ -8350,7 +8416,7 @@
           <w:lang w:val="en-US"/>
         </w:rPr>
       </w:pPr>
-      <w:bookmarkStart w:id="87" w:name="_Hlk5022535"/>
+      <w:bookmarkStart w:id="98" w:name="_Hlk5022535"/>
       <w:proofErr w:type="spellStart"/>
       <w:r>
         <w:rPr>
@@ -8385,7 +8451,7 @@
         </w:rPr>
         <w:t xml:space="preserve"> </w:t>
       </w:r>
-      <w:bookmarkEnd w:id="87"/>
+      <w:bookmarkEnd w:id="98"/>
       <w:r>
         <w:rPr>
           <w:lang w:val="en-US"/>
@@ -9064,7 +9130,7 @@
           <w:lang w:val="en-US"/>
         </w:rPr>
       </w:pPr>
-      <w:bookmarkStart w:id="88" w:name="_Ref518591762"/>
+      <w:bookmarkStart w:id="99" w:name="_Ref518591762"/>
       <w:r>
         <w:rPr>
           <w:lang w:val="en-US"/>
@@ -9093,7 +9159,7 @@
       <w:r>
         <w:fldChar w:fldCharType="end"/>
       </w:r>
-      <w:bookmarkEnd w:id="88"/>
+      <w:bookmarkEnd w:id="99"/>
       <w:r>
         <w:rPr>
           <w:lang w:val="en-US"/>
@@ -10257,7 +10323,7 @@
                 <w:lang w:val="en-US"/>
               </w:rPr>
             </w:pPr>
-            <w:bookmarkStart w:id="89" w:name="_Ref518810631"/>
+            <w:bookmarkStart w:id="100" w:name="_Ref518810631"/>
           </w:p>
           <w:p>
             <w:pPr>
@@ -10386,8 +10452,8 @@
                 <w:lang w:val="en-US"/>
               </w:rPr>
             </w:pPr>
-            <w:bookmarkStart w:id="90" w:name="_Ref518846629"/>
-            <w:bookmarkStart w:id="91" w:name="_Ref518846624"/>
+            <w:bookmarkStart w:id="101" w:name="_Ref518846629"/>
+            <w:bookmarkStart w:id="102" w:name="_Ref518846624"/>
             <w:r>
               <w:rPr>
                 <w:lang w:val="en-US"/>
@@ -10416,8 +10482,8 @@
             <w:r>
               <w:fldChar w:fldCharType="end"/>
             </w:r>
-            <w:bookmarkEnd w:id="89"/>
-            <w:bookmarkEnd w:id="90"/>
+            <w:bookmarkEnd w:id="100"/>
+            <w:bookmarkEnd w:id="101"/>
             <w:r>
               <w:rPr>
                 <w:lang w:val="en-US"/>
@@ -10470,7 +10536,7 @@
               </w:rPr>
               <w:t>, compared to all previous models. a=60°, binocular.</w:t>
             </w:r>
-            <w:bookmarkEnd w:id="91"/>
+            <w:bookmarkEnd w:id="102"/>
           </w:p>
         </w:tc>
       </w:tr>
@@ -10493,7 +10559,7 @@
       <w:pPr>
         <w:pStyle w:val="Tre"/>
         <w:rPr>
-          <w:ins w:id="92" w:author="MenosG" w:date="2019-05-18T18:36:00Z"/>
+          <w:ins w:id="103" w:author="MenosG" w:date="2019-05-18T18:36:00Z"/>
           <w:rStyle w:val="Hyperlink2"/>
         </w:rPr>
       </w:pPr>
@@ -10612,12 +10678,12 @@
       <w:pPr>
         <w:pStyle w:val="Heading1"/>
         <w:rPr>
-          <w:ins w:id="93" w:author="MenosG" w:date="2019-05-18T18:36:00Z"/>
-          <w:lang w:val="en-US"/>
-        </w:rPr>
-      </w:pPr>
-      <w:commentRangeStart w:id="94"/>
-      <w:ins w:id="95" w:author="MenosG" w:date="2019-05-18T18:36:00Z">
+          <w:ins w:id="104" w:author="MenosG" w:date="2019-05-18T18:36:00Z"/>
+          <w:lang w:val="en-US"/>
+        </w:rPr>
+      </w:pPr>
+      <w:commentRangeStart w:id="105"/>
+      <w:ins w:id="106" w:author="MenosG" w:date="2019-05-18T18:36:00Z">
         <w:r>
           <w:rPr>
             <w:lang w:val="en-US"/>
@@ -10625,7 +10691,7 @@
           <w:t>Dynamic</w:t>
         </w:r>
       </w:ins>
-      <w:ins w:id="96" w:author="MenosG" w:date="2019-05-18T18:37:00Z">
+      <w:ins w:id="107" w:author="MenosG" w:date="2019-05-18T18:37:00Z">
         <w:r>
           <w:rPr>
             <w:lang w:val="en-US"/>
@@ -10633,7 +10699,7 @@
           <w:t xml:space="preserve"> model of </w:t>
         </w:r>
       </w:ins>
-      <w:ins w:id="97" w:author="MenosG" w:date="2019-05-19T09:23:00Z">
+      <w:ins w:id="108" w:author="MenosG" w:date="2019-05-19T09:23:00Z">
         <w:r>
           <w:rPr>
             <w:lang w:val="en-US"/>
@@ -10641,7 +10707,7 @@
           <w:t>pupillary</w:t>
         </w:r>
       </w:ins>
-      <w:ins w:id="98" w:author="MenosG" w:date="2019-05-18T18:37:00Z">
+      <w:ins w:id="109" w:author="MenosG" w:date="2019-05-18T18:37:00Z">
         <w:r>
           <w:rPr>
             <w:lang w:val="en-US"/>
@@ -10649,8 +10715,8 @@
           <w:t xml:space="preserve"> light reflex</w:t>
         </w:r>
       </w:ins>
-      <w:commentRangeEnd w:id="94"/>
-      <w:ins w:id="99" w:author="MenosG" w:date="2019-05-19T09:23:00Z">
+      <w:commentRangeEnd w:id="105"/>
+      <w:ins w:id="110" w:author="MenosG" w:date="2019-05-19T09:23:00Z">
         <w:r>
           <w:rPr>
             <w:rStyle w:val="CommentReference"/>
@@ -10658,7 +10724,7 @@
             <w:b w:val="0"/>
             <w:u w:val="none"/>
           </w:rPr>
-          <w:commentReference w:id="94"/>
+          <w:commentReference w:id="105"/>
         </w:r>
       </w:ins>
     </w:p>
@@ -10673,12 +10739,12 @@
     <w:p>
       <w:pPr>
         <w:rPr>
-          <w:ins w:id="100" w:author="MenosG" w:date="2019-05-19T08:30:00Z"/>
-          <w:lang w:val="en-US"/>
-        </w:rPr>
-      </w:pPr>
-      <w:ins w:id="101" w:author="Piotr Napieralski" w:date="2019-05-18T08:52:00Z">
-        <w:del w:id="102" w:author="MenosG" w:date="2019-05-19T08:28:00Z">
+          <w:ins w:id="111" w:author="MenosG" w:date="2019-05-19T08:30:00Z"/>
+          <w:lang w:val="en-US"/>
+        </w:rPr>
+      </w:pPr>
+      <w:ins w:id="112" w:author="Piotr Napieralski" w:date="2019-05-18T08:52:00Z">
+        <w:del w:id="113" w:author="MenosG" w:date="2019-05-19T08:28:00Z">
           <w:r>
             <w:rPr>
               <w:rStyle w:val="Hyperlink2"/>
@@ -10687,7 +10753,7 @@
           </w:r>
         </w:del>
       </w:ins>
-      <w:ins w:id="103" w:author="MenosG" w:date="2019-05-19T08:03:00Z">
+      <w:ins w:id="114" w:author="MenosG" w:date="2019-05-19T08:03:00Z">
         <w:r>
           <w:rPr>
             <w:lang w:val="en-US"/>
@@ -10695,7 +10761,7 @@
           <w:t xml:space="preserve">Described in previous chapter models gives only information about pupil size after </w:t>
         </w:r>
       </w:ins>
-      <w:ins w:id="104" w:author="MenosG" w:date="2019-05-19T08:04:00Z">
+      <w:ins w:id="115" w:author="MenosG" w:date="2019-05-19T08:04:00Z">
         <w:r>
           <w:rPr>
             <w:lang w:val="en-US"/>
@@ -10703,7 +10769,7 @@
           <w:t>adaptation to given light luminosity.</w:t>
         </w:r>
       </w:ins>
-      <w:ins w:id="105" w:author="MenosG" w:date="2019-05-19T08:08:00Z">
+      <w:ins w:id="116" w:author="MenosG" w:date="2019-05-19T08:08:00Z">
         <w:r>
           <w:rPr>
             <w:lang w:val="en-US"/>
@@ -10711,7 +10777,7 @@
           <w:t xml:space="preserve"> That’s mean that it not </w:t>
         </w:r>
       </w:ins>
-      <w:ins w:id="106" w:author="MenosG" w:date="2019-05-19T08:09:00Z">
+      <w:ins w:id="117" w:author="MenosG" w:date="2019-05-19T08:09:00Z">
         <w:r>
           <w:rPr>
             <w:lang w:val="en-US"/>
@@ -10719,7 +10785,7 @@
           <w:t>describes</w:t>
         </w:r>
       </w:ins>
-      <w:ins w:id="107" w:author="MenosG" w:date="2019-05-19T08:08:00Z">
+      <w:ins w:id="118" w:author="MenosG" w:date="2019-05-19T08:08:00Z">
         <w:r>
           <w:rPr>
             <w:lang w:val="en-US"/>
@@ -10727,7 +10793,7 @@
           <w:t xml:space="preserve"> changes of pupil in time</w:t>
         </w:r>
       </w:ins>
-      <w:ins w:id="108" w:author="MenosG" w:date="2019-05-19T08:30:00Z">
+      <w:ins w:id="119" w:author="MenosG" w:date="2019-05-19T08:30:00Z">
         <w:r>
           <w:rPr>
             <w:lang w:val="en-US"/>
@@ -10735,7 +10801,7 @@
           <w:t xml:space="preserve"> interval</w:t>
         </w:r>
       </w:ins>
-      <w:ins w:id="109" w:author="MenosG" w:date="2019-05-19T08:08:00Z">
+      <w:ins w:id="120" w:author="MenosG" w:date="2019-05-19T08:08:00Z">
         <w:r>
           <w:rPr>
             <w:lang w:val="en-US"/>
@@ -10743,7 +10809,7 @@
           <w:t xml:space="preserve">. </w:t>
         </w:r>
       </w:ins>
-      <w:ins w:id="110" w:author="MenosG" w:date="2019-05-19T08:33:00Z">
+      <w:ins w:id="121" w:author="MenosG" w:date="2019-05-19T08:33:00Z">
         <w:r>
           <w:rPr>
             <w:lang w:val="en-US"/>
@@ -10751,7 +10817,7 @@
           <w:t xml:space="preserve">That is big </w:t>
         </w:r>
       </w:ins>
-      <w:ins w:id="111" w:author="MenosG" w:date="2019-05-19T08:37:00Z">
+      <w:ins w:id="122" w:author="MenosG" w:date="2019-05-19T08:37:00Z">
         <w:r>
           <w:rPr>
             <w:lang w:val="en-US"/>
@@ -10759,7 +10825,7 @@
           <w:t>problem</w:t>
         </w:r>
       </w:ins>
-      <w:ins w:id="112" w:author="MenosG" w:date="2019-05-19T08:33:00Z">
+      <w:ins w:id="123" w:author="MenosG" w:date="2019-05-19T08:33:00Z">
         <w:r>
           <w:rPr>
             <w:lang w:val="en-US"/>
@@ -10767,7 +10833,7 @@
           <w:t xml:space="preserve"> </w:t>
         </w:r>
       </w:ins>
-      <w:ins w:id="113" w:author="MenosG" w:date="2019-05-19T08:35:00Z">
+      <w:ins w:id="124" w:author="MenosG" w:date="2019-05-19T08:35:00Z">
         <w:r>
           <w:rPr>
             <w:lang w:val="en-US"/>
@@ -10775,7 +10841,7 @@
           <w:t>in</w:t>
         </w:r>
       </w:ins>
-      <w:ins w:id="114" w:author="MenosG" w:date="2019-05-19T08:33:00Z">
+      <w:ins w:id="125" w:author="MenosG" w:date="2019-05-19T08:33:00Z">
         <w:r>
           <w:rPr>
             <w:lang w:val="en-US"/>
@@ -10783,7 +10849,7 @@
           <w:t xml:space="preserve"> research </w:t>
         </w:r>
       </w:ins>
-      <w:ins w:id="115" w:author="MenosG" w:date="2019-05-19T08:35:00Z">
+      <w:ins w:id="126" w:author="MenosG" w:date="2019-05-19T08:35:00Z">
         <w:r>
           <w:rPr>
             <w:lang w:val="en-US"/>
@@ -10791,7 +10857,7 @@
           <w:t xml:space="preserve">that </w:t>
         </w:r>
       </w:ins>
-      <w:ins w:id="116" w:author="MenosG" w:date="2019-05-19T08:33:00Z">
+      <w:ins w:id="127" w:author="MenosG" w:date="2019-05-19T08:33:00Z">
         <w:r>
           <w:rPr>
             <w:lang w:val="en-US"/>
@@ -10799,7 +10865,7 @@
           <w:t>include</w:t>
         </w:r>
       </w:ins>
-      <w:ins w:id="117" w:author="MenosG" w:date="2019-05-19T08:34:00Z">
+      <w:ins w:id="128" w:author="MenosG" w:date="2019-05-19T08:34:00Z">
         <w:r>
           <w:rPr>
             <w:lang w:val="en-US"/>
@@ -10807,7 +10873,7 @@
           <w:t>s constant changes of light</w:t>
         </w:r>
       </w:ins>
-      <w:ins w:id="118" w:author="MenosG" w:date="2019-05-19T08:37:00Z">
+      <w:ins w:id="129" w:author="MenosG" w:date="2019-05-19T08:37:00Z">
         <w:r>
           <w:rPr>
             <w:lang w:val="en-US"/>
@@ -10815,7 +10881,7 @@
           <w:t xml:space="preserve"> or in</w:t>
         </w:r>
       </w:ins>
-      <w:ins w:id="119" w:author="MenosG" w:date="2019-05-19T08:34:00Z">
+      <w:ins w:id="130" w:author="MenosG" w:date="2019-05-19T08:34:00Z">
         <w:r>
           <w:rPr>
             <w:lang w:val="en-US"/>
@@ -10823,7 +10889,7 @@
           <w:t xml:space="preserve"> monitoring the</w:t>
         </w:r>
       </w:ins>
-      <w:ins w:id="120" w:author="MenosG" w:date="2019-05-19T08:35:00Z">
+      <w:ins w:id="131" w:author="MenosG" w:date="2019-05-19T08:35:00Z">
         <w:r>
           <w:rPr>
             <w:lang w:val="en-US"/>
@@ -10843,7 +10909,7 @@
           <w:t xml:space="preserve"> impulse</w:t>
         </w:r>
       </w:ins>
-      <w:ins w:id="121" w:author="MenosG" w:date="2019-05-19T08:36:00Z">
+      <w:ins w:id="132" w:author="MenosG" w:date="2019-05-19T08:36:00Z">
         <w:r>
           <w:rPr>
             <w:lang w:val="en-US"/>
@@ -10851,7 +10917,7 @@
           <w:t>s</w:t>
         </w:r>
       </w:ins>
-      <w:ins w:id="122" w:author="MenosG" w:date="2019-05-19T08:37:00Z">
+      <w:ins w:id="133" w:author="MenosG" w:date="2019-05-19T08:37:00Z">
         <w:r>
           <w:rPr>
             <w:lang w:val="en-US"/>
@@ -10859,7 +10925,7 @@
           <w:t xml:space="preserve">. </w:t>
         </w:r>
       </w:ins>
-      <w:ins w:id="123" w:author="MenosG" w:date="2019-05-19T08:41:00Z">
+      <w:ins w:id="134" w:author="MenosG" w:date="2019-05-19T08:41:00Z">
         <w:r>
           <w:rPr>
             <w:lang w:val="en-US"/>
@@ -10867,7 +10933,7 @@
           <w:t>Model of such changes</w:t>
         </w:r>
       </w:ins>
-      <w:ins w:id="124" w:author="MenosG" w:date="2019-05-19T08:40:00Z">
+      <w:ins w:id="135" w:author="MenosG" w:date="2019-05-19T08:40:00Z">
         <w:r>
           <w:rPr>
             <w:lang w:val="en-US"/>
@@ -10875,7 +10941,7 @@
           <w:t xml:space="preserve"> </w:t>
         </w:r>
       </w:ins>
-      <w:ins w:id="125" w:author="MenosG" w:date="2019-05-19T08:41:00Z">
+      <w:ins w:id="136" w:author="MenosG" w:date="2019-05-19T08:41:00Z">
         <w:r>
           <w:rPr>
             <w:lang w:val="en-US"/>
@@ -10883,7 +10949,7 @@
           <w:t>need to</w:t>
         </w:r>
       </w:ins>
-      <w:ins w:id="126" w:author="MenosG" w:date="2019-05-19T08:42:00Z">
+      <w:ins w:id="137" w:author="MenosG" w:date="2019-05-19T08:42:00Z">
         <w:r>
           <w:rPr>
             <w:lang w:val="en-US"/>
@@ -10895,11 +10961,11 @@
     <w:p>
       <w:pPr>
         <w:rPr>
-          <w:ins w:id="127" w:author="MenosG" w:date="2019-05-19T08:57:00Z"/>
-          <w:lang w:val="en-US"/>
-        </w:rPr>
-      </w:pPr>
-      <w:ins w:id="128" w:author="MenosG" w:date="2019-05-19T08:25:00Z">
+          <w:ins w:id="138" w:author="MenosG" w:date="2019-05-19T08:57:00Z"/>
+          <w:lang w:val="en-US"/>
+        </w:rPr>
+      </w:pPr>
+      <w:ins w:id="139" w:author="MenosG" w:date="2019-05-19T08:25:00Z">
         <w:r>
           <w:rPr>
             <w:lang w:val="en-US"/>
@@ -10907,7 +10973,7 @@
           <w:t>In case of PLR i</w:t>
         </w:r>
       </w:ins>
-      <w:ins w:id="129" w:author="MenosG" w:date="2019-05-19T08:22:00Z">
+      <w:ins w:id="140" w:author="MenosG" w:date="2019-05-19T08:22:00Z">
         <w:r>
           <w:rPr>
             <w:lang w:val="en-US"/>
@@ -10915,7 +10981,7 @@
           <w:t xml:space="preserve">ridial reaction is caused by light striking </w:t>
         </w:r>
       </w:ins>
-      <w:ins w:id="130" w:author="MenosG" w:date="2019-05-19T08:23:00Z">
+      <w:ins w:id="141" w:author="MenosG" w:date="2019-05-19T08:23:00Z">
         <w:r>
           <w:rPr>
             <w:lang w:val="en-US"/>
@@ -10923,7 +10989,7 @@
           <w:t>through</w:t>
         </w:r>
       </w:ins>
-      <w:ins w:id="131" w:author="MenosG" w:date="2019-05-19T08:22:00Z">
+      <w:ins w:id="142" w:author="MenosG" w:date="2019-05-19T08:22:00Z">
         <w:r>
           <w:rPr>
             <w:lang w:val="en-US"/>
@@ -10931,7 +10997,7 @@
           <w:t xml:space="preserve"> the retina</w:t>
         </w:r>
       </w:ins>
-      <w:ins w:id="132" w:author="MenosG" w:date="2019-05-19T08:23:00Z">
+      <w:ins w:id="143" w:author="MenosG" w:date="2019-05-19T08:23:00Z">
         <w:r>
           <w:rPr>
             <w:lang w:val="en-US"/>
@@ -10939,7 +11005,7 @@
           <w:t xml:space="preserve">. This </w:t>
         </w:r>
       </w:ins>
-      <w:ins w:id="133" w:author="MenosG" w:date="2019-05-19T08:25:00Z">
+      <w:ins w:id="144" w:author="MenosG" w:date="2019-05-19T08:25:00Z">
         <w:r>
           <w:rPr>
             <w:lang w:val="en-US"/>
@@ -10947,7 +11013,7 @@
           <w:t>action sends</w:t>
         </w:r>
       </w:ins>
-      <w:ins w:id="134" w:author="MenosG" w:date="2019-05-19T08:23:00Z">
+      <w:ins w:id="145" w:author="MenosG" w:date="2019-05-19T08:23:00Z">
         <w:r>
           <w:rPr>
             <w:lang w:val="en-US"/>
@@ -10955,7 +11021,7 @@
           <w:t xml:space="preserve"> the neural </w:t>
         </w:r>
       </w:ins>
-      <w:ins w:id="135" w:author="MenosG" w:date="2019-05-19T08:27:00Z">
+      <w:ins w:id="146" w:author="MenosG" w:date="2019-05-19T08:27:00Z">
         <w:r>
           <w:rPr>
             <w:lang w:val="en-US"/>
@@ -10963,7 +11029,7 @@
           <w:t>signal,</w:t>
         </w:r>
       </w:ins>
-      <w:ins w:id="136" w:author="MenosG" w:date="2019-05-19T08:23:00Z">
+      <w:ins w:id="147" w:author="MenosG" w:date="2019-05-19T08:23:00Z">
         <w:r>
           <w:rPr>
             <w:lang w:val="en-US"/>
@@ -10971,7 +11037,7 @@
           <w:t xml:space="preserve"> but it need time to </w:t>
         </w:r>
       </w:ins>
-      <w:ins w:id="137" w:author="MenosG" w:date="2019-05-19T08:28:00Z">
+      <w:ins w:id="148" w:author="MenosG" w:date="2019-05-19T08:28:00Z">
         <w:r>
           <w:rPr>
             <w:lang w:val="en-US"/>
@@ -10979,7 +11045,7 @@
           <w:t>cause</w:t>
         </w:r>
       </w:ins>
-      <w:ins w:id="138" w:author="MenosG" w:date="2019-05-19T08:27:00Z">
+      <w:ins w:id="149" w:author="MenosG" w:date="2019-05-19T08:27:00Z">
         <w:r>
           <w:rPr>
             <w:lang w:val="en-US"/>
@@ -10987,7 +11053,7 @@
           <w:t xml:space="preserve"> th</w:t>
         </w:r>
       </w:ins>
-      <w:ins w:id="139" w:author="MenosG" w:date="2019-05-19T08:28:00Z">
+      <w:ins w:id="150" w:author="MenosG" w:date="2019-05-19T08:28:00Z">
         <w:r>
           <w:rPr>
             <w:lang w:val="en-US"/>
@@ -10995,7 +11061,7 @@
           <w:t>e iridial reaction</w:t>
         </w:r>
       </w:ins>
-      <w:ins w:id="140" w:author="MenosG" w:date="2019-05-19T08:26:00Z">
+      <w:ins w:id="151" w:author="MenosG" w:date="2019-05-19T08:26:00Z">
         <w:r>
           <w:rPr>
             <w:lang w:val="en-US"/>
@@ -11013,7 +11079,7 @@
           <w:rPr>
             <w:i/>
             <w:lang w:val="en-US"/>
-            <w:rPrChange w:id="141" w:author="MenosG" w:date="2019-05-19T08:26:00Z">
+            <w:rPrChange w:id="152" w:author="MenosG" w:date="2019-05-19T08:26:00Z">
               <w:rPr/>
             </w:rPrChange>
           </w:rPr>
@@ -11027,7 +11093,7 @@
           <w:t>.</w:t>
         </w:r>
       </w:ins>
-      <w:ins w:id="142" w:author="MenosG" w:date="2019-05-19T08:24:00Z">
+      <w:ins w:id="153" w:author="MenosG" w:date="2019-05-19T08:24:00Z">
         <w:r>
           <w:rPr>
             <w:lang w:val="en-US"/>
@@ -11035,7 +11101,7 @@
           <w:t xml:space="preserve"> </w:t>
         </w:r>
       </w:ins>
-      <w:ins w:id="143" w:author="MenosG" w:date="2019-05-19T08:43:00Z">
+      <w:ins w:id="154" w:author="MenosG" w:date="2019-05-19T08:43:00Z">
         <w:r>
           <w:rPr>
             <w:lang w:val="en-US"/>
@@ -11043,7 +11109,7 @@
           <w:t xml:space="preserve">Another parameter that affects the pupil change is </w:t>
         </w:r>
       </w:ins>
-      <w:ins w:id="144" w:author="MenosG" w:date="2019-05-19T08:45:00Z">
+      <w:ins w:id="155" w:author="MenosG" w:date="2019-05-19T08:45:00Z">
         <w:r>
           <w:rPr>
             <w:lang w:val="en-US"/>
@@ -11051,7 +11117,7 @@
           <w:t>threshold value</w:t>
         </w:r>
       </w:ins>
-      <w:ins w:id="145" w:author="MenosG" w:date="2019-05-19T08:44:00Z">
+      <w:ins w:id="156" w:author="MenosG" w:date="2019-05-19T08:44:00Z">
         <w:r>
           <w:rPr>
             <w:lang w:val="en-US"/>
@@ -11059,7 +11125,7 @@
           <w:t xml:space="preserve"> </w:t>
         </w:r>
       </w:ins>
-      <w:ins w:id="146" w:author="MenosG" w:date="2019-05-19T08:45:00Z">
+      <w:ins w:id="157" w:author="MenosG" w:date="2019-05-19T08:45:00Z">
         <w:r>
           <w:rPr>
             <w:lang w:val="en-US"/>
@@ -11067,7 +11133,7 @@
           <w:t xml:space="preserve">of </w:t>
         </w:r>
       </w:ins>
-      <w:ins w:id="147" w:author="MenosG" w:date="2019-05-19T08:44:00Z">
+      <w:ins w:id="158" w:author="MenosG" w:date="2019-05-19T08:44:00Z">
         <w:r>
           <w:rPr>
             <w:lang w:val="en-US"/>
@@ -11075,7 +11141,7 @@
           <w:t>light flux</w:t>
         </w:r>
       </w:ins>
-      <w:ins w:id="148" w:author="MenosG" w:date="2019-05-19T08:46:00Z">
+      <w:ins w:id="159" w:author="MenosG" w:date="2019-05-19T08:46:00Z">
         <w:r>
           <w:rPr>
             <w:lang w:val="en-US"/>
@@ -11083,7 +11149,7 @@
           <w:t xml:space="preserve">. </w:t>
         </w:r>
       </w:ins>
-      <w:ins w:id="149" w:author="MenosG" w:date="2019-05-19T08:47:00Z">
+      <w:ins w:id="160" w:author="MenosG" w:date="2019-05-19T08:47:00Z">
         <w:r>
           <w:rPr>
             <w:lang w:val="en-US"/>
@@ -11091,7 +11157,7 @@
           <w:t>Luminosity higher that given threshold will not cause pupil to react</w:t>
         </w:r>
       </w:ins>
-      <w:ins w:id="150" w:author="MenosG" w:date="2019-05-19T08:51:00Z">
+      <w:ins w:id="161" w:author="MenosG" w:date="2019-05-19T08:51:00Z">
         <w:r>
           <w:rPr>
             <w:lang w:val="en-US"/>
@@ -11103,11 +11169,11 @@
     <w:p>
       <w:pPr>
         <w:rPr>
-          <w:ins w:id="151" w:author="MenosG" w:date="2019-05-19T09:16:00Z"/>
-          <w:lang w:val="en-US"/>
-        </w:rPr>
-      </w:pPr>
-      <w:ins w:id="152" w:author="MenosG" w:date="2019-05-19T08:57:00Z">
+          <w:ins w:id="162" w:author="MenosG" w:date="2019-05-19T09:16:00Z"/>
+          <w:lang w:val="en-US"/>
+        </w:rPr>
+      </w:pPr>
+      <w:ins w:id="163" w:author="MenosG" w:date="2019-05-19T08:57:00Z">
         <w:r>
           <w:rPr>
             <w:lang w:val="en-US"/>
@@ -11115,7 +11181,7 @@
           <w:t xml:space="preserve">As the </w:t>
         </w:r>
       </w:ins>
-      <w:ins w:id="153" w:author="MenosG" w:date="2019-05-19T08:58:00Z">
+      <w:ins w:id="164" w:author="MenosG" w:date="2019-05-19T08:58:00Z">
         <w:r>
           <w:rPr>
             <w:lang w:val="en-US"/>
@@ -11123,7 +11189,7 @@
           <w:t xml:space="preserve">final </w:t>
         </w:r>
       </w:ins>
-      <w:ins w:id="154" w:author="MenosG" w:date="2019-05-19T08:57:00Z">
+      <w:ins w:id="165" w:author="MenosG" w:date="2019-05-19T08:57:00Z">
         <w:r>
           <w:rPr>
             <w:lang w:val="en-US"/>
@@ -11131,7 +11197,7 @@
           <w:t>v</w:t>
         </w:r>
       </w:ins>
-      <w:ins w:id="155" w:author="MenosG" w:date="2019-05-19T08:58:00Z">
+      <w:ins w:id="166" w:author="MenosG" w:date="2019-05-19T08:58:00Z">
         <w:r>
           <w:rPr>
             <w:lang w:val="en-US"/>
@@ -11139,7 +11205,7 @@
           <w:t xml:space="preserve">isual effect of PLR is the </w:t>
         </w:r>
       </w:ins>
-      <w:ins w:id="156" w:author="MenosG" w:date="2019-05-19T08:56:00Z">
+      <w:ins w:id="167" w:author="MenosG" w:date="2019-05-19T08:56:00Z">
         <w:r>
           <w:rPr>
             <w:lang w:val="en-US"/>
@@ -11159,7 +11225,7 @@
           <w:t xml:space="preserve"> </w:t>
         </w:r>
       </w:ins>
-      <w:ins w:id="157" w:author="MenosG" w:date="2019-05-19T08:57:00Z">
+      <w:ins w:id="168" w:author="MenosG" w:date="2019-05-19T08:57:00Z">
         <w:r>
           <w:rPr>
             <w:lang w:val="en-US"/>
@@ -11167,7 +11233,7 @@
           <w:t xml:space="preserve">and </w:t>
         </w:r>
       </w:ins>
-      <w:ins w:id="158" w:author="MenosG" w:date="2019-05-19T08:56:00Z">
+      <w:ins w:id="169" w:author="MenosG" w:date="2019-05-19T08:56:00Z">
         <w:r>
           <w:rPr>
             <w:lang w:val="en-US"/>
@@ -11175,7 +11241,7 @@
           <w:t>sphincter</w:t>
         </w:r>
       </w:ins>
-      <w:ins w:id="159" w:author="MenosG" w:date="2019-05-19T08:54:00Z">
+      <w:ins w:id="170" w:author="MenosG" w:date="2019-05-19T08:54:00Z">
         <w:r>
           <w:rPr>
             <w:lang w:val="en-US"/>
@@ -11183,7 +11249,15 @@
           <w:t xml:space="preserve"> </w:t>
         </w:r>
       </w:ins>
-      <w:ins w:id="160" w:author="MenosG" w:date="2019-05-19T08:58:00Z">
+      <w:ins w:id="171" w:author="Filip Rynkiewicz" w:date="2019-05-21T12:15:00Z">
+        <w:r>
+          <w:rPr>
+            <w:lang w:val="en-US"/>
+          </w:rPr>
+          <w:t xml:space="preserve">muscles </w:t>
+        </w:r>
+      </w:ins>
+      <w:ins w:id="172" w:author="MenosG" w:date="2019-05-19T08:58:00Z">
         <w:r>
           <w:rPr>
             <w:lang w:val="en-US"/>
@@ -11191,7 +11265,7 @@
           <w:t xml:space="preserve">there are </w:t>
         </w:r>
       </w:ins>
-      <w:ins w:id="161" w:author="MenosG" w:date="2019-05-19T08:59:00Z">
+      <w:ins w:id="173" w:author="MenosG" w:date="2019-05-19T08:59:00Z">
         <w:r>
           <w:rPr>
             <w:lang w:val="en-US"/>
@@ -11199,7 +11273,7 @@
           <w:t xml:space="preserve">PLR </w:t>
         </w:r>
       </w:ins>
-      <w:ins w:id="162" w:author="MenosG" w:date="2019-05-19T08:58:00Z">
+      <w:ins w:id="174" w:author="MenosG" w:date="2019-05-19T08:58:00Z">
         <w:r>
           <w:rPr>
             <w:lang w:val="en-US"/>
@@ -11207,12 +11281,28 @@
           <w:t xml:space="preserve">models that </w:t>
         </w:r>
       </w:ins>
-      <w:ins w:id="163" w:author="MenosG" w:date="2019-05-19T09:00:00Z">
-        <w:r>
-          <w:rPr>
-            <w:lang w:val="en-US"/>
-          </w:rPr>
-          <w:t>are designed to simulate those muscles based on a</w:t>
+      <w:ins w:id="175" w:author="MenosG" w:date="2019-05-19T09:00:00Z">
+        <w:r>
+          <w:rPr>
+            <w:lang w:val="en-US"/>
+          </w:rPr>
+          <w:t xml:space="preserve">are designed to simulate </w:t>
+        </w:r>
+      </w:ins>
+      <w:ins w:id="176" w:author="Filip Rynkiewicz" w:date="2019-05-21T12:44:00Z">
+        <w:r>
+          <w:rPr>
+            <w:lang w:val="en-US"/>
+          </w:rPr>
+          <w:t xml:space="preserve">behavior of </w:t>
+        </w:r>
+      </w:ins>
+      <w:ins w:id="177" w:author="MenosG" w:date="2019-05-19T09:00:00Z">
+        <w:r>
+          <w:rPr>
+            <w:lang w:val="en-US"/>
+          </w:rPr>
+          <w:t>those muscles based on a</w:t>
         </w:r>
         <w:r>
           <w:rPr>
@@ -11227,7 +11317,7 @@
           <w:t>m input</w:t>
         </w:r>
       </w:ins>
-      <w:ins w:id="164" w:author="MenosG" w:date="2019-05-19T09:04:00Z">
+      <w:ins w:id="178" w:author="MenosG" w:date="2019-05-19T09:04:00Z">
         <w:r>
           <w:rPr>
             <w:lang w:val="en-US"/>
@@ -11235,7 +11325,7 @@
           <w:t>. In</w:t>
         </w:r>
       </w:ins>
-      <w:ins w:id="165" w:author="MenosG" w:date="2019-05-19T09:03:00Z">
+      <w:ins w:id="179" w:author="MenosG" w:date="2019-05-19T09:03:00Z">
         <w:r>
           <w:rPr>
             <w:lang w:val="en-US"/>
@@ -11243,8 +11333,8 @@
           <w:t xml:space="preserve"> </w:t>
         </w:r>
       </w:ins>
-      <w:commentRangeStart w:id="166"/>
-      <w:ins w:id="167" w:author="MenosG" w:date="2019-05-19T08:54:00Z">
+      <w:commentRangeStart w:id="180"/>
+      <w:ins w:id="181" w:author="MenosG" w:date="2019-05-19T08:54:00Z">
         <w:r>
           <w:rPr>
             <w:lang w:val="en-US"/>
@@ -11252,16 +11342,16 @@
           <w:t>1</w:t>
         </w:r>
       </w:ins>
-      <w:commentRangeEnd w:id="166"/>
-      <w:ins w:id="168" w:author="MenosG" w:date="2019-05-19T09:23:00Z">
+      <w:commentRangeEnd w:id="180"/>
+      <w:ins w:id="182" w:author="MenosG" w:date="2019-05-19T09:23:00Z">
         <w:r>
           <w:rPr>
             <w:rStyle w:val="CommentReference"/>
           </w:rPr>
-          <w:commentReference w:id="166"/>
-        </w:r>
-      </w:ins>
-      <w:ins w:id="169" w:author="MenosG" w:date="2019-05-19T09:04:00Z">
+          <w:commentReference w:id="180"/>
+        </w:r>
+      </w:ins>
+      <w:ins w:id="183" w:author="MenosG" w:date="2019-05-19T09:04:00Z">
         <w:r>
           <w:rPr>
             <w:lang w:val="en-US"/>
@@ -11269,12 +11359,12 @@
           <w:t xml:space="preserve"> model is targeted to simulate only</w:t>
         </w:r>
       </w:ins>
-      <w:ins w:id="170" w:author="MenosG" w:date="2019-05-19T09:13:00Z">
+      <w:ins w:id="184" w:author="MenosG" w:date="2019-05-19T09:13:00Z">
         <w:r>
           <w:rPr>
             <w:rStyle w:val="CommentReference"/>
             <w:lang w:val="en-US"/>
-            <w:rPrChange w:id="171" w:author="MenosG" w:date="2019-05-19T09:13:00Z">
+            <w:rPrChange w:id="185" w:author="MenosG" w:date="2019-05-19T09:13:00Z">
               <w:rPr>
                 <w:rStyle w:val="CommentReference"/>
               </w:rPr>
@@ -11290,7 +11380,7 @@
           <w:t>s</w:t>
         </w:r>
       </w:ins>
-      <w:ins w:id="172" w:author="MenosG" w:date="2019-05-19T09:05:00Z">
+      <w:ins w:id="186" w:author="MenosG" w:date="2019-05-19T09:05:00Z">
         <w:r>
           <w:rPr>
             <w:lang w:val="en-US"/>
@@ -11328,7 +11418,31 @@
           <w:t>es</w:t>
         </w:r>
       </w:ins>
-      <w:ins w:id="173" w:author="MenosG" w:date="2019-05-19T09:09:00Z">
+      <w:ins w:id="187" w:author="Filip Rynkiewicz" w:date="2019-05-21T12:44:00Z">
+        <w:r>
+          <w:rPr>
+            <w:lang w:val="en-US"/>
+          </w:rPr>
+          <w:t xml:space="preserve">, which </w:t>
+        </w:r>
+      </w:ins>
+      <w:ins w:id="188" w:author="Filip Rynkiewicz" w:date="2019-05-21T12:45:00Z">
+        <w:r>
+          <w:rPr>
+            <w:lang w:val="en-US"/>
+          </w:rPr>
+          <w:t xml:space="preserve">not cover all possible cases of PLR </w:t>
+        </w:r>
+      </w:ins>
+      <w:ins w:id="189" w:author="Filip Rynkiewicz" w:date="2019-05-21T12:46:00Z">
+        <w:r>
+          <w:rPr>
+            <w:lang w:val="en-US"/>
+          </w:rPr>
+          <w:t>behavior</w:t>
+        </w:r>
+      </w:ins>
+      <w:ins w:id="190" w:author="Filip Rynkiewicz" w:date="2019-05-21T12:45:00Z">
         <w:r>
           <w:rPr>
             <w:lang w:val="en-US"/>
@@ -11336,7 +11450,17 @@
           <w:t>.</w:t>
         </w:r>
       </w:ins>
-      <w:ins w:id="174" w:author="MenosG" w:date="2019-05-19T09:05:00Z">
+      <w:ins w:id="191" w:author="MenosG" w:date="2019-05-19T09:09:00Z">
+        <w:del w:id="192" w:author="Filip Rynkiewicz" w:date="2019-05-21T12:44:00Z">
+          <w:r>
+            <w:rPr>
+              <w:lang w:val="en-US"/>
+            </w:rPr>
+            <w:delText>.</w:delText>
+          </w:r>
+        </w:del>
+      </w:ins>
+      <w:ins w:id="193" w:author="MenosG" w:date="2019-05-19T09:05:00Z">
         <w:r>
           <w:rPr>
             <w:lang w:val="en-US"/>
@@ -11344,7 +11468,7 @@
           <w:t xml:space="preserve"> </w:t>
         </w:r>
       </w:ins>
-      <w:ins w:id="175" w:author="MenosG" w:date="2019-05-19T09:06:00Z">
+      <w:ins w:id="194" w:author="MenosG" w:date="2019-05-19T09:06:00Z">
         <w:r>
           <w:rPr>
             <w:lang w:val="en-US"/>
@@ -11352,8 +11476,8 @@
           <w:t xml:space="preserve">The model presented at </w:t>
         </w:r>
       </w:ins>
-      <w:commentRangeStart w:id="176"/>
-      <w:ins w:id="177" w:author="MenosG" w:date="2019-05-19T09:02:00Z">
+      <w:commentRangeStart w:id="195"/>
+      <w:ins w:id="196" w:author="MenosG" w:date="2019-05-19T09:02:00Z">
         <w:r>
           <w:rPr>
             <w:lang w:val="en-US"/>
@@ -11361,8 +11485,8 @@
           <w:t>2</w:t>
         </w:r>
       </w:ins>
-      <w:commentRangeEnd w:id="176"/>
-      <w:ins w:id="178" w:author="MenosG" w:date="2019-05-19T09:06:00Z">
+      <w:commentRangeEnd w:id="195"/>
+      <w:ins w:id="197" w:author="MenosG" w:date="2019-05-19T09:06:00Z">
         <w:r>
           <w:rPr>
             <w:lang w:val="en-US"/>
@@ -11370,15 +11494,15 @@
           <w:t xml:space="preserve"> </w:t>
         </w:r>
       </w:ins>
-      <w:ins w:id="179" w:author="MenosG" w:date="2019-05-19T09:02:00Z">
+      <w:ins w:id="198" w:author="MenosG" w:date="2019-05-19T09:02:00Z">
         <w:r>
           <w:rPr>
             <w:rStyle w:val="CommentReference"/>
           </w:rPr>
-          <w:commentReference w:id="176"/>
-        </w:r>
-      </w:ins>
-      <w:ins w:id="180" w:author="MenosG" w:date="2019-05-19T09:05:00Z">
+          <w:commentReference w:id="195"/>
+        </w:r>
+      </w:ins>
+      <w:ins w:id="199" w:author="MenosG" w:date="2019-05-19T09:05:00Z">
         <w:r>
           <w:rPr>
             <w:lang w:val="en-US"/>
@@ -11386,7 +11510,7 @@
           <w:t xml:space="preserve"> </w:t>
         </w:r>
       </w:ins>
-      <w:ins w:id="181" w:author="MenosG" w:date="2019-05-19T09:08:00Z">
+      <w:ins w:id="200" w:author="MenosG" w:date="2019-05-19T09:08:00Z">
         <w:r>
           <w:rPr>
             <w:lang w:val="en-US"/>
@@ -11394,7 +11518,7 @@
           <w:t>is over complicated with multiple</w:t>
         </w:r>
       </w:ins>
-      <w:ins w:id="182" w:author="MenosG" w:date="2019-05-19T09:09:00Z">
+      <w:ins w:id="201" w:author="MenosG" w:date="2019-05-19T09:09:00Z">
         <w:r>
           <w:rPr>
             <w:lang w:val="en-US"/>
@@ -11408,7 +11532,7 @@
           <w:t>second-order delay differential equations</w:t>
         </w:r>
       </w:ins>
-      <w:ins w:id="183" w:author="MenosG" w:date="2019-05-19T09:11:00Z">
+      <w:ins w:id="202" w:author="MenosG" w:date="2019-05-19T09:11:00Z">
         <w:r>
           <w:rPr>
             <w:lang w:val="en-US"/>
@@ -11432,17 +11556,17 @@
     <w:p>
       <w:pPr>
         <w:rPr>
-          <w:del w:id="184" w:author="MenosG" w:date="2019-05-19T09:26:00Z"/>
-          <w:moveTo w:id="185" w:author="MenosG" w:date="2019-05-19T08:02:00Z"/>
+          <w:del w:id="203" w:author="MenosG" w:date="2019-05-19T09:26:00Z"/>
+          <w:moveTo w:id="204" w:author="MenosG" w:date="2019-05-19T08:02:00Z"/>
           <w:rStyle w:val="Hyperlink2"/>
         </w:rPr>
-        <w:pPrChange w:id="186" w:author="MenosG" w:date="2019-05-19T09:16:00Z">
+        <w:pPrChange w:id="205" w:author="MenosG" w:date="2019-05-19T09:16:00Z">
           <w:pPr>
             <w:pStyle w:val="Tre"/>
           </w:pPr>
         </w:pPrChange>
       </w:pPr>
-      <w:ins w:id="187" w:author="MenosG" w:date="2019-05-19T09:11:00Z">
+      <w:ins w:id="206" w:author="MenosG" w:date="2019-05-19T09:11:00Z">
         <w:r>
           <w:rPr>
             <w:lang w:val="en-US"/>
@@ -11450,7 +11574,7 @@
           <w:t xml:space="preserve">The </w:t>
         </w:r>
       </w:ins>
-      <w:ins w:id="188" w:author="MenosG" w:date="2019-05-19T09:13:00Z">
+      <w:ins w:id="207" w:author="MenosG" w:date="2019-05-19T09:13:00Z">
         <w:r>
           <w:rPr>
             <w:lang w:val="en-US"/>
@@ -11458,9 +11582,9 @@
           <w:t xml:space="preserve">model used in this experiment is based on </w:t>
         </w:r>
       </w:ins>
-      <w:moveToRangeStart w:id="189" w:author="MenosG" w:date="2019-05-19T08:02:00Z" w:name="move9145366"/>
-      <w:moveTo w:id="190" w:author="MenosG" w:date="2019-05-19T08:02:00Z">
-        <w:del w:id="191" w:author="MenosG" w:date="2019-05-19T09:16:00Z">
+      <w:moveToRangeStart w:id="208" w:author="MenosG" w:date="2019-05-19T08:02:00Z" w:name="move9145366"/>
+      <w:moveTo w:id="209" w:author="MenosG" w:date="2019-05-19T08:02:00Z">
+        <w:del w:id="210" w:author="MenosG" w:date="2019-05-19T09:16:00Z">
           <w:r>
             <w:rPr>
               <w:rStyle w:val="Hyperlink2"/>
@@ -11472,13 +11596,51 @@
           <w:rPr>
             <w:rStyle w:val="Hyperlink2"/>
           </w:rPr>
-          <w:t xml:space="preserve">Moon and Spencer equation, described in previous pages, for equilibrium pupil state, and </w:t>
+          <w:t>Moon and Spencer equation</w:t>
+        </w:r>
+      </w:moveTo>
+      <w:ins w:id="211" w:author="Filip Rynkiewicz" w:date="2019-05-21T12:45:00Z">
+        <w:r>
+          <w:rPr>
+            <w:rStyle w:val="Hyperlink2"/>
+          </w:rPr>
+          <w:t>&lt;</w:t>
         </w:r>
         <w:proofErr w:type="spellStart"/>
         <w:r>
           <w:rPr>
             <w:rStyle w:val="Hyperlink2"/>
           </w:rPr>
+          <w:t>equ</w:t>
+        </w:r>
+        <w:proofErr w:type="spellEnd"/>
+        <w:r>
+          <w:rPr>
+            <w:rStyle w:val="Hyperlink2"/>
+          </w:rPr>
+          <w:t xml:space="preserve"> ref&gt;</w:t>
+        </w:r>
+      </w:ins>
+      <w:moveTo w:id="212" w:author="MenosG" w:date="2019-05-19T08:02:00Z">
+        <w:del w:id="213" w:author="Filip Rynkiewicz" w:date="2019-05-21T12:45:00Z">
+          <w:r>
+            <w:rPr>
+              <w:rStyle w:val="Hyperlink2"/>
+            </w:rPr>
+            <w:delText>, described in previous pages</w:delText>
+          </w:r>
+        </w:del>
+        <w:r>
+          <w:rPr>
+            <w:rStyle w:val="Hyperlink2"/>
+          </w:rPr>
+          <w:t xml:space="preserve">, for equilibrium pupil state, and </w:t>
+        </w:r>
+        <w:proofErr w:type="spellStart"/>
+        <w:r>
+          <w:rPr>
+            <w:rStyle w:val="Hyperlink2"/>
+          </w:rPr>
           <w:t>Longtin</w:t>
         </w:r>
         <w:proofErr w:type="spellEnd"/>
@@ -11510,12 +11672,44 @@
           <w:rPr>
             <w:rStyle w:val="Hyperlink2"/>
           </w:rPr>
-          <w:t xml:space="preserve"> time dependent pupil size model. Given equation </w:t>
-        </w:r>
+          <w:t xml:space="preserve"> time dependent pupil size</w:t>
+        </w:r>
+      </w:moveTo>
+      <w:ins w:id="214" w:author="Filip Rynkiewicz" w:date="2019-05-21T12:38:00Z">
         <w:r>
           <w:rPr>
             <w:rStyle w:val="Hyperlink2"/>
           </w:rPr>
+          <w:t xml:space="preserve"> which is described by time delayed </w:t>
+        </w:r>
+      </w:ins>
+      <w:ins w:id="215" w:author="Filip Rynkiewicz" w:date="2019-05-21T12:39:00Z">
+        <w:r>
+          <w:rPr>
+            <w:rStyle w:val="Hyperlink2"/>
+          </w:rPr>
+          <w:t>equation</w:t>
+        </w:r>
+      </w:ins>
+      <w:moveTo w:id="216" w:author="MenosG" w:date="2019-05-19T08:02:00Z">
+        <w:del w:id="217" w:author="Filip Rynkiewicz" w:date="2019-05-21T12:38:00Z">
+          <w:r>
+            <w:rPr>
+              <w:rStyle w:val="Hyperlink2"/>
+            </w:rPr>
+            <w:delText xml:space="preserve"> model</w:delText>
+          </w:r>
+        </w:del>
+        <w:r>
+          <w:rPr>
+            <w:rStyle w:val="Hyperlink2"/>
+          </w:rPr>
+          <w:t xml:space="preserve">. Given equation </w:t>
+        </w:r>
+        <w:r>
+          <w:rPr>
+            <w:rStyle w:val="Hyperlink2"/>
+          </w:rPr>
           <w:fldChar w:fldCharType="begin"/>
         </w:r>
         <w:r>
@@ -11524,47 +11718,61 @@
           </w:rPr>
           <w:instrText xml:space="preserve"> REF _Ref5023987 \h </w:instrText>
         </w:r>
+      </w:moveTo>
+      <w:r>
+        <w:rPr>
+          <w:rStyle w:val="Hyperlink2"/>
+        </w:rPr>
+      </w:r>
+      <w:moveTo w:id="218" w:author="MenosG" w:date="2019-05-19T08:02:00Z">
         <w:r>
           <w:rPr>
             <w:rStyle w:val="Hyperlink2"/>
           </w:rPr>
+          <w:fldChar w:fldCharType="separate"/>
+        </w:r>
+        <w:r>
+          <w:rPr>
+            <w:lang w:val="en-US"/>
+            <w:rPrChange w:id="219" w:author="Filip Rynkiewicz" w:date="2019-05-21T12:09:00Z">
+              <w:rPr/>
+            </w:rPrChange>
+          </w:rPr>
+          <w:t xml:space="preserve">Figure </w:t>
+        </w:r>
+        <w:r>
+          <w:rPr>
+            <w:noProof/>
+            <w:lang w:val="en-US"/>
+            <w:rPrChange w:id="220" w:author="Filip Rynkiewicz" w:date="2019-05-21T12:09:00Z">
+              <w:rPr>
+                <w:noProof/>
+              </w:rPr>
+            </w:rPrChange>
+          </w:rPr>
+          <w:t>15</w:t>
         </w:r>
         <w:r>
           <w:rPr>
             <w:rStyle w:val="Hyperlink2"/>
           </w:rPr>
-          <w:fldChar w:fldCharType="separate"/>
-        </w:r>
-        <w:r>
-          <w:t xml:space="preserve">Figure </w:t>
-        </w:r>
-        <w:r>
-          <w:rPr>
-            <w:noProof/>
-          </w:rPr>
-          <w:t>15</w:t>
+          <w:fldChar w:fldCharType="end"/>
         </w:r>
         <w:r>
           <w:rPr>
             <w:rStyle w:val="Hyperlink2"/>
           </w:rPr>
-          <w:fldChar w:fldCharType="end"/>
-        </w:r>
-        <w:r>
-          <w:rPr>
-            <w:rStyle w:val="Hyperlink2"/>
-          </w:rPr>
           <w:t xml:space="preserve">  describes the behavior of dynamic changes of pupil in response to light where the pupillary latency, time delay between the instant in which the light pulse reaches the retina and the beginning of iridial reaction, is given by τ and time t. Parameter D describes the pupil diameter in millimeters, which is the output of solved equation.  </w:t>
         </w:r>
       </w:moveTo>
     </w:p>
-    <w:moveToRangeEnd w:id="189"/>
+    <w:moveToRangeEnd w:id="208"/>
     <w:p>
       <w:pPr>
         <w:rPr>
           <w:rFonts w:eastAsiaTheme="majorEastAsia"/>
           <w:lang w:val="en-US"/>
-          <w:rPrChange w:id="192" w:author="MenosG" w:date="2019-05-19T08:00:00Z">
+          <w:rPrChange w:id="221" w:author="Filip Rynkiewicz" w:date="2019-05-21T12:09:00Z">
             <w:rPr>
               <w:rStyle w:val="Hyperlink2"/>
               <w:rFonts w:eastAsia="Arial Unicode MS" w:cs="Arial Unicode MS"/>
@@ -11578,7 +11786,7 @@
             </w:rPr>
           </w:rPrChange>
         </w:rPr>
-        <w:pPrChange w:id="193" w:author="MenosG" w:date="2019-05-18T18:34:00Z">
+        <w:pPrChange w:id="222" w:author="MenosG" w:date="2019-05-18T18:34:00Z">
           <w:pPr>
             <w:pStyle w:val="Heading1"/>
           </w:pPr>
@@ -11588,84 +11796,126 @@
     <w:p>
       <w:pPr>
         <w:rPr>
-          <w:ins w:id="194" w:author="Piotr Napieralski" w:date="2019-05-18T08:57:00Z"/>
-          <w:del w:id="195" w:author="MenosG" w:date="2019-05-19T09:23:00Z"/>
+          <w:ins w:id="223" w:author="Piotr Napieralski" w:date="2019-05-18T08:57:00Z"/>
+          <w:del w:id="224" w:author="MenosG" w:date="2019-05-19T09:23:00Z"/>
           <w:rStyle w:val="Hyperlink2"/>
-          <w:lang w:val="pl-PL"/>
-        </w:rPr>
-      </w:pPr>
-      <w:ins w:id="196" w:author="Piotr Napieralski" w:date="2019-05-18T08:55:00Z">
-        <w:del w:id="197" w:author="MenosG" w:date="2019-05-19T09:23:00Z">
+          <w:rPrChange w:id="225" w:author="Filip Rynkiewicz" w:date="2019-05-21T12:09:00Z">
+            <w:rPr>
+              <w:ins w:id="226" w:author="Piotr Napieralski" w:date="2019-05-18T08:57:00Z"/>
+              <w:del w:id="227" w:author="MenosG" w:date="2019-05-19T09:23:00Z"/>
+              <w:rStyle w:val="Hyperlink2"/>
+              <w:lang w:val="pl-PL"/>
+            </w:rPr>
+          </w:rPrChange>
+        </w:rPr>
+      </w:pPr>
+      <w:ins w:id="228" w:author="Piotr Napieralski" w:date="2019-05-18T08:55:00Z">
+        <w:del w:id="229" w:author="MenosG" w:date="2019-05-19T09:23:00Z">
           <w:r>
             <w:rPr>
               <w:rStyle w:val="Hyperlink2"/>
-              <w:lang w:val="pl-PL"/>
+              <w:rPrChange w:id="230" w:author="Filip Rynkiewicz" w:date="2019-05-21T12:09:00Z">
+                <w:rPr>
+                  <w:rStyle w:val="Hyperlink2"/>
+                  <w:lang w:val="pl-PL"/>
+                </w:rPr>
+              </w:rPrChange>
             </w:rPr>
             <w:delText>Troszkę opisu fizjologii którą modelują</w:delText>
           </w:r>
         </w:del>
       </w:ins>
-      <w:ins w:id="198" w:author="Piotr Napieralski" w:date="2019-05-18T08:56:00Z">
-        <w:del w:id="199" w:author="MenosG" w:date="2019-05-19T09:23:00Z">
+      <w:ins w:id="231" w:author="Piotr Napieralski" w:date="2019-05-18T08:56:00Z">
+        <w:del w:id="232" w:author="MenosG" w:date="2019-05-19T09:23:00Z">
           <w:r>
             <w:rPr>
               <w:rStyle w:val="Hyperlink2"/>
-              <w:lang w:val="pl-PL"/>
+              <w:rPrChange w:id="233" w:author="Filip Rynkiewicz" w:date="2019-05-21T12:09:00Z">
+                <w:rPr>
+                  <w:rStyle w:val="Hyperlink2"/>
+                  <w:lang w:val="pl-PL"/>
+                </w:rPr>
+              </w:rPrChange>
             </w:rPr>
             <w:delText xml:space="preserve">. </w:delText>
           </w:r>
         </w:del>
       </w:ins>
-      <w:ins w:id="200" w:author="Piotr Napieralski" w:date="2019-05-18T08:57:00Z">
-        <w:del w:id="201" w:author="MenosG" w:date="2019-05-19T09:23:00Z">
+      <w:ins w:id="234" w:author="Piotr Napieralski" w:date="2019-05-18T08:57:00Z">
+        <w:del w:id="235" w:author="MenosG" w:date="2019-05-19T09:23:00Z">
           <w:r>
             <w:rPr>
               <w:rStyle w:val="Hyperlink2"/>
-              <w:lang w:val="pl-PL"/>
+              <w:rPrChange w:id="236" w:author="Filip Rynkiewicz" w:date="2019-05-21T12:09:00Z">
+                <w:rPr>
+                  <w:rStyle w:val="Hyperlink2"/>
+                  <w:lang w:val="pl-PL"/>
+                </w:rPr>
+              </w:rPrChange>
             </w:rPr>
             <w:delText xml:space="preserve">Istotne jest modelowanie dynamicznych zmian. </w:delText>
           </w:r>
         </w:del>
       </w:ins>
-      <w:ins w:id="202" w:author="Piotr Napieralski" w:date="2019-05-18T08:56:00Z">
-        <w:del w:id="203" w:author="MenosG" w:date="2019-05-19T09:23:00Z">
+      <w:ins w:id="237" w:author="Piotr Napieralski" w:date="2019-05-18T08:56:00Z">
+        <w:del w:id="238" w:author="MenosG" w:date="2019-05-19T09:23:00Z">
           <w:r>
             <w:rPr>
               <w:rStyle w:val="Hyperlink2"/>
-              <w:lang w:val="pl-PL"/>
+              <w:rPrChange w:id="239" w:author="Filip Rynkiewicz" w:date="2019-05-21T12:09:00Z">
+                <w:rPr>
+                  <w:rStyle w:val="Hyperlink2"/>
+                  <w:lang w:val="pl-PL"/>
+                </w:rPr>
+              </w:rPrChange>
             </w:rPr>
             <w:delText xml:space="preserve">Mały stade of art. Metod i na końcu wskazanie na </w:delText>
           </w:r>
         </w:del>
       </w:ins>
-      <w:ins w:id="204" w:author="Piotr Napieralski" w:date="2019-05-18T08:55:00Z">
-        <w:del w:id="205" w:author="MenosG" w:date="2019-05-19T09:23:00Z">
+      <w:ins w:id="240" w:author="Piotr Napieralski" w:date="2019-05-18T08:55:00Z">
+        <w:del w:id="241" w:author="MenosG" w:date="2019-05-19T09:23:00Z">
           <w:r>
             <w:rPr>
               <w:rStyle w:val="Hyperlink2"/>
-              <w:lang w:val="pl-PL"/>
+              <w:rPrChange w:id="242" w:author="Filip Rynkiewicz" w:date="2019-05-21T12:09:00Z">
+                <w:rPr>
+                  <w:rStyle w:val="Hyperlink2"/>
+                  <w:lang w:val="pl-PL"/>
+                </w:rPr>
+              </w:rPrChange>
             </w:rPr>
             <w:delText xml:space="preserve"> Pampeluna</w:delText>
           </w:r>
         </w:del>
       </w:ins>
-      <w:ins w:id="206" w:author="Piotr Napieralski" w:date="2019-05-18T08:56:00Z">
-        <w:del w:id="207" w:author="MenosG" w:date="2019-05-19T09:23:00Z">
+      <w:ins w:id="243" w:author="Piotr Napieralski" w:date="2019-05-18T08:56:00Z">
+        <w:del w:id="244" w:author="MenosG" w:date="2019-05-19T09:23:00Z">
           <w:r>
             <w:rPr>
               <w:rStyle w:val="Hyperlink2"/>
-              <w:lang w:val="pl-PL"/>
+              <w:rPrChange w:id="245" w:author="Filip Rynkiewicz" w:date="2019-05-21T12:09:00Z">
+                <w:rPr>
+                  <w:rStyle w:val="Hyperlink2"/>
+                  <w:lang w:val="pl-PL"/>
+                </w:rPr>
+              </w:rPrChange>
             </w:rPr>
             <w:delText xml:space="preserve"> że najlepszy ?</w:delText>
           </w:r>
         </w:del>
       </w:ins>
-      <w:ins w:id="208" w:author="Piotr Napieralski" w:date="2019-05-18T08:55:00Z">
-        <w:del w:id="209" w:author="MenosG" w:date="2019-05-19T09:23:00Z">
+      <w:ins w:id="246" w:author="Piotr Napieralski" w:date="2019-05-18T08:55:00Z">
+        <w:del w:id="247" w:author="MenosG" w:date="2019-05-19T09:23:00Z">
           <w:r>
             <w:rPr>
               <w:rStyle w:val="Hyperlink2"/>
-              <w:lang w:val="pl-PL"/>
+              <w:rPrChange w:id="248" w:author="Filip Rynkiewicz" w:date="2019-05-21T12:09:00Z">
+                <w:rPr>
+                  <w:rStyle w:val="Hyperlink2"/>
+                  <w:lang w:val="pl-PL"/>
+                </w:rPr>
+              </w:rPrChange>
             </w:rPr>
             <w:delText xml:space="preserve"> </w:delText>
           </w:r>
@@ -11675,18 +11925,30 @@
     <w:p>
       <w:pPr>
         <w:rPr>
-          <w:ins w:id="210" w:author="Piotr Napieralski" w:date="2019-05-18T08:58:00Z"/>
-          <w:del w:id="211" w:author="MenosG" w:date="2019-05-19T09:23:00Z"/>
+          <w:ins w:id="249" w:author="Piotr Napieralski" w:date="2019-05-18T08:58:00Z"/>
+          <w:del w:id="250" w:author="MenosG" w:date="2019-05-19T09:23:00Z"/>
           <w:rStyle w:val="Hyperlink2"/>
-          <w:lang w:val="pl-PL"/>
-        </w:rPr>
-      </w:pPr>
-      <w:ins w:id="212" w:author="Piotr Napieralski" w:date="2019-05-18T08:58:00Z">
-        <w:del w:id="213" w:author="MenosG" w:date="2019-05-19T09:23:00Z">
+          <w:rPrChange w:id="251" w:author="Filip Rynkiewicz" w:date="2019-05-21T12:09:00Z">
+            <w:rPr>
+              <w:ins w:id="252" w:author="Piotr Napieralski" w:date="2019-05-18T08:58:00Z"/>
+              <w:del w:id="253" w:author="MenosG" w:date="2019-05-19T09:23:00Z"/>
+              <w:rStyle w:val="Hyperlink2"/>
+              <w:lang w:val="pl-PL"/>
+            </w:rPr>
+          </w:rPrChange>
+        </w:rPr>
+      </w:pPr>
+      <w:ins w:id="254" w:author="Piotr Napieralski" w:date="2019-05-18T08:58:00Z">
+        <w:del w:id="255" w:author="MenosG" w:date="2019-05-19T09:23:00Z">
           <w:r>
             <w:rPr>
               <w:rStyle w:val="Hyperlink2"/>
-              <w:lang w:val="pl-PL"/>
+              <w:rPrChange w:id="256" w:author="Filip Rynkiewicz" w:date="2019-05-21T12:09:00Z">
+                <w:rPr>
+                  <w:rStyle w:val="Hyperlink2"/>
+                  <w:lang w:val="pl-PL"/>
+                </w:rPr>
+              </w:rPrChange>
             </w:rPr>
             <w:delText>Tutaj state i opis pampeluny (z równaniem bez obrazków)</w:delText>
           </w:r>
@@ -11696,10 +11958,17 @@
     <w:p>
       <w:pPr>
         <w:rPr>
-          <w:ins w:id="214" w:author="Piotr Napieralski" w:date="2019-05-18T08:57:00Z"/>
-          <w:del w:id="215" w:author="MenosG" w:date="2019-05-19T09:23:00Z"/>
+          <w:ins w:id="257" w:author="Piotr Napieralski" w:date="2019-05-18T08:57:00Z"/>
+          <w:del w:id="258" w:author="MenosG" w:date="2019-05-19T09:23:00Z"/>
           <w:rStyle w:val="Hyperlink2"/>
-          <w:lang w:val="pl-PL"/>
+          <w:rPrChange w:id="259" w:author="Filip Rynkiewicz" w:date="2019-05-21T12:09:00Z">
+            <w:rPr>
+              <w:ins w:id="260" w:author="Piotr Napieralski" w:date="2019-05-18T08:57:00Z"/>
+              <w:del w:id="261" w:author="MenosG" w:date="2019-05-19T09:23:00Z"/>
+              <w:rStyle w:val="Hyperlink2"/>
+              <w:lang w:val="pl-PL"/>
+            </w:rPr>
+          </w:rPrChange>
         </w:rPr>
       </w:pPr>
     </w:p>
@@ -11707,13 +11976,13 @@
       <w:pPr>
         <w:pStyle w:val="Tre"/>
         <w:rPr>
-          <w:ins w:id="216" w:author="Piotr Napieralski" w:date="2019-05-18T08:59:00Z"/>
+          <w:ins w:id="262" w:author="Piotr Napieralski" w:date="2019-05-18T08:59:00Z"/>
           <w:rStyle w:val="Hyperlink2"/>
           <w:color w:val="5B9BD5" w:themeColor="accent1"/>
         </w:rPr>
       </w:pPr>
-      <w:ins w:id="217" w:author="Piotr Napieralski" w:date="2019-05-18T08:59:00Z">
-        <w:del w:id="218" w:author="MenosG" w:date="2019-05-19T09:23:00Z">
+      <w:ins w:id="263" w:author="Piotr Napieralski" w:date="2019-05-18T08:59:00Z">
+        <w:del w:id="264" w:author="MenosG" w:date="2019-05-19T09:23:00Z">
           <w:r>
             <w:rPr>
               <w:rStyle w:val="Hyperlink2"/>
@@ -11729,7 +11998,7 @@
           </w:rPr>
           <w:t xml:space="preserve"> </w:t>
         </w:r>
-        <w:del w:id="219" w:author="MenosG" w:date="2019-05-19T08:01:00Z">
+        <w:del w:id="265" w:author="MenosG" w:date="2019-05-19T08:01:00Z">
           <w:r>
             <w:rPr>
               <w:rStyle w:val="Hyperlink2"/>
@@ -11749,60 +12018,112 @@
             <w:rStyle w:val="Hyperlink2"/>
             <w:color w:val="auto"/>
           </w:rPr>
-          <w:t xml:space="preserve">This model is able to describe changes of individual pupil on specific light conditions. Despite the fact that </w:t>
-        </w:r>
-        <w:r>
-          <w:rPr>
-            <w:rStyle w:val="Hyperlink2"/>
-          </w:rPr>
-          <w:t>Pamplona</w:t>
-        </w:r>
+          <w:t xml:space="preserve">This model </w:t>
+        </w:r>
+        <w:proofErr w:type="gramStart"/>
         <w:r>
           <w:rPr>
             <w:rStyle w:val="Hyperlink2"/>
             <w:color w:val="auto"/>
           </w:rPr>
-          <w:t xml:space="preserve"> </w:t>
-        </w:r>
+          <w:t>is able to</w:t>
+        </w:r>
+        <w:proofErr w:type="gramEnd"/>
         <w:r>
           <w:rPr>
             <w:rStyle w:val="Hyperlink2"/>
             <w:color w:val="auto"/>
           </w:rPr>
-          <w:t xml:space="preserve">is based on Moon and Spencer’s function and not the newest </w:t>
-        </w:r>
-        <w:proofErr w:type="spellStart"/>
+          <w:t xml:space="preserve"> describe changes of individual pupil on specific light conditions. </w:t>
+        </w:r>
+        <w:proofErr w:type="gramStart"/>
         <w:r>
           <w:rPr>
             <w:rStyle w:val="Hyperlink2"/>
             <w:color w:val="auto"/>
           </w:rPr>
-          <w:t>Wattson</w:t>
-        </w:r>
-        <w:proofErr w:type="spellEnd"/>
+          <w:t>Despite the fact that</w:t>
+        </w:r>
+        <w:proofErr w:type="gramEnd"/>
         <w:r>
           <w:rPr>
             <w:rStyle w:val="Hyperlink2"/>
             <w:color w:val="auto"/>
           </w:rPr>
-          <w:t xml:space="preserve"> and </w:t>
-        </w:r>
-        <w:proofErr w:type="spellStart"/>
+          <w:t xml:space="preserve"> </w:t>
+        </w:r>
+        <w:r>
+          <w:rPr>
+            <w:rStyle w:val="Hyperlink2"/>
+          </w:rPr>
+          <w:t>Pamplona</w:t>
+        </w:r>
         <w:r>
           <w:rPr>
             <w:rStyle w:val="Hyperlink2"/>
             <w:color w:val="auto"/>
           </w:rPr>
-          <w:t>Yellot</w:t>
-        </w:r>
-        <w:proofErr w:type="spellEnd"/>
+          <w:t xml:space="preserve"> </w:t>
+        </w:r>
         <w:r>
           <w:rPr>
             <w:rStyle w:val="Hyperlink2"/>
             <w:color w:val="auto"/>
           </w:rPr>
-          <w:t>, the literature shows that this method gives very high correlation with real life scenarios with mean error lesser than 10%.</w:t>
-        </w:r>
+          <w:t xml:space="preserve">is based on Moon and Spencer’s function and not the newest </w:t>
+        </w:r>
+        <w:proofErr w:type="spellStart"/>
+        <w:r>
+          <w:rPr>
+            <w:rStyle w:val="Hyperlink2"/>
+            <w:color w:val="auto"/>
+          </w:rPr>
+          <w:t>Wattson</w:t>
+        </w:r>
+        <w:proofErr w:type="spellEnd"/>
+        <w:r>
+          <w:rPr>
+            <w:rStyle w:val="Hyperlink2"/>
+            <w:color w:val="auto"/>
+          </w:rPr>
+          <w:t xml:space="preserve"> and </w:t>
+        </w:r>
+        <w:proofErr w:type="spellStart"/>
+        <w:r>
+          <w:rPr>
+            <w:rStyle w:val="Hyperlink2"/>
+            <w:color w:val="auto"/>
+          </w:rPr>
+          <w:t>Yellot</w:t>
+        </w:r>
+        <w:proofErr w:type="spellEnd"/>
+        <w:r>
+          <w:rPr>
+            <w:rStyle w:val="Hyperlink2"/>
+            <w:color w:val="auto"/>
+          </w:rPr>
+          <w:t>, the literature shows that this method gives very high correlation with real life scenarios</w:t>
+        </w:r>
+      </w:ins>
+      <w:ins w:id="266" w:author="Filip Rynkiewicz" w:date="2019-05-21T12:46:00Z">
+        <w:r>
+          <w:rPr>
+            <w:rStyle w:val="Hyperlink2"/>
+            <w:color w:val="auto"/>
+          </w:rPr>
+          <w:t>.</w:t>
+        </w:r>
+      </w:ins>
+      <w:ins w:id="267" w:author="Piotr Napieralski" w:date="2019-05-18T08:59:00Z">
+        <w:del w:id="268" w:author="Filip Rynkiewicz" w:date="2019-05-21T12:46:00Z">
+          <w:r>
+            <w:rPr>
+              <w:rStyle w:val="Hyperlink2"/>
+              <w:color w:val="auto"/>
+            </w:rPr>
+            <w:delText xml:space="preserve"> with mean error lesser than 10%.</w:delText>
+          </w:r>
+        </w:del>
       </w:ins>
     </w:p>
     <w:p>
@@ -11810,10 +12131,10 @@
         <w:pStyle w:val="Tre"/>
         <w:keepNext/>
         <w:rPr>
-          <w:ins w:id="220" w:author="Piotr Napieralski" w:date="2019-05-18T08:59:00Z"/>
-        </w:rPr>
-      </w:pPr>
-      <w:ins w:id="221" w:author="Piotr Napieralski" w:date="2019-05-18T08:59:00Z">
+          <w:ins w:id="269" w:author="Piotr Napieralski" w:date="2019-05-18T08:59:00Z"/>
+        </w:rPr>
+      </w:pPr>
+      <w:ins w:id="270" w:author="Piotr Napieralski" w:date="2019-05-18T08:59:00Z">
         <w:r>
           <w:rPr>
             <w:noProof/>
@@ -11861,12 +12182,12 @@
       <w:pPr>
         <w:pStyle w:val="Caption"/>
         <w:rPr>
-          <w:ins w:id="222" w:author="Piotr Napieralski" w:date="2019-05-18T08:59:00Z"/>
+          <w:ins w:id="271" w:author="Piotr Napieralski" w:date="2019-05-18T08:59:00Z"/>
           <w:rStyle w:val="Hyperlink2"/>
           <w:color w:val="5B9BD5" w:themeColor="accent1"/>
         </w:rPr>
       </w:pPr>
-      <w:ins w:id="223" w:author="Piotr Napieralski" w:date="2019-05-18T08:59:00Z">
+      <w:ins w:id="272" w:author="Piotr Napieralski" w:date="2019-05-18T08:59:00Z">
         <w:r>
           <w:rPr>
             <w:lang w:val="en-US"/>
@@ -11919,7 +12240,7 @@
       <w:pPr>
         <w:pStyle w:val="Tre"/>
         <w:rPr>
-          <w:ins w:id="224" w:author="Piotr Napieralski" w:date="2019-05-18T08:59:00Z"/>
+          <w:ins w:id="273" w:author="Piotr Napieralski" w:date="2019-05-18T08:59:00Z"/>
           <w:rStyle w:val="Hyperlink2"/>
           <w:color w:val="5B9BD5" w:themeColor="accent1"/>
         </w:rPr>
@@ -11929,16 +12250,16 @@
       <w:pPr>
         <w:pStyle w:val="Tre"/>
         <w:rPr>
-          <w:ins w:id="225" w:author="Piotr Napieralski" w:date="2019-05-18T08:59:00Z"/>
-          <w:moveFrom w:id="226" w:author="MenosG" w:date="2019-05-19T08:02:00Z"/>
+          <w:ins w:id="274" w:author="Piotr Napieralski" w:date="2019-05-18T08:59:00Z"/>
+          <w:moveFrom w:id="275" w:author="MenosG" w:date="2019-05-19T08:02:00Z"/>
           <w:rStyle w:val="Hyperlink2"/>
           <w:rFonts w:cs="Times New Roman"/>
           <w:color w:val="auto"/>
         </w:rPr>
       </w:pPr>
-      <w:moveFromRangeStart w:id="227" w:author="MenosG" w:date="2019-05-19T08:02:00Z" w:name="move9145366"/>
-      <w:moveFrom w:id="228" w:author="MenosG" w:date="2019-05-19T08:02:00Z">
-        <w:ins w:id="229" w:author="Piotr Napieralski" w:date="2019-05-18T08:59:00Z">
+      <w:moveFromRangeStart w:id="276" w:author="MenosG" w:date="2019-05-19T08:02:00Z" w:name="move9145366"/>
+      <w:moveFrom w:id="277" w:author="MenosG" w:date="2019-05-19T08:02:00Z">
+        <w:ins w:id="278" w:author="Piotr Napieralski" w:date="2019-05-18T08:59:00Z">
           <w:r>
             <w:rPr>
               <w:rStyle w:val="Hyperlink2"/>
@@ -12005,7 +12326,6 @@
           <w:r>
             <w:rPr>
               <w:rStyle w:val="Hyperlink2"/>
-              <w:color w:val="auto"/>
             </w:rPr>
             <w:fldChar w:fldCharType="begin"/>
           </w:r>
@@ -12017,17 +12337,19 @@
             <w:instrText xml:space="preserve"> REF _Ref5023987 \h </w:instrText>
           </w:r>
         </w:ins>
+      </w:moveFrom>
+      <w:del w:id="279" w:author="MenosG" w:date="2019-05-19T08:02:00Z">
         <w:r>
           <w:rPr>
             <w:rStyle w:val="Hyperlink2"/>
-            <w:color w:val="auto"/>
-          </w:rPr>
-        </w:r>
-        <w:ins w:id="230" w:author="Piotr Napieralski" w:date="2019-05-18T08:59:00Z">
+          </w:rPr>
+        </w:r>
+      </w:del>
+      <w:moveFrom w:id="280" w:author="MenosG" w:date="2019-05-19T08:02:00Z">
+        <w:ins w:id="281" w:author="Piotr Napieralski" w:date="2019-05-18T08:59:00Z">
           <w:r>
             <w:rPr>
               <w:rStyle w:val="Hyperlink2"/>
-              <w:color w:val="auto"/>
             </w:rPr>
             <w:fldChar w:fldCharType="separate"/>
           </w:r>
@@ -12043,7 +12365,6 @@
           <w:r>
             <w:rPr>
               <w:rStyle w:val="Hyperlink2"/>
-              <w:color w:val="auto"/>
             </w:rPr>
             <w:fldChar w:fldCharType="end"/>
           </w:r>
@@ -12065,12 +12386,12 @@
         </w:ins>
       </w:moveFrom>
     </w:p>
-    <w:moveFromRangeEnd w:id="227"/>
+    <w:moveFromRangeEnd w:id="276"/>
     <w:p>
       <w:pPr>
         <w:pStyle w:val="Tre"/>
         <w:rPr>
-          <w:ins w:id="231" w:author="Piotr Napieralski" w:date="2019-05-18T08:59:00Z"/>
+          <w:ins w:id="282" w:author="Piotr Napieralski" w:date="2019-05-18T08:59:00Z"/>
           <w:rStyle w:val="Hyperlink2"/>
           <w:color w:val="auto"/>
         </w:rPr>
@@ -12080,15 +12401,15 @@
       <w:pPr>
         <w:pStyle w:val="Tre"/>
         <w:rPr>
-          <w:ins w:id="232" w:author="Piotr Napieralski" w:date="2019-05-18T08:59:00Z"/>
-          <w:moveFrom w:id="233" w:author="MenosG" w:date="2019-05-19T09:24:00Z"/>
+          <w:ins w:id="283" w:author="Piotr Napieralski" w:date="2019-05-18T08:59:00Z"/>
+          <w:moveFrom w:id="284" w:author="MenosG" w:date="2019-05-19T09:24:00Z"/>
           <w:rStyle w:val="Hyperlink2"/>
           <w:color w:val="auto"/>
         </w:rPr>
       </w:pPr>
-      <w:moveFromRangeStart w:id="234" w:author="MenosG" w:date="2019-05-19T09:24:00Z" w:name="move9150294"/>
-      <w:moveFrom w:id="235" w:author="MenosG" w:date="2019-05-19T09:24:00Z">
-        <w:ins w:id="236" w:author="Piotr Napieralski" w:date="2019-05-18T08:59:00Z">
+      <w:moveFromRangeStart w:id="285" w:author="MenosG" w:date="2019-05-19T09:24:00Z" w:name="move9150294"/>
+      <w:moveFrom w:id="286" w:author="MenosG" w:date="2019-05-19T09:24:00Z">
+        <w:ins w:id="287" w:author="Piotr Napieralski" w:date="2019-05-18T08:59:00Z">
           <w:r>
             <w:rPr>
               <w:rStyle w:val="Hyperlink2"/>
@@ -12103,15 +12424,23 @@
       <w:pPr>
         <w:pStyle w:val="Tre"/>
         <w:rPr>
-          <w:ins w:id="237" w:author="Piotr Napieralski" w:date="2019-05-18T08:59:00Z"/>
-          <w:moveFrom w:id="238" w:author="MenosG" w:date="2019-05-19T09:24:00Z"/>
+          <w:ins w:id="288" w:author="Piotr Napieralski" w:date="2019-05-18T08:59:00Z"/>
+          <w:moveFrom w:id="289" w:author="MenosG" w:date="2019-05-19T09:24:00Z"/>
           <w:rStyle w:val="Hyperlink2"/>
           <w:color w:val="auto"/>
-          <w:lang w:val="pl-PL"/>
-        </w:rPr>
-      </w:pPr>
-      <w:moveFrom w:id="239" w:author="MenosG" w:date="2019-05-19T09:24:00Z">
-        <w:ins w:id="240" w:author="Piotr Napieralski" w:date="2019-05-18T08:59:00Z">
+          <w:rPrChange w:id="290" w:author="Filip Rynkiewicz" w:date="2019-05-21T12:12:00Z">
+            <w:rPr>
+              <w:ins w:id="291" w:author="Piotr Napieralski" w:date="2019-05-18T08:59:00Z"/>
+              <w:moveFrom w:id="292" w:author="MenosG" w:date="2019-05-19T09:24:00Z"/>
+              <w:rStyle w:val="Hyperlink2"/>
+              <w:color w:val="auto"/>
+              <w:lang w:val="pl-PL"/>
+            </w:rPr>
+          </w:rPrChange>
+        </w:rPr>
+      </w:pPr>
+      <w:moveFrom w:id="293" w:author="MenosG" w:date="2019-05-19T09:24:00Z">
+        <w:ins w:id="294" w:author="Piotr Napieralski" w:date="2019-05-18T08:59:00Z">
           <w:r>
             <w:rPr>
               <w:rStyle w:val="Hyperlink2"/>
@@ -12158,7 +12487,13 @@
             <w:rPr>
               <w:rStyle w:val="Hyperlink2"/>
               <w:color w:val="auto"/>
-              <w:lang w:val="pl-PL"/>
+              <w:rPrChange w:id="295" w:author="Filip Rynkiewicz" w:date="2019-05-21T12:12:00Z">
+                <w:rPr>
+                  <w:rStyle w:val="Hyperlink2"/>
+                  <w:color w:val="auto"/>
+                  <w:lang w:val="pl-PL"/>
+                </w:rPr>
+              </w:rPrChange>
             </w:rPr>
             <w:t>&lt;Opisac kilka eksperymentow&gt;</w:t>
           </w:r>
@@ -12169,11 +12504,19 @@
       <w:pPr>
         <w:pStyle w:val="Tre"/>
         <w:rPr>
-          <w:ins w:id="241" w:author="Piotr Napieralski" w:date="2019-05-18T08:59:00Z"/>
-          <w:moveFrom w:id="242" w:author="MenosG" w:date="2019-05-19T09:24:00Z"/>
+          <w:ins w:id="296" w:author="Piotr Napieralski" w:date="2019-05-18T08:59:00Z"/>
+          <w:moveFrom w:id="297" w:author="MenosG" w:date="2019-05-19T09:24:00Z"/>
           <w:rStyle w:val="Hyperlink2"/>
           <w:color w:val="auto"/>
-          <w:lang w:val="pl-PL"/>
+          <w:rPrChange w:id="298" w:author="Filip Rynkiewicz" w:date="2019-05-21T12:12:00Z">
+            <w:rPr>
+              <w:ins w:id="299" w:author="Piotr Napieralski" w:date="2019-05-18T08:59:00Z"/>
+              <w:moveFrom w:id="300" w:author="MenosG" w:date="2019-05-19T09:24:00Z"/>
+              <w:rStyle w:val="Hyperlink2"/>
+              <w:color w:val="auto"/>
+              <w:lang w:val="pl-PL"/>
+            </w:rPr>
+          </w:rPrChange>
         </w:rPr>
       </w:pPr>
     </w:p>
@@ -12181,47 +12524,64 @@
       <w:pPr>
         <w:pStyle w:val="Tre"/>
         <w:rPr>
-          <w:ins w:id="243" w:author="Piotr Napieralski" w:date="2019-05-18T08:59:00Z"/>
-          <w:moveFrom w:id="244" w:author="MenosG" w:date="2019-05-19T09:24:00Z"/>
+          <w:ins w:id="301" w:author="Piotr Napieralski" w:date="2019-05-18T08:59:00Z"/>
+          <w:moveFrom w:id="302" w:author="MenosG" w:date="2019-05-19T09:24:00Z"/>
           <w:rStyle w:val="Hyperlink2"/>
           <w:color w:val="auto"/>
-          <w:lang w:val="pl-PL"/>
-        </w:rPr>
-      </w:pPr>
-      <w:moveFrom w:id="245" w:author="MenosG" w:date="2019-05-19T09:24:00Z">
-        <w:ins w:id="246" w:author="Piotr Napieralski" w:date="2019-05-18T08:59:00Z">
+          <w:rPrChange w:id="303" w:author="Filip Rynkiewicz" w:date="2019-05-21T12:12:00Z">
+            <w:rPr>
+              <w:ins w:id="304" w:author="Piotr Napieralski" w:date="2019-05-18T08:59:00Z"/>
+              <w:moveFrom w:id="305" w:author="MenosG" w:date="2019-05-19T09:24:00Z"/>
+              <w:rStyle w:val="Hyperlink2"/>
+              <w:color w:val="auto"/>
+              <w:lang w:val="pl-PL"/>
+            </w:rPr>
+          </w:rPrChange>
+        </w:rPr>
+      </w:pPr>
+      <w:moveFrom w:id="306" w:author="MenosG" w:date="2019-05-19T09:24:00Z">
+        <w:ins w:id="307" w:author="Piotr Napieralski" w:date="2019-05-18T08:59:00Z">
           <w:r>
             <w:rPr>
               <w:rStyle w:val="Hyperlink2"/>
               <w:color w:val="auto"/>
-              <w:lang w:val="pl-PL"/>
+              <w:rPrChange w:id="308" w:author="Filip Rynkiewicz" w:date="2019-05-21T12:12:00Z">
+                <w:rPr>
+                  <w:rStyle w:val="Hyperlink2"/>
+                  <w:color w:val="auto"/>
+                  <w:lang w:val="pl-PL"/>
+                </w:rPr>
+              </w:rPrChange>
             </w:rPr>
-            <w:t>&lt;Mam kodziks od Pampelony m</w:t>
-          </w:r>
-          <w:r>
-            <w:rPr>
-              <w:rStyle w:val="Hyperlink2"/>
-              <w:color w:val="auto"/>
-              <w:lang w:val="pl-PL"/>
-            </w:rPr>
-            <w:t>usze wygenerowac obrazki&gt;</w:t>
+            <w:t>&lt;Mam kodziks od Pampelony musze wygenerowac obrazki&gt;</w:t>
           </w:r>
         </w:ins>
       </w:moveFrom>
     </w:p>
-    <w:moveFromRangeEnd w:id="234"/>
+    <w:moveFromRangeEnd w:id="285"/>
     <w:p>
       <w:pPr>
         <w:rPr>
           <w:rStyle w:val="Hyperlink2"/>
           <w:rFonts w:eastAsia="Arial Unicode MS" w:cs="Arial Unicode MS"/>
-          <w:b/>
           <w:color w:val="000000"/>
           <w:u w:color="000000"/>
           <w:bdr w:val="nil"/>
-          <w:lang w:val="pl-PL" w:eastAsia="en-US"/>
-        </w:rPr>
-        <w:pPrChange w:id="247" w:author="Piotr Napieralski" w:date="2019-05-18T08:55:00Z">
+          <w:lang w:eastAsia="en-US"/>
+          <w:rPrChange w:id="309" w:author="Filip Rynkiewicz" w:date="2019-05-21T12:12:00Z">
+            <w:rPr>
+              <w:rStyle w:val="Hyperlink2"/>
+              <w:rFonts w:eastAsia="Arial Unicode MS" w:cs="Arial Unicode MS"/>
+              <w:color w:val="000000"/>
+              <w:sz w:val="20"/>
+              <w:szCs w:val="20"/>
+              <w:u w:val="none" w:color="000000"/>
+              <w:bdr w:val="nil"/>
+              <w:lang w:val="pl-PL" w:eastAsia="en-US"/>
+            </w:rPr>
+          </w:rPrChange>
+        </w:rPr>
+        <w:pPrChange w:id="310" w:author="Piotr Napieralski" w:date="2019-05-18T08:55:00Z">
           <w:pPr>
             <w:pStyle w:val="Heading1"/>
           </w:pPr>
@@ -12233,7 +12593,12 @@
         <w:pStyle w:val="Heading1"/>
         <w:rPr>
           <w:rStyle w:val="Hyperlink2"/>
-          <w:lang w:val="pl-PL"/>
+          <w:rPrChange w:id="311" w:author="Filip Rynkiewicz" w:date="2019-05-21T12:12:00Z">
+            <w:rPr>
+              <w:rStyle w:val="Hyperlink2"/>
+              <w:lang w:val="pl-PL"/>
+            </w:rPr>
+          </w:rPrChange>
         </w:rPr>
       </w:pPr>
     </w:p>
@@ -12263,11 +12628,11 @@
       <w:pPr>
         <w:pStyle w:val="Header"/>
         <w:rPr>
-          <w:ins w:id="248" w:author="MenosG" w:date="2019-04-15T20:47:00Z"/>
-          <w:lang w:val="en-US"/>
-        </w:rPr>
-      </w:pPr>
-      <w:ins w:id="249" w:author="MenosG" w:date="2019-04-15T20:09:00Z">
+          <w:ins w:id="312" w:author="MenosG" w:date="2019-04-15T20:47:00Z"/>
+          <w:lang w:val="en-US"/>
+        </w:rPr>
+      </w:pPr>
+      <w:ins w:id="313" w:author="MenosG" w:date="2019-04-15T20:09:00Z">
         <w:r>
           <w:rPr>
             <w:lang w:val="en-US"/>
@@ -12275,7 +12640,7 @@
           <w:t>In order to</w:t>
         </w:r>
       </w:ins>
-      <w:ins w:id="250" w:author="MenosG" w:date="2019-04-15T20:10:00Z">
+      <w:ins w:id="314" w:author="MenosG" w:date="2019-04-15T20:10:00Z">
         <w:r>
           <w:rPr>
             <w:lang w:val="en-US"/>
@@ -12283,7 +12648,7 @@
           <w:t xml:space="preserve"> record pupil changes </w:t>
         </w:r>
       </w:ins>
-      <w:ins w:id="251" w:author="MenosG" w:date="2019-04-15T20:11:00Z">
+      <w:ins w:id="315" w:author="MenosG" w:date="2019-04-15T20:11:00Z">
         <w:r>
           <w:rPr>
             <w:lang w:val="en-US"/>
@@ -12291,7 +12656,7 @@
           <w:t xml:space="preserve">caused by </w:t>
         </w:r>
       </w:ins>
-      <w:ins w:id="252" w:author="MenosG" w:date="2019-04-15T20:13:00Z">
+      <w:ins w:id="316" w:author="MenosG" w:date="2019-04-15T20:13:00Z">
         <w:r>
           <w:rPr>
             <w:lang w:val="en-US"/>
@@ -12299,7 +12664,7 @@
           <w:t xml:space="preserve">either the </w:t>
         </w:r>
       </w:ins>
-      <w:ins w:id="253" w:author="MenosG" w:date="2019-04-15T20:11:00Z">
+      <w:ins w:id="317" w:author="MenosG" w:date="2019-04-15T20:11:00Z">
         <w:r>
           <w:rPr>
             <w:lang w:val="en-US"/>
@@ -12307,7 +12672,7 @@
           <w:t xml:space="preserve">internal </w:t>
         </w:r>
       </w:ins>
-      <w:ins w:id="254" w:author="MenosG" w:date="2019-04-15T20:13:00Z">
+      <w:ins w:id="318" w:author="MenosG" w:date="2019-04-15T20:13:00Z">
         <w:r>
           <w:rPr>
             <w:lang w:val="en-US"/>
@@ -12315,7 +12680,7 @@
           <w:t>or</w:t>
         </w:r>
       </w:ins>
-      <w:ins w:id="255" w:author="MenosG" w:date="2019-04-15T20:11:00Z">
+      <w:ins w:id="319" w:author="MenosG" w:date="2019-04-15T20:11:00Z">
         <w:r>
           <w:rPr>
             <w:lang w:val="en-US"/>
@@ -12323,7 +12688,7 @@
           <w:t xml:space="preserve"> external factors</w:t>
         </w:r>
       </w:ins>
-      <w:ins w:id="256" w:author="MenosG" w:date="2019-04-15T20:17:00Z">
+      <w:ins w:id="320" w:author="MenosG" w:date="2019-04-15T20:17:00Z">
         <w:r>
           <w:rPr>
             <w:lang w:val="en-US"/>
@@ -12331,7 +12696,7 @@
           <w:t>,</w:t>
         </w:r>
       </w:ins>
-      <w:ins w:id="257" w:author="MenosG" w:date="2019-04-15T20:11:00Z">
+      <w:ins w:id="321" w:author="MenosG" w:date="2019-04-15T20:11:00Z">
         <w:r>
           <w:rPr>
             <w:lang w:val="en-US"/>
@@ -12339,7 +12704,7 @@
           <w:t xml:space="preserve"> </w:t>
         </w:r>
       </w:ins>
-      <w:ins w:id="258" w:author="MenosG" w:date="2019-04-15T20:12:00Z">
+      <w:ins w:id="322" w:author="MenosG" w:date="2019-04-15T20:12:00Z">
         <w:r>
           <w:rPr>
             <w:lang w:val="en-US"/>
@@ -12347,7 +12712,7 @@
           <w:t xml:space="preserve">device called eye-tracker </w:t>
         </w:r>
       </w:ins>
-      <w:ins w:id="259" w:author="MenosG" w:date="2019-04-15T20:17:00Z">
+      <w:ins w:id="323" w:author="MenosG" w:date="2019-04-15T20:17:00Z">
         <w:r>
           <w:rPr>
             <w:lang w:val="en-US"/>
@@ -12355,7 +12720,7 @@
           <w:t>can be</w:t>
         </w:r>
       </w:ins>
-      <w:ins w:id="260" w:author="MenosG" w:date="2019-04-15T20:12:00Z">
+      <w:ins w:id="324" w:author="MenosG" w:date="2019-04-15T20:12:00Z">
         <w:r>
           <w:rPr>
             <w:lang w:val="en-US"/>
@@ -12363,7 +12728,7 @@
           <w:t xml:space="preserve"> used.</w:t>
         </w:r>
       </w:ins>
-      <w:ins w:id="261" w:author="MenosG" w:date="2019-04-15T20:17:00Z">
+      <w:ins w:id="325" w:author="MenosG" w:date="2019-04-15T20:17:00Z">
         <w:r>
           <w:rPr>
             <w:lang w:val="en-US"/>
@@ -12371,7 +12736,7 @@
           <w:t xml:space="preserve"> Ma</w:t>
         </w:r>
       </w:ins>
-      <w:ins w:id="262" w:author="MenosG" w:date="2019-04-15T20:18:00Z">
+      <w:ins w:id="326" w:author="MenosG" w:date="2019-04-15T20:18:00Z">
         <w:r>
           <w:rPr>
             <w:lang w:val="en-US"/>
@@ -12379,7 +12744,7 @@
           <w:t xml:space="preserve">in task of those devices </w:t>
         </w:r>
       </w:ins>
-      <w:ins w:id="263" w:author="MenosG" w:date="2019-04-15T20:22:00Z">
+      <w:ins w:id="327" w:author="MenosG" w:date="2019-04-15T20:22:00Z">
         <w:r>
           <w:rPr>
             <w:lang w:val="en-US"/>
@@ -12387,7 +12752,7 @@
           <w:t>is</w:t>
         </w:r>
       </w:ins>
-      <w:ins w:id="264" w:author="MenosG" w:date="2019-04-15T20:18:00Z">
+      <w:ins w:id="328" w:author="MenosG" w:date="2019-04-15T20:18:00Z">
         <w:r>
           <w:rPr>
             <w:lang w:val="en-US"/>
@@ -12395,7 +12760,7 @@
           <w:t xml:space="preserve"> </w:t>
         </w:r>
       </w:ins>
-      <w:ins w:id="265" w:author="MenosG" w:date="2019-04-15T20:21:00Z">
+      <w:ins w:id="329" w:author="MenosG" w:date="2019-04-15T20:21:00Z">
         <w:r>
           <w:rPr>
             <w:lang w:val="en-US"/>
@@ -12403,7 +12768,7 @@
           <w:t>to track</w:t>
         </w:r>
       </w:ins>
-      <w:ins w:id="266" w:author="MenosG" w:date="2019-04-15T20:18:00Z">
+      <w:ins w:id="330" w:author="MenosG" w:date="2019-04-15T20:18:00Z">
         <w:r>
           <w:rPr>
             <w:lang w:val="en-US"/>
@@ -12411,7 +12776,7 @@
           <w:t xml:space="preserve"> and </w:t>
         </w:r>
       </w:ins>
-      <w:ins w:id="267" w:author="MenosG" w:date="2019-04-15T20:21:00Z">
+      <w:ins w:id="331" w:author="MenosG" w:date="2019-04-15T20:21:00Z">
         <w:r>
           <w:rPr>
             <w:lang w:val="en-US"/>
@@ -12419,7 +12784,7 @@
           <w:t>record</w:t>
         </w:r>
       </w:ins>
-      <w:ins w:id="268" w:author="MenosG" w:date="2019-04-15T20:18:00Z">
+      <w:ins w:id="332" w:author="MenosG" w:date="2019-04-15T20:18:00Z">
         <w:r>
           <w:rPr>
             <w:lang w:val="en-US"/>
@@ -12427,7 +12792,7 @@
           <w:t xml:space="preserve"> gaze, </w:t>
         </w:r>
       </w:ins>
-      <w:ins w:id="269" w:author="MenosG" w:date="2019-04-15T20:20:00Z">
+      <w:ins w:id="333" w:author="MenosG" w:date="2019-04-15T20:20:00Z">
         <w:r>
           <w:rPr>
             <w:lang w:val="en-US"/>
@@ -12435,7 +12800,7 @@
           <w:t xml:space="preserve">but in addition others </w:t>
         </w:r>
       </w:ins>
-      <w:ins w:id="270" w:author="MenosG" w:date="2019-04-15T20:22:00Z">
+      <w:ins w:id="334" w:author="MenosG" w:date="2019-04-15T20:22:00Z">
         <w:r>
           <w:rPr>
             <w:lang w:val="en-US"/>
@@ -12443,7 +12808,7 @@
           <w:t xml:space="preserve">vital </w:t>
         </w:r>
       </w:ins>
-      <w:ins w:id="271" w:author="MenosG" w:date="2019-04-15T20:21:00Z">
+      <w:ins w:id="335" w:author="MenosG" w:date="2019-04-15T20:21:00Z">
         <w:r>
           <w:rPr>
             <w:lang w:val="en-US"/>
@@ -12451,7 +12816,7 @@
           <w:t>oculography parameters can be recorded.</w:t>
         </w:r>
       </w:ins>
-      <w:ins w:id="272" w:author="MenosG" w:date="2019-04-15T20:22:00Z">
+      <w:ins w:id="336" w:author="MenosG" w:date="2019-04-15T20:22:00Z">
         <w:r>
           <w:rPr>
             <w:lang w:val="en-US"/>
@@ -12459,7 +12824,7 @@
           <w:t xml:space="preserve"> Blink occurrence</w:t>
         </w:r>
       </w:ins>
-      <w:ins w:id="273" w:author="MenosG" w:date="2019-04-15T20:23:00Z">
+      <w:ins w:id="337" w:author="MenosG" w:date="2019-04-15T20:23:00Z">
         <w:r>
           <w:rPr>
             <w:lang w:val="en-US"/>
@@ -12467,7 +12832,7 @@
           <w:t xml:space="preserve"> frequency</w:t>
         </w:r>
       </w:ins>
-      <w:ins w:id="274" w:author="MenosG" w:date="2019-04-15T20:22:00Z">
+      <w:ins w:id="338" w:author="MenosG" w:date="2019-04-15T20:22:00Z">
         <w:r>
           <w:rPr>
             <w:lang w:val="en-US"/>
@@ -12475,7 +12840,7 @@
           <w:t xml:space="preserve">, saccades detection and real time pupil size monitoring, </w:t>
         </w:r>
       </w:ins>
-      <w:ins w:id="275" w:author="MenosG" w:date="2019-04-15T20:23:00Z">
+      <w:ins w:id="339" w:author="MenosG" w:date="2019-04-15T20:23:00Z">
         <w:r>
           <w:rPr>
             <w:lang w:val="en-US"/>
@@ -12483,7 +12848,7 @@
           <w:t>are the most common</w:t>
         </w:r>
       </w:ins>
-      <w:ins w:id="276" w:author="MenosG" w:date="2019-04-15T20:24:00Z">
+      <w:ins w:id="340" w:author="MenosG" w:date="2019-04-15T20:24:00Z">
         <w:r>
           <w:rPr>
             <w:lang w:val="en-US"/>
@@ -12491,7 +12856,7 @@
           <w:t xml:space="preserve"> ones.</w:t>
         </w:r>
       </w:ins>
-      <w:ins w:id="277" w:author="MenosG" w:date="2019-04-15T20:33:00Z">
+      <w:ins w:id="341" w:author="MenosG" w:date="2019-04-15T20:33:00Z">
         <w:r>
           <w:rPr>
             <w:lang w:val="en-US"/>
@@ -12499,7 +12864,7 @@
           <w:t xml:space="preserve"> </w:t>
         </w:r>
       </w:ins>
-      <w:ins w:id="278" w:author="MenosG" w:date="2019-04-15T20:45:00Z">
+      <w:ins w:id="342" w:author="MenosG" w:date="2019-04-15T20:45:00Z">
         <w:r>
           <w:rPr>
             <w:lang w:val="en-US"/>
@@ -12507,7 +12872,7 @@
           <w:t>In order to record those changes multiple, either InfraRed or RGB, cameras must be used</w:t>
         </w:r>
       </w:ins>
-      <w:ins w:id="279" w:author="MenosG" w:date="2019-04-15T20:46:00Z">
+      <w:ins w:id="343" w:author="MenosG" w:date="2019-04-15T20:46:00Z">
         <w:r>
           <w:rPr>
             <w:lang w:val="en-US"/>
@@ -12515,7 +12880,7 @@
           <w:t xml:space="preserve">. </w:t>
         </w:r>
       </w:ins>
-      <w:ins w:id="280" w:author="MenosG" w:date="2019-04-15T20:47:00Z">
+      <w:ins w:id="344" w:author="MenosG" w:date="2019-04-15T20:47:00Z">
         <w:r>
           <w:rPr>
             <w:lang w:val="en-US"/>
@@ -12540,7 +12905,7 @@
       <w:pPr>
         <w:pStyle w:val="Header"/>
         <w:rPr>
-          <w:ins w:id="281" w:author="MenosG" w:date="2019-04-15T21:03:00Z"/>
+          <w:ins w:id="345" w:author="MenosG" w:date="2019-04-15T21:03:00Z"/>
           <w:lang w:val="en-US"/>
         </w:rPr>
       </w:pPr>
@@ -12549,11 +12914,11 @@
       <w:pPr>
         <w:pStyle w:val="Header"/>
         <w:rPr>
-          <w:ins w:id="282" w:author="MenosG" w:date="2019-05-06T20:21:00Z"/>
-          <w:lang w:val="en-US"/>
-        </w:rPr>
-      </w:pPr>
-      <w:ins w:id="283" w:author="MenosG" w:date="2019-04-15T20:47:00Z">
+          <w:ins w:id="346" w:author="MenosG" w:date="2019-05-06T20:21:00Z"/>
+          <w:lang w:val="en-US"/>
+        </w:rPr>
+      </w:pPr>
+      <w:ins w:id="347" w:author="MenosG" w:date="2019-04-15T20:47:00Z">
         <w:r>
           <w:rPr>
             <w:lang w:val="en-US"/>
@@ -12561,7 +12926,7 @@
           <w:t>Head-mounted</w:t>
         </w:r>
       </w:ins>
-      <w:ins w:id="284" w:author="MenosG" w:date="2019-04-15T20:48:00Z">
+      <w:ins w:id="348" w:author="MenosG" w:date="2019-04-15T20:48:00Z">
         <w:r>
           <w:rPr>
             <w:lang w:val="en-US"/>
@@ -12569,7 +12934,7 @@
           <w:t xml:space="preserve"> eye trackers</w:t>
         </w:r>
       </w:ins>
-      <w:ins w:id="285" w:author="MenosG" w:date="2019-04-15T20:53:00Z">
+      <w:ins w:id="349" w:author="MenosG" w:date="2019-04-15T20:53:00Z">
         <w:r>
           <w:rPr>
             <w:lang w:val="en-US"/>
@@ -12577,7 +12942,7 @@
           <w:t>,</w:t>
         </w:r>
       </w:ins>
-      <w:ins w:id="286" w:author="MenosG" w:date="2019-04-15T20:48:00Z">
+      <w:ins w:id="350" w:author="MenosG" w:date="2019-04-15T20:48:00Z">
         <w:r>
           <w:rPr>
             <w:lang w:val="en-US"/>
@@ -12585,7 +12950,7 @@
           <w:t xml:space="preserve"> </w:t>
         </w:r>
       </w:ins>
-      <w:ins w:id="287" w:author="MenosG" w:date="2019-04-15T20:53:00Z">
+      <w:ins w:id="351" w:author="MenosG" w:date="2019-04-15T20:53:00Z">
         <w:r>
           <w:rPr>
             <w:lang w:val="en-US"/>
@@ -12599,7 +12964,7 @@
           <w:t xml:space="preserve">, </w:t>
         </w:r>
       </w:ins>
-      <w:ins w:id="288" w:author="MenosG" w:date="2019-04-15T20:48:00Z">
+      <w:ins w:id="352" w:author="MenosG" w:date="2019-04-15T20:48:00Z">
         <w:r>
           <w:rPr>
             <w:lang w:val="en-US"/>
@@ -12607,7 +12972,7 @@
           <w:t xml:space="preserve">have </w:t>
         </w:r>
       </w:ins>
-      <w:ins w:id="289" w:author="MenosG" w:date="2019-04-15T21:02:00Z">
+      <w:ins w:id="353" w:author="MenosG" w:date="2019-04-15T21:02:00Z">
         <w:r>
           <w:rPr>
             <w:lang w:val="en-US"/>
@@ -12615,7 +12980,7 @@
           <w:t>multiple</w:t>
         </w:r>
       </w:ins>
-      <w:ins w:id="290" w:author="MenosG" w:date="2019-04-15T20:48:00Z">
+      <w:ins w:id="354" w:author="MenosG" w:date="2019-04-15T20:48:00Z">
         <w:r>
           <w:rPr>
             <w:lang w:val="en-US"/>
@@ -12623,7 +12988,7 @@
           <w:t xml:space="preserve"> camera</w:t>
         </w:r>
       </w:ins>
-      <w:ins w:id="291" w:author="MenosG" w:date="2019-04-15T20:52:00Z">
+      <w:ins w:id="355" w:author="MenosG" w:date="2019-04-15T20:52:00Z">
         <w:r>
           <w:rPr>
             <w:lang w:val="en-US"/>
@@ -12631,7 +12996,7 @@
           <w:t>s</w:t>
         </w:r>
       </w:ins>
-      <w:ins w:id="292" w:author="MenosG" w:date="2019-04-15T20:48:00Z">
+      <w:ins w:id="356" w:author="MenosG" w:date="2019-04-15T20:48:00Z">
         <w:r>
           <w:rPr>
             <w:lang w:val="en-US"/>
@@ -12639,7 +13004,7 @@
           <w:t xml:space="preserve"> aimed directly onto subject eyes</w:t>
         </w:r>
       </w:ins>
-      <w:ins w:id="293" w:author="MenosG" w:date="2019-04-15T21:01:00Z">
+      <w:ins w:id="357" w:author="MenosG" w:date="2019-04-15T21:01:00Z">
         <w:r>
           <w:rPr>
             <w:lang w:val="en-US"/>
@@ -12650,7 +13015,7 @@
           <w:rPr>
             <w:i/>
             <w:lang w:val="en-US"/>
-            <w:rPrChange w:id="294" w:author="MenosG" w:date="2019-05-06T20:11:00Z">
+            <w:rPrChange w:id="358" w:author="MenosG" w:date="2019-05-06T20:11:00Z">
               <w:rPr>
                 <w:lang w:val="en-US"/>
               </w:rPr>
@@ -12665,7 +13030,7 @@
           <w:t xml:space="preserve"> to </w:t>
         </w:r>
       </w:ins>
-      <w:ins w:id="295" w:author="MenosG" w:date="2019-04-15T21:29:00Z">
+      <w:ins w:id="359" w:author="MenosG" w:date="2019-04-15T21:29:00Z">
         <w:r>
           <w:rPr>
             <w:lang w:val="en-US"/>
@@ -12679,7 +13044,7 @@
           <w:t>scene in front of</w:t>
         </w:r>
       </w:ins>
-      <w:ins w:id="296" w:author="MenosG" w:date="2019-04-15T21:30:00Z">
+      <w:ins w:id="360" w:author="MenosG" w:date="2019-04-15T21:30:00Z">
         <w:r>
           <w:rPr>
             <w:lang w:val="en-US"/>
@@ -12687,7 +13052,7 @@
           <w:t xml:space="preserve"> </w:t>
         </w:r>
       </w:ins>
-      <w:ins w:id="297" w:author="MenosG" w:date="2019-04-15T21:29:00Z">
+      <w:ins w:id="361" w:author="MenosG" w:date="2019-04-15T21:29:00Z">
         <w:r>
           <w:rPr>
             <w:lang w:val="en-US"/>
@@ -12695,7 +13060,7 @@
           <w:t>the subject</w:t>
         </w:r>
       </w:ins>
-      <w:ins w:id="298" w:author="MenosG" w:date="2019-04-15T21:03:00Z">
+      <w:ins w:id="362" w:author="MenosG" w:date="2019-04-15T21:03:00Z">
         <w:r>
           <w:rPr>
             <w:lang w:val="en-US"/>
@@ -12703,7 +13068,7 @@
           <w:t>.</w:t>
         </w:r>
       </w:ins>
-      <w:ins w:id="299" w:author="MenosG" w:date="2019-05-06T20:18:00Z">
+      <w:ins w:id="363" w:author="MenosG" w:date="2019-05-06T20:18:00Z">
         <w:r>
           <w:rPr>
             <w:lang w:val="en-US"/>
@@ -12711,7 +13076,7 @@
           <w:t xml:space="preserve"> </w:t>
         </w:r>
       </w:ins>
-      <w:ins w:id="300" w:author="MenosG" w:date="2019-04-15T21:06:00Z">
+      <w:ins w:id="364" w:author="MenosG" w:date="2019-04-15T21:06:00Z">
         <w:r>
           <w:rPr>
             <w:lang w:val="en-US"/>
@@ -12719,7 +13084,7 @@
           <w:t xml:space="preserve"> </w:t>
         </w:r>
       </w:ins>
-      <w:ins w:id="301" w:author="MenosG" w:date="2019-05-06T20:16:00Z">
+      <w:ins w:id="365" w:author="MenosG" w:date="2019-05-06T20:16:00Z">
         <w:r>
           <w:rPr>
             <w:lang w:val="en-US"/>
@@ -12727,7 +13092,7 @@
           <w:t>The greatest advantage of these devices is their mobility</w:t>
         </w:r>
       </w:ins>
-      <w:ins w:id="302" w:author="MenosG" w:date="2019-05-06T20:17:00Z">
+      <w:ins w:id="366" w:author="MenosG" w:date="2019-05-06T20:17:00Z">
         <w:r>
           <w:rPr>
             <w:lang w:val="en-US"/>
@@ -12735,7 +13100,7 @@
           <w:t>, which</w:t>
         </w:r>
       </w:ins>
-      <w:ins w:id="303" w:author="MenosG" w:date="2019-05-06T20:14:00Z">
+      <w:ins w:id="367" w:author="MenosG" w:date="2019-05-06T20:14:00Z">
         <w:r>
           <w:rPr>
             <w:lang w:val="en-US"/>
@@ -12743,7 +13108,7 @@
           <w:t xml:space="preserve"> allow</w:t>
         </w:r>
       </w:ins>
-      <w:ins w:id="304" w:author="MenosG" w:date="2019-05-06T20:18:00Z">
+      <w:ins w:id="368" w:author="MenosG" w:date="2019-05-06T20:18:00Z">
         <w:r>
           <w:rPr>
             <w:lang w:val="en-US"/>
@@ -12751,15 +13116,31 @@
           <w:t>s</w:t>
         </w:r>
       </w:ins>
-      <w:ins w:id="305" w:author="MenosG" w:date="2019-05-06T20:14:00Z">
-        <w:r>
-          <w:rPr>
-            <w:lang w:val="en-US"/>
-          </w:rPr>
-          <w:t xml:space="preserve"> subject to move freely</w:t>
-        </w:r>
-      </w:ins>
-      <w:ins w:id="306" w:author="MenosG" w:date="2019-05-06T20:18:00Z">
+      <w:ins w:id="369" w:author="MenosG" w:date="2019-05-06T20:14:00Z">
+        <w:r>
+          <w:rPr>
+            <w:lang w:val="en-US"/>
+          </w:rPr>
+          <w:t xml:space="preserve"> subject to move </w:t>
+        </w:r>
+      </w:ins>
+      <w:ins w:id="370" w:author="Filip Rynkiewicz" w:date="2019-05-21T13:06:00Z">
+        <w:r>
+          <w:rPr>
+            <w:lang w:val="en-US"/>
+          </w:rPr>
+          <w:t xml:space="preserve">head </w:t>
+        </w:r>
+      </w:ins>
+      <w:ins w:id="371" w:author="MenosG" w:date="2019-05-06T20:14:00Z">
+        <w:r>
+          <w:rPr>
+            <w:lang w:val="en-US"/>
+          </w:rPr>
+          <w:t>freely</w:t>
+        </w:r>
+      </w:ins>
+      <w:ins w:id="372" w:author="MenosG" w:date="2019-05-06T20:18:00Z">
         <w:r>
           <w:rPr>
             <w:lang w:val="en-US"/>
@@ -12767,7 +13148,7 @@
           <w:t xml:space="preserve"> and</w:t>
         </w:r>
       </w:ins>
-      <w:ins w:id="307" w:author="MenosG" w:date="2019-05-06T20:15:00Z">
+      <w:ins w:id="373" w:author="MenosG" w:date="2019-05-06T20:15:00Z">
         <w:r>
           <w:rPr>
             <w:lang w:val="en-US"/>
@@ -12775,7 +13156,7 @@
           <w:t xml:space="preserve"> change </w:t>
         </w:r>
       </w:ins>
-      <w:ins w:id="308" w:author="MenosG" w:date="2019-05-06T20:17:00Z">
+      <w:ins w:id="374" w:author="MenosG" w:date="2019-05-06T20:17:00Z">
         <w:r>
           <w:rPr>
             <w:lang w:val="en-US"/>
@@ -12783,7 +13164,7 @@
           <w:t>locations</w:t>
         </w:r>
       </w:ins>
-      <w:ins w:id="309" w:author="MenosG" w:date="2019-05-06T20:18:00Z">
+      <w:ins w:id="375" w:author="MenosG" w:date="2019-05-06T20:18:00Z">
         <w:r>
           <w:rPr>
             <w:lang w:val="en-US"/>
@@ -12791,7 +13172,7 @@
           <w:t>.</w:t>
         </w:r>
       </w:ins>
-      <w:ins w:id="310" w:author="MenosG" w:date="2019-05-06T20:19:00Z">
+      <w:ins w:id="376" w:author="MenosG" w:date="2019-05-06T20:19:00Z">
         <w:r>
           <w:rPr>
             <w:lang w:val="en-US"/>
@@ -12799,7 +13180,7 @@
           <w:t xml:space="preserve"> </w:t>
         </w:r>
       </w:ins>
-      <w:ins w:id="311" w:author="MenosG" w:date="2019-05-06T20:22:00Z">
+      <w:ins w:id="377" w:author="MenosG" w:date="2019-05-06T20:22:00Z">
         <w:r>
           <w:rPr>
             <w:lang w:val="en-US"/>
@@ -12807,7 +13188,7 @@
           <w:t>The biggest disadvantage is</w:t>
         </w:r>
       </w:ins>
-      <w:ins w:id="312" w:author="MenosG" w:date="2019-05-06T20:39:00Z">
+      <w:ins w:id="378" w:author="MenosG" w:date="2019-05-06T20:39:00Z">
         <w:r>
           <w:rPr>
             <w:lang w:val="en-US"/>
@@ -12815,7 +13196,7 @@
           <w:t xml:space="preserve"> that they have lower</w:t>
         </w:r>
       </w:ins>
-      <w:ins w:id="313" w:author="MenosG" w:date="2019-05-06T20:40:00Z">
+      <w:ins w:id="379" w:author="MenosG" w:date="2019-05-06T20:40:00Z">
         <w:r>
           <w:rPr>
             <w:lang w:val="en-US"/>
@@ -12826,7 +13207,7 @@
           <w:rPr>
             <w:rStyle w:val="linkify"/>
             <w:lang w:val="en-US"/>
-            <w:rPrChange w:id="314" w:author="MenosG" w:date="2019-05-06T20:40:00Z">
+            <w:rPrChange w:id="380" w:author="MenosG" w:date="2019-05-06T20:40:00Z">
               <w:rPr>
                 <w:rStyle w:val="linkify"/>
               </w:rPr>
@@ -12842,7 +13223,7 @@
           <w:t>nd accuracy compared with stationary one</w:t>
         </w:r>
       </w:ins>
-      <w:ins w:id="315" w:author="MenosG" w:date="2019-05-06T20:42:00Z">
+      <w:ins w:id="381" w:author="MenosG" w:date="2019-05-06T20:42:00Z">
         <w:r>
           <w:rPr>
             <w:rStyle w:val="linkify"/>
@@ -12851,7 +13232,7 @@
           <w:t xml:space="preserve">, because of the </w:t>
         </w:r>
       </w:ins>
-      <w:ins w:id="316" w:author="MenosG" w:date="2019-05-06T20:43:00Z">
+      <w:ins w:id="382" w:author="MenosG" w:date="2019-05-06T20:43:00Z">
         <w:r>
           <w:rPr>
             <w:rStyle w:val="linkify"/>
@@ -12860,7 +13241,7 @@
           <w:t xml:space="preserve">subject </w:t>
         </w:r>
       </w:ins>
-      <w:ins w:id="317" w:author="MenosG" w:date="2019-05-06T20:42:00Z">
+      <w:ins w:id="383" w:author="MenosG" w:date="2019-05-06T20:42:00Z">
         <w:r>
           <w:rPr>
             <w:rStyle w:val="linkify"/>
@@ -12869,7 +13250,7 @@
           <w:t>head m</w:t>
         </w:r>
       </w:ins>
-      <w:ins w:id="318" w:author="MenosG" w:date="2019-05-06T20:43:00Z">
+      <w:ins w:id="384" w:author="MenosG" w:date="2019-05-06T20:43:00Z">
         <w:r>
           <w:rPr>
             <w:rStyle w:val="linkify"/>
@@ -12883,7 +13264,7 @@
       <w:pPr>
         <w:pStyle w:val="Header"/>
         <w:rPr>
-          <w:ins w:id="319" w:author="MenosG" w:date="2019-04-15T21:03:00Z"/>
+          <w:ins w:id="385" w:author="MenosG" w:date="2019-04-15T21:03:00Z"/>
           <w:lang w:val="en-US"/>
         </w:rPr>
       </w:pPr>
@@ -12892,11 +13273,11 @@
       <w:pPr>
         <w:pStyle w:val="Header"/>
         <w:rPr>
-          <w:ins w:id="320" w:author="MenosG" w:date="2019-04-15T20:47:00Z"/>
-          <w:lang w:val="en-US"/>
-        </w:rPr>
-      </w:pPr>
-      <w:ins w:id="321" w:author="MenosG" w:date="2019-04-15T21:31:00Z">
+          <w:ins w:id="386" w:author="MenosG" w:date="2019-04-15T20:47:00Z"/>
+          <w:lang w:val="en-US"/>
+        </w:rPr>
+      </w:pPr>
+      <w:ins w:id="387" w:author="MenosG" w:date="2019-04-15T21:31:00Z">
         <w:r>
           <w:rPr>
             <w:lang w:val="en-US"/>
@@ -12904,7 +13285,7 @@
           <w:t>Second type of eye-trackers are so called r</w:t>
         </w:r>
       </w:ins>
-      <w:ins w:id="322" w:author="MenosG" w:date="2019-04-15T20:47:00Z">
+      <w:ins w:id="388" w:author="MenosG" w:date="2019-04-15T20:47:00Z">
         <w:r>
           <w:rPr>
             <w:lang w:val="en-US"/>
@@ -12912,7 +13293,7 @@
           <w:t>emo</w:t>
         </w:r>
       </w:ins>
-      <w:ins w:id="323" w:author="MenosG" w:date="2019-04-15T20:48:00Z">
+      <w:ins w:id="389" w:author="MenosG" w:date="2019-04-15T20:48:00Z">
         <w:r>
           <w:rPr>
             <w:lang w:val="en-US"/>
@@ -12920,7 +13301,7 @@
           <w:t>te-eye trackers</w:t>
         </w:r>
       </w:ins>
-      <w:ins w:id="324" w:author="MenosG" w:date="2019-04-15T21:31:00Z">
+      <w:ins w:id="390" w:author="MenosG" w:date="2019-04-15T21:31:00Z">
         <w:r>
           <w:rPr>
             <w:lang w:val="en-US"/>
@@ -12928,7 +13309,7 @@
           <w:t>. A</w:t>
         </w:r>
       </w:ins>
-      <w:ins w:id="325" w:author="MenosG" w:date="2019-04-15T20:56:00Z">
+      <w:ins w:id="391" w:author="MenosG" w:date="2019-04-15T20:56:00Z">
         <w:r>
           <w:rPr>
             <w:lang w:val="en-US"/>
@@ -12936,11 +13317,11 @@
           <w:t xml:space="preserve"> nonintrusive </w:t>
         </w:r>
       </w:ins>
-      <w:ins w:id="326" w:author="MenosG" w:date="2019-04-15T20:58:00Z">
-        <w:r>
-          <w:rPr>
-            <w:lang w:val="en-US"/>
-            <w:rPrChange w:id="327" w:author="MenosG" w:date="2019-04-15T20:58:00Z">
+      <w:ins w:id="392" w:author="MenosG" w:date="2019-04-15T20:58:00Z">
+        <w:r>
+          <w:rPr>
+            <w:lang w:val="en-US"/>
+            <w:rPrChange w:id="393" w:author="MenosG" w:date="2019-04-15T20:58:00Z">
               <w:rPr/>
             </w:rPrChange>
           </w:rPr>
@@ -12953,7 +13334,7 @@
           <w:t xml:space="preserve"> device that have no contact with human body</w:t>
         </w:r>
       </w:ins>
-      <w:ins w:id="328" w:author="MenosG" w:date="2019-05-06T20:17:00Z">
+      <w:ins w:id="394" w:author="MenosG" w:date="2019-05-06T20:17:00Z">
         <w:r>
           <w:rPr>
             <w:lang w:val="en-US"/>
@@ -12961,7 +13342,7 @@
           <w:t xml:space="preserve">. Cameras that are placed </w:t>
         </w:r>
       </w:ins>
-      <w:ins w:id="329" w:author="MenosG" w:date="2019-05-06T20:21:00Z">
+      <w:ins w:id="395" w:author="MenosG" w:date="2019-05-06T20:21:00Z">
         <w:r>
           <w:rPr>
             <w:lang w:val="en-US"/>
@@ -12969,7 +13350,7 @@
           <w:t>inside this device</w:t>
         </w:r>
       </w:ins>
-      <w:ins w:id="330" w:author="MenosG" w:date="2019-05-06T20:17:00Z">
+      <w:ins w:id="396" w:author="MenosG" w:date="2019-05-06T20:17:00Z">
         <w:r>
           <w:rPr>
             <w:lang w:val="en-US"/>
@@ -12977,7 +13358,7 @@
           <w:t xml:space="preserve"> are</w:t>
         </w:r>
       </w:ins>
-      <w:ins w:id="331" w:author="MenosG" w:date="2019-04-15T21:00:00Z">
+      <w:ins w:id="397" w:author="MenosG" w:date="2019-04-15T21:00:00Z">
         <w:r>
           <w:rPr>
             <w:lang w:val="en-US"/>
@@ -12985,7 +13366,7 @@
           <w:t xml:space="preserve"> aimed </w:t>
         </w:r>
       </w:ins>
-      <w:ins w:id="332" w:author="MenosG" w:date="2019-04-15T21:39:00Z">
+      <w:ins w:id="398" w:author="MenosG" w:date="2019-04-15T21:39:00Z">
         <w:r>
           <w:rPr>
             <w:lang w:val="en-US"/>
@@ -12993,7 +13374,7 @@
           <w:t xml:space="preserve">in front of the scene, where the face of subject </w:t>
         </w:r>
       </w:ins>
-      <w:ins w:id="333" w:author="MenosG" w:date="2019-05-06T20:21:00Z">
+      <w:ins w:id="399" w:author="MenosG" w:date="2019-05-06T20:21:00Z">
         <w:r>
           <w:rPr>
             <w:lang w:val="en-US"/>
@@ -13001,7 +13382,7 @@
           <w:t>must be</w:t>
         </w:r>
       </w:ins>
-      <w:ins w:id="334" w:author="MenosG" w:date="2019-04-15T21:39:00Z">
+      <w:ins w:id="400" w:author="MenosG" w:date="2019-04-15T21:39:00Z">
         <w:r>
           <w:rPr>
             <w:lang w:val="en-US"/>
@@ -13009,7 +13390,7 @@
           <w:t xml:space="preserve"> present</w:t>
         </w:r>
       </w:ins>
-      <w:ins w:id="335" w:author="MenosG" w:date="2019-04-15T21:03:00Z">
+      <w:ins w:id="401" w:author="MenosG" w:date="2019-04-15T21:03:00Z">
         <w:r>
           <w:rPr>
             <w:lang w:val="en-US"/>
@@ -13017,7 +13398,7 @@
           <w:t>.</w:t>
         </w:r>
       </w:ins>
-      <w:ins w:id="336" w:author="MenosG" w:date="2019-05-06T20:40:00Z">
+      <w:ins w:id="402" w:author="MenosG" w:date="2019-05-06T20:40:00Z">
         <w:r>
           <w:rPr>
             <w:lang w:val="en-US"/>
@@ -13025,7 +13406,7 @@
           <w:t xml:space="preserve"> </w:t>
         </w:r>
       </w:ins>
-      <w:ins w:id="337" w:author="MenosG" w:date="2019-04-15T21:22:00Z">
+      <w:ins w:id="403" w:author="MenosG" w:date="2019-04-15T21:22:00Z">
         <w:r>
           <w:rPr>
             <w:lang w:val="en-US"/>
@@ -13033,7 +13414,7 @@
           <w:t xml:space="preserve">Those </w:t>
         </w:r>
       </w:ins>
-      <w:ins w:id="338" w:author="MenosG" w:date="2019-04-15T21:24:00Z">
+      <w:ins w:id="404" w:author="MenosG" w:date="2019-04-15T21:24:00Z">
         <w:r>
           <w:rPr>
             <w:lang w:val="en-US"/>
@@ -13041,7 +13422,7 @@
           <w:t xml:space="preserve">are </w:t>
         </w:r>
       </w:ins>
-      <w:ins w:id="339" w:author="MenosG" w:date="2019-04-15T21:22:00Z">
+      <w:ins w:id="405" w:author="MenosG" w:date="2019-04-15T21:22:00Z">
         <w:r>
           <w:rPr>
             <w:lang w:val="en-US"/>
@@ -13055,7 +13436,7 @@
           <w:t xml:space="preserve"> </w:t>
         </w:r>
       </w:ins>
-      <w:ins w:id="340" w:author="MenosG" w:date="2019-04-15T21:25:00Z">
+      <w:ins w:id="406" w:author="MenosG" w:date="2019-04-15T21:25:00Z">
         <w:r>
           <w:rPr>
             <w:lang w:val="en-US"/>
@@ -13063,7 +13444,7 @@
           <w:t>with</w:t>
         </w:r>
       </w:ins>
-      <w:ins w:id="341" w:author="MenosG" w:date="2019-04-15T21:23:00Z">
+      <w:ins w:id="407" w:author="MenosG" w:date="2019-04-15T21:23:00Z">
         <w:r>
           <w:rPr>
             <w:lang w:val="en-US"/>
@@ -13071,7 +13452,7 @@
           <w:t xml:space="preserve"> no possibility to change </w:t>
         </w:r>
       </w:ins>
-      <w:ins w:id="342" w:author="MenosG" w:date="2019-04-15T21:25:00Z">
+      <w:ins w:id="408" w:author="MenosG" w:date="2019-04-15T21:25:00Z">
         <w:r>
           <w:rPr>
             <w:lang w:val="en-US"/>
@@ -13079,7 +13460,7 @@
           <w:t>its</w:t>
         </w:r>
       </w:ins>
-      <w:ins w:id="343" w:author="MenosG" w:date="2019-04-15T21:24:00Z">
+      <w:ins w:id="409" w:author="MenosG" w:date="2019-04-15T21:24:00Z">
         <w:r>
           <w:rPr>
             <w:lang w:val="en-US"/>
@@ -13087,7 +13468,7 @@
           <w:t xml:space="preserve"> location, thus the test must take place in</w:t>
         </w:r>
       </w:ins>
-      <w:ins w:id="344" w:author="MenosG" w:date="2019-04-15T21:25:00Z">
+      <w:ins w:id="410" w:author="MenosG" w:date="2019-04-15T21:25:00Z">
         <w:r>
           <w:rPr>
             <w:lang w:val="en-US"/>
@@ -13095,7 +13476,7 @@
           <w:t xml:space="preserve"> same area.</w:t>
         </w:r>
       </w:ins>
-      <w:ins w:id="345" w:author="MenosG" w:date="2019-04-15T21:26:00Z">
+      <w:ins w:id="411" w:author="MenosG" w:date="2019-04-15T21:26:00Z">
         <w:r>
           <w:rPr>
             <w:lang w:val="en-US"/>
@@ -13103,7 +13484,7 @@
           <w:t xml:space="preserve"> </w:t>
         </w:r>
       </w:ins>
-      <w:ins w:id="346" w:author="MenosG" w:date="2019-04-15T21:32:00Z">
+      <w:ins w:id="412" w:author="MenosG" w:date="2019-04-15T21:32:00Z">
         <w:r>
           <w:rPr>
             <w:lang w:val="en-US"/>
@@ -13111,7 +13492,7 @@
           <w:t>The b</w:t>
         </w:r>
       </w:ins>
-      <w:ins w:id="347" w:author="MenosG" w:date="2019-04-15T21:26:00Z">
+      <w:ins w:id="413" w:author="MenosG" w:date="2019-04-15T21:26:00Z">
         <w:r>
           <w:rPr>
             <w:lang w:val="en-US"/>
@@ -13119,7 +13500,7 @@
           <w:t xml:space="preserve">iggest advantage </w:t>
         </w:r>
       </w:ins>
-      <w:ins w:id="348" w:author="MenosG" w:date="2019-04-15T21:27:00Z">
+      <w:ins w:id="414" w:author="MenosG" w:date="2019-04-15T21:27:00Z">
         <w:r>
           <w:rPr>
             <w:lang w:val="en-US"/>
@@ -13127,7 +13508,7 @@
           <w:t>over wearable eye tracker is</w:t>
         </w:r>
       </w:ins>
-      <w:ins w:id="349" w:author="MenosG" w:date="2019-04-15T21:26:00Z">
+      <w:ins w:id="415" w:author="MenosG" w:date="2019-04-15T21:26:00Z">
         <w:r>
           <w:rPr>
             <w:lang w:val="en-US"/>
@@ -13135,7 +13516,7 @@
           <w:t xml:space="preserve"> that this kind of eye tracker is nonintrusive</w:t>
         </w:r>
       </w:ins>
-      <w:ins w:id="350" w:author="MenosG" w:date="2019-04-15T21:27:00Z">
+      <w:ins w:id="416" w:author="MenosG" w:date="2019-04-15T21:27:00Z">
         <w:r>
           <w:rPr>
             <w:lang w:val="en-US"/>
@@ -13149,7 +13530,7 @@
           <w:t xml:space="preserve"> study psychological reflexes</w:t>
         </w:r>
       </w:ins>
-      <w:ins w:id="351" w:author="MenosG" w:date="2019-05-06T20:41:00Z">
+      <w:ins w:id="417" w:author="MenosG" w:date="2019-05-06T20:41:00Z">
         <w:r>
           <w:rPr>
             <w:lang w:val="en-US"/>
@@ -13157,7 +13538,7 @@
           <w:t xml:space="preserve">. </w:t>
         </w:r>
       </w:ins>
-      <w:ins w:id="352" w:author="MenosG" w:date="2019-05-06T20:43:00Z">
+      <w:ins w:id="418" w:author="MenosG" w:date="2019-05-06T20:43:00Z">
         <w:r>
           <w:rPr>
             <w:lang w:val="en-US"/>
@@ -13165,7 +13546,7 @@
           <w:t>Thus,</w:t>
         </w:r>
       </w:ins>
-      <w:ins w:id="353" w:author="MenosG" w:date="2019-05-06T20:41:00Z">
+      <w:ins w:id="419" w:author="MenosG" w:date="2019-05-06T20:41:00Z">
         <w:r>
           <w:rPr>
             <w:lang w:val="en-US"/>
@@ -13173,7 +13554,7 @@
           <w:t xml:space="preserve"> the device </w:t>
         </w:r>
       </w:ins>
-      <w:ins w:id="354" w:author="MenosG" w:date="2019-05-06T20:43:00Z">
+      <w:ins w:id="420" w:author="MenosG" w:date="2019-05-06T20:43:00Z">
         <w:r>
           <w:rPr>
             <w:lang w:val="en-US"/>
@@ -13181,7 +13562,7 @@
           <w:t>is calibrated in the way that has</w:t>
         </w:r>
       </w:ins>
-      <w:ins w:id="355" w:author="MenosG" w:date="2019-05-06T20:41:00Z">
+      <w:ins w:id="421" w:author="MenosG" w:date="2019-05-06T20:41:00Z">
         <w:r>
           <w:rPr>
             <w:lang w:val="en-US"/>
@@ -13189,7 +13570,7 @@
           <w:t xml:space="preserve"> certain window where the eye of the subject must be </w:t>
         </w:r>
       </w:ins>
-      <w:ins w:id="356" w:author="MenosG" w:date="2019-05-06T20:42:00Z">
+      <w:ins w:id="422" w:author="MenosG" w:date="2019-05-06T20:42:00Z">
         <w:r>
           <w:rPr>
             <w:lang w:val="en-US"/>
@@ -13197,7 +13578,7 @@
           <w:t>visible</w:t>
         </w:r>
       </w:ins>
-      <w:ins w:id="357" w:author="MenosG" w:date="2019-05-06T20:41:00Z">
+      <w:ins w:id="423" w:author="MenosG" w:date="2019-05-06T20:41:00Z">
         <w:r>
           <w:rPr>
             <w:lang w:val="en-US"/>
@@ -13205,12 +13586,50 @@
           <w:t xml:space="preserve"> and there are no head movement</w:t>
         </w:r>
       </w:ins>
-      <w:ins w:id="358" w:author="MenosG" w:date="2019-05-06T20:42:00Z">
-        <w:r>
-          <w:rPr>
-            <w:lang w:val="en-US"/>
-          </w:rPr>
-          <w:t xml:space="preserve"> of subject the accuracy is higher in compare with wearable one.</w:t>
+      <w:ins w:id="424" w:author="MenosG" w:date="2019-05-06T20:42:00Z">
+        <w:r>
+          <w:rPr>
+            <w:lang w:val="en-US"/>
+          </w:rPr>
+          <w:t xml:space="preserve"> of subject</w:t>
+        </w:r>
+      </w:ins>
+      <w:ins w:id="425" w:author="Filip Rynkiewicz" w:date="2019-05-21T13:07:00Z">
+        <w:r>
+          <w:rPr>
+            <w:lang w:val="en-US"/>
+          </w:rPr>
+          <w:t xml:space="preserve">. </w:t>
+        </w:r>
+        <w:proofErr w:type="spellStart"/>
+        <w:r>
+          <w:rPr>
+            <w:lang w:val="en-US"/>
+          </w:rPr>
+          <w:t>A</w:t>
+        </w:r>
+      </w:ins>
+      <w:ins w:id="426" w:author="MenosG" w:date="2019-05-06T20:42:00Z">
+        <w:del w:id="427" w:author="Filip Rynkiewicz" w:date="2019-05-21T13:07:00Z">
+          <w:r>
+            <w:rPr>
+              <w:lang w:val="en-US"/>
+            </w:rPr>
+            <w:delText xml:space="preserve"> the ac</w:delText>
+          </w:r>
+        </w:del>
+        <w:r>
+          <w:rPr>
+            <w:lang w:val="en-US"/>
+          </w:rPr>
+          <w:t>curacy</w:t>
+        </w:r>
+        <w:proofErr w:type="spellEnd"/>
+        <w:r>
+          <w:rPr>
+            <w:lang w:val="en-US"/>
+          </w:rPr>
+          <w:t xml:space="preserve"> is higher in compare with wearable one.</w:t>
         </w:r>
       </w:ins>
     </w:p>
@@ -13218,11 +13637,11 @@
       <w:pPr>
         <w:pStyle w:val="Header"/>
         <w:rPr>
-          <w:del w:id="359" w:author="MenosG" w:date="2019-04-15T20:12:00Z"/>
-          <w:lang w:val="en-US"/>
-        </w:rPr>
-      </w:pPr>
-      <w:del w:id="360" w:author="MenosG" w:date="2019-04-15T20:12:00Z">
+          <w:del w:id="428" w:author="MenosG" w:date="2019-04-15T20:12:00Z"/>
+          <w:lang w:val="en-US"/>
+        </w:rPr>
+      </w:pPr>
+      <w:del w:id="429" w:author="MenosG" w:date="2019-04-15T20:12:00Z">
         <w:r>
           <w:rPr>
             <w:lang w:val="en-US"/>
@@ -13242,7 +13661,7 @@
       <w:pPr>
         <w:pStyle w:val="Header"/>
         <w:rPr>
-          <w:ins w:id="361" w:author="MenosG" w:date="2019-05-06T20:27:00Z"/>
+          <w:ins w:id="430" w:author="MenosG" w:date="2019-05-06T20:27:00Z"/>
           <w:lang w:val="en-US"/>
         </w:rPr>
       </w:pPr>
@@ -13251,11 +13670,11 @@
       <w:pPr>
         <w:pStyle w:val="Header"/>
         <w:rPr>
-          <w:ins w:id="362" w:author="MenosG" w:date="2019-04-15T21:14:00Z"/>
-          <w:lang w:val="en-US"/>
-        </w:rPr>
-      </w:pPr>
-      <w:ins w:id="363" w:author="MenosG" w:date="2019-05-06T20:30:00Z">
+          <w:del w:id="431" w:author="Filip Rynkiewicz" w:date="2019-05-21T13:09:00Z"/>
+          <w:lang w:val="en-US"/>
+        </w:rPr>
+      </w:pPr>
+      <w:ins w:id="432" w:author="MenosG" w:date="2019-05-06T20:30:00Z">
         <w:r>
           <w:rPr>
             <w:lang w:val="en-US"/>
@@ -13263,7 +13682,7 @@
           <w:t xml:space="preserve">Taking into consideration that experiment is aimed to real life scenarios like </w:t>
         </w:r>
       </w:ins>
-      <w:ins w:id="364" w:author="MenosG" w:date="2019-05-06T20:31:00Z">
+      <w:ins w:id="433" w:author="MenosG" w:date="2019-05-06T20:31:00Z">
         <w:r>
           <w:rPr>
             <w:lang w:val="en-US"/>
@@ -13271,7 +13690,7 @@
           <w:t>shopping</w:t>
         </w:r>
       </w:ins>
-      <w:ins w:id="365" w:author="MenosG" w:date="2019-05-06T20:30:00Z">
+      <w:ins w:id="434" w:author="MenosG" w:date="2019-05-06T20:30:00Z">
         <w:r>
           <w:rPr>
             <w:lang w:val="en-US"/>
@@ -13279,7 +13698,7 @@
           <w:t>, walking in the street</w:t>
         </w:r>
       </w:ins>
-      <w:ins w:id="366" w:author="MenosG" w:date="2019-05-06T20:32:00Z">
+      <w:ins w:id="435" w:author="MenosG" w:date="2019-05-06T20:32:00Z">
         <w:r>
           <w:rPr>
             <w:lang w:val="en-US"/>
@@ -13287,7 +13706,7 @@
           <w:t xml:space="preserve">, </w:t>
         </w:r>
       </w:ins>
-      <w:ins w:id="367" w:author="MenosG" w:date="2019-05-06T20:33:00Z">
+      <w:ins w:id="436" w:author="MenosG" w:date="2019-05-06T20:33:00Z">
         <w:r>
           <w:rPr>
             <w:lang w:val="en-US"/>
@@ -13295,7 +13714,7 @@
           <w:t xml:space="preserve">or event </w:t>
         </w:r>
       </w:ins>
-      <w:ins w:id="368" w:author="MenosG" w:date="2019-05-06T20:32:00Z">
+      <w:ins w:id="437" w:author="MenosG" w:date="2019-05-06T20:32:00Z">
         <w:r>
           <w:rPr>
             <w:lang w:val="en-US"/>
@@ -13303,7 +13722,7 @@
           <w:t>sport activity</w:t>
         </w:r>
       </w:ins>
-      <w:ins w:id="369" w:author="MenosG" w:date="2019-05-06T20:34:00Z">
+      <w:ins w:id="438" w:author="MenosG" w:date="2019-05-06T20:34:00Z">
         <w:r>
           <w:rPr>
             <w:lang w:val="en-US"/>
@@ -13311,7 +13730,7 @@
           <w:t>,</w:t>
         </w:r>
       </w:ins>
-      <w:ins w:id="370" w:author="MenosG" w:date="2019-05-06T20:33:00Z">
+      <w:ins w:id="439" w:author="MenosG" w:date="2019-05-06T20:33:00Z">
         <w:r>
           <w:rPr>
             <w:lang w:val="en-US"/>
@@ -13319,7 +13738,7 @@
           <w:t xml:space="preserve"> the </w:t>
         </w:r>
       </w:ins>
-      <w:ins w:id="371" w:author="MenosG" w:date="2019-05-06T20:45:00Z">
+      <w:ins w:id="440" w:author="MenosG" w:date="2019-05-06T20:45:00Z">
         <w:r>
           <w:rPr>
             <w:lang w:val="en-US"/>
@@ -13327,7 +13746,7 @@
           <w:t>most important property of the device must be its mobility.</w:t>
         </w:r>
       </w:ins>
-      <w:ins w:id="372" w:author="MenosG" w:date="2019-05-06T20:44:00Z">
+      <w:ins w:id="441" w:author="MenosG" w:date="2019-05-06T20:44:00Z">
         <w:r>
           <w:rPr>
             <w:lang w:val="en-US"/>
@@ -13335,7 +13754,7 @@
           <w:t xml:space="preserve"> </w:t>
         </w:r>
       </w:ins>
-      <w:ins w:id="373" w:author="MenosG" w:date="2019-05-06T20:45:00Z">
+      <w:ins w:id="442" w:author="MenosG" w:date="2019-05-06T20:45:00Z">
         <w:r>
           <w:rPr>
             <w:lang w:val="en-US"/>
@@ -13343,16 +13762,16 @@
           <w:t>Based on oth</w:t>
         </w:r>
       </w:ins>
-      <w:ins w:id="374" w:author="MenosG" w:date="2019-05-06T20:46:00Z">
+      <w:ins w:id="443" w:author="MenosG" w:date="2019-05-06T20:46:00Z">
         <w:r>
           <w:rPr>
             <w:lang w:val="en-US"/>
           </w:rPr>
           <w:t xml:space="preserve">er </w:t>
         </w:r>
-        <w:commentRangeStart w:id="375"/>
-        <w:commentRangeStart w:id="376"/>
-        <w:commentRangeStart w:id="377"/>
+        <w:commentRangeStart w:id="444"/>
+        <w:commentRangeStart w:id="445"/>
+        <w:commentRangeStart w:id="446"/>
         <w:r>
           <w:rPr>
             <w:lang w:val="en-US"/>
@@ -13360,34 +13779,34 @@
           <w:t xml:space="preserve">researchers </w:t>
         </w:r>
       </w:ins>
-      <w:commentRangeEnd w:id="375"/>
-      <w:ins w:id="378" w:author="MenosG" w:date="2019-05-06T20:49:00Z">
+      <w:commentRangeEnd w:id="444"/>
+      <w:ins w:id="447" w:author="MenosG" w:date="2019-05-06T20:49:00Z">
         <w:r>
           <w:rPr>
             <w:rStyle w:val="CommentReference"/>
           </w:rPr>
-          <w:commentReference w:id="375"/>
-        </w:r>
-      </w:ins>
-      <w:commentRangeEnd w:id="376"/>
-      <w:ins w:id="379" w:author="MenosG" w:date="2019-05-18T18:31:00Z">
+          <w:commentReference w:id="444"/>
+        </w:r>
+      </w:ins>
+      <w:commentRangeEnd w:id="445"/>
+      <w:ins w:id="448" w:author="MenosG" w:date="2019-05-18T18:31:00Z">
         <w:r>
           <w:rPr>
             <w:rStyle w:val="CommentReference"/>
           </w:rPr>
-          <w:commentReference w:id="376"/>
-        </w:r>
-      </w:ins>
-      <w:commentRangeEnd w:id="377"/>
-      <w:ins w:id="380" w:author="MenosG" w:date="2019-05-18T18:33:00Z">
+          <w:commentReference w:id="445"/>
+        </w:r>
+      </w:ins>
+      <w:commentRangeEnd w:id="446"/>
+      <w:ins w:id="449" w:author="MenosG" w:date="2019-05-18T18:33:00Z">
         <w:r>
           <w:rPr>
             <w:rStyle w:val="CommentReference"/>
           </w:rPr>
-          <w:commentReference w:id="377"/>
-        </w:r>
-      </w:ins>
-      <w:ins w:id="381" w:author="MenosG" w:date="2019-05-06T20:46:00Z">
+          <w:commentReference w:id="446"/>
+        </w:r>
+      </w:ins>
+      <w:ins w:id="450" w:author="MenosG" w:date="2019-05-06T20:46:00Z">
         <w:r>
           <w:rPr>
             <w:lang w:val="en-US"/>
@@ -13395,7 +13814,7 @@
           <w:t>and solutions available in market the wearable eye tracker was chosen to this experiment. Second</w:t>
         </w:r>
       </w:ins>
-      <w:ins w:id="382" w:author="MenosG" w:date="2019-05-06T20:47:00Z">
+      <w:ins w:id="451" w:author="MenosG" w:date="2019-05-06T20:47:00Z">
         <w:r>
           <w:rPr>
             <w:lang w:val="en-US"/>
@@ -13410,7 +13829,7 @@
           <w:t xml:space="preserve">attribute of the device must be possibility to develop and implement </w:t>
         </w:r>
       </w:ins>
-      <w:ins w:id="383" w:author="MenosG" w:date="2019-05-06T20:48:00Z">
+      <w:ins w:id="452" w:author="MenosG" w:date="2019-05-06T20:48:00Z">
         <w:r>
           <w:rPr>
             <w:rStyle w:val="tw-bilingual-translation"/>
@@ -13419,7 +13838,7 @@
           <w:t xml:space="preserve">new algorithms </w:t>
         </w:r>
       </w:ins>
-      <w:ins w:id="384" w:author="MenosG" w:date="2019-05-06T20:50:00Z">
+      <w:ins w:id="453" w:author="MenosG" w:date="2019-05-06T20:50:00Z">
         <w:r>
           <w:rPr>
             <w:rStyle w:val="tw-bilingual-translation"/>
@@ -13428,7 +13847,7 @@
           <w:t>of</w:t>
         </w:r>
       </w:ins>
-      <w:ins w:id="385" w:author="MenosG" w:date="2019-05-06T20:48:00Z">
+      <w:ins w:id="454" w:author="MenosG" w:date="2019-05-06T20:48:00Z">
         <w:r>
           <w:rPr>
             <w:rStyle w:val="tw-bilingual-translation"/>
@@ -13437,7 +13856,7 @@
           <w:t xml:space="preserve"> </w:t>
         </w:r>
       </w:ins>
-      <w:ins w:id="386" w:author="MenosG" w:date="2019-05-06T20:50:00Z">
+      <w:ins w:id="455" w:author="MenosG" w:date="2019-05-06T20:50:00Z">
         <w:r>
           <w:rPr>
             <w:rStyle w:val="tw-bilingual-translation"/>
@@ -13446,7 +13865,7 @@
           <w:t>measuring pupil</w:t>
         </w:r>
       </w:ins>
-      <w:ins w:id="387" w:author="MenosG" w:date="2019-05-06T20:48:00Z">
+      <w:ins w:id="456" w:author="MenosG" w:date="2019-05-06T20:48:00Z">
         <w:r>
           <w:rPr>
             <w:rStyle w:val="tw-bilingual-translation"/>
@@ -13455,7 +13874,7 @@
           <w:t xml:space="preserve"> changes</w:t>
         </w:r>
       </w:ins>
-      <w:ins w:id="388" w:author="MenosG" w:date="2019-05-06T20:50:00Z">
+      <w:ins w:id="457" w:author="MenosG" w:date="2019-05-06T20:50:00Z">
         <w:r>
           <w:rPr>
             <w:rStyle w:val="tw-bilingual-translation"/>
@@ -13464,7 +13883,7 @@
           <w:t xml:space="preserve"> in time</w:t>
         </w:r>
       </w:ins>
-      <w:ins w:id="389" w:author="MenosG" w:date="2019-05-06T20:48:00Z">
+      <w:ins w:id="458" w:author="MenosG" w:date="2019-05-06T20:48:00Z">
         <w:r>
           <w:rPr>
             <w:rStyle w:val="tw-bilingual-translation"/>
@@ -13473,7 +13892,7 @@
           <w:t>.</w:t>
         </w:r>
       </w:ins>
-      <w:ins w:id="390" w:author="MenosG" w:date="2019-05-06T20:50:00Z">
+      <w:ins w:id="459" w:author="MenosG" w:date="2019-05-06T20:50:00Z">
         <w:r>
           <w:rPr>
             <w:rStyle w:val="tw-bilingual-translation"/>
@@ -13482,7 +13901,7 @@
           <w:t xml:space="preserve"> There are multiple DYI </w:t>
         </w:r>
       </w:ins>
-      <w:ins w:id="391" w:author="MenosG" w:date="2019-05-06T20:51:00Z">
+      <w:ins w:id="460" w:author="MenosG" w:date="2019-05-06T20:51:00Z">
         <w:r>
           <w:rPr>
             <w:rStyle w:val="tw-bilingual-translation"/>
@@ -13491,7 +13910,7 @@
           <w:t>wearable</w:t>
         </w:r>
       </w:ins>
-      <w:ins w:id="392" w:author="MenosG" w:date="2019-05-06T20:50:00Z">
+      <w:ins w:id="461" w:author="MenosG" w:date="2019-05-06T20:50:00Z">
         <w:r>
           <w:rPr>
             <w:rStyle w:val="tw-bilingual-translation"/>
@@ -13499,9 +13918,9 @@
           </w:rPr>
           <w:t xml:space="preserve"> eye-</w:t>
         </w:r>
-        <w:commentRangeStart w:id="393"/>
-        <w:commentRangeStart w:id="394"/>
-        <w:commentRangeStart w:id="395"/>
+        <w:commentRangeStart w:id="462"/>
+        <w:commentRangeStart w:id="463"/>
+        <w:commentRangeStart w:id="464"/>
         <w:r>
           <w:rPr>
             <w:rStyle w:val="tw-bilingual-translation"/>
@@ -13510,181 +13929,209 @@
           <w:t>trackers</w:t>
         </w:r>
       </w:ins>
-      <w:commentRangeEnd w:id="393"/>
-      <w:ins w:id="396" w:author="MenosG" w:date="2019-05-06T20:51:00Z">
+      <w:commentRangeEnd w:id="462"/>
+      <w:ins w:id="465" w:author="MenosG" w:date="2019-05-06T20:51:00Z">
         <w:r>
           <w:rPr>
             <w:rStyle w:val="CommentReference"/>
           </w:rPr>
-          <w:commentReference w:id="393"/>
-        </w:r>
-      </w:ins>
-      <w:commentRangeEnd w:id="394"/>
-      <w:ins w:id="397" w:author="MenosG" w:date="2019-05-18T18:21:00Z">
+          <w:commentReference w:id="462"/>
+        </w:r>
+      </w:ins>
+      <w:commentRangeEnd w:id="463"/>
+      <w:ins w:id="466" w:author="MenosG" w:date="2019-05-18T18:21:00Z">
         <w:r>
           <w:rPr>
             <w:rStyle w:val="CommentReference"/>
           </w:rPr>
-          <w:commentReference w:id="394"/>
-        </w:r>
-      </w:ins>
-      <w:commentRangeEnd w:id="395"/>
-      <w:ins w:id="398" w:author="MenosG" w:date="2019-05-18T18:28:00Z">
+          <w:commentReference w:id="463"/>
+        </w:r>
+      </w:ins>
+      <w:commentRangeEnd w:id="464"/>
+      <w:ins w:id="467" w:author="MenosG" w:date="2019-05-18T18:28:00Z">
         <w:r>
           <w:rPr>
             <w:rStyle w:val="CommentReference"/>
           </w:rPr>
-          <w:commentReference w:id="395"/>
-        </w:r>
-      </w:ins>
-      <w:ins w:id="399" w:author="MenosG" w:date="2019-05-06T20:51:00Z">
+          <w:commentReference w:id="464"/>
+        </w:r>
+      </w:ins>
+      <w:ins w:id="468" w:author="MenosG" w:date="2019-05-06T20:51:00Z">
         <w:r>
           <w:rPr>
             <w:rStyle w:val="tw-bilingual-translation"/>
             <w:lang w:val="en"/>
           </w:rPr>
-          <w:t xml:space="preserve">, but they lack of precision and accuracy in comparison to solution provided </w:t>
-        </w:r>
-      </w:ins>
-      <w:ins w:id="400" w:author="MenosG" w:date="2019-05-06T20:52:00Z">
+          <w:t xml:space="preserve">, but they </w:t>
+        </w:r>
+        <w:del w:id="469" w:author="Filip Rynkiewicz" w:date="2019-05-21T13:09:00Z">
+          <w:r>
+            <w:rPr>
+              <w:rStyle w:val="tw-bilingual-translation"/>
+              <w:lang w:val="en"/>
+            </w:rPr>
+            <w:delText>lack of</w:delText>
+          </w:r>
+        </w:del>
+      </w:ins>
+      <w:ins w:id="470" w:author="Filip Rynkiewicz" w:date="2019-05-21T13:09:00Z">
         <w:r>
           <w:rPr>
             <w:rStyle w:val="tw-bilingual-translation"/>
             <w:lang w:val="en"/>
           </w:rPr>
-          <w:t>in commercial solutions</w:t>
-        </w:r>
-      </w:ins>
-      <w:ins w:id="401" w:author="MenosG" w:date="2019-05-06T20:57:00Z">
+          <w:t>lack</w:t>
+        </w:r>
+      </w:ins>
+      <w:ins w:id="471" w:author="MenosG" w:date="2019-05-06T20:51:00Z">
         <w:r>
           <w:rPr>
             <w:rStyle w:val="tw-bilingual-translation"/>
             <w:lang w:val="en"/>
           </w:rPr>
-          <w:t xml:space="preserve">. </w:t>
-        </w:r>
-      </w:ins>
-      <w:ins w:id="402" w:author="MenosG" w:date="2019-05-06T21:01:00Z">
+          <w:t xml:space="preserve"> precision and accuracy in comparison to </w:t>
+        </w:r>
+        <w:del w:id="472" w:author="Filip Rynkiewicz" w:date="2019-05-21T13:08:00Z">
+          <w:r>
+            <w:rPr>
+              <w:rStyle w:val="tw-bilingual-translation"/>
+              <w:lang w:val="en"/>
+            </w:rPr>
+            <w:delText xml:space="preserve">solution </w:delText>
+          </w:r>
+        </w:del>
+      </w:ins>
+      <w:ins w:id="473" w:author="Filip Rynkiewicz" w:date="2019-05-21T13:08:00Z">
         <w:r>
           <w:rPr>
             <w:rStyle w:val="tw-bilingual-translation"/>
             <w:lang w:val="en"/>
           </w:rPr>
-          <w:t xml:space="preserve">Based on available devices the </w:t>
-        </w:r>
-      </w:ins>
-      <w:commentRangeStart w:id="403"/>
-      <w:ins w:id="404" w:author="MenosG" w:date="2019-05-06T20:52:00Z">
+          <w:t xml:space="preserve">devices </w:t>
+        </w:r>
+      </w:ins>
+      <w:ins w:id="474" w:author="MenosG" w:date="2019-05-06T20:51:00Z">
         <w:r>
           <w:rPr>
             <w:rStyle w:val="tw-bilingual-translation"/>
             <w:lang w:val="en"/>
           </w:rPr>
-          <w:t>Tobii Pro Glasses 2</w:t>
-        </w:r>
+          <w:t xml:space="preserve">provided </w:t>
+        </w:r>
+      </w:ins>
+      <w:ins w:id="475" w:author="MenosG" w:date="2019-05-06T20:52:00Z">
         <w:r>
           <w:rPr>
             <w:rStyle w:val="tw-bilingual-translation"/>
             <w:lang w:val="en"/>
           </w:rPr>
-          <w:t>,</w:t>
-        </w:r>
-      </w:ins>
-      <w:ins w:id="405" w:author="MenosG" w:date="2019-05-06T20:57:00Z">
+          <w:t>in commercial solutions</w:t>
+        </w:r>
+      </w:ins>
+      <w:ins w:id="476" w:author="MenosG" w:date="2019-05-06T20:57:00Z">
         <w:r>
           <w:rPr>
             <w:rStyle w:val="tw-bilingual-translation"/>
             <w:lang w:val="en"/>
           </w:rPr>
-          <w:t xml:space="preserve"> </w:t>
-        </w:r>
-        <w:commentRangeEnd w:id="403"/>
-        <w:r>
-          <w:rPr>
-            <w:rStyle w:val="CommentReference"/>
-          </w:rPr>
-          <w:commentReference w:id="403"/>
-        </w:r>
+          <w:t xml:space="preserve">. </w:t>
+        </w:r>
+      </w:ins>
+      <w:ins w:id="477" w:author="MenosG" w:date="2019-05-06T21:01:00Z">
         <w:r>
           <w:rPr>
             <w:rStyle w:val="tw-bilingual-translation"/>
             <w:lang w:val="en"/>
           </w:rPr>
-          <w:t>and</w:t>
-        </w:r>
-      </w:ins>
-      <w:ins w:id="406" w:author="MenosG" w:date="2019-05-06T20:52:00Z">
+          <w:t xml:space="preserve">Based on </w:t>
+        </w:r>
+      </w:ins>
+      <w:ins w:id="478" w:author="Filip Rynkiewicz" w:date="2019-05-21T13:09:00Z">
         <w:r>
           <w:rPr>
             <w:rStyle w:val="tw-bilingual-translation"/>
             <w:lang w:val="en"/>
           </w:rPr>
-          <w:t xml:space="preserve"> </w:t>
-        </w:r>
-      </w:ins>
-      <w:ins w:id="407" w:author="MenosG" w:date="2019-05-06T21:04:00Z">
+          <w:t xml:space="preserve">devices </w:t>
+        </w:r>
+      </w:ins>
+      <w:ins w:id="479" w:author="MenosG" w:date="2019-05-06T21:01:00Z">
         <w:r>
           <w:rPr>
             <w:rStyle w:val="tw-bilingual-translation"/>
             <w:lang w:val="en"/>
           </w:rPr>
-          <w:t>Pupil Lab</w:t>
-        </w:r>
-      </w:ins>
-      <w:ins w:id="408" w:author="MenosG" w:date="2019-05-06T21:02:00Z">
+          <w:t xml:space="preserve">available </w:t>
+        </w:r>
+      </w:ins>
+      <w:ins w:id="480" w:author="Filip Rynkiewicz" w:date="2019-05-21T13:09:00Z">
         <w:r>
           <w:rPr>
             <w:rStyle w:val="tw-bilingual-translation"/>
             <w:lang w:val="en"/>
           </w:rPr>
-          <w:t xml:space="preserve"> both of theme were tested in accuracy and precision. Conclusion of </w:t>
-        </w:r>
+          <w:t xml:space="preserve">for our use, </w:t>
+        </w:r>
+      </w:ins>
+      <w:ins w:id="481" w:author="MenosG" w:date="2019-05-06T21:01:00Z">
+        <w:del w:id="482" w:author="Filip Rynkiewicz" w:date="2019-05-21T13:09:00Z">
+          <w:r>
+            <w:rPr>
+              <w:rStyle w:val="tw-bilingual-translation"/>
+              <w:lang w:val="en"/>
+            </w:rPr>
+            <w:delText xml:space="preserve">devices </w:delText>
+          </w:r>
+        </w:del>
         <w:r>
           <w:rPr>
             <w:rStyle w:val="tw-bilingual-translation"/>
             <w:lang w:val="en"/>
           </w:rPr>
-          <w:t xml:space="preserve">preliminary </w:t>
-        </w:r>
-      </w:ins>
-      <w:ins w:id="409" w:author="MenosG" w:date="2019-05-06T21:03:00Z">
+          <w:t xml:space="preserve">the </w:t>
+        </w:r>
+      </w:ins>
+      <w:commentRangeStart w:id="483"/>
+      <w:ins w:id="484" w:author="MenosG" w:date="2019-05-06T20:52:00Z">
         <w:r>
           <w:rPr>
             <w:rStyle w:val="tw-bilingual-translation"/>
             <w:lang w:val="en"/>
           </w:rPr>
-          <w:t>c</w:t>
-        </w:r>
-      </w:ins>
-      <w:ins w:id="410" w:author="MenosG" w:date="2019-05-06T21:02:00Z">
+          <w:t>Tobii Pro Glasses 2</w:t>
+        </w:r>
         <w:r>
           <w:rPr>
             <w:rStyle w:val="tw-bilingual-translation"/>
             <w:lang w:val="en"/>
           </w:rPr>
-          <w:t>onducted experiment</w:t>
-        </w:r>
-      </w:ins>
-      <w:ins w:id="411" w:author="MenosG" w:date="2019-05-06T21:03:00Z">
+          <w:t>,</w:t>
+        </w:r>
+      </w:ins>
+      <w:ins w:id="485" w:author="MenosG" w:date="2019-05-06T20:57:00Z">
         <w:r>
           <w:rPr>
             <w:rStyle w:val="tw-bilingual-translation"/>
             <w:lang w:val="en"/>
           </w:rPr>
-          <w:t xml:space="preserve"> was that Tobii Pro Glasses 2 have </w:t>
-        </w:r>
-      </w:ins>
-      <w:ins w:id="412" w:author="MenosG" w:date="2019-05-06T21:04:00Z">
+          <w:t xml:space="preserve"> </w:t>
+        </w:r>
+        <w:commentRangeEnd w:id="483"/>
+        <w:r>
+          <w:rPr>
+            <w:rStyle w:val="CommentReference"/>
+          </w:rPr>
+          <w:commentReference w:id="483"/>
+        </w:r>
         <w:r>
           <w:rPr>
             <w:rStyle w:val="tw-bilingual-translation"/>
             <w:lang w:val="en"/>
           </w:rPr>
-          <w:t>slightly</w:t>
-        </w:r>
-      </w:ins>
-      <w:commentRangeStart w:id="413"/>
-      <w:ins w:id="414" w:author="MenosG" w:date="2019-05-06T21:03:00Z">
+          <w:t>and</w:t>
+        </w:r>
+      </w:ins>
+      <w:ins w:id="486" w:author="MenosG" w:date="2019-05-06T20:52:00Z">
         <w:r>
           <w:rPr>
             <w:rStyle w:val="tw-bilingual-translation"/>
@@ -13693,129 +14140,200 @@
           <w:t xml:space="preserve"> </w:t>
         </w:r>
       </w:ins>
-      <w:commentRangeEnd w:id="413"/>
-      <w:ins w:id="415" w:author="MenosG" w:date="2019-05-06T21:04:00Z">
-        <w:r>
-          <w:rPr>
-            <w:rStyle w:val="CommentReference"/>
-          </w:rPr>
-          <w:commentReference w:id="413"/>
-        </w:r>
-      </w:ins>
-      <w:ins w:id="416" w:author="MenosG" w:date="2019-05-06T21:03:00Z">
+      <w:ins w:id="487" w:author="MenosG" w:date="2019-05-06T21:04:00Z">
         <w:r>
           <w:rPr>
             <w:rStyle w:val="tw-bilingual-translation"/>
             <w:lang w:val="en"/>
           </w:rPr>
-          <w:t xml:space="preserve">better results than </w:t>
-        </w:r>
-      </w:ins>
-      <w:ins w:id="417" w:author="MenosG" w:date="2019-05-06T21:04:00Z">
+          <w:t>Pupil Lab</w:t>
+        </w:r>
+      </w:ins>
+      <w:ins w:id="488" w:author="MenosG" w:date="2019-05-06T21:02:00Z">
         <w:r>
           <w:rPr>
             <w:rStyle w:val="tw-bilingual-translation"/>
             <w:lang w:val="en"/>
           </w:rPr>
-          <w:t>another</w:t>
-        </w:r>
-      </w:ins>
-      <w:ins w:id="418" w:author="MenosG" w:date="2019-05-06T21:03:00Z">
+          <w:t xml:space="preserve"> both of theme were tested in accuracy and precision. Conclusion of </w:t>
+        </w:r>
         <w:r>
           <w:rPr>
             <w:rStyle w:val="tw-bilingual-translation"/>
             <w:lang w:val="en"/>
           </w:rPr>
-          <w:t xml:space="preserve"> device. </w:t>
-        </w:r>
-      </w:ins>
-      <w:ins w:id="419" w:author="MenosG" w:date="2019-05-06T21:07:00Z">
+          <w:t xml:space="preserve">preliminary </w:t>
+        </w:r>
+      </w:ins>
+      <w:ins w:id="489" w:author="MenosG" w:date="2019-05-06T21:03:00Z">
         <w:r>
           <w:rPr>
             <w:rStyle w:val="tw-bilingual-translation"/>
             <w:lang w:val="en"/>
           </w:rPr>
-          <w:t>Lack</w:t>
-        </w:r>
-      </w:ins>
-      <w:ins w:id="420" w:author="MenosG" w:date="2019-05-06T21:04:00Z">
+          <w:t>c</w:t>
+        </w:r>
+      </w:ins>
+      <w:ins w:id="490" w:author="MenosG" w:date="2019-05-06T21:02:00Z">
         <w:r>
           <w:rPr>
             <w:rStyle w:val="tw-bilingual-translation"/>
             <w:lang w:val="en"/>
           </w:rPr>
-          <w:t xml:space="preserve"> of </w:t>
-        </w:r>
-      </w:ins>
-      <w:ins w:id="421" w:author="MenosG" w:date="2019-05-06T21:05:00Z">
+          <w:t>onducted experiment</w:t>
+        </w:r>
+      </w:ins>
+      <w:ins w:id="491" w:author="MenosG" w:date="2019-05-06T21:03:00Z">
         <w:r>
           <w:rPr>
             <w:rStyle w:val="tw-bilingual-translation"/>
             <w:lang w:val="en"/>
           </w:rPr>
-          <w:t xml:space="preserve">possibility to </w:t>
-        </w:r>
-      </w:ins>
-      <w:ins w:id="422" w:author="MenosG" w:date="2019-05-06T21:06:00Z">
+          <w:t xml:space="preserve"> was that Tobii Pro Glasses 2 have </w:t>
+        </w:r>
+      </w:ins>
+      <w:ins w:id="492" w:author="MenosG" w:date="2019-05-06T21:04:00Z">
         <w:r>
           <w:rPr>
             <w:rStyle w:val="tw-bilingual-translation"/>
             <w:lang w:val="en"/>
           </w:rPr>
-          <w:t xml:space="preserve">extend possibilities of Tobii </w:t>
-        </w:r>
-      </w:ins>
-      <w:ins w:id="423" w:author="MenosG" w:date="2019-05-06T21:07:00Z">
+          <w:t>slightly</w:t>
+        </w:r>
+      </w:ins>
+      <w:commentRangeStart w:id="493"/>
+      <w:ins w:id="494" w:author="MenosG" w:date="2019-05-06T21:03:00Z">
         <w:r>
           <w:rPr>
             <w:rStyle w:val="tw-bilingual-translation"/>
             <w:lang w:val="en"/>
           </w:rPr>
-          <w:t xml:space="preserve">by adding new algorithms or another peripheral </w:t>
-        </w:r>
-      </w:ins>
-      <w:ins w:id="424" w:author="MenosG" w:date="2019-05-06T21:08:00Z">
+          <w:t xml:space="preserve"> </w:t>
+        </w:r>
+      </w:ins>
+      <w:commentRangeEnd w:id="493"/>
+      <w:ins w:id="495" w:author="MenosG" w:date="2019-05-06T21:04:00Z">
+        <w:r>
+          <w:rPr>
+            <w:rStyle w:val="CommentReference"/>
+          </w:rPr>
+          <w:commentReference w:id="493"/>
+        </w:r>
+      </w:ins>
+      <w:ins w:id="496" w:author="MenosG" w:date="2019-05-06T21:03:00Z">
         <w:r>
           <w:rPr>
             <w:rStyle w:val="tw-bilingual-translation"/>
             <w:lang w:val="en"/>
           </w:rPr>
-          <w:t>device</w:t>
-        </w:r>
-      </w:ins>
-      <w:ins w:id="425" w:author="MenosG" w:date="2019-05-06T21:07:00Z">
+          <w:t xml:space="preserve">better results than </w:t>
+        </w:r>
+      </w:ins>
+      <w:ins w:id="497" w:author="MenosG" w:date="2019-05-06T21:04:00Z">
         <w:r>
           <w:rPr>
             <w:rStyle w:val="tw-bilingual-translation"/>
             <w:lang w:val="en"/>
           </w:rPr>
-          <w:t xml:space="preserve"> caused that the Pupil Lab </w:t>
-        </w:r>
-      </w:ins>
-      <w:ins w:id="426" w:author="MenosG" w:date="2019-05-06T21:08:00Z">
+          <w:t>another</w:t>
+        </w:r>
+      </w:ins>
+      <w:ins w:id="498" w:author="MenosG" w:date="2019-05-06T21:03:00Z">
         <w:r>
           <w:rPr>
             <w:rStyle w:val="tw-bilingual-translation"/>
             <w:lang w:val="en"/>
           </w:rPr>
-          <w:t>is</w:t>
-        </w:r>
-      </w:ins>
-      <w:ins w:id="427" w:author="MenosG" w:date="2019-05-06T21:07:00Z">
+          <w:t xml:space="preserve"> device. </w:t>
+        </w:r>
+      </w:ins>
+      <w:ins w:id="499" w:author="MenosG" w:date="2019-05-06T21:07:00Z">
         <w:r>
           <w:rPr>
             <w:rStyle w:val="tw-bilingual-translation"/>
             <w:lang w:val="en"/>
           </w:rPr>
-          <w:t xml:space="preserve"> the best choice</w:t>
-        </w:r>
-      </w:ins>
-      <w:ins w:id="428" w:author="MenosG" w:date="2019-05-06T21:08:00Z">
+          <w:t>Lack</w:t>
+        </w:r>
+      </w:ins>
+      <w:ins w:id="500" w:author="MenosG" w:date="2019-05-06T21:04:00Z">
         <w:r>
           <w:rPr>
             <w:rStyle w:val="tw-bilingual-translation"/>
             <w:lang w:val="en"/>
           </w:rPr>
+          <w:t xml:space="preserve"> of </w:t>
+        </w:r>
+      </w:ins>
+      <w:ins w:id="501" w:author="MenosG" w:date="2019-05-06T21:05:00Z">
+        <w:r>
+          <w:rPr>
+            <w:rStyle w:val="tw-bilingual-translation"/>
+            <w:lang w:val="en"/>
+          </w:rPr>
+          <w:t xml:space="preserve">possibility to </w:t>
+        </w:r>
+      </w:ins>
+      <w:ins w:id="502" w:author="MenosG" w:date="2019-05-06T21:06:00Z">
+        <w:r>
+          <w:rPr>
+            <w:rStyle w:val="tw-bilingual-translation"/>
+            <w:lang w:val="en"/>
+          </w:rPr>
+          <w:t xml:space="preserve">extend possibilities of Tobii </w:t>
+        </w:r>
+      </w:ins>
+      <w:ins w:id="503" w:author="MenosG" w:date="2019-05-06T21:07:00Z">
+        <w:r>
+          <w:rPr>
+            <w:rStyle w:val="tw-bilingual-translation"/>
+            <w:lang w:val="en"/>
+          </w:rPr>
+          <w:t xml:space="preserve">by adding new algorithms or another peripheral </w:t>
+        </w:r>
+      </w:ins>
+      <w:ins w:id="504" w:author="MenosG" w:date="2019-05-06T21:08:00Z">
+        <w:r>
+          <w:rPr>
+            <w:rStyle w:val="tw-bilingual-translation"/>
+            <w:lang w:val="en"/>
+          </w:rPr>
+          <w:t>device</w:t>
+        </w:r>
+      </w:ins>
+      <w:ins w:id="505" w:author="MenosG" w:date="2019-05-06T21:07:00Z">
+        <w:r>
+          <w:rPr>
+            <w:rStyle w:val="tw-bilingual-translation"/>
+            <w:lang w:val="en"/>
+          </w:rPr>
+          <w:t xml:space="preserve"> caused that the Pupil Lab </w:t>
+        </w:r>
+      </w:ins>
+      <w:ins w:id="506" w:author="MenosG" w:date="2019-05-06T21:08:00Z">
+        <w:r>
+          <w:rPr>
+            <w:rStyle w:val="tw-bilingual-translation"/>
+            <w:lang w:val="en"/>
+          </w:rPr>
+          <w:t>is</w:t>
+        </w:r>
+      </w:ins>
+      <w:ins w:id="507" w:author="MenosG" w:date="2019-05-06T21:07:00Z">
+        <w:r>
+          <w:rPr>
+            <w:rStyle w:val="tw-bilingual-translation"/>
+            <w:lang w:val="en"/>
+          </w:rPr>
+          <w:t xml:space="preserve"> the best choice</w:t>
+        </w:r>
+      </w:ins>
+      <w:ins w:id="508" w:author="MenosG" w:date="2019-05-06T21:08:00Z">
+        <w:r>
+          <w:rPr>
+            <w:rStyle w:val="tw-bilingual-translation"/>
+            <w:lang w:val="en"/>
+          </w:rPr>
           <w:t>.</w:t>
         </w:r>
       </w:ins>
@@ -13824,11 +14342,20 @@
       <w:pPr>
         <w:pStyle w:val="Header"/>
         <w:rPr>
-          <w:del w:id="429" w:author="MenosG" w:date="2019-04-15T21:05:00Z"/>
-          <w:lang w:val="en-US"/>
-        </w:rPr>
-      </w:pPr>
-      <w:del w:id="430" w:author="MenosG" w:date="2019-04-15T20:28:00Z">
+          <w:ins w:id="509" w:author="Filip Rynkiewicz" w:date="2019-05-21T13:09:00Z"/>
+          <w:lang w:val="en-US"/>
+        </w:rPr>
+      </w:pPr>
+    </w:p>
+    <w:p>
+      <w:pPr>
+        <w:pStyle w:val="Header"/>
+        <w:rPr>
+          <w:del w:id="510" w:author="MenosG" w:date="2019-04-15T21:05:00Z"/>
+          <w:lang w:val="en-US"/>
+        </w:rPr>
+      </w:pPr>
+      <w:del w:id="511" w:author="MenosG" w:date="2019-04-15T20:28:00Z">
         <w:r>
           <w:rPr>
             <w:lang w:val="en-US"/>
@@ -13836,7 +14363,7 @@
           <w:delText xml:space="preserve">Those kinds of devices are capable of record crucial video-oculography parameters like gaze points, </w:delText>
         </w:r>
       </w:del>
-      <w:del w:id="431" w:author="MenosG" w:date="2019-04-15T20:14:00Z">
+      <w:del w:id="512" w:author="MenosG" w:date="2019-04-15T20:14:00Z">
         <w:r>
           <w:rPr>
             <w:lang w:val="en-US"/>
@@ -13844,7 +14371,7 @@
           <w:delText xml:space="preserve">blink </w:delText>
         </w:r>
       </w:del>
-      <w:del w:id="432" w:author="MenosG" w:date="2019-04-15T20:13:00Z">
+      <w:del w:id="513" w:author="MenosG" w:date="2019-04-15T20:13:00Z">
         <w:r>
           <w:rPr>
             <w:lang w:val="en-US"/>
@@ -13852,7 +14379,7 @@
           <w:delText xml:space="preserve">and </w:delText>
         </w:r>
       </w:del>
-      <w:del w:id="433" w:author="MenosG" w:date="2019-04-15T20:15:00Z">
+      <w:del w:id="514" w:author="MenosG" w:date="2019-04-15T20:15:00Z">
         <w:r>
           <w:rPr>
             <w:lang w:val="en-US"/>
@@ -13860,7 +14387,7 @@
           <w:delText>saccades</w:delText>
         </w:r>
       </w:del>
-      <w:del w:id="434" w:author="MenosG" w:date="2019-04-15T20:28:00Z">
+      <w:del w:id="515" w:author="MenosG" w:date="2019-04-15T20:28:00Z">
         <w:r>
           <w:rPr>
             <w:lang w:val="en-US"/>
@@ -13873,11 +14400,11 @@
       <w:pPr>
         <w:pStyle w:val="Header"/>
         <w:rPr>
-          <w:del w:id="435" w:author="MenosG" w:date="2019-04-15T21:07:00Z"/>
-          <w:lang w:val="en-US"/>
-        </w:rPr>
-      </w:pPr>
-      <w:del w:id="436" w:author="MenosG" w:date="2019-04-15T21:05:00Z">
+          <w:del w:id="516" w:author="MenosG" w:date="2019-04-15T21:07:00Z"/>
+          <w:lang w:val="en-US"/>
+        </w:rPr>
+      </w:pPr>
+      <w:del w:id="517" w:author="MenosG" w:date="2019-04-15T21:05:00Z">
         <w:r>
           <w:rPr>
             <w:lang w:val="en-US"/>
@@ -13890,20 +14417,20 @@
       <w:pPr>
         <w:pStyle w:val="Header"/>
         <w:rPr>
-          <w:del w:id="437" w:author="MenosG" w:date="2019-04-15T21:07:00Z"/>
-          <w:lang w:val="en-US"/>
-          <w:rPrChange w:id="438" w:author="MenosG" w:date="2019-04-15T21:10:00Z">
+          <w:del w:id="518" w:author="MenosG" w:date="2019-04-15T21:07:00Z"/>
+          <w:lang w:val="en-US"/>
+          <w:rPrChange w:id="519" w:author="MenosG" w:date="2019-04-15T21:10:00Z">
             <w:rPr>
-              <w:del w:id="439" w:author="MenosG" w:date="2019-04-15T21:07:00Z"/>
+              <w:del w:id="520" w:author="MenosG" w:date="2019-04-15T21:07:00Z"/>
             </w:rPr>
           </w:rPrChange>
         </w:rPr>
       </w:pPr>
-      <w:del w:id="440" w:author="MenosG" w:date="2019-04-15T21:07:00Z">
-        <w:r>
-          <w:rPr>
-            <w:lang w:val="en-US"/>
-            <w:rPrChange w:id="441" w:author="MenosG" w:date="2019-04-15T21:10:00Z">
+      <w:del w:id="521" w:author="MenosG" w:date="2019-04-15T21:07:00Z">
+        <w:r>
+          <w:rPr>
+            <w:lang w:val="en-US"/>
+            <w:rPrChange w:id="522" w:author="MenosG" w:date="2019-04-15T21:10:00Z">
               <w:rPr/>
             </w:rPrChange>
           </w:rPr>
@@ -13915,11 +14442,11 @@
       <w:pPr>
         <w:pStyle w:val="Header"/>
         <w:rPr>
-          <w:del w:id="442" w:author="MenosG" w:date="2019-04-15T21:07:00Z"/>
-          <w:lang w:val="en-US"/>
-          <w:rPrChange w:id="443" w:author="MenosG" w:date="2019-04-15T21:10:00Z">
+          <w:del w:id="523" w:author="MenosG" w:date="2019-04-15T21:07:00Z"/>
+          <w:lang w:val="en-US"/>
+          <w:rPrChange w:id="524" w:author="MenosG" w:date="2019-04-15T21:10:00Z">
             <w:rPr>
-              <w:del w:id="444" w:author="MenosG" w:date="2019-04-15T21:07:00Z"/>
+              <w:del w:id="525" w:author="MenosG" w:date="2019-04-15T21:07:00Z"/>
             </w:rPr>
           </w:rPrChange>
         </w:rPr>
@@ -13929,20 +14456,20 @@
       <w:pPr>
         <w:pStyle w:val="Header"/>
         <w:rPr>
-          <w:del w:id="445" w:author="MenosG" w:date="2019-04-15T21:07:00Z"/>
-          <w:lang w:val="en-US"/>
-          <w:rPrChange w:id="446" w:author="MenosG" w:date="2019-04-15T21:10:00Z">
+          <w:del w:id="526" w:author="MenosG" w:date="2019-04-15T21:07:00Z"/>
+          <w:lang w:val="en-US"/>
+          <w:rPrChange w:id="527" w:author="MenosG" w:date="2019-04-15T21:10:00Z">
             <w:rPr>
-              <w:del w:id="447" w:author="MenosG" w:date="2019-04-15T21:07:00Z"/>
+              <w:del w:id="528" w:author="MenosG" w:date="2019-04-15T21:07:00Z"/>
             </w:rPr>
           </w:rPrChange>
         </w:rPr>
       </w:pPr>
-      <w:del w:id="448" w:author="MenosG" w:date="2019-04-15T21:07:00Z">
-        <w:r>
-          <w:rPr>
-            <w:lang w:val="en-US"/>
-            <w:rPrChange w:id="449" w:author="MenosG" w:date="2019-04-15T21:10:00Z">
+      <w:del w:id="529" w:author="MenosG" w:date="2019-04-15T21:07:00Z">
+        <w:r>
+          <w:rPr>
+            <w:lang w:val="en-US"/>
+            <w:rPrChange w:id="530" w:author="MenosG" w:date="2019-04-15T21:10:00Z">
               <w:rPr/>
             </w:rPrChange>
           </w:rPr>
@@ -13954,7 +14481,7 @@
       <w:pPr>
         <w:pStyle w:val="Header"/>
         <w:rPr>
-          <w:del w:id="450" w:author="MenosG" w:date="2019-04-15T21:07:00Z"/>
+          <w:del w:id="531" w:author="MenosG" w:date="2019-04-15T21:07:00Z"/>
           <w:lang w:val="en-US"/>
         </w:rPr>
       </w:pPr>
@@ -13963,20 +14490,20 @@
       <w:pPr>
         <w:pStyle w:val="Header"/>
         <w:rPr>
-          <w:del w:id="451" w:author="MenosG" w:date="2019-04-15T21:07:00Z"/>
-          <w:lang w:val="en-US"/>
-          <w:rPrChange w:id="452" w:author="MenosG" w:date="2019-04-15T21:10:00Z">
+          <w:del w:id="532" w:author="MenosG" w:date="2019-04-15T21:07:00Z"/>
+          <w:lang w:val="en-US"/>
+          <w:rPrChange w:id="533" w:author="MenosG" w:date="2019-04-15T21:10:00Z">
             <w:rPr>
-              <w:del w:id="453" w:author="MenosG" w:date="2019-04-15T21:07:00Z"/>
+              <w:del w:id="534" w:author="MenosG" w:date="2019-04-15T21:07:00Z"/>
             </w:rPr>
           </w:rPrChange>
         </w:rPr>
       </w:pPr>
-      <w:del w:id="454" w:author="MenosG" w:date="2019-04-15T21:07:00Z">
-        <w:r>
-          <w:rPr>
-            <w:lang w:val="en-US"/>
-            <w:rPrChange w:id="455" w:author="MenosG" w:date="2019-04-15T21:10:00Z">
+      <w:del w:id="535" w:author="MenosG" w:date="2019-04-15T21:07:00Z">
+        <w:r>
+          <w:rPr>
+            <w:lang w:val="en-US"/>
+            <w:rPrChange w:id="536" w:author="MenosG" w:date="2019-04-15T21:10:00Z">
               <w:rPr/>
             </w:rPrChange>
           </w:rPr>
@@ -13988,33 +14515,33 @@
       <w:pPr>
         <w:pStyle w:val="Header"/>
         <w:rPr>
-          <w:del w:id="456" w:author="MenosG" w:date="2019-04-15T21:33:00Z"/>
-          <w:lang w:val="en-US"/>
-          <w:rPrChange w:id="457" w:author="MenosG" w:date="2019-04-15T21:10:00Z">
+          <w:del w:id="537" w:author="MenosG" w:date="2019-04-15T21:33:00Z"/>
+          <w:lang w:val="en-US"/>
+          <w:rPrChange w:id="538" w:author="MenosG" w:date="2019-04-15T21:10:00Z">
             <w:rPr>
-              <w:del w:id="458" w:author="MenosG" w:date="2019-04-15T21:33:00Z"/>
+              <w:del w:id="539" w:author="MenosG" w:date="2019-04-15T21:33:00Z"/>
             </w:rPr>
           </w:rPrChange>
         </w:rPr>
       </w:pPr>
-      <w:commentRangeStart w:id="459"/>
-      <w:commentRangeEnd w:id="459"/>
+      <w:commentRangeStart w:id="540"/>
+      <w:commentRangeEnd w:id="540"/>
       <w:r>
         <w:rPr>
           <w:rStyle w:val="CommentReference"/>
         </w:rPr>
-        <w:commentReference w:id="459"/>
+        <w:commentReference w:id="540"/>
       </w:r>
     </w:p>
     <w:p>
       <w:pPr>
         <w:pStyle w:val="Header"/>
         <w:rPr>
-          <w:del w:id="460" w:author="MenosG" w:date="2019-04-15T21:33:00Z"/>
-          <w:lang w:val="en-US"/>
-        </w:rPr>
-      </w:pPr>
-      <w:del w:id="461" w:author="MenosG" w:date="2019-04-15T21:33:00Z">
+          <w:del w:id="541" w:author="MenosG" w:date="2019-04-15T21:33:00Z"/>
+          <w:lang w:val="en-US"/>
+        </w:rPr>
+      </w:pPr>
+      <w:del w:id="542" w:author="MenosG" w:date="2019-04-15T21:33:00Z">
         <w:r>
           <w:rPr>
             <w:lang w:val="en-US"/>
@@ -14022,7 +14549,7 @@
           <w:delText xml:space="preserve">Research environment for this experiment was contained of </w:delText>
         </w:r>
       </w:del>
-      <w:del w:id="462" w:author="MenosG" w:date="2019-04-15T21:32:00Z">
+      <w:del w:id="543" w:author="MenosG" w:date="2019-04-15T21:32:00Z">
         <w:r>
           <w:rPr>
             <w:i/>
@@ -14060,7 +14587,7 @@
       <w:pPr>
         <w:pStyle w:val="Header"/>
         <w:rPr>
-          <w:del w:id="463" w:author="MenosG" w:date="2019-05-06T21:08:00Z"/>
+          <w:del w:id="544" w:author="MenosG" w:date="2019-05-06T21:08:00Z"/>
           <w:lang w:val="en-US"/>
         </w:rPr>
       </w:pPr>
@@ -14354,7 +14881,7 @@
         </w:rPr>
         <w:t xml:space="preserve">Software used in </w:t>
       </w:r>
-      <w:del w:id="464" w:author="MenosG" w:date="2019-05-06T21:08:00Z">
+      <w:del w:id="545" w:author="MenosG" w:date="2019-05-06T21:08:00Z">
         <w:r>
           <w:rPr>
             <w:lang w:val="en-US"/>
@@ -14362,7 +14889,7 @@
           <w:delText>PupilLab</w:delText>
         </w:r>
       </w:del>
-      <w:ins w:id="465" w:author="MenosG" w:date="2019-05-06T21:08:00Z">
+      <w:ins w:id="546" w:author="MenosG" w:date="2019-05-06T21:08:00Z">
         <w:r>
           <w:rPr>
             <w:lang w:val="en-US"/>
@@ -14454,7 +14981,7 @@
         </w:rPr>
         <w:t xml:space="preserve"> </w:t>
       </w:r>
-      <w:del w:id="466" w:author="MenosG" w:date="2019-05-06T21:08:00Z">
+      <w:del w:id="547" w:author="MenosG" w:date="2019-05-06T21:08:00Z">
         <w:r>
           <w:rPr>
             <w:i/>
@@ -14463,7 +14990,7 @@
           <w:delText>PupilLab</w:delText>
         </w:r>
       </w:del>
-      <w:ins w:id="467" w:author="MenosG" w:date="2019-05-06T21:08:00Z">
+      <w:ins w:id="548" w:author="MenosG" w:date="2019-05-06T21:08:00Z">
         <w:r>
           <w:rPr>
             <w:i/>
@@ -14577,19 +15104,19 @@
         </w:rPr>
         <w:t xml:space="preserve">The BH1603FVC </w:t>
       </w:r>
-      <w:commentRangeStart w:id="468"/>
+      <w:commentRangeStart w:id="549"/>
       <w:r>
         <w:rPr>
           <w:lang w:val="en-US"/>
         </w:rPr>
         <w:t>Rohm</w:t>
       </w:r>
-      <w:commentRangeEnd w:id="468"/>
+      <w:commentRangeEnd w:id="549"/>
       <w:r>
         <w:rPr>
           <w:rStyle w:val="CommentReference"/>
         </w:rPr>
-        <w:commentReference w:id="468"/>
+        <w:commentReference w:id="549"/>
       </w:r>
       <w:r>
         <w:rPr>
@@ -14922,8 +15449,8 @@
           <w:color w:val="5B9BD5" w:themeColor="accent1"/>
         </w:rPr>
       </w:pPr>
-      <w:bookmarkStart w:id="469" w:name="_Ref3287085"/>
-      <w:bookmarkStart w:id="470" w:name="_Ref3287074"/>
+      <w:bookmarkStart w:id="550" w:name="_Ref3287085"/>
+      <w:bookmarkStart w:id="551" w:name="_Ref3287074"/>
       <w:r>
         <w:rPr>
           <w:lang w:val="en-US"/>
@@ -14952,7 +15479,7 @@
       <w:r>
         <w:fldChar w:fldCharType="end"/>
       </w:r>
-      <w:bookmarkEnd w:id="469"/>
+      <w:bookmarkEnd w:id="550"/>
       <w:r>
         <w:rPr>
           <w:lang w:val="en-US"/>
@@ -15003,7 +15530,7 @@
       <w:r>
         <w:rPr>
           <w:lang w:val="en-US"/>
-          <w:rPrChange w:id="471" w:author="MenosG" w:date="2019-04-15T19:52:00Z">
+          <w:rPrChange w:id="552" w:author="MenosG" w:date="2019-04-15T19:52:00Z">
             <w:rPr/>
           </w:rPrChange>
         </w:rPr>
@@ -15026,7 +15553,7 @@
         </w:rPr>
         <w:fldChar w:fldCharType="end"/>
       </w:r>
-      <w:bookmarkEnd w:id="470"/>
+      <w:bookmarkEnd w:id="551"/>
       <w:r>
         <w:rPr>
           <w:lang w:val="en-US"/>
@@ -15084,7 +15611,7 @@
         </w:rPr>
         <w:t xml:space="preserve"> changes of pupil in time the </w:t>
       </w:r>
-      <w:del w:id="472" w:author="MenosG" w:date="2019-05-06T21:15:00Z">
+      <w:del w:id="553" w:author="MenosG" w:date="2019-05-06T21:15:00Z">
         <w:r>
           <w:rPr>
             <w:rStyle w:val="Hyperlink2"/>
@@ -15093,7 +15620,7 @@
           <w:delText>PupilLab</w:delText>
         </w:r>
       </w:del>
-      <w:ins w:id="473" w:author="MenosG" w:date="2019-05-06T21:15:00Z">
+      <w:ins w:id="554" w:author="MenosG" w:date="2019-05-06T21:15:00Z">
         <w:r>
           <w:rPr>
             <w:rStyle w:val="Hyperlink2"/>
@@ -15116,8 +15643,8 @@
         </w:rPr>
         <w:t xml:space="preserve">. </w:t>
       </w:r>
-      <w:commentRangeStart w:id="474"/>
-      <w:commentRangeStart w:id="475"/>
+      <w:commentRangeStart w:id="555"/>
+      <w:commentRangeStart w:id="556"/>
       <w:r>
         <w:rPr>
           <w:rStyle w:val="Hyperlink2"/>
@@ -15139,7 +15666,7 @@
         </w:rPr>
         <w:t xml:space="preserve"> provided by </w:t>
       </w:r>
-      <w:del w:id="476" w:author="MenosG" w:date="2019-05-06T21:15:00Z">
+      <w:del w:id="557" w:author="MenosG" w:date="2019-05-06T21:15:00Z">
         <w:r>
           <w:rPr>
             <w:rStyle w:val="Hyperlink2"/>
@@ -15148,7 +15675,7 @@
           <w:delText>PupilLab</w:delText>
         </w:r>
       </w:del>
-      <w:ins w:id="477" w:author="MenosG" w:date="2019-05-06T21:15:00Z">
+      <w:ins w:id="558" w:author="MenosG" w:date="2019-05-06T21:15:00Z">
         <w:r>
           <w:rPr>
             <w:rStyle w:val="Hyperlink2"/>
@@ -15280,7 +15807,7 @@
         </w:rPr>
         <w:t xml:space="preserve"> based on criteria of curvature continuity. Finally, the ellipse is fitted using least square method and additional criteria like ellipse circumference.</w:t>
       </w:r>
-      <w:commentRangeEnd w:id="474"/>
+      <w:commentRangeEnd w:id="555"/>
       <w:r>
         <w:rPr>
           <w:rStyle w:val="CommentReference"/>
@@ -15289,9 +15816,9 @@
           <w:bdr w:val="none" w:sz="0" w:space="0" w:color="auto"/>
           <w:lang w:val="pl-PL" w:eastAsia="pl-PL"/>
         </w:rPr>
-        <w:commentReference w:id="474"/>
-      </w:r>
-      <w:commentRangeEnd w:id="475"/>
+        <w:commentReference w:id="555"/>
+      </w:r>
+      <w:commentRangeEnd w:id="556"/>
       <w:r>
         <w:rPr>
           <w:rStyle w:val="CommentReference"/>
@@ -15300,7 +15827,7 @@
           <w:bdr w:val="none" w:sz="0" w:space="0" w:color="auto"/>
           <w:lang w:val="pl-PL" w:eastAsia="pl-PL"/>
         </w:rPr>
-        <w:commentReference w:id="475"/>
+        <w:commentReference w:id="556"/>
       </w:r>
     </w:p>
     <w:p>
@@ -15597,7 +16124,7 @@
         <w:rPr>
           <w:rStyle w:val="Hyperlink2"/>
           <w:color w:val="5B9BD5" w:themeColor="accent1"/>
-          <w:rPrChange w:id="478" w:author="MenosG" w:date="2019-05-18T15:08:00Z">
+          <w:rPrChange w:id="559" w:author="MenosG" w:date="2019-05-18T15:08:00Z">
             <w:rPr>
               <w:rStyle w:val="Hyperlink2"/>
               <w:color w:val="5B9BD5" w:themeColor="accent1"/>
@@ -15606,14 +16133,14 @@
           </w:rPrChange>
         </w:rPr>
       </w:pPr>
-      <w:commentRangeStart w:id="479"/>
+      <w:commentRangeStart w:id="560"/>
       <w:proofErr w:type="spellStart"/>
-      <w:ins w:id="480" w:author="Piotr Napieralski" w:date="2019-05-18T08:59:00Z">
+      <w:ins w:id="561" w:author="Piotr Napieralski" w:date="2019-05-18T08:59:00Z">
         <w:r>
           <w:rPr>
             <w:rStyle w:val="Hyperlink2"/>
             <w:color w:val="5B9BD5" w:themeColor="accent1"/>
-            <w:rPrChange w:id="481" w:author="MenosG" w:date="2019-05-18T15:08:00Z">
+            <w:rPrChange w:id="562" w:author="MenosG" w:date="2019-05-18T15:08:00Z">
               <w:rPr>
                 <w:rStyle w:val="Hyperlink2"/>
                 <w:color w:val="5B9BD5" w:themeColor="accent1"/>
@@ -15629,7 +16156,7 @@
           <w:rPr>
             <w:rStyle w:val="Hyperlink2"/>
             <w:color w:val="5B9BD5" w:themeColor="accent1"/>
-            <w:rPrChange w:id="482" w:author="MenosG" w:date="2019-05-18T15:08:00Z">
+            <w:rPrChange w:id="563" w:author="MenosG" w:date="2019-05-18T15:08:00Z">
               <w:rPr>
                 <w:rStyle w:val="Hyperlink2"/>
                 <w:color w:val="5B9BD5" w:themeColor="accent1"/>
@@ -15644,7 +16171,7 @@
           <w:rPr>
             <w:rStyle w:val="Hyperlink2"/>
             <w:color w:val="5B9BD5" w:themeColor="accent1"/>
-            <w:rPrChange w:id="483" w:author="MenosG" w:date="2019-05-18T15:08:00Z">
+            <w:rPrChange w:id="564" w:author="MenosG" w:date="2019-05-18T15:08:00Z">
               <w:rPr>
                 <w:rStyle w:val="Hyperlink2"/>
                 <w:color w:val="5B9BD5" w:themeColor="accent1"/>
@@ -15659,7 +16186,7 @@
           <w:rPr>
             <w:rStyle w:val="Hyperlink2"/>
             <w:color w:val="5B9BD5" w:themeColor="accent1"/>
-            <w:rPrChange w:id="484" w:author="MenosG" w:date="2019-05-18T15:08:00Z">
+            <w:rPrChange w:id="565" w:author="MenosG" w:date="2019-05-18T15:08:00Z">
               <w:rPr>
                 <w:rStyle w:val="Hyperlink2"/>
                 <w:color w:val="5B9BD5" w:themeColor="accent1"/>
@@ -15674,7 +16201,7 @@
           <w:rPr>
             <w:rStyle w:val="Hyperlink2"/>
             <w:color w:val="5B9BD5" w:themeColor="accent1"/>
-            <w:rPrChange w:id="485" w:author="MenosG" w:date="2019-05-18T15:08:00Z">
+            <w:rPrChange w:id="566" w:author="MenosG" w:date="2019-05-18T15:08:00Z">
               <w:rPr>
                 <w:rStyle w:val="Hyperlink2"/>
                 <w:color w:val="5B9BD5" w:themeColor="accent1"/>
@@ -15685,7 +16212,7 @@
           <w:t>Pampeluny</w:t>
         </w:r>
       </w:ins>
-      <w:commentRangeEnd w:id="479"/>
+      <w:commentRangeEnd w:id="560"/>
       <w:proofErr w:type="spellEnd"/>
       <w:r>
         <w:rPr>
@@ -15695,7 +16222,7 @@
           <w:bdr w:val="none" w:sz="0" w:space="0" w:color="auto"/>
           <w:lang w:val="pl-PL" w:eastAsia="pl-PL"/>
         </w:rPr>
-        <w:commentReference w:id="479"/>
+        <w:commentReference w:id="560"/>
       </w:r>
     </w:p>
     <w:p>
@@ -15704,7 +16231,7 @@
         <w:rPr>
           <w:rStyle w:val="Hyperlink2"/>
           <w:color w:val="5B9BD5" w:themeColor="accent1"/>
-          <w:rPrChange w:id="486" w:author="MenosG" w:date="2019-05-18T15:08:00Z">
+          <w:rPrChange w:id="567" w:author="MenosG" w:date="2019-05-18T15:08:00Z">
             <w:rPr>
               <w:rStyle w:val="Hyperlink2"/>
               <w:color w:val="5B9BD5" w:themeColor="accent1"/>
@@ -15720,7 +16247,7 @@
         <w:rPr>
           <w:rStyle w:val="Hyperlink2"/>
           <w:color w:val="5B9BD5" w:themeColor="accent1"/>
-          <w:rPrChange w:id="487" w:author="MenosG" w:date="2019-05-18T15:08:00Z">
+          <w:rPrChange w:id="568" w:author="MenosG" w:date="2019-05-18T15:08:00Z">
             <w:rPr>
               <w:rStyle w:val="Hyperlink2"/>
               <w:color w:val="5B9BD5" w:themeColor="accent1"/>
@@ -15736,7 +16263,7 @@
         <w:rPr>
           <w:rStyle w:val="Hyperlink2"/>
           <w:color w:val="5B9BD5" w:themeColor="accent1"/>
-          <w:rPrChange w:id="488" w:author="MenosG" w:date="2019-05-18T15:08:00Z">
+          <w:rPrChange w:id="569" w:author="MenosG" w:date="2019-05-18T15:08:00Z">
             <w:rPr>
               <w:rStyle w:val="Hyperlink2"/>
               <w:color w:val="5B9BD5" w:themeColor="accent1"/>
@@ -15750,12 +16277,12 @@
       <w:pPr>
         <w:pStyle w:val="Tre"/>
         <w:rPr>
-          <w:del w:id="489" w:author="MenosG" w:date="2019-05-19T09:27:00Z"/>
+          <w:del w:id="570" w:author="MenosG" w:date="2019-05-19T09:27:00Z"/>
           <w:rStyle w:val="Hyperlink2"/>
           <w:color w:val="5B9BD5" w:themeColor="accent1"/>
         </w:rPr>
       </w:pPr>
-      <w:del w:id="490" w:author="MenosG" w:date="2019-05-19T09:27:00Z">
+      <w:del w:id="571" w:author="MenosG" w:date="2019-05-19T09:27:00Z">
         <w:r>
           <w:rPr>
             <w:rStyle w:val="Hyperlink2"/>
@@ -15799,7 +16326,7 @@
           <w:delText xml:space="preserve">the </w:delText>
         </w:r>
       </w:del>
-      <w:del w:id="491" w:author="MenosG" w:date="2019-04-15T21:35:00Z">
+      <w:del w:id="572" w:author="MenosG" w:date="2019-04-15T21:35:00Z">
         <w:r>
           <w:rPr>
             <w:rStyle w:val="Hyperlink2"/>
@@ -15808,7 +16335,7 @@
           <w:delText xml:space="preserve">Pampelona </w:delText>
         </w:r>
       </w:del>
-      <w:del w:id="492" w:author="MenosG" w:date="2019-05-19T09:27:00Z">
+      <w:del w:id="573" w:author="MenosG" w:date="2019-05-19T09:27:00Z">
         <w:r>
           <w:rPr>
             <w:rStyle w:val="Hyperlink2"/>
@@ -15864,16 +16391,16 @@
       <w:pPr>
         <w:pStyle w:val="Tre"/>
         <w:rPr>
-          <w:del w:id="493" w:author="Piotr Napieralski" w:date="2019-05-18T08:59:00Z"/>
-        </w:rPr>
-        <w:pPrChange w:id="494" w:author="Piotr Napieralski" w:date="2019-05-18T08:59:00Z">
+          <w:del w:id="574" w:author="Piotr Napieralski" w:date="2019-05-18T08:59:00Z"/>
+        </w:rPr>
+        <w:pPrChange w:id="575" w:author="Piotr Napieralski" w:date="2019-05-18T08:59:00Z">
           <w:pPr>
             <w:pStyle w:val="Tre"/>
             <w:keepNext/>
           </w:pPr>
         </w:pPrChange>
       </w:pPr>
-      <w:del w:id="495" w:author="Piotr Napieralski" w:date="2019-05-18T08:59:00Z">
+      <w:del w:id="576" w:author="Piotr Napieralski" w:date="2019-05-18T08:59:00Z">
         <w:r>
           <w:rPr>
             <w:noProof/>
@@ -15920,20 +16447,18 @@
       <w:pPr>
         <w:pStyle w:val="Tre"/>
         <w:rPr>
-          <w:del w:id="496" w:author="Piotr Napieralski" w:date="2019-05-18T08:59:00Z"/>
+          <w:del w:id="577" w:author="Piotr Napieralski" w:date="2019-05-18T08:59:00Z"/>
           <w:rStyle w:val="Hyperlink2"/>
-          <w:i/>
-          <w:iCs/>
           <w:color w:val="5B9BD5" w:themeColor="accent1"/>
         </w:rPr>
-        <w:pPrChange w:id="497" w:author="Piotr Napieralski" w:date="2019-05-18T08:59:00Z">
+        <w:pPrChange w:id="578" w:author="Piotr Napieralski" w:date="2019-05-18T08:59:00Z">
           <w:pPr>
             <w:pStyle w:val="Caption"/>
           </w:pPr>
         </w:pPrChange>
       </w:pPr>
-      <w:bookmarkStart w:id="498" w:name="_Ref5023987"/>
-      <w:del w:id="499" w:author="Piotr Napieralski" w:date="2019-05-18T08:59:00Z">
+      <w:bookmarkStart w:id="579" w:name="_Ref5023987"/>
+      <w:del w:id="580" w:author="Piotr Napieralski" w:date="2019-05-18T08:59:00Z">
         <w:r>
           <w:delText xml:space="preserve">Figure </w:delText>
         </w:r>
@@ -15955,13 +16480,13 @@
         <w:r>
           <w:fldChar w:fldCharType="end"/>
         </w:r>
-        <w:bookmarkEnd w:id="498"/>
+        <w:bookmarkEnd w:id="579"/>
         <w:r>
           <w:delText xml:space="preserve">. Equation for </w:delText>
         </w:r>
       </w:del>
-      <w:ins w:id="500" w:author="MenosG" w:date="2019-04-15T21:35:00Z">
-        <w:del w:id="501" w:author="Piotr Napieralski" w:date="2019-05-18T08:59:00Z">
+      <w:ins w:id="581" w:author="MenosG" w:date="2019-04-15T21:35:00Z">
+        <w:del w:id="582" w:author="Piotr Napieralski" w:date="2019-05-18T08:59:00Z">
           <w:r>
             <w:rPr>
               <w:rStyle w:val="Hyperlink2"/>
@@ -15973,7 +16498,7 @@
           </w:r>
         </w:del>
       </w:ins>
-      <w:del w:id="502" w:author="Piotr Napieralski" w:date="2019-05-18T08:59:00Z">
+      <w:del w:id="583" w:author="Piotr Napieralski" w:date="2019-05-18T08:59:00Z">
         <w:r>
           <w:delText>Pampelona</w:delText>
         </w:r>
@@ -15983,7 +16508,7 @@
       <w:pPr>
         <w:pStyle w:val="Tre"/>
         <w:rPr>
-          <w:del w:id="503" w:author="Piotr Napieralski" w:date="2019-05-18T08:59:00Z"/>
+          <w:del w:id="584" w:author="Piotr Napieralski" w:date="2019-05-18T08:59:00Z"/>
           <w:rStyle w:val="Hyperlink2"/>
           <w:rFonts w:cs="Times New Roman"/>
           <w:color w:val="5B9BD5" w:themeColor="accent1"/>
@@ -15996,7 +16521,7 @@
       <w:pPr>
         <w:pStyle w:val="Tre"/>
         <w:rPr>
-          <w:del w:id="504" w:author="Piotr Napieralski" w:date="2019-05-18T08:59:00Z"/>
+          <w:del w:id="585" w:author="Piotr Napieralski" w:date="2019-05-18T08:59:00Z"/>
           <w:rStyle w:val="Hyperlink2"/>
           <w:rFonts w:cs="Times New Roman"/>
           <w:color w:val="auto"/>
@@ -16004,7 +16529,7 @@
           <w:lang w:eastAsia="pl-PL"/>
         </w:rPr>
       </w:pPr>
-      <w:del w:id="505" w:author="Piotr Napieralski" w:date="2019-05-18T08:59:00Z">
+      <w:del w:id="586" w:author="Piotr Napieralski" w:date="2019-05-18T08:59:00Z">
         <w:r>
           <w:rPr>
             <w:rStyle w:val="Hyperlink2"/>
@@ -16242,7 +16767,7 @@
       <w:pPr>
         <w:pStyle w:val="Tre"/>
         <w:rPr>
-          <w:del w:id="506" w:author="Piotr Napieralski" w:date="2019-05-18T08:59:00Z"/>
+          <w:del w:id="587" w:author="Piotr Napieralski" w:date="2019-05-18T08:59:00Z"/>
           <w:rStyle w:val="Hyperlink2"/>
           <w:color w:val="auto"/>
         </w:rPr>
@@ -16252,7 +16777,7 @@
       <w:pPr>
         <w:pStyle w:val="Tre"/>
         <w:rPr>
-          <w:del w:id="507" w:author="Piotr Napieralski" w:date="2019-05-18T08:59:00Z"/>
+          <w:del w:id="588" w:author="Piotr Napieralski" w:date="2019-05-18T08:59:00Z"/>
           <w:rStyle w:val="Hyperlink2"/>
           <w:rFonts w:cs="Times New Roman"/>
           <w:color w:val="auto"/>
@@ -16260,7 +16785,7 @@
           <w:lang w:eastAsia="pl-PL"/>
         </w:rPr>
       </w:pPr>
-      <w:del w:id="508" w:author="Piotr Napieralski" w:date="2019-05-18T08:59:00Z">
+      <w:del w:id="589" w:author="Piotr Napieralski" w:date="2019-05-18T08:59:00Z">
         <w:r>
           <w:rPr>
             <w:rStyle w:val="Hyperlink2"/>
@@ -16274,15 +16799,15 @@
       <w:pPr>
         <w:pStyle w:val="Tre"/>
         <w:rPr>
-          <w:del w:id="509" w:author="Piotr Napieralski" w:date="2019-05-18T08:59:00Z"/>
+          <w:del w:id="590" w:author="Piotr Napieralski" w:date="2019-05-18T08:59:00Z"/>
           <w:rStyle w:val="Hyperlink2"/>
           <w:rFonts w:cs="Times New Roman"/>
           <w:color w:val="auto"/>
           <w:bdr w:val="none" w:sz="0" w:space="0" w:color="auto"/>
           <w:lang w:eastAsia="pl-PL"/>
-          <w:rPrChange w:id="510" w:author="MenosG" w:date="2019-05-18T15:08:00Z">
+          <w:rPrChange w:id="591" w:author="MenosG" w:date="2019-05-18T15:08:00Z">
             <w:rPr>
-              <w:del w:id="511" w:author="Piotr Napieralski" w:date="2019-05-18T08:59:00Z"/>
+              <w:del w:id="592" w:author="Piotr Napieralski" w:date="2019-05-18T08:59:00Z"/>
               <w:rStyle w:val="Hyperlink2"/>
               <w:rFonts w:cs="Times New Roman"/>
               <w:color w:val="auto"/>
@@ -16292,7 +16817,7 @@
           </w:rPrChange>
         </w:rPr>
       </w:pPr>
-      <w:del w:id="512" w:author="Piotr Napieralski" w:date="2019-05-18T08:59:00Z">
+      <w:del w:id="593" w:author="Piotr Napieralski" w:date="2019-05-18T08:59:00Z">
         <w:r>
           <w:rPr>
             <w:rStyle w:val="Hyperlink2"/>
@@ -16373,7 +16898,7 @@
         <w:r>
           <w:rPr>
             <w:rStyle w:val="Hyperlink2"/>
-            <w:rPrChange w:id="513" w:author="MenosG" w:date="2019-05-18T15:08:00Z">
+            <w:rPrChange w:id="594" w:author="MenosG" w:date="2019-05-18T15:08:00Z">
               <w:rPr>
                 <w:rStyle w:val="Hyperlink2"/>
                 <w:lang w:val="pl-PL"/>
@@ -16385,7 +16910,7 @@
         <w:r>
           <w:rPr>
             <w:rStyle w:val="Hyperlink2"/>
-            <w:rPrChange w:id="514" w:author="MenosG" w:date="2019-05-18T15:08:00Z">
+            <w:rPrChange w:id="595" w:author="MenosG" w:date="2019-05-18T15:08:00Z">
               <w:rPr>
                 <w:rStyle w:val="Hyperlink2"/>
                 <w:lang w:val="pl-PL"/>
@@ -16397,7 +16922,7 @@
         <w:r>
           <w:rPr>
             <w:rStyle w:val="Hyperlink2"/>
-            <w:rPrChange w:id="515" w:author="MenosG" w:date="2019-05-18T15:08:00Z">
+            <w:rPrChange w:id="596" w:author="MenosG" w:date="2019-05-18T15:08:00Z">
               <w:rPr>
                 <w:rStyle w:val="Hyperlink2"/>
                 <w:lang w:val="pl-PL"/>
@@ -16412,15 +16937,15 @@
       <w:pPr>
         <w:pStyle w:val="Tre"/>
         <w:rPr>
-          <w:del w:id="516" w:author="Piotr Napieralski" w:date="2019-05-18T08:59:00Z"/>
+          <w:del w:id="597" w:author="Piotr Napieralski" w:date="2019-05-18T08:59:00Z"/>
           <w:rStyle w:val="Hyperlink2"/>
           <w:rFonts w:cs="Times New Roman"/>
           <w:color w:val="auto"/>
           <w:bdr w:val="none" w:sz="0" w:space="0" w:color="auto"/>
           <w:lang w:eastAsia="pl-PL"/>
-          <w:rPrChange w:id="517" w:author="MenosG" w:date="2019-05-18T15:08:00Z">
+          <w:rPrChange w:id="598" w:author="MenosG" w:date="2019-05-18T15:08:00Z">
             <w:rPr>
-              <w:del w:id="518" w:author="Piotr Napieralski" w:date="2019-05-18T08:59:00Z"/>
+              <w:del w:id="599" w:author="Piotr Napieralski" w:date="2019-05-18T08:59:00Z"/>
               <w:rStyle w:val="Hyperlink2"/>
               <w:rFonts w:cs="Times New Roman"/>
               <w:color w:val="auto"/>
@@ -16437,7 +16962,7 @@
         <w:rPr>
           <w:rStyle w:val="Hyperlink2"/>
           <w:color w:val="auto"/>
-          <w:rPrChange w:id="519" w:author="MenosG" w:date="2019-05-18T15:08:00Z">
+          <w:rPrChange w:id="600" w:author="MenosG" w:date="2019-05-18T15:08:00Z">
             <w:rPr>
               <w:rStyle w:val="Hyperlink2"/>
               <w:rFonts w:cs="Times New Roman"/>
@@ -16448,12 +16973,12 @@
           </w:rPrChange>
         </w:rPr>
       </w:pPr>
-      <w:del w:id="520" w:author="Piotr Napieralski" w:date="2019-05-18T08:59:00Z">
+      <w:del w:id="601" w:author="Piotr Napieralski" w:date="2019-05-18T08:59:00Z">
         <w:r>
           <w:rPr>
             <w:rStyle w:val="Hyperlink2"/>
             <w:color w:val="auto"/>
-            <w:rPrChange w:id="521" w:author="MenosG" w:date="2019-05-18T15:08:00Z">
+            <w:rPrChange w:id="602" w:author="MenosG" w:date="2019-05-18T15:08:00Z">
               <w:rPr>
                 <w:rStyle w:val="Hyperlink2"/>
                 <w:color w:val="auto"/>
@@ -16469,7 +16994,7 @@
       <w:pPr>
         <w:pStyle w:val="Tre"/>
         <w:rPr>
-          <w:del w:id="522" w:author="MenosG" w:date="2019-05-19T09:24:00Z"/>
+          <w:del w:id="603" w:author="MenosG" w:date="2019-05-19T09:24:00Z"/>
           <w:rStyle w:val="Hyperlink2"/>
           <w:color w:val="5B9BD5" w:themeColor="accent1"/>
         </w:rPr>
@@ -16479,11 +17004,11 @@
       <w:pPr>
         <w:pStyle w:val="Heading1"/>
         <w:rPr>
-          <w:ins w:id="523" w:author="MenosG" w:date="2019-05-19T09:24:00Z"/>
-          <w:lang w:val="en-US"/>
-        </w:rPr>
-      </w:pPr>
-      <w:ins w:id="524" w:author="MenosG" w:date="2019-05-19T09:25:00Z">
+          <w:ins w:id="604" w:author="MenosG" w:date="2019-05-19T09:24:00Z"/>
+          <w:lang w:val="en-US"/>
+        </w:rPr>
+      </w:pPr>
+      <w:ins w:id="605" w:author="MenosG" w:date="2019-05-19T09:25:00Z">
         <w:r>
           <w:rPr>
             <w:rStyle w:val="Hyperlink2"/>
@@ -16496,14 +17021,322 @@
       <w:pPr>
         <w:pStyle w:val="Tre"/>
         <w:rPr>
-          <w:ins w:id="525" w:author="MenosG" w:date="2019-05-19T09:24:00Z"/>
+          <w:ins w:id="606" w:author="MenosG" w:date="2019-05-19T09:24:00Z"/>
           <w:rStyle w:val="Hyperlink2"/>
           <w:color w:val="5B9BD5" w:themeColor="accent1"/>
-          <w:rPrChange w:id="526" w:author="MenosG" w:date="2019-05-18T15:08:00Z">
+          <w:rPrChange w:id="607" w:author="MenosG" w:date="2019-05-18T15:08:00Z">
             <w:rPr>
-              <w:ins w:id="527" w:author="MenosG" w:date="2019-05-19T09:24:00Z"/>
+              <w:ins w:id="608" w:author="MenosG" w:date="2019-05-19T09:24:00Z"/>
               <w:rStyle w:val="Hyperlink2"/>
+              <w:rFonts w:eastAsiaTheme="majorEastAsia" w:cstheme="majorBidi"/>
+              <w:b/>
               <w:color w:val="5B9BD5" w:themeColor="accent1"/>
+              <w:sz w:val="24"/>
+              <w:szCs w:val="32"/>
+              <w:u w:val="single"/>
+              <w:bdr w:val="none" w:sz="0" w:space="0" w:color="auto"/>
+              <w:lang w:val="pl-PL" w:eastAsia="pl-PL"/>
+            </w:rPr>
+          </w:rPrChange>
+        </w:rPr>
+      </w:pPr>
+    </w:p>
+    <w:p>
+      <w:pPr>
+        <w:pStyle w:val="Tre"/>
+        <w:rPr>
+          <w:ins w:id="609" w:author="MenosG" w:date="2019-05-19T09:24:00Z"/>
+          <w:rStyle w:val="Hyperlink2"/>
+          <w:color w:val="5B9BD5" w:themeColor="accent1"/>
+        </w:rPr>
+      </w:pPr>
+    </w:p>
+    <w:p>
+      <w:pPr>
+        <w:pStyle w:val="Tre"/>
+        <w:rPr>
+          <w:moveTo w:id="610" w:author="MenosG" w:date="2019-05-19T09:24:00Z"/>
+          <w:rStyle w:val="Hyperlink2"/>
+          <w:color w:val="auto"/>
+        </w:rPr>
+      </w:pPr>
+      <w:moveToRangeStart w:id="611" w:author="MenosG" w:date="2019-05-19T09:24:00Z" w:name="move9150294"/>
+      <w:moveTo w:id="612" w:author="MenosG" w:date="2019-05-19T09:24:00Z">
+        <w:r>
+          <w:rPr>
+            <w:rStyle w:val="Hyperlink2"/>
+            <w:color w:val="auto"/>
+          </w:rPr>
+          <w:t>Experiment</w:t>
+        </w:r>
+      </w:moveTo>
+    </w:p>
+    <w:p>
+      <w:pPr>
+        <w:pStyle w:val="Tre"/>
+        <w:rPr>
+          <w:moveTo w:id="613" w:author="MenosG" w:date="2019-05-19T09:24:00Z"/>
+          <w:rStyle w:val="Hyperlink2"/>
+          <w:color w:val="auto"/>
+          <w:lang w:val="pl-PL"/>
+        </w:rPr>
+      </w:pPr>
+      <w:moveTo w:id="614" w:author="MenosG" w:date="2019-05-19T09:24:00Z">
+        <w:r>
+          <w:rPr>
+            <w:rStyle w:val="Hyperlink2"/>
+            <w:color w:val="auto"/>
+          </w:rPr>
+          <w:t>In experiment various scenarios w</w:t>
+        </w:r>
+        <w:r>
+          <w:rPr>
+            <w:rStyle w:val="Hyperlink2"/>
+            <w:color w:val="auto"/>
+          </w:rPr>
+          <w:t xml:space="preserve">as tested. In each of them the </w:t>
+        </w:r>
+        <w:r>
+          <w:rPr>
+            <w:rStyle w:val="Hyperlink2"/>
+            <w:color w:val="auto"/>
+          </w:rPr>
+          <w:t>person on whom the experiment is carried out</w:t>
+        </w:r>
+        <w:r>
+          <w:rPr>
+            <w:rStyle w:val="Hyperlink2"/>
+            <w:color w:val="auto"/>
+          </w:rPr>
+          <w:t xml:space="preserve"> was asked to always look forward, with free to move their head, without </w:t>
+        </w:r>
+        <w:r>
+          <w:rPr>
+            <w:rStyle w:val="Hyperlink2"/>
+            <w:color w:val="auto"/>
+          </w:rPr>
+          <w:t>squinting</w:t>
+        </w:r>
+        <w:r>
+          <w:rPr>
+            <w:rStyle w:val="Hyperlink2"/>
+            <w:color w:val="auto"/>
+          </w:rPr>
+          <w:t xml:space="preserve"> eyes to ensure that both eye-tracker and light detector will give best results. Presented below figures shows deviation that can be treated as non-light triggered changes. </w:t>
+        </w:r>
+        <w:r>
+          <w:rPr>
+            <w:rStyle w:val="Hyperlink2"/>
+            <w:color w:val="auto"/>
+            <w:lang w:val="pl-PL"/>
+          </w:rPr>
+          <w:t>&lt;Opisac kilka eksperymentow&gt;</w:t>
+        </w:r>
+      </w:moveTo>
+    </w:p>
+    <w:p>
+      <w:pPr>
+        <w:pStyle w:val="Tre"/>
+        <w:rPr>
+          <w:moveTo w:id="615" w:author="MenosG" w:date="2019-05-19T09:24:00Z"/>
+          <w:rStyle w:val="Hyperlink2"/>
+          <w:color w:val="auto"/>
+          <w:lang w:val="pl-PL"/>
+        </w:rPr>
+      </w:pPr>
+    </w:p>
+    <w:p>
+      <w:pPr>
+        <w:pStyle w:val="Tre"/>
+        <w:rPr>
+          <w:ins w:id="616" w:author="Filip Rynkiewicz" w:date="2019-05-21T13:13:00Z"/>
+          <w:rStyle w:val="Hyperlink2"/>
+          <w:color w:val="auto"/>
+          <w:lang w:val="pl-PL"/>
+        </w:rPr>
+      </w:pPr>
+      <w:moveTo w:id="617" w:author="MenosG" w:date="2019-05-19T09:24:00Z">
+        <w:r>
+          <w:rPr>
+            <w:rStyle w:val="Hyperlink2"/>
+            <w:color w:val="auto"/>
+            <w:lang w:val="pl-PL"/>
+          </w:rPr>
+          <w:t xml:space="preserve">&lt;Mam kodziks od </w:t>
+        </w:r>
+        <w:proofErr w:type="spellStart"/>
+        <w:r>
+          <w:rPr>
+            <w:rStyle w:val="Hyperlink2"/>
+            <w:color w:val="auto"/>
+            <w:lang w:val="pl-PL"/>
+          </w:rPr>
+          <w:t>Pampelony</w:t>
+        </w:r>
+        <w:proofErr w:type="spellEnd"/>
+        <w:r>
+          <w:rPr>
+            <w:rStyle w:val="Hyperlink2"/>
+            <w:color w:val="auto"/>
+            <w:lang w:val="pl-PL"/>
+          </w:rPr>
+          <w:t xml:space="preserve"> m</w:t>
+        </w:r>
+        <w:r>
+          <w:rPr>
+            <w:rStyle w:val="Hyperlink2"/>
+            <w:color w:val="auto"/>
+            <w:lang w:val="pl-PL"/>
+          </w:rPr>
+          <w:t xml:space="preserve">usze </w:t>
+        </w:r>
+        <w:proofErr w:type="spellStart"/>
+        <w:r>
+          <w:rPr>
+            <w:rStyle w:val="Hyperlink2"/>
+            <w:color w:val="auto"/>
+            <w:lang w:val="pl-PL"/>
+          </w:rPr>
+          <w:t>wygenerowac</w:t>
+        </w:r>
+        <w:proofErr w:type="spellEnd"/>
+        <w:r>
+          <w:rPr>
+            <w:rStyle w:val="Hyperlink2"/>
+            <w:color w:val="auto"/>
+            <w:lang w:val="pl-PL"/>
+          </w:rPr>
+          <w:t xml:space="preserve"> obrazki&gt;</w:t>
+        </w:r>
+      </w:moveTo>
+    </w:p>
+    <w:p>
+      <w:pPr>
+        <w:pStyle w:val="Tre"/>
+        <w:rPr>
+          <w:ins w:id="618" w:author="Filip Rynkiewicz" w:date="2019-05-21T13:14:00Z"/>
+          <w:rStyle w:val="Hyperlink2"/>
+          <w:color w:val="auto"/>
+          <w:lang w:val="pl-PL"/>
+        </w:rPr>
+      </w:pPr>
+    </w:p>
+    <w:p>
+      <w:pPr>
+        <w:pStyle w:val="Heading1"/>
+        <w:rPr>
+          <w:ins w:id="619" w:author="Filip Rynkiewicz" w:date="2019-05-21T13:14:00Z"/>
+          <w:sz w:val="28"/>
+          <w:lang w:val="en-US"/>
+          <w:rPrChange w:id="620" w:author="Filip Rynkiewicz" w:date="2019-05-21T13:14:00Z">
+            <w:rPr>
+              <w:ins w:id="621" w:author="Filip Rynkiewicz" w:date="2019-05-21T13:14:00Z"/>
+              <w:lang w:val="en-US"/>
+            </w:rPr>
+          </w:rPrChange>
+        </w:rPr>
+      </w:pPr>
+      <w:proofErr w:type="spellStart"/>
+      <w:ins w:id="622" w:author="Filip Rynkiewicz" w:date="2019-05-21T13:14:00Z">
+        <w:r>
+          <w:rPr>
+            <w:rStyle w:val="Hyperlink2"/>
+            <w:sz w:val="28"/>
+            <w:rPrChange w:id="623" w:author="Filip Rynkiewicz" w:date="2019-05-21T13:14:00Z">
+              <w:rPr>
+                <w:rStyle w:val="Hyperlink2"/>
+              </w:rPr>
+            </w:rPrChange>
+          </w:rPr>
+          <w:t>Comparision</w:t>
+        </w:r>
+        <w:proofErr w:type="spellEnd"/>
+        <w:r>
+          <w:rPr>
+            <w:rStyle w:val="Hyperlink2"/>
+            <w:sz w:val="28"/>
+            <w:rPrChange w:id="624" w:author="Filip Rynkiewicz" w:date="2019-05-21T13:14:00Z">
+              <w:rPr>
+                <w:rStyle w:val="Hyperlink2"/>
+              </w:rPr>
+            </w:rPrChange>
+          </w:rPr>
+          <w:t xml:space="preserve"> of data and model</w:t>
+        </w:r>
+      </w:ins>
+    </w:p>
+    <w:p>
+      <w:pPr>
+        <w:pStyle w:val="Tre"/>
+        <w:rPr>
+          <w:ins w:id="625" w:author="Filip Rynkiewicz" w:date="2019-05-21T13:14:00Z"/>
+          <w:rStyle w:val="Hyperlink2"/>
+          <w:color w:val="auto"/>
+        </w:rPr>
+      </w:pPr>
+      <w:ins w:id="626" w:author="Filip Rynkiewicz" w:date="2019-05-21T13:14:00Z">
+        <w:r>
+          <w:rPr>
+            <w:rStyle w:val="Hyperlink2"/>
+            <w:color w:val="auto"/>
+          </w:rPr>
+          <w:t>Given on &lt;</w:t>
+        </w:r>
+        <w:proofErr w:type="spellStart"/>
+        <w:r>
+          <w:rPr>
+            <w:rStyle w:val="Hyperlink2"/>
+            <w:color w:val="auto"/>
+          </w:rPr>
+          <w:t>referecnja</w:t>
+        </w:r>
+        <w:proofErr w:type="spellEnd"/>
+        <w:r>
+          <w:rPr>
+            <w:rStyle w:val="Hyperlink2"/>
+            <w:color w:val="auto"/>
+          </w:rPr>
+          <w:t xml:space="preserve"> do </w:t>
+        </w:r>
+        <w:proofErr w:type="spellStart"/>
+        <w:r>
+          <w:rPr>
+            <w:rStyle w:val="Hyperlink2"/>
+            <w:color w:val="auto"/>
+          </w:rPr>
+          <w:t>obrazkow</w:t>
+        </w:r>
+        <w:proofErr w:type="spellEnd"/>
+        <w:r>
+          <w:rPr>
+            <w:rStyle w:val="Hyperlink2"/>
+            <w:color w:val="auto"/>
+          </w:rPr>
+          <w:t>&gt; have sho</w:t>
+        </w:r>
+      </w:ins>
+      <w:ins w:id="627" w:author="Filip Rynkiewicz" w:date="2019-05-21T13:15:00Z">
+        <w:r>
+          <w:rPr>
+            <w:rStyle w:val="Hyperlink2"/>
+            <w:color w:val="auto"/>
+          </w:rPr>
+          <w:t xml:space="preserve">wn high correlation between </w:t>
+        </w:r>
+      </w:ins>
+    </w:p>
+    <w:p>
+      <w:pPr>
+        <w:pStyle w:val="Tre"/>
+        <w:rPr>
+          <w:moveTo w:id="628" w:author="MenosG" w:date="2019-05-19T09:24:00Z"/>
+          <w:rStyle w:val="Hyperlink2"/>
+          <w:color w:val="auto"/>
+          <w:rPrChange w:id="629" w:author="Filip Rynkiewicz" w:date="2019-05-21T13:14:00Z">
+            <w:rPr>
+              <w:moveTo w:id="630" w:author="MenosG" w:date="2019-05-19T09:24:00Z"/>
+              <w:rStyle w:val="Hyperlink2"/>
+              <w:color w:val="auto"/>
               <w:lang w:val="pl-PL"/>
             </w:rPr>
           </w:rPrChange>
@@ -16514,153 +17347,23 @@
       <w:pPr>
         <w:pStyle w:val="Tre"/>
         <w:rPr>
-          <w:ins w:id="528" w:author="MenosG" w:date="2019-05-19T09:24:00Z"/>
+          <w:ins w:id="631" w:author="MenosG" w:date="2019-05-19T09:24:00Z"/>
+          <w:del w:id="632" w:author="Filip Rynkiewicz" w:date="2019-05-21T13:14:00Z"/>
           <w:rStyle w:val="Hyperlink2"/>
           <w:color w:val="5B9BD5" w:themeColor="accent1"/>
-        </w:rPr>
-      </w:pPr>
-    </w:p>
-    <w:p>
-      <w:pPr>
-        <w:pStyle w:val="Tre"/>
-        <w:rPr>
-          <w:moveTo w:id="529" w:author="MenosG" w:date="2019-05-19T09:24:00Z"/>
-          <w:rStyle w:val="Hyperlink2"/>
-          <w:color w:val="auto"/>
-        </w:rPr>
-      </w:pPr>
-      <w:moveToRangeStart w:id="530" w:author="MenosG" w:date="2019-05-19T09:24:00Z" w:name="move9150294"/>
-      <w:moveTo w:id="531" w:author="MenosG" w:date="2019-05-19T09:24:00Z">
-        <w:r>
-          <w:rPr>
-            <w:rStyle w:val="Hyperlink2"/>
-            <w:color w:val="auto"/>
-          </w:rPr>
-          <w:t>Experiment</w:t>
-        </w:r>
-      </w:moveTo>
-    </w:p>
-    <w:p>
-      <w:pPr>
-        <w:pStyle w:val="Tre"/>
-        <w:rPr>
-          <w:moveTo w:id="532" w:author="MenosG" w:date="2019-05-19T09:24:00Z"/>
-          <w:rStyle w:val="Hyperlink2"/>
-          <w:color w:val="auto"/>
-          <w:lang w:val="pl-PL"/>
-        </w:rPr>
-      </w:pPr>
-      <w:moveTo w:id="533" w:author="MenosG" w:date="2019-05-19T09:24:00Z">
-        <w:r>
-          <w:rPr>
-            <w:rStyle w:val="Hyperlink2"/>
-            <w:color w:val="auto"/>
-          </w:rPr>
-          <w:t>In experiment various scenarios w</w:t>
-        </w:r>
-        <w:r>
-          <w:rPr>
-            <w:rStyle w:val="Hyperlink2"/>
-            <w:color w:val="auto"/>
-          </w:rPr>
-          <w:t xml:space="preserve">as tested. In each of them the </w:t>
-        </w:r>
-        <w:r>
-          <w:rPr>
-            <w:rStyle w:val="Hyperlink2"/>
-            <w:color w:val="auto"/>
-          </w:rPr>
-          <w:t>person on whom the experiment is carried out</w:t>
-        </w:r>
-        <w:r>
-          <w:rPr>
-            <w:rStyle w:val="Hyperlink2"/>
-            <w:color w:val="auto"/>
-          </w:rPr>
-          <w:t xml:space="preserve"> was asked to always look forward, with free to move their head, without </w:t>
-        </w:r>
-        <w:r>
-          <w:rPr>
-            <w:rStyle w:val="Hyperlink2"/>
-            <w:color w:val="auto"/>
-          </w:rPr>
-          <w:t>squinting</w:t>
-        </w:r>
-        <w:r>
-          <w:rPr>
-            <w:rStyle w:val="Hyperlink2"/>
-            <w:color w:val="auto"/>
-          </w:rPr>
-          <w:t xml:space="preserve"> eyes to ensure that both eye-tracker and light detector will give best results. Presented below figures shows deviation that can be treated as non-light triggered changes. </w:t>
-        </w:r>
-        <w:r>
-          <w:rPr>
-            <w:rStyle w:val="Hyperlink2"/>
-            <w:color w:val="auto"/>
-            <w:lang w:val="pl-PL"/>
-          </w:rPr>
-          <w:t>&lt;Opisac kilka eksperymentow&gt;</w:t>
-        </w:r>
-      </w:moveTo>
-    </w:p>
-    <w:p>
-      <w:pPr>
-        <w:pStyle w:val="Tre"/>
-        <w:rPr>
-          <w:moveTo w:id="534" w:author="MenosG" w:date="2019-05-19T09:24:00Z"/>
-          <w:rStyle w:val="Hyperlink2"/>
-          <w:color w:val="auto"/>
-          <w:lang w:val="pl-PL"/>
-        </w:rPr>
-      </w:pPr>
-    </w:p>
-    <w:p>
-      <w:pPr>
-        <w:pStyle w:val="Tre"/>
-        <w:rPr>
-          <w:moveTo w:id="535" w:author="MenosG" w:date="2019-05-19T09:24:00Z"/>
-          <w:rStyle w:val="Hyperlink2"/>
-          <w:color w:val="auto"/>
-          <w:lang w:val="pl-PL"/>
-        </w:rPr>
-      </w:pPr>
-      <w:moveTo w:id="536" w:author="MenosG" w:date="2019-05-19T09:24:00Z">
-        <w:r>
-          <w:rPr>
-            <w:rStyle w:val="Hyperlink2"/>
-            <w:color w:val="auto"/>
-            <w:lang w:val="pl-PL"/>
-          </w:rPr>
-          <w:t>&lt;Mam kodziks od Pampelony m</w:t>
-        </w:r>
-        <w:r>
-          <w:rPr>
-            <w:rStyle w:val="Hyperlink2"/>
-            <w:color w:val="auto"/>
-            <w:lang w:val="pl-PL"/>
-          </w:rPr>
-          <w:t>usze wygenerowac obrazki&gt;</w:t>
-        </w:r>
-      </w:moveTo>
-    </w:p>
-    <w:moveToRangeEnd w:id="530"/>
-    <w:p>
-      <w:pPr>
-        <w:pStyle w:val="Tre"/>
-        <w:rPr>
-          <w:ins w:id="537" w:author="MenosG" w:date="2019-05-19T09:24:00Z"/>
-          <w:rStyle w:val="Hyperlink2"/>
-          <w:color w:val="5B9BD5" w:themeColor="accent1"/>
-          <w:lang w:val="pl-PL"/>
-          <w:rPrChange w:id="538" w:author="MenosG" w:date="2019-05-19T09:24:00Z">
+          <w:rPrChange w:id="633" w:author="Filip Rynkiewicz" w:date="2019-05-21T13:14:00Z">
             <w:rPr>
-              <w:ins w:id="539" w:author="MenosG" w:date="2019-05-19T09:24:00Z"/>
+              <w:ins w:id="634" w:author="MenosG" w:date="2019-05-19T09:24:00Z"/>
+              <w:del w:id="635" w:author="Filip Rynkiewicz" w:date="2019-05-21T13:14:00Z"/>
               <w:rStyle w:val="Hyperlink2"/>
               <w:color w:val="5B9BD5" w:themeColor="accent1"/>
             </w:rPr>
           </w:rPrChange>
         </w:rPr>
       </w:pPr>
+      <w:bookmarkStart w:id="636" w:name="_GoBack"/>
+      <w:bookmarkEnd w:id="636"/>
+      <w:moveToRangeEnd w:id="611"/>
     </w:p>
     <w:p>
       <w:pPr>
@@ -16668,8 +17371,7 @@
         <w:rPr>
           <w:rStyle w:val="Hyperlink2"/>
           <w:color w:val="5B9BD5" w:themeColor="accent1"/>
-          <w:lang w:val="pl-PL"/>
-          <w:rPrChange w:id="540" w:author="MenosG" w:date="2019-05-19T09:24:00Z">
+          <w:rPrChange w:id="637" w:author="Filip Rynkiewicz" w:date="2019-05-21T13:14:00Z">
             <w:rPr>
               <w:rStyle w:val="Hyperlink2"/>
               <w:color w:val="5B9BD5" w:themeColor="accent1"/>
@@ -16683,12 +17385,13 @@
       <w:pPr>
         <w:pStyle w:val="Tre"/>
         <w:rPr>
+          <w:ins w:id="638" w:author="Filip Rynkiewicz" w:date="2019-05-21T13:13:00Z"/>
           <w:rStyle w:val="Hyperlink2"/>
           <w:color w:val="5B9BD5" w:themeColor="accent1"/>
           <w:lang w:val="pl-PL"/>
         </w:rPr>
       </w:pPr>
-      <w:commentRangeStart w:id="541"/>
+      <w:commentRangeStart w:id="639"/>
       <w:r>
         <w:rPr>
           <w:rStyle w:val="Hyperlink2"/>
@@ -16697,7 +17400,7 @@
         </w:rPr>
         <w:t>METODA WYKRYWANIA WPŁYWU ŚWIATŁA</w:t>
       </w:r>
-      <w:commentRangeEnd w:id="541"/>
+      <w:commentRangeEnd w:id="639"/>
       <w:r>
         <w:rPr>
           <w:rStyle w:val="CommentReference"/>
@@ -16706,7 +17409,7 @@
           <w:bdr w:val="none" w:sz="0" w:space="0" w:color="auto"/>
           <w:lang w:val="pl-PL" w:eastAsia="pl-PL"/>
         </w:rPr>
-        <w:commentReference w:id="541"/>
+        <w:commentReference w:id="639"/>
       </w:r>
     </w:p>
     <w:p>
@@ -16715,389 +17418,7 @@
         <w:rPr>
           <w:rStyle w:val="Hyperlink2"/>
           <w:color w:val="5B9BD5" w:themeColor="accent1"/>
-          <w:lang w:val="pl-PL"/>
-        </w:rPr>
-      </w:pPr>
-    </w:p>
-    <w:p>
-      <w:pPr>
-        <w:pStyle w:val="Tre"/>
-        <w:rPr>
-          <w:ins w:id="542" w:author="Piotr Napieralski" w:date="2019-05-18T09:04:00Z"/>
-          <w:rStyle w:val="Hyperlink2"/>
-          <w:color w:val="5B9BD5" w:themeColor="accent1"/>
-          <w:lang w:val="pl-PL"/>
-        </w:rPr>
-      </w:pPr>
-    </w:p>
-    <w:p>
-      <w:pPr>
-        <w:pStyle w:val="Tre"/>
-        <w:rPr>
-          <w:ins w:id="543" w:author="Piotr Napieralski" w:date="2019-05-18T09:04:00Z"/>
-          <w:rStyle w:val="Hyperlink2"/>
-          <w:color w:val="5B9BD5" w:themeColor="accent1"/>
-          <w:lang w:val="pl-PL"/>
-        </w:rPr>
-      </w:pPr>
-      <w:ins w:id="544" w:author="Piotr Napieralski" w:date="2019-05-18T09:04:00Z">
-        <w:r>
-          <w:rPr>
-            <w:rStyle w:val="Hyperlink2"/>
-            <w:color w:val="5B9BD5" w:themeColor="accent1"/>
-            <w:lang w:val="pl-PL"/>
-          </w:rPr>
-          <w:t>Metoda porównanie wyników z fotometru z wynikami z modelu pampelumny, jak porównać ?</w:t>
-        </w:r>
-      </w:ins>
-    </w:p>
-    <w:p>
-      <w:pPr>
-        <w:pStyle w:val="Tre"/>
-        <w:rPr>
-          <w:ins w:id="545" w:author="Piotr Napieralski" w:date="2019-05-18T09:10:00Z"/>
-          <w:rStyle w:val="Hyperlink2"/>
-          <w:color w:val="5B9BD5" w:themeColor="accent1"/>
-          <w:lang w:val="pl-PL"/>
-        </w:rPr>
-      </w:pPr>
-      <w:ins w:id="546" w:author="Piotr Napieralski" w:date="2019-05-18T09:04:00Z">
-        <w:r>
-          <w:rPr>
-            <w:rStyle w:val="Hyperlink2"/>
-            <w:color w:val="5B9BD5" w:themeColor="accent1"/>
-            <w:lang w:val="pl-PL"/>
-          </w:rPr>
-          <w:t xml:space="preserve">i zdefiniujemy </w:t>
-        </w:r>
-      </w:ins>
-      <w:ins w:id="547" w:author="Piotr Napieralski" w:date="2019-05-18T09:09:00Z">
-        <w:r>
-          <w:rPr>
-            <w:rStyle w:val="Hyperlink2"/>
-            <w:color w:val="5B9BD5" w:themeColor="accent1"/>
-            <w:lang w:val="pl-PL"/>
-          </w:rPr>
-          <w:t>sposób szacowania różnic pomiędzy funkcją pampeluny a funkcją pomiaru. Za</w:t>
-        </w:r>
-      </w:ins>
-      <w:ins w:id="548" w:author="Piotr Napieralski" w:date="2019-05-18T09:10:00Z">
-        <w:r>
-          <w:rPr>
-            <w:rStyle w:val="Hyperlink2"/>
-            <w:color w:val="5B9BD5" w:themeColor="accent1"/>
-            <w:lang w:val="pl-PL"/>
-          </w:rPr>
-          <w:t>kładamy że jak punkt pomiarowy różni się o 10 % to mamy do czynieia z czynnikiem innym niż swiatło.</w:t>
-        </w:r>
-      </w:ins>
-    </w:p>
-    <w:p>
-      <w:pPr>
-        <w:pStyle w:val="Tre"/>
-        <w:rPr>
-          <w:ins w:id="549" w:author="Piotr Napieralski" w:date="2019-05-18T09:11:00Z"/>
-          <w:rStyle w:val="Hyperlink2"/>
-          <w:color w:val="5B9BD5" w:themeColor="accent1"/>
-          <w:lang w:val="pl-PL"/>
-        </w:rPr>
-      </w:pPr>
-    </w:p>
-    <w:p>
-      <w:pPr>
-        <w:pStyle w:val="Tre"/>
-        <w:rPr>
-          <w:ins w:id="550" w:author="Piotr Napieralski" w:date="2019-05-18T09:11:00Z"/>
-          <w:rStyle w:val="Hyperlink2"/>
-          <w:color w:val="5B9BD5" w:themeColor="accent1"/>
-          <w:lang w:val="pl-PL"/>
-        </w:rPr>
-      </w:pPr>
-      <w:ins w:id="551" w:author="Piotr Napieralski" w:date="2019-05-18T09:11:00Z">
-        <w:r>
-          <w:rPr>
-            <w:rStyle w:val="Hyperlink2"/>
-            <w:color w:val="5B9BD5" w:themeColor="accent1"/>
-            <w:lang w:val="pl-PL"/>
-          </w:rPr>
-          <w:t xml:space="preserve">Sposób takiego wykrywania fajnie by znaleźć w jakiś publikacjach ???? ale te publikacje nie muszą dotyczyć oka i światła. </w:t>
-        </w:r>
-      </w:ins>
-    </w:p>
-    <w:p>
-      <w:pPr>
-        <w:pStyle w:val="Tre"/>
-        <w:rPr>
-          <w:ins w:id="552" w:author="Piotr Napieralski" w:date="2019-05-18T09:11:00Z"/>
-          <w:rStyle w:val="Hyperlink2"/>
-          <w:color w:val="5B9BD5" w:themeColor="accent1"/>
-          <w:lang w:val="pl-PL"/>
-        </w:rPr>
-      </w:pPr>
-      <w:bookmarkStart w:id="553" w:name="_GoBack"/>
-      <w:bookmarkEnd w:id="553"/>
-    </w:p>
-    <w:p>
-      <w:pPr>
-        <w:pStyle w:val="Tre"/>
-        <w:rPr>
-          <w:ins w:id="554" w:author="Piotr Napieralski" w:date="2019-05-18T09:14:00Z"/>
-          <w:rStyle w:val="Hyperlink2"/>
-          <w:color w:val="5B9BD5" w:themeColor="accent1"/>
-          <w:lang w:val="pl-PL"/>
-        </w:rPr>
-      </w:pPr>
-      <w:ins w:id="555" w:author="Piotr Napieralski" w:date="2019-05-18T09:11:00Z">
-        <w:r>
-          <w:rPr>
-            <w:rStyle w:val="Hyperlink2"/>
-            <w:color w:val="5B9BD5" w:themeColor="accent1"/>
-            <w:lang w:val="pl-PL"/>
-          </w:rPr>
-          <w:t xml:space="preserve">Jak się sprawdza dokładność moedelu. </w:t>
-        </w:r>
-      </w:ins>
-    </w:p>
-    <w:p>
-      <w:pPr>
-        <w:pStyle w:val="Tre"/>
-        <w:rPr>
-          <w:ins w:id="556" w:author="Piotr Napieralski" w:date="2019-05-18T09:14:00Z"/>
-          <w:rStyle w:val="Hyperlink2"/>
-          <w:color w:val="5B9BD5" w:themeColor="accent1"/>
-          <w:lang w:val="pl-PL"/>
-        </w:rPr>
-      </w:pPr>
-    </w:p>
-    <w:p>
-      <w:pPr>
-        <w:pStyle w:val="Tre"/>
-        <w:rPr>
-          <w:ins w:id="557" w:author="MenosG" w:date="2019-05-19T09:26:00Z"/>
-          <w:rStyle w:val="Hyperlink2"/>
-          <w:color w:val="5B9BD5" w:themeColor="accent1"/>
-        </w:rPr>
-      </w:pPr>
-      <w:proofErr w:type="spellStart"/>
-      <w:ins w:id="558" w:author="Piotr Napieralski" w:date="2019-05-18T09:14:00Z">
-        <w:r>
-          <w:rPr>
-            <w:rStyle w:val="Hyperlink2"/>
-            <w:color w:val="5B9BD5" w:themeColor="accent1"/>
-            <w:rPrChange w:id="559" w:author="MenosG" w:date="2019-05-18T15:08:00Z">
-              <w:rPr>
-                <w:rStyle w:val="Hyperlink2"/>
-                <w:color w:val="5B9BD5" w:themeColor="accent1"/>
-                <w:lang w:val="pl-PL"/>
-              </w:rPr>
-            </w:rPrChange>
-          </w:rPr>
-          <w:t>Tutaj</w:t>
-        </w:r>
-        <w:proofErr w:type="spellEnd"/>
-        <w:r>
-          <w:rPr>
-            <w:rStyle w:val="Hyperlink2"/>
-            <w:color w:val="5B9BD5" w:themeColor="accent1"/>
-            <w:rPrChange w:id="560" w:author="MenosG" w:date="2019-05-18T15:08:00Z">
-              <w:rPr>
-                <w:rStyle w:val="Hyperlink2"/>
-                <w:color w:val="5B9BD5" w:themeColor="accent1"/>
-                <w:lang w:val="pl-PL"/>
-              </w:rPr>
-            </w:rPrChange>
-          </w:rPr>
-          <w:t xml:space="preserve"> </w:t>
-        </w:r>
-        <w:proofErr w:type="spellStart"/>
-        <w:r>
-          <w:rPr>
-            <w:rStyle w:val="Hyperlink2"/>
-            <w:color w:val="5B9BD5" w:themeColor="accent1"/>
-            <w:rPrChange w:id="561" w:author="MenosG" w:date="2019-05-18T15:08:00Z">
-              <w:rPr>
-                <w:rStyle w:val="Hyperlink2"/>
-                <w:color w:val="5B9BD5" w:themeColor="accent1"/>
-                <w:lang w:val="pl-PL"/>
-              </w:rPr>
-            </w:rPrChange>
-          </w:rPr>
-          <w:t>jakiś</w:t>
-        </w:r>
-        <w:proofErr w:type="spellEnd"/>
-        <w:r>
-          <w:rPr>
-            <w:rStyle w:val="Hyperlink2"/>
-            <w:color w:val="5B9BD5" w:themeColor="accent1"/>
-            <w:rPrChange w:id="562" w:author="MenosG" w:date="2019-05-18T15:08:00Z">
-              <w:rPr>
-                <w:rStyle w:val="Hyperlink2"/>
-                <w:color w:val="5B9BD5" w:themeColor="accent1"/>
-                <w:lang w:val="pl-PL"/>
-              </w:rPr>
-            </w:rPrChange>
-          </w:rPr>
-          <w:t xml:space="preserve"> </w:t>
-        </w:r>
-        <w:proofErr w:type="spellStart"/>
-        <w:proofErr w:type="gramStart"/>
-        <w:r>
-          <w:rPr>
-            <w:rStyle w:val="Hyperlink2"/>
-            <w:color w:val="5B9BD5" w:themeColor="accent1"/>
-            <w:rPrChange w:id="563" w:author="MenosG" w:date="2019-05-18T15:08:00Z">
-              <w:rPr>
-                <w:rStyle w:val="Hyperlink2"/>
-                <w:color w:val="5B9BD5" w:themeColor="accent1"/>
-                <w:lang w:val="pl-PL"/>
-              </w:rPr>
-            </w:rPrChange>
-          </w:rPr>
-          <w:t>wykres</w:t>
-        </w:r>
-        <w:proofErr w:type="spellEnd"/>
-        <w:r>
-          <w:rPr>
-            <w:rStyle w:val="Hyperlink2"/>
-            <w:color w:val="5B9BD5" w:themeColor="accent1"/>
-            <w:rPrChange w:id="564" w:author="MenosG" w:date="2019-05-18T15:08:00Z">
-              <w:rPr>
-                <w:rStyle w:val="Hyperlink2"/>
-                <w:color w:val="5B9BD5" w:themeColor="accent1"/>
-                <w:lang w:val="pl-PL"/>
-              </w:rPr>
-            </w:rPrChange>
-          </w:rPr>
-          <w:t xml:space="preserve"> ?????</w:t>
-        </w:r>
-      </w:ins>
-      <w:proofErr w:type="gramEnd"/>
-    </w:p>
-    <w:p>
-      <w:pPr>
-        <w:pStyle w:val="Tre"/>
-        <w:rPr>
-          <w:ins w:id="565" w:author="MenosG" w:date="2019-05-19T09:26:00Z"/>
-          <w:rStyle w:val="Hyperlink2"/>
-          <w:color w:val="5B9BD5" w:themeColor="accent1"/>
-        </w:rPr>
-      </w:pPr>
-    </w:p>
-    <w:p>
-      <w:pPr>
-        <w:pStyle w:val="Tre"/>
-        <w:rPr>
-          <w:ins w:id="566" w:author="Piotr Napieralski" w:date="2019-05-18T09:14:00Z"/>
-          <w:rStyle w:val="Hyperlink2"/>
-          <w:color w:val="5B9BD5" w:themeColor="accent1"/>
-          <w:rPrChange w:id="567" w:author="MenosG" w:date="2019-05-18T15:08:00Z">
-            <w:rPr>
-              <w:ins w:id="568" w:author="Piotr Napieralski" w:date="2019-05-18T09:14:00Z"/>
-              <w:rStyle w:val="Hyperlink2"/>
-              <w:color w:val="5B9BD5" w:themeColor="accent1"/>
-              <w:lang w:val="pl-PL"/>
-            </w:rPr>
-          </w:rPrChange>
-        </w:rPr>
-      </w:pPr>
-      <w:proofErr w:type="spellStart"/>
-      <w:ins w:id="569" w:author="MenosG" w:date="2019-05-19T09:26:00Z">
-        <w:r>
-          <w:rPr>
-            <w:rStyle w:val="Hyperlink2"/>
-            <w:color w:val="5B9BD5" w:themeColor="accent1"/>
-          </w:rPr>
-          <w:t>CrossCorelation</w:t>
-        </w:r>
-        <w:proofErr w:type="spellEnd"/>
-        <w:r>
-          <w:rPr>
-            <w:rStyle w:val="Hyperlink2"/>
-            <w:color w:val="5B9BD5" w:themeColor="accent1"/>
-          </w:rPr>
-          <w:t>!!!</w:t>
-        </w:r>
-      </w:ins>
-    </w:p>
-    <w:p>
-      <w:pPr>
-        <w:pStyle w:val="Tre"/>
-        <w:rPr>
-          <w:ins w:id="570" w:author="Piotr Napieralski" w:date="2019-05-18T09:14:00Z"/>
-          <w:rStyle w:val="Hyperlink2"/>
-          <w:color w:val="5B9BD5" w:themeColor="accent1"/>
-          <w:rPrChange w:id="571" w:author="MenosG" w:date="2019-05-18T15:08:00Z">
-            <w:rPr>
-              <w:ins w:id="572" w:author="Piotr Napieralski" w:date="2019-05-18T09:14:00Z"/>
-              <w:rStyle w:val="Hyperlink2"/>
-              <w:color w:val="5B9BD5" w:themeColor="accent1"/>
-              <w:lang w:val="pl-PL"/>
-            </w:rPr>
-          </w:rPrChange>
-        </w:rPr>
-      </w:pPr>
-    </w:p>
-    <w:p>
-      <w:pPr>
-        <w:pStyle w:val="Tre"/>
-        <w:rPr>
-          <w:ins w:id="573" w:author="Piotr Napieralski" w:date="2019-05-18T09:10:00Z"/>
-          <w:rStyle w:val="Hyperlink2"/>
-          <w:color w:val="5B9BD5" w:themeColor="accent1"/>
-          <w:rPrChange w:id="574" w:author="MenosG" w:date="2019-05-18T15:08:00Z">
-            <w:rPr>
-              <w:ins w:id="575" w:author="Piotr Napieralski" w:date="2019-05-18T09:10:00Z"/>
-              <w:rStyle w:val="Hyperlink2"/>
-              <w:color w:val="5B9BD5" w:themeColor="accent1"/>
-              <w:lang w:val="pl-PL"/>
-            </w:rPr>
-          </w:rPrChange>
-        </w:rPr>
-      </w:pPr>
-    </w:p>
-    <w:p>
-      <w:pPr>
-        <w:pStyle w:val="Tre"/>
-        <w:rPr>
-          <w:ins w:id="576" w:author="Piotr Napieralski" w:date="2019-05-18T09:04:00Z"/>
-          <w:rStyle w:val="Hyperlink2"/>
-          <w:color w:val="5B9BD5" w:themeColor="accent1"/>
-          <w:rPrChange w:id="577" w:author="MenosG" w:date="2019-05-18T15:08:00Z">
-            <w:rPr>
-              <w:ins w:id="578" w:author="Piotr Napieralski" w:date="2019-05-18T09:04:00Z"/>
-              <w:rStyle w:val="Hyperlink2"/>
-              <w:color w:val="5B9BD5" w:themeColor="accent1"/>
-              <w:lang w:val="pl-PL"/>
-            </w:rPr>
-          </w:rPrChange>
-        </w:rPr>
-      </w:pPr>
-    </w:p>
-    <w:p>
-      <w:pPr>
-        <w:pStyle w:val="Tre"/>
-        <w:rPr>
-          <w:ins w:id="579" w:author="Piotr Napieralski" w:date="2019-05-18T09:04:00Z"/>
-          <w:rStyle w:val="Hyperlink2"/>
-          <w:color w:val="5B9BD5" w:themeColor="accent1"/>
-          <w:rPrChange w:id="580" w:author="MenosG" w:date="2019-05-18T15:08:00Z">
-            <w:rPr>
-              <w:ins w:id="581" w:author="Piotr Napieralski" w:date="2019-05-18T09:04:00Z"/>
-              <w:rStyle w:val="Hyperlink2"/>
-              <w:color w:val="5B9BD5" w:themeColor="accent1"/>
-              <w:lang w:val="pl-PL"/>
-            </w:rPr>
-          </w:rPrChange>
-        </w:rPr>
-      </w:pPr>
-    </w:p>
-    <w:p>
-      <w:pPr>
-        <w:pStyle w:val="Tre"/>
-        <w:rPr>
-          <w:rStyle w:val="Hyperlink2"/>
-          <w:color w:val="5B9BD5" w:themeColor="accent1"/>
-          <w:rPrChange w:id="582" w:author="MenosG" w:date="2019-05-18T15:08:00Z">
+          <w:rPrChange w:id="640" w:author="Filip Rynkiewicz" w:date="2019-05-21T13:13:00Z">
             <w:rPr>
               <w:rStyle w:val="Hyperlink2"/>
               <w:color w:val="5B9BD5" w:themeColor="accent1"/>
@@ -17111,12 +17432,10 @@
       <w:pPr>
         <w:pStyle w:val="Tre"/>
         <w:rPr>
-          <w:del w:id="583" w:author="Piotr Napieralski" w:date="2019-05-18T09:15:00Z"/>
           <w:rStyle w:val="Hyperlink2"/>
           <w:color w:val="5B9BD5" w:themeColor="accent1"/>
-          <w:rPrChange w:id="584" w:author="MenosG" w:date="2019-05-18T15:08:00Z">
+          <w:rPrChange w:id="641" w:author="Filip Rynkiewicz" w:date="2019-05-21T13:13:00Z">
             <w:rPr>
-              <w:del w:id="585" w:author="Piotr Napieralski" w:date="2019-05-18T09:15:00Z"/>
               <w:rStyle w:val="Hyperlink2"/>
               <w:color w:val="5B9BD5" w:themeColor="accent1"/>
               <w:lang w:val="pl-PL"/>
@@ -17124,12 +17443,188 @@
           </w:rPrChange>
         </w:rPr>
       </w:pPr>
-      <w:del w:id="586" w:author="Piotr Napieralski" w:date="2019-05-18T09:15:00Z">
+    </w:p>
+    <w:p>
+      <w:pPr>
+        <w:pStyle w:val="Tre"/>
+        <w:rPr>
+          <w:ins w:id="642" w:author="Piotr Napieralski" w:date="2019-05-18T09:04:00Z"/>
+          <w:rStyle w:val="Hyperlink2"/>
+          <w:color w:val="5B9BD5" w:themeColor="accent1"/>
+          <w:rPrChange w:id="643" w:author="Filip Rynkiewicz" w:date="2019-05-21T13:13:00Z">
+            <w:rPr>
+              <w:ins w:id="644" w:author="Piotr Napieralski" w:date="2019-05-18T09:04:00Z"/>
+              <w:rStyle w:val="Hyperlink2"/>
+              <w:color w:val="5B9BD5" w:themeColor="accent1"/>
+              <w:lang w:val="pl-PL"/>
+            </w:rPr>
+          </w:rPrChange>
+        </w:rPr>
+      </w:pPr>
+    </w:p>
+    <w:p>
+      <w:pPr>
+        <w:pStyle w:val="Tre"/>
+        <w:rPr>
+          <w:ins w:id="645" w:author="Piotr Napieralski" w:date="2019-05-18T09:04:00Z"/>
+          <w:rStyle w:val="Hyperlink2"/>
+          <w:color w:val="5B9BD5" w:themeColor="accent1"/>
+          <w:lang w:val="pl-PL"/>
+        </w:rPr>
+      </w:pPr>
+      <w:ins w:id="646" w:author="Piotr Napieralski" w:date="2019-05-18T09:04:00Z">
         <w:r>
           <w:rPr>
             <w:rStyle w:val="Hyperlink2"/>
             <w:color w:val="5B9BD5" w:themeColor="accent1"/>
-            <w:rPrChange w:id="587" w:author="MenosG" w:date="2019-05-18T15:08:00Z">
+            <w:lang w:val="pl-PL"/>
+          </w:rPr>
+          <w:t xml:space="preserve">Metoda porównanie wyników z fotometru z wynikami z modelu pampelumny, jak </w:t>
+        </w:r>
+        <w:proofErr w:type="gramStart"/>
+        <w:r>
+          <w:rPr>
+            <w:rStyle w:val="Hyperlink2"/>
+            <w:color w:val="5B9BD5" w:themeColor="accent1"/>
+            <w:lang w:val="pl-PL"/>
+          </w:rPr>
+          <w:t>porównać ?</w:t>
+        </w:r>
+        <w:proofErr w:type="gramEnd"/>
+      </w:ins>
+    </w:p>
+    <w:p>
+      <w:pPr>
+        <w:pStyle w:val="Tre"/>
+        <w:rPr>
+          <w:ins w:id="647" w:author="Piotr Napieralski" w:date="2019-05-18T09:10:00Z"/>
+          <w:rStyle w:val="Hyperlink2"/>
+          <w:color w:val="5B9BD5" w:themeColor="accent1"/>
+          <w:lang w:val="pl-PL"/>
+        </w:rPr>
+      </w:pPr>
+      <w:ins w:id="648" w:author="Piotr Napieralski" w:date="2019-05-18T09:04:00Z">
+        <w:r>
+          <w:rPr>
+            <w:rStyle w:val="Hyperlink2"/>
+            <w:color w:val="5B9BD5" w:themeColor="accent1"/>
+            <w:lang w:val="pl-PL"/>
+          </w:rPr>
+          <w:t xml:space="preserve">i zdefiniujemy </w:t>
+        </w:r>
+      </w:ins>
+      <w:ins w:id="649" w:author="Piotr Napieralski" w:date="2019-05-18T09:09:00Z">
+        <w:r>
+          <w:rPr>
+            <w:rStyle w:val="Hyperlink2"/>
+            <w:color w:val="5B9BD5" w:themeColor="accent1"/>
+            <w:lang w:val="pl-PL"/>
+          </w:rPr>
+          <w:t>sposób szacowania różnic pomiędzy funkcją pampeluny a funkcją pomiaru. Za</w:t>
+        </w:r>
+      </w:ins>
+      <w:ins w:id="650" w:author="Piotr Napieralski" w:date="2019-05-18T09:10:00Z">
+        <w:r>
+          <w:rPr>
+            <w:rStyle w:val="Hyperlink2"/>
+            <w:color w:val="5B9BD5" w:themeColor="accent1"/>
+            <w:lang w:val="pl-PL"/>
+          </w:rPr>
+          <w:t>kładamy że jak punkt pomiarowy różni się o 10 % to mamy do czynieia z czynnikiem innym niż swiatło.</w:t>
+        </w:r>
+      </w:ins>
+    </w:p>
+    <w:p>
+      <w:pPr>
+        <w:pStyle w:val="Tre"/>
+        <w:rPr>
+          <w:ins w:id="651" w:author="Piotr Napieralski" w:date="2019-05-18T09:11:00Z"/>
+          <w:rStyle w:val="Hyperlink2"/>
+          <w:color w:val="5B9BD5" w:themeColor="accent1"/>
+          <w:lang w:val="pl-PL"/>
+        </w:rPr>
+      </w:pPr>
+    </w:p>
+    <w:p>
+      <w:pPr>
+        <w:pStyle w:val="Tre"/>
+        <w:rPr>
+          <w:ins w:id="652" w:author="Piotr Napieralski" w:date="2019-05-18T09:11:00Z"/>
+          <w:rStyle w:val="Hyperlink2"/>
+          <w:color w:val="5B9BD5" w:themeColor="accent1"/>
+          <w:lang w:val="pl-PL"/>
+        </w:rPr>
+      </w:pPr>
+      <w:ins w:id="653" w:author="Piotr Napieralski" w:date="2019-05-18T09:11:00Z">
+        <w:r>
+          <w:rPr>
+            <w:rStyle w:val="Hyperlink2"/>
+            <w:color w:val="5B9BD5" w:themeColor="accent1"/>
+            <w:lang w:val="pl-PL"/>
+          </w:rPr>
+          <w:t xml:space="preserve">Sposób takiego wykrywania fajnie by znaleźć w jakiś publikacjach ???? ale te publikacje nie muszą dotyczyć oka i światła. </w:t>
+        </w:r>
+      </w:ins>
+    </w:p>
+    <w:p>
+      <w:pPr>
+        <w:pStyle w:val="Tre"/>
+        <w:rPr>
+          <w:ins w:id="654" w:author="Piotr Napieralski" w:date="2019-05-18T09:11:00Z"/>
+          <w:rStyle w:val="Hyperlink2"/>
+          <w:color w:val="5B9BD5" w:themeColor="accent1"/>
+          <w:lang w:val="pl-PL"/>
+        </w:rPr>
+      </w:pPr>
+    </w:p>
+    <w:p>
+      <w:pPr>
+        <w:pStyle w:val="Tre"/>
+        <w:rPr>
+          <w:ins w:id="655" w:author="Piotr Napieralski" w:date="2019-05-18T09:14:00Z"/>
+          <w:rStyle w:val="Hyperlink2"/>
+          <w:color w:val="5B9BD5" w:themeColor="accent1"/>
+          <w:lang w:val="pl-PL"/>
+        </w:rPr>
+      </w:pPr>
+      <w:ins w:id="656" w:author="Piotr Napieralski" w:date="2019-05-18T09:11:00Z">
+        <w:r>
+          <w:rPr>
+            <w:rStyle w:val="Hyperlink2"/>
+            <w:color w:val="5B9BD5" w:themeColor="accent1"/>
+            <w:lang w:val="pl-PL"/>
+          </w:rPr>
+          <w:t xml:space="preserve">Jak się sprawdza dokładność moedelu. </w:t>
+        </w:r>
+      </w:ins>
+    </w:p>
+    <w:p>
+      <w:pPr>
+        <w:pStyle w:val="Tre"/>
+        <w:rPr>
+          <w:ins w:id="657" w:author="Piotr Napieralski" w:date="2019-05-18T09:14:00Z"/>
+          <w:rStyle w:val="Hyperlink2"/>
+          <w:color w:val="5B9BD5" w:themeColor="accent1"/>
+          <w:lang w:val="pl-PL"/>
+        </w:rPr>
+      </w:pPr>
+    </w:p>
+    <w:p>
+      <w:pPr>
+        <w:pStyle w:val="Tre"/>
+        <w:rPr>
+          <w:ins w:id="658" w:author="MenosG" w:date="2019-05-19T09:26:00Z"/>
+          <w:rStyle w:val="Hyperlink2"/>
+          <w:color w:val="5B9BD5" w:themeColor="accent1"/>
+        </w:rPr>
+      </w:pPr>
+      <w:proofErr w:type="spellStart"/>
+      <w:ins w:id="659" w:author="Piotr Napieralski" w:date="2019-05-18T09:14:00Z">
+        <w:r>
+          <w:rPr>
+            <w:rStyle w:val="Hyperlink2"/>
+            <w:color w:val="5B9BD5" w:themeColor="accent1"/>
+            <w:rPrChange w:id="660" w:author="MenosG" w:date="2019-05-18T15:08:00Z">
               <w:rPr>
                 <w:rStyle w:val="Hyperlink2"/>
                 <w:color w:val="5B9BD5" w:themeColor="accent1"/>
@@ -17137,20 +17632,265 @@
               </w:rPr>
             </w:rPrChange>
           </w:rPr>
-          <w:delText>Tutaj należy napisać że mierzyliśmy zmiany wielkości źrenicy i sprawdzaliśmy średnie odstępstwa od modeli matematycznych, jakby udało Ci się wykonać wykres w stylu(oczywiście po angielsku):</w:delText>
-        </w:r>
-      </w:del>
+          <w:t>Tutaj</w:t>
+        </w:r>
+        <w:proofErr w:type="spellEnd"/>
+        <w:r>
+          <w:rPr>
+            <w:rStyle w:val="Hyperlink2"/>
+            <w:color w:val="5B9BD5" w:themeColor="accent1"/>
+            <w:rPrChange w:id="661" w:author="MenosG" w:date="2019-05-18T15:08:00Z">
+              <w:rPr>
+                <w:rStyle w:val="Hyperlink2"/>
+                <w:color w:val="5B9BD5" w:themeColor="accent1"/>
+                <w:lang w:val="pl-PL"/>
+              </w:rPr>
+            </w:rPrChange>
+          </w:rPr>
+          <w:t xml:space="preserve"> </w:t>
+        </w:r>
+        <w:proofErr w:type="spellStart"/>
+        <w:r>
+          <w:rPr>
+            <w:rStyle w:val="Hyperlink2"/>
+            <w:color w:val="5B9BD5" w:themeColor="accent1"/>
+            <w:rPrChange w:id="662" w:author="MenosG" w:date="2019-05-18T15:08:00Z">
+              <w:rPr>
+                <w:rStyle w:val="Hyperlink2"/>
+                <w:color w:val="5B9BD5" w:themeColor="accent1"/>
+                <w:lang w:val="pl-PL"/>
+              </w:rPr>
+            </w:rPrChange>
+          </w:rPr>
+          <w:t>jakiś</w:t>
+        </w:r>
+        <w:proofErr w:type="spellEnd"/>
+        <w:r>
+          <w:rPr>
+            <w:rStyle w:val="Hyperlink2"/>
+            <w:color w:val="5B9BD5" w:themeColor="accent1"/>
+            <w:rPrChange w:id="663" w:author="MenosG" w:date="2019-05-18T15:08:00Z">
+              <w:rPr>
+                <w:rStyle w:val="Hyperlink2"/>
+                <w:color w:val="5B9BD5" w:themeColor="accent1"/>
+                <w:lang w:val="pl-PL"/>
+              </w:rPr>
+            </w:rPrChange>
+          </w:rPr>
+          <w:t xml:space="preserve"> </w:t>
+        </w:r>
+        <w:proofErr w:type="spellStart"/>
+        <w:proofErr w:type="gramStart"/>
+        <w:r>
+          <w:rPr>
+            <w:rStyle w:val="Hyperlink2"/>
+            <w:color w:val="5B9BD5" w:themeColor="accent1"/>
+            <w:rPrChange w:id="664" w:author="MenosG" w:date="2019-05-18T15:08:00Z">
+              <w:rPr>
+                <w:rStyle w:val="Hyperlink2"/>
+                <w:color w:val="5B9BD5" w:themeColor="accent1"/>
+                <w:lang w:val="pl-PL"/>
+              </w:rPr>
+            </w:rPrChange>
+          </w:rPr>
+          <w:t>wykres</w:t>
+        </w:r>
+        <w:proofErr w:type="spellEnd"/>
+        <w:r>
+          <w:rPr>
+            <w:rStyle w:val="Hyperlink2"/>
+            <w:color w:val="5B9BD5" w:themeColor="accent1"/>
+            <w:rPrChange w:id="665" w:author="MenosG" w:date="2019-05-18T15:08:00Z">
+              <w:rPr>
+                <w:rStyle w:val="Hyperlink2"/>
+                <w:color w:val="5B9BD5" w:themeColor="accent1"/>
+                <w:lang w:val="pl-PL"/>
+              </w:rPr>
+            </w:rPrChange>
+          </w:rPr>
+          <w:t xml:space="preserve"> ?????</w:t>
+        </w:r>
+      </w:ins>
+      <w:proofErr w:type="gramEnd"/>
     </w:p>
     <w:p>
       <w:pPr>
         <w:pStyle w:val="Tre"/>
         <w:rPr>
-          <w:del w:id="588" w:author="Piotr Napieralski" w:date="2019-05-18T09:15:00Z"/>
+          <w:ins w:id="666" w:author="MenosG" w:date="2019-05-19T09:26:00Z"/>
           <w:rStyle w:val="Hyperlink2"/>
           <w:color w:val="5B9BD5" w:themeColor="accent1"/>
-          <w:rPrChange w:id="589" w:author="MenosG" w:date="2019-05-18T15:08:00Z">
+        </w:rPr>
+      </w:pPr>
+    </w:p>
+    <w:p>
+      <w:pPr>
+        <w:pStyle w:val="Tre"/>
+        <w:rPr>
+          <w:ins w:id="667" w:author="Piotr Napieralski" w:date="2019-05-18T09:14:00Z"/>
+          <w:rStyle w:val="Hyperlink2"/>
+          <w:color w:val="5B9BD5" w:themeColor="accent1"/>
+          <w:rPrChange w:id="668" w:author="MenosG" w:date="2019-05-18T15:08:00Z">
             <w:rPr>
-              <w:del w:id="590" w:author="Piotr Napieralski" w:date="2019-05-18T09:15:00Z"/>
+              <w:ins w:id="669" w:author="Piotr Napieralski" w:date="2019-05-18T09:14:00Z"/>
+              <w:rStyle w:val="Hyperlink2"/>
+              <w:color w:val="5B9BD5" w:themeColor="accent1"/>
+              <w:lang w:val="pl-PL"/>
+            </w:rPr>
+          </w:rPrChange>
+        </w:rPr>
+      </w:pPr>
+      <w:proofErr w:type="spellStart"/>
+      <w:ins w:id="670" w:author="MenosG" w:date="2019-05-19T09:26:00Z">
+        <w:r>
+          <w:rPr>
+            <w:rStyle w:val="Hyperlink2"/>
+            <w:color w:val="5B9BD5" w:themeColor="accent1"/>
+          </w:rPr>
+          <w:t>CrossCorelation</w:t>
+        </w:r>
+        <w:proofErr w:type="spellEnd"/>
+        <w:r>
+          <w:rPr>
+            <w:rStyle w:val="Hyperlink2"/>
+            <w:color w:val="5B9BD5" w:themeColor="accent1"/>
+          </w:rPr>
+          <w:t>!!!</w:t>
+        </w:r>
+      </w:ins>
+    </w:p>
+    <w:p>
+      <w:pPr>
+        <w:pStyle w:val="Tre"/>
+        <w:rPr>
+          <w:ins w:id="671" w:author="Piotr Napieralski" w:date="2019-05-18T09:14:00Z"/>
+          <w:rStyle w:val="Hyperlink2"/>
+          <w:color w:val="5B9BD5" w:themeColor="accent1"/>
+          <w:rPrChange w:id="672" w:author="MenosG" w:date="2019-05-18T15:08:00Z">
+            <w:rPr>
+              <w:ins w:id="673" w:author="Piotr Napieralski" w:date="2019-05-18T09:14:00Z"/>
+              <w:rStyle w:val="Hyperlink2"/>
+              <w:color w:val="5B9BD5" w:themeColor="accent1"/>
+              <w:lang w:val="pl-PL"/>
+            </w:rPr>
+          </w:rPrChange>
+        </w:rPr>
+      </w:pPr>
+    </w:p>
+    <w:p>
+      <w:pPr>
+        <w:pStyle w:val="Tre"/>
+        <w:rPr>
+          <w:ins w:id="674" w:author="Piotr Napieralski" w:date="2019-05-18T09:10:00Z"/>
+          <w:rStyle w:val="Hyperlink2"/>
+          <w:color w:val="5B9BD5" w:themeColor="accent1"/>
+          <w:rPrChange w:id="675" w:author="MenosG" w:date="2019-05-18T15:08:00Z">
+            <w:rPr>
+              <w:ins w:id="676" w:author="Piotr Napieralski" w:date="2019-05-18T09:10:00Z"/>
+              <w:rStyle w:val="Hyperlink2"/>
+              <w:color w:val="5B9BD5" w:themeColor="accent1"/>
+              <w:lang w:val="pl-PL"/>
+            </w:rPr>
+          </w:rPrChange>
+        </w:rPr>
+      </w:pPr>
+    </w:p>
+    <w:p>
+      <w:pPr>
+        <w:pStyle w:val="Tre"/>
+        <w:rPr>
+          <w:ins w:id="677" w:author="Piotr Napieralski" w:date="2019-05-18T09:04:00Z"/>
+          <w:rStyle w:val="Hyperlink2"/>
+          <w:color w:val="5B9BD5" w:themeColor="accent1"/>
+          <w:rPrChange w:id="678" w:author="MenosG" w:date="2019-05-18T15:08:00Z">
+            <w:rPr>
+              <w:ins w:id="679" w:author="Piotr Napieralski" w:date="2019-05-18T09:04:00Z"/>
+              <w:rStyle w:val="Hyperlink2"/>
+              <w:color w:val="5B9BD5" w:themeColor="accent1"/>
+              <w:lang w:val="pl-PL"/>
+            </w:rPr>
+          </w:rPrChange>
+        </w:rPr>
+      </w:pPr>
+    </w:p>
+    <w:p>
+      <w:pPr>
+        <w:pStyle w:val="Tre"/>
+        <w:rPr>
+          <w:ins w:id="680" w:author="Piotr Napieralski" w:date="2019-05-18T09:04:00Z"/>
+          <w:rStyle w:val="Hyperlink2"/>
+          <w:color w:val="5B9BD5" w:themeColor="accent1"/>
+          <w:rPrChange w:id="681" w:author="MenosG" w:date="2019-05-18T15:08:00Z">
+            <w:rPr>
+              <w:ins w:id="682" w:author="Piotr Napieralski" w:date="2019-05-18T09:04:00Z"/>
+              <w:rStyle w:val="Hyperlink2"/>
+              <w:color w:val="5B9BD5" w:themeColor="accent1"/>
+              <w:lang w:val="pl-PL"/>
+            </w:rPr>
+          </w:rPrChange>
+        </w:rPr>
+      </w:pPr>
+    </w:p>
+    <w:p>
+      <w:pPr>
+        <w:pStyle w:val="Tre"/>
+        <w:rPr>
+          <w:rStyle w:val="Hyperlink2"/>
+          <w:color w:val="5B9BD5" w:themeColor="accent1"/>
+          <w:rPrChange w:id="683" w:author="MenosG" w:date="2019-05-18T15:08:00Z">
+            <w:rPr>
+              <w:rStyle w:val="Hyperlink2"/>
+              <w:color w:val="5B9BD5" w:themeColor="accent1"/>
+              <w:lang w:val="pl-PL"/>
+            </w:rPr>
+          </w:rPrChange>
+        </w:rPr>
+      </w:pPr>
+    </w:p>
+    <w:p>
+      <w:pPr>
+        <w:pStyle w:val="Tre"/>
+        <w:rPr>
+          <w:del w:id="684" w:author="Piotr Napieralski" w:date="2019-05-18T09:15:00Z"/>
+          <w:rStyle w:val="Hyperlink2"/>
+          <w:color w:val="5B9BD5" w:themeColor="accent1"/>
+          <w:rPrChange w:id="685" w:author="MenosG" w:date="2019-05-18T15:08:00Z">
+            <w:rPr>
+              <w:del w:id="686" w:author="Piotr Napieralski" w:date="2019-05-18T09:15:00Z"/>
+              <w:rStyle w:val="Hyperlink2"/>
+              <w:color w:val="5B9BD5" w:themeColor="accent1"/>
+              <w:lang w:val="pl-PL"/>
+            </w:rPr>
+          </w:rPrChange>
+        </w:rPr>
+      </w:pPr>
+      <w:del w:id="687" w:author="Piotr Napieralski" w:date="2019-05-18T09:15:00Z">
+        <w:r>
+          <w:rPr>
+            <w:rStyle w:val="Hyperlink2"/>
+            <w:color w:val="5B9BD5" w:themeColor="accent1"/>
+            <w:rPrChange w:id="688" w:author="MenosG" w:date="2019-05-18T15:08:00Z">
+              <w:rPr>
+                <w:rStyle w:val="Hyperlink2"/>
+                <w:color w:val="5B9BD5" w:themeColor="accent1"/>
+                <w:lang w:val="pl-PL"/>
+              </w:rPr>
+            </w:rPrChange>
+          </w:rPr>
+          <w:delText>Tutaj należy napisać że mierzyliśmy zmiany wielkości źrenicy i sprawdzaliśmy średnie odstępstwa od modeli matematycznych, jakby udało Ci się wykonać wykres w stylu(oczywiście po angielsku):</w:delText>
+        </w:r>
+      </w:del>
+    </w:p>
+    <w:p>
+      <w:pPr>
+        <w:pStyle w:val="Tre"/>
+        <w:rPr>
+          <w:del w:id="689" w:author="Piotr Napieralski" w:date="2019-05-18T09:15:00Z"/>
+          <w:rStyle w:val="Hyperlink2"/>
+          <w:color w:val="5B9BD5" w:themeColor="accent1"/>
+          <w:rPrChange w:id="690" w:author="MenosG" w:date="2019-05-18T15:08:00Z">
+            <w:rPr>
+              <w:del w:id="691" w:author="Piotr Napieralski" w:date="2019-05-18T09:15:00Z"/>
               <w:rStyle w:val="Hyperlink2"/>
               <w:rFonts w:cs="Times New Roman"/>
               <w:color w:val="5B9BD5" w:themeColor="accent1"/>
@@ -17165,11 +17905,11 @@
       <w:pPr>
         <w:pStyle w:val="Tre"/>
         <w:rPr>
-          <w:del w:id="591" w:author="Piotr Napieralski" w:date="2019-05-18T09:15:00Z"/>
+          <w:del w:id="692" w:author="Piotr Napieralski" w:date="2019-05-18T09:15:00Z"/>
           <w:rStyle w:val="Hyperlink2"/>
-          <w:rPrChange w:id="592" w:author="MenosG" w:date="2019-05-18T15:08:00Z">
+          <w:rPrChange w:id="693" w:author="MenosG" w:date="2019-05-18T15:08:00Z">
             <w:rPr>
-              <w:del w:id="593" w:author="Piotr Napieralski" w:date="2019-05-18T09:15:00Z"/>
+              <w:del w:id="694" w:author="Piotr Napieralski" w:date="2019-05-18T09:15:00Z"/>
               <w:rStyle w:val="Hyperlink2"/>
               <w:rFonts w:cs="Times New Roman"/>
               <w:color w:val="auto"/>
@@ -17179,7 +17919,7 @@
           </w:rPrChange>
         </w:rPr>
       </w:pPr>
-      <w:del w:id="594" w:author="Piotr Napieralski" w:date="2019-05-18T09:15:00Z">
+      <w:del w:id="695" w:author="Piotr Napieralski" w:date="2019-05-18T09:15:00Z">
         <w:r>
           <w:rPr>
             <w:noProof/>
@@ -17240,12 +17980,12 @@
       <w:pPr>
         <w:pStyle w:val="Tre"/>
         <w:rPr>
-          <w:del w:id="595" w:author="Piotr Napieralski" w:date="2019-05-18T09:15:00Z"/>
+          <w:del w:id="696" w:author="Piotr Napieralski" w:date="2019-05-18T09:15:00Z"/>
           <w:rStyle w:val="Hyperlink2"/>
           <w:color w:val="5B9BD5" w:themeColor="accent1"/>
-          <w:rPrChange w:id="596" w:author="MenosG" w:date="2019-05-18T15:08:00Z">
+          <w:rPrChange w:id="697" w:author="MenosG" w:date="2019-05-18T15:08:00Z">
             <w:rPr>
-              <w:del w:id="597" w:author="Piotr Napieralski" w:date="2019-05-18T09:15:00Z"/>
+              <w:del w:id="698" w:author="Piotr Napieralski" w:date="2019-05-18T09:15:00Z"/>
               <w:rStyle w:val="Hyperlink2"/>
               <w:rFonts w:cs="Times New Roman"/>
               <w:color w:val="5B9BD5" w:themeColor="accent1"/>
@@ -17255,12 +17995,12 @@
           </w:rPrChange>
         </w:rPr>
       </w:pPr>
-      <w:del w:id="598" w:author="Piotr Napieralski" w:date="2019-05-18T09:15:00Z">
+      <w:del w:id="699" w:author="Piotr Napieralski" w:date="2019-05-18T09:15:00Z">
         <w:r>
           <w:rPr>
             <w:rStyle w:val="Hyperlink2"/>
             <w:color w:val="5B9BD5" w:themeColor="accent1"/>
-            <w:rPrChange w:id="599" w:author="MenosG" w:date="2019-05-18T15:08:00Z">
+            <w:rPrChange w:id="700" w:author="MenosG" w:date="2019-05-18T15:08:00Z">
               <w:rPr>
                 <w:rStyle w:val="Hyperlink2"/>
                 <w:color w:val="5B9BD5" w:themeColor="accent1"/>
@@ -17276,11 +18016,11 @@
       <w:pPr>
         <w:pStyle w:val="Tre"/>
         <w:rPr>
-          <w:del w:id="600" w:author="Piotr Napieralski" w:date="2019-05-18T09:15:00Z"/>
+          <w:del w:id="701" w:author="Piotr Napieralski" w:date="2019-05-18T09:15:00Z"/>
           <w:rStyle w:val="Hyperlink2"/>
-          <w:rPrChange w:id="601" w:author="MenosG" w:date="2019-05-18T15:08:00Z">
+          <w:rPrChange w:id="702" w:author="MenosG" w:date="2019-05-18T15:08:00Z">
             <w:rPr>
-              <w:del w:id="602" w:author="Piotr Napieralski" w:date="2019-05-18T09:15:00Z"/>
+              <w:del w:id="703" w:author="Piotr Napieralski" w:date="2019-05-18T09:15:00Z"/>
               <w:rStyle w:val="Hyperlink2"/>
               <w:rFonts w:cs="Times New Roman"/>
               <w:color w:val="auto"/>
@@ -17295,12 +18035,12 @@
       <w:pPr>
         <w:pStyle w:val="Tre"/>
         <w:rPr>
-          <w:del w:id="603" w:author="Piotr Napieralski" w:date="2019-05-18T09:15:00Z"/>
+          <w:del w:id="704" w:author="Piotr Napieralski" w:date="2019-05-18T09:15:00Z"/>
           <w:rStyle w:val="Hyperlink2"/>
           <w:color w:val="5B9BD5" w:themeColor="accent1"/>
         </w:rPr>
       </w:pPr>
-      <w:del w:id="604" w:author="Piotr Napieralski" w:date="2019-05-18T09:15:00Z">
+      <w:del w:id="705" w:author="Piotr Napieralski" w:date="2019-05-18T09:15:00Z">
         <w:r>
           <w:rPr>
             <w:rStyle w:val="Hyperlink2"/>
@@ -17314,12 +18054,12 @@
       <w:pPr>
         <w:pStyle w:val="Tre"/>
         <w:rPr>
-          <w:del w:id="605" w:author="Piotr Napieralski" w:date="2019-05-18T09:15:00Z"/>
+          <w:del w:id="706" w:author="Piotr Napieralski" w:date="2019-05-18T09:15:00Z"/>
           <w:rStyle w:val="Hyperlink2"/>
           <w:color w:val="5B9BD5" w:themeColor="accent1"/>
         </w:rPr>
       </w:pPr>
-      <w:del w:id="606" w:author="Piotr Napieralski" w:date="2019-05-18T09:15:00Z">
+      <w:del w:id="707" w:author="Piotr Napieralski" w:date="2019-05-18T09:15:00Z">
         <w:r>
           <w:rPr>
             <w:rStyle w:val="Hyperlink2"/>
@@ -17368,7 +18108,7 @@
       <w:pPr>
         <w:pStyle w:val="Tre"/>
         <w:rPr>
-          <w:del w:id="607" w:author="Piotr Napieralski" w:date="2019-05-18T09:15:00Z"/>
+          <w:del w:id="708" w:author="Piotr Napieralski" w:date="2019-05-18T09:15:00Z"/>
           <w:rStyle w:val="Hyperlink2"/>
           <w:color w:val="5B9BD5" w:themeColor="accent1"/>
         </w:rPr>
@@ -17378,12 +18118,12 @@
       <w:pPr>
         <w:pStyle w:val="Tre"/>
         <w:rPr>
-          <w:del w:id="608" w:author="Piotr Napieralski" w:date="2019-05-18T09:15:00Z"/>
+          <w:del w:id="709" w:author="Piotr Napieralski" w:date="2019-05-18T09:15:00Z"/>
           <w:rStyle w:val="Hyperlink2"/>
           <w:color w:val="5B9BD5" w:themeColor="accent1"/>
         </w:rPr>
       </w:pPr>
-      <w:del w:id="609" w:author="Piotr Napieralski" w:date="2019-05-18T09:15:00Z">
+      <w:del w:id="710" w:author="Piotr Napieralski" w:date="2019-05-18T09:15:00Z">
         <w:r>
           <w:rPr>
             <w:rStyle w:val="Hyperlink2"/>
@@ -17500,7 +18240,7 @@
       <w:pPr>
         <w:pStyle w:val="Tre"/>
         <w:rPr>
-          <w:del w:id="610" w:author="Piotr Napieralski" w:date="2019-05-18T09:15:00Z"/>
+          <w:del w:id="711" w:author="Piotr Napieralski" w:date="2019-05-18T09:15:00Z"/>
           <w:rStyle w:val="Hyperlink2"/>
           <w:color w:val="5B9BD5" w:themeColor="accent1"/>
         </w:rPr>
@@ -17510,12 +18250,12 @@
       <w:pPr>
         <w:pStyle w:val="Tre"/>
         <w:rPr>
-          <w:del w:id="611" w:author="Piotr Napieralski" w:date="2019-05-18T09:15:00Z"/>
+          <w:del w:id="712" w:author="Piotr Napieralski" w:date="2019-05-18T09:15:00Z"/>
           <w:rStyle w:val="Hyperlink2"/>
           <w:color w:val="5B9BD5" w:themeColor="accent1"/>
         </w:rPr>
       </w:pPr>
-      <w:del w:id="612" w:author="Piotr Napieralski" w:date="2019-05-18T09:15:00Z">
+      <w:del w:id="713" w:author="Piotr Napieralski" w:date="2019-05-18T09:15:00Z">
         <w:r>
           <w:rPr>
             <w:rStyle w:val="Hyperlink2"/>
@@ -17564,7 +18304,7 @@
       <w:pPr>
         <w:pStyle w:val="Tre"/>
         <w:rPr>
-          <w:del w:id="613" w:author="Piotr Napieralski" w:date="2019-05-18T09:15:00Z"/>
+          <w:del w:id="714" w:author="Piotr Napieralski" w:date="2019-05-18T09:15:00Z"/>
           <w:rStyle w:val="Hyperlink2"/>
         </w:rPr>
       </w:pPr>
@@ -17573,11 +18313,11 @@
       <w:pPr>
         <w:pStyle w:val="Tre"/>
         <w:rPr>
-          <w:del w:id="614" w:author="Piotr Napieralski" w:date="2019-05-18T09:15:00Z"/>
+          <w:del w:id="715" w:author="Piotr Napieralski" w:date="2019-05-18T09:15:00Z"/>
           <w:rStyle w:val="Hyperlink2"/>
-          <w:rPrChange w:id="615" w:author="MenosG" w:date="2019-05-18T15:08:00Z">
+          <w:rPrChange w:id="716" w:author="MenosG" w:date="2019-05-18T15:08:00Z">
             <w:rPr>
-              <w:del w:id="616" w:author="Piotr Napieralski" w:date="2019-05-18T09:15:00Z"/>
+              <w:del w:id="717" w:author="Piotr Napieralski" w:date="2019-05-18T09:15:00Z"/>
               <w:rStyle w:val="Hyperlink2"/>
               <w:rFonts w:cs="Times New Roman"/>
               <w:color w:val="auto"/>
@@ -17587,11 +18327,11 @@
           </w:rPrChange>
         </w:rPr>
       </w:pPr>
-      <w:del w:id="617" w:author="Piotr Napieralski" w:date="2019-05-18T09:15:00Z">
+      <w:del w:id="718" w:author="Piotr Napieralski" w:date="2019-05-18T09:15:00Z">
         <w:r>
           <w:rPr>
             <w:rStyle w:val="Hyperlink2"/>
-            <w:rPrChange w:id="618" w:author="MenosG" w:date="2019-05-18T15:08:00Z">
+            <w:rPrChange w:id="719" w:author="MenosG" w:date="2019-05-18T15:08:00Z">
               <w:rPr>
                 <w:rStyle w:val="Hyperlink2"/>
                 <w:lang w:val="pl-PL"/>
@@ -17606,7 +18346,7 @@
       <w:pPr>
         <w:pStyle w:val="Tre"/>
         <w:rPr>
-          <w:rPrChange w:id="619" w:author="MenosG" w:date="2019-05-18T15:08:00Z">
+          <w:rPrChange w:id="720" w:author="MenosG" w:date="2019-05-18T15:08:00Z">
             <w:rPr>
               <w:lang w:val="pl-PL"/>
             </w:rPr>
@@ -17641,7 +18381,7 @@
           <w:rStyle w:val="Brak"/>
         </w:rPr>
       </w:pPr>
-      <w:commentRangeStart w:id="620"/>
+      <w:commentRangeStart w:id="721"/>
       <w:r>
         <w:t>Based on the existing models, the method for measuring a light-adapted pupil diameter was implemented. </w:t>
       </w:r>
@@ -17672,7 +18412,7 @@
         <w:pStyle w:val="Tre"/>
         <w:jc w:val="both"/>
         <w:rPr>
-          <w:ins w:id="621" w:author="Piotr Napieralski" w:date="2019-05-18T09:15:00Z"/>
+          <w:ins w:id="722" w:author="Piotr Napieralski" w:date="2019-05-18T09:15:00Z"/>
           <w:rStyle w:val="Brak"/>
         </w:rPr>
       </w:pPr>
@@ -17698,7 +18438,7 @@
         </w:rPr>
         <w:t xml:space="preserve">. Our results should find applicability in several areas requiring eye-tracking systems, as well as in biofeedback systems. </w:t>
       </w:r>
-      <w:commentRangeEnd w:id="620"/>
+      <w:commentRangeEnd w:id="721"/>
       <w:r>
         <w:rPr>
           <w:rStyle w:val="CommentReference"/>
@@ -17707,7 +18447,7 @@
           <w:bdr w:val="none" w:sz="0" w:space="0" w:color="auto"/>
           <w:lang w:val="pl-PL" w:eastAsia="pl-PL"/>
         </w:rPr>
-        <w:commentReference w:id="620"/>
+        <w:commentReference w:id="721"/>
       </w:r>
     </w:p>
     <w:p>
@@ -17715,7 +18455,7 @@
         <w:pStyle w:val="Tre"/>
         <w:jc w:val="both"/>
         <w:rPr>
-          <w:ins w:id="622" w:author="Piotr Napieralski" w:date="2019-05-18T09:15:00Z"/>
+          <w:ins w:id="723" w:author="Piotr Napieralski" w:date="2019-05-18T09:15:00Z"/>
           <w:rStyle w:val="Brak"/>
         </w:rPr>
       </w:pPr>
@@ -17725,23 +18465,23 @@
         <w:pStyle w:val="Tre"/>
         <w:jc w:val="both"/>
         <w:rPr>
-          <w:ins w:id="623" w:author="Piotr Napieralski" w:date="2019-05-18T09:15:00Z"/>
+          <w:ins w:id="724" w:author="Piotr Napieralski" w:date="2019-05-18T09:15:00Z"/>
           <w:rStyle w:val="Brak"/>
           <w:lang w:val="pl-PL"/>
-          <w:rPrChange w:id="624" w:author="MenosG" w:date="2019-05-18T15:08:00Z">
+          <w:rPrChange w:id="725" w:author="MenosG" w:date="2019-05-18T15:08:00Z">
             <w:rPr>
-              <w:ins w:id="625" w:author="Piotr Napieralski" w:date="2019-05-18T09:15:00Z"/>
+              <w:ins w:id="726" w:author="Piotr Napieralski" w:date="2019-05-18T09:15:00Z"/>
               <w:rStyle w:val="Brak"/>
             </w:rPr>
           </w:rPrChange>
         </w:rPr>
       </w:pPr>
-      <w:ins w:id="626" w:author="Piotr Napieralski" w:date="2019-05-18T09:15:00Z">
+      <w:ins w:id="727" w:author="Piotr Napieralski" w:date="2019-05-18T09:15:00Z">
         <w:r>
           <w:rPr>
             <w:rStyle w:val="Brak"/>
             <w:lang w:val="pl-PL"/>
-            <w:rPrChange w:id="627" w:author="MenosG" w:date="2019-05-18T15:08:00Z">
+            <w:rPrChange w:id="728" w:author="MenosG" w:date="2019-05-18T15:08:00Z">
               <w:rPr>
                 <w:rStyle w:val="Brak"/>
               </w:rPr>
@@ -17758,19 +18498,19 @@
         <w:rPr>
           <w:rStyle w:val="Brak"/>
           <w:lang w:val="pl-PL"/>
-          <w:rPrChange w:id="628" w:author="Piotr Napieralski" w:date="2019-05-18T09:15:00Z">
+          <w:rPrChange w:id="729" w:author="Piotr Napieralski" w:date="2019-05-18T09:15:00Z">
             <w:rPr>
               <w:rStyle w:val="Brak"/>
             </w:rPr>
           </w:rPrChange>
         </w:rPr>
       </w:pPr>
-      <w:ins w:id="629" w:author="Piotr Napieralski" w:date="2019-05-18T09:15:00Z">
+      <w:ins w:id="730" w:author="Piotr Napieralski" w:date="2019-05-18T09:15:00Z">
         <w:r>
           <w:rPr>
             <w:rStyle w:val="Brak"/>
             <w:lang w:val="pl-PL"/>
-            <w:rPrChange w:id="630" w:author="Piotr Napieralski" w:date="2019-05-18T09:15:00Z">
+            <w:rPrChange w:id="731" w:author="Piotr Napieralski" w:date="2019-05-18T09:15:00Z">
               <w:rPr>
                 <w:rStyle w:val="Brak"/>
               </w:rPr>
@@ -17794,7 +18534,7 @@
         <w:rPr>
           <w:rStyle w:val="Brak"/>
           <w:lang w:val="pl-PL"/>
-          <w:rPrChange w:id="631" w:author="Piotr Napieralski" w:date="2019-05-18T09:15:00Z">
+          <w:rPrChange w:id="732" w:author="Piotr Napieralski" w:date="2019-05-18T09:15:00Z">
             <w:rPr>
               <w:rStyle w:val="Brak"/>
             </w:rPr>
@@ -17833,6 +18573,7 @@
         <w:rPr>
           <w:rStyle w:val="Brak"/>
         </w:rPr>
+        <w:lastRenderedPageBreak/>
         <w:t xml:space="preserve">All plots were generated in Python using the SciPy module (in particular </w:t>
       </w:r>
       <w:proofErr w:type="spellStart"/>
@@ -17962,7 +18703,7 @@
       <w:pPr>
         <w:pStyle w:val="Tre"/>
         <w:rPr>
-          <w:ins w:id="632" w:author="MenosG" w:date="2019-04-15T21:33:00Z"/>
+          <w:ins w:id="733" w:author="MenosG" w:date="2019-04-15T21:33:00Z"/>
           <w:rStyle w:val="Hyperlink2"/>
         </w:rPr>
       </w:pPr>
@@ -17991,7 +18732,7 @@
       <w:pPr>
         <w:pStyle w:val="Tre"/>
       </w:pPr>
-      <w:ins w:id="633" w:author="MenosG" w:date="2019-04-15T21:35:00Z">
+      <w:ins w:id="734" w:author="MenosG" w:date="2019-04-15T21:35:00Z">
         <w:r>
           <w:rPr>
             <w:rStyle w:val="Hyperlink2"/>
@@ -17999,7 +18740,7 @@
           <w:t xml:space="preserve">Pamplona algorithm </w:t>
         </w:r>
       </w:ins>
-      <w:ins w:id="634" w:author="MenosG" w:date="2019-04-15T21:36:00Z">
+      <w:ins w:id="735" w:author="MenosG" w:date="2019-04-15T21:36:00Z">
         <w:r>
           <w:rPr>
             <w:rStyle w:val="Hyperlink2"/>
@@ -18007,7 +18748,7 @@
           <w:t xml:space="preserve">was forked from </w:t>
         </w:r>
       </w:ins>
-      <w:ins w:id="635" w:author="MenosG" w:date="2019-04-15T21:37:00Z">
+      <w:ins w:id="736" w:author="MenosG" w:date="2019-04-15T21:37:00Z">
         <w:r>
           <w:rPr>
             <w:rStyle w:val="Hyperlink2"/>
@@ -18045,7 +18786,7 @@
           <w:t xml:space="preserve"> </w:t>
         </w:r>
       </w:ins>
-      <w:ins w:id="636" w:author="MenosG" w:date="2019-04-15T21:36:00Z">
+      <w:ins w:id="737" w:author="MenosG" w:date="2019-04-15T21:36:00Z">
         <w:r>
           <w:rPr>
             <w:rStyle w:val="Hyperlink2"/>
@@ -18053,7 +18794,7 @@
           <w:t xml:space="preserve">into </w:t>
         </w:r>
       </w:ins>
-      <w:ins w:id="637" w:author="MenosG" w:date="2019-04-15T21:37:00Z">
+      <w:ins w:id="738" w:author="MenosG" w:date="2019-04-15T21:37:00Z">
         <w:r>
           <w:rPr>
             <w:rStyle w:val="Hyperlink2"/>
@@ -19308,6 +20049,7 @@
           <w:szCs w:val="16"/>
           <w:lang w:val="en-US"/>
         </w:rPr>
+        <w:lastRenderedPageBreak/>
         <w:t>Winn, B., Whitaker, D., Elliott, D.B., &amp; Phillips, N. (1994). Factors affecting light-adapted pupil size in normal human subjects. Investigative ophthalmology &amp; visual science, 35 3, 1132-7.</w:t>
       </w:r>
     </w:p>
@@ -19429,7 +20171,6 @@
           <w:szCs w:val="16"/>
           <w:lang w:val="en-US"/>
         </w:rPr>
-        <w:lastRenderedPageBreak/>
         <w:t>Kassner</w:t>
       </w:r>
       <w:proofErr w:type="spellEnd"/>
@@ -20143,7 +20884,7 @@
 
 <file path=word/comments.xml><?xml version="1.0" encoding="utf-8"?>
 <w:comments xmlns:wpc="http://schemas.microsoft.com/office/word/2010/wordprocessingCanvas" xmlns:cx="http://schemas.microsoft.com/office/drawing/2014/chartex" xmlns:cx1="http://schemas.microsoft.com/office/drawing/2015/9/8/chartex" xmlns:cx2="http://schemas.microsoft.com/office/drawing/2015/10/21/chartex" xmlns:cx3="http://schemas.microsoft.com/office/drawing/2016/5/9/chartex" xmlns:cx4="http://schemas.microsoft.com/office/drawing/2016/5/10/chartex" xmlns:cx5="http://schemas.microsoft.com/office/drawing/2016/5/11/chartex" xmlns:cx6="http://schemas.microsoft.com/office/drawing/2016/5/12/chartex" xmlns:cx7="http://schemas.microsoft.com/office/drawing/2016/5/13/chartex" xmlns:cx8="http://schemas.microsoft.com/office/drawing/2016/5/14/chartex" xmlns:mc="http://schemas.openxmlformats.org/markup-compatibility/2006" xmlns:aink="http://schemas.microsoft.com/office/drawing/2016/ink" xmlns:am3d="http://schemas.microsoft.com/office/drawing/2017/model3d" xmlns:o="urn:schemas-microsoft-com:office:office" xmlns:r="http://schemas.openxmlformats.org/officeDocument/2006/relationships" xmlns:m="http://schemas.openxmlformats.org/officeDocument/2006/math" xmlns:v="urn:schemas-microsoft-com:vml" xmlns:wp14="http://schemas.microsoft.com/office/word/2010/wordprocessingDrawing" xmlns:wp="http://schemas.openxmlformats.org/drawingml/2006/wordprocessingDrawing" xmlns:w10="urn:schemas-microsoft-com:office:word" xmlns:w="http://schemas.openxmlformats.org/wordprocessingml/2006/main" xmlns:w14="http://schemas.microsoft.com/office/word/2010/wordml" xmlns:w15="http://schemas.microsoft.com/office/word/2012/wordml" xmlns:w16cid="http://schemas.microsoft.com/office/word/2016/wordml/cid" xmlns:w16se="http://schemas.microsoft.com/office/word/2015/wordml/symex" xmlns:wpg="http://schemas.microsoft.com/office/word/2010/wordprocessingGroup" xmlns:wpi="http://schemas.microsoft.com/office/word/2010/wordprocessingInk" xmlns:wne="http://schemas.microsoft.com/office/word/2006/wordml" xmlns:wps="http://schemas.microsoft.com/office/word/2010/wordprocessingShape" mc:Ignorable="w14 w15 w16se w16cid wp14">
-  <w:comment w:id="94" w:author="MenosG" w:date="2019-05-19T09:23:00Z" w:initials="M">
+  <w:comment w:id="105" w:author="MenosG" w:date="2019-05-19T09:23:00Z" w:initials="M">
     <w:p>
       <w:pPr>
         <w:rPr>
@@ -20162,21 +20903,37 @@
           <w:rStyle w:val="Hyperlink2"/>
           <w:lang w:val="pl-PL"/>
         </w:rPr>
-        <w:t xml:space="preserve">Troszkę opisu fizjologii którą modelują. Istotne jest modelowanie dynamicznych zmian. Mały stade of art. Metod i na końcu wskazanie na  Pampeluna że najlepszy ? </w:t>
-      </w:r>
-    </w:p>
-    <w:p>
-      <w:pPr>
+        <w:t xml:space="preserve">Troszkę opisu </w:t>
+      </w:r>
+      <w:proofErr w:type="gramStart"/>
+      <w:r>
         <w:rPr>
           <w:rStyle w:val="Hyperlink2"/>
           <w:lang w:val="pl-PL"/>
         </w:rPr>
-      </w:pPr>
+        <w:t>fizjologii</w:t>
+      </w:r>
+      <w:proofErr w:type="gramEnd"/>
       <w:r>
         <w:rPr>
           <w:rStyle w:val="Hyperlink2"/>
           <w:lang w:val="pl-PL"/>
         </w:rPr>
+        <w:t xml:space="preserve"> którą modelują. Istotne jest modelowanie dynamicznych zmian. Mały stade of art. Metod i na końcu wskazanie na  Pampeluna że najlepszy ? </w:t>
+      </w:r>
+    </w:p>
+    <w:p>
+      <w:pPr>
+        <w:rPr>
+          <w:rStyle w:val="Hyperlink2"/>
+          <w:lang w:val="pl-PL"/>
+        </w:rPr>
+      </w:pPr>
+      <w:r>
+        <w:rPr>
+          <w:rStyle w:val="Hyperlink2"/>
+          <w:lang w:val="pl-PL"/>
+        </w:rPr>
         <w:t>Tutaj state i opis pampeluny (z równaniem bez obrazków)</w:t>
       </w:r>
     </w:p>
@@ -20186,7 +20943,7 @@
       </w:pPr>
     </w:p>
   </w:comment>
-  <w:comment w:id="166" w:author="MenosG" w:date="2019-05-19T09:23:00Z" w:initials="M">
+  <w:comment w:id="180" w:author="MenosG" w:date="2019-05-19T09:23:00Z" w:initials="M">
     <w:p>
       <w:pPr>
         <w:pStyle w:val="CommentText"/>
@@ -20894,18 +21651,27 @@
     <w:p>
       <w:pPr>
         <w:pStyle w:val="CommentText"/>
-      </w:pPr>
-      <w:r>
+        <w:rPr>
+          <w:lang w:val="en-US"/>
+        </w:rPr>
+      </w:pPr>
+      <w:r>
+        <w:rPr>
+          <w:lang w:val="en-US"/>
+        </w:rPr>
         <w:t>}</w:t>
       </w:r>
     </w:p>
     <w:p>
       <w:pPr>
         <w:pStyle w:val="CommentText"/>
+        <w:rPr>
+          <w:lang w:val="en-US"/>
+        </w:rPr>
       </w:pPr>
     </w:p>
   </w:comment>
-  <w:comment w:id="176" w:author="MenosG" w:date="2019-05-19T09:02:00Z" w:initials="M">
+  <w:comment w:id="195" w:author="MenosG" w:date="2019-05-19T09:02:00Z" w:initials="M">
     <w:p>
       <w:pPr>
         <w:pStyle w:val="CommentText"/>
@@ -21121,7 +21887,7 @@
       </w:r>
     </w:p>
   </w:comment>
-  <w:comment w:id="375" w:author="MenosG" w:date="2019-05-06T20:49:00Z" w:initials="M">
+  <w:comment w:id="444" w:author="MenosG" w:date="2019-05-06T20:49:00Z" w:initials="M">
     <w:p>
       <w:pPr>
         <w:pStyle w:val="CommentText"/>
@@ -21133,11 +21899,35 @@
         <w:annotationRef/>
       </w:r>
       <w:r>
-        <w:t>&lt;wstawic pare odwolan do eksperymentow&gt;</w:t>
+        <w:t>&lt;</w:t>
+      </w:r>
+      <w:proofErr w:type="spellStart"/>
+      <w:r>
+        <w:t>wstawic</w:t>
+      </w:r>
+      <w:proofErr w:type="spellEnd"/>
+      <w:r>
+        <w:t xml:space="preserve"> </w:t>
+      </w:r>
+      <w:proofErr w:type="spellStart"/>
+      <w:r>
+        <w:t>pare</w:t>
+      </w:r>
+      <w:proofErr w:type="spellEnd"/>
+      <w:r>
+        <w:t xml:space="preserve"> </w:t>
+      </w:r>
+      <w:proofErr w:type="spellStart"/>
+      <w:r>
+        <w:t>odwolan</w:t>
+      </w:r>
+      <w:proofErr w:type="spellEnd"/>
+      <w:r>
+        <w:t xml:space="preserve"> do eksperymentow&gt;</w:t>
       </w:r>
     </w:p>
   </w:comment>
-  <w:comment w:id="376" w:author="MenosG" w:date="2019-05-18T18:31:00Z" w:initials="M">
+  <w:comment w:id="445" w:author="MenosG" w:date="2019-05-18T18:31:00Z" w:initials="M">
     <w:p>
       <w:pPr>
         <w:pStyle w:val="HTMLPreformatted"/>
@@ -21525,7 +22315,7 @@
       </w:pPr>
     </w:p>
   </w:comment>
-  <w:comment w:id="377" w:author="MenosG" w:date="2019-05-18T18:33:00Z" w:initials="M">
+  <w:comment w:id="446" w:author="MenosG" w:date="2019-05-18T18:33:00Z" w:initials="M">
     <w:p>
       <w:pPr>
         <w:pStyle w:val="CommentText"/>
@@ -21725,7 +22515,7 @@
       </w:r>
     </w:p>
   </w:comment>
-  <w:comment w:id="393" w:author="MenosG" w:date="2019-05-06T20:51:00Z" w:initials="M">
+  <w:comment w:id="462" w:author="MenosG" w:date="2019-05-06T20:51:00Z" w:initials="M">
     <w:p>
       <w:pPr>
         <w:pStyle w:val="CommentText"/>
@@ -21763,7 +22553,7 @@
       <w:proofErr w:type="spellEnd"/>
     </w:p>
   </w:comment>
-  <w:comment w:id="394" w:author="MenosG" w:date="2019-05-18T18:21:00Z" w:initials="M">
+  <w:comment w:id="463" w:author="MenosG" w:date="2019-05-18T18:21:00Z" w:initials="M">
     <w:p>
       <w:pPr>
         <w:pStyle w:val="HTMLPreformatted"/>
@@ -22471,7 +23261,7 @@
       </w:pPr>
     </w:p>
   </w:comment>
-  <w:comment w:id="395" w:author="MenosG" w:date="2019-05-18T18:28:00Z" w:initials="M">
+  <w:comment w:id="464" w:author="MenosG" w:date="2019-05-18T18:28:00Z" w:initials="M">
     <w:p>
       <w:pPr>
         <w:pStyle w:val="HTMLPreformatted"/>
@@ -22711,7 +23501,7 @@
       </w:pPr>
     </w:p>
   </w:comment>
-  <w:comment w:id="403" w:author="MenosG" w:date="2019-05-06T20:57:00Z" w:initials="M">
+  <w:comment w:id="483" w:author="MenosG" w:date="2019-05-06T20:57:00Z" w:initials="M">
     <w:p>
       <w:pPr>
         <w:pStyle w:val="CommentText"/>
@@ -22733,7 +23523,7 @@
       </w:r>
     </w:p>
   </w:comment>
-  <w:comment w:id="413" w:author="MenosG" w:date="2019-05-06T21:04:00Z" w:initials="M">
+  <w:comment w:id="493" w:author="MenosG" w:date="2019-05-06T21:04:00Z" w:initials="M">
     <w:p>
       <w:pPr>
         <w:pStyle w:val="CommentText"/>
@@ -22749,7 +23539,7 @@
       </w:r>
     </w:p>
   </w:comment>
-  <w:comment w:id="459" w:author="MenosG" w:date="2019-04-15T21:07:00Z" w:initials="M">
+  <w:comment w:id="540" w:author="MenosG" w:date="2019-04-15T21:07:00Z" w:initials="M">
     <w:p>
       <w:pPr>
         <w:pStyle w:val="Header"/>
@@ -22817,7 +23607,7 @@
       </w:pPr>
     </w:p>
   </w:comment>
-  <w:comment w:id="468" w:author="MenosG" w:date="2019-05-06T21:09:00Z" w:initials="M">
+  <w:comment w:id="549" w:author="MenosG" w:date="2019-05-06T21:09:00Z" w:initials="M">
     <w:p>
       <w:pPr>
         <w:pStyle w:val="CommentText"/>
@@ -22841,7 +23631,7 @@
       </w:r>
     </w:p>
   </w:comment>
-  <w:comment w:id="474" w:author="MenosG" w:date="2019-04-15T21:38:00Z" w:initials="M">
+  <w:comment w:id="555" w:author="MenosG" w:date="2019-04-15T21:38:00Z" w:initials="M">
     <w:p>
       <w:pPr>
         <w:pStyle w:val="CommentText"/>
@@ -22862,7 +23652,7 @@
       </w:pPr>
     </w:p>
   </w:comment>
-  <w:comment w:id="475" w:author="MenosG" w:date="2019-05-06T21:10:00Z" w:initials="M">
+  <w:comment w:id="556" w:author="MenosG" w:date="2019-05-06T21:10:00Z" w:initials="M">
     <w:p>
       <w:pPr>
         <w:pStyle w:val="CommentText"/>
@@ -22878,7 +23668,7 @@
       </w:r>
     </w:p>
   </w:comment>
-  <w:comment w:id="479" w:author="MenosG" w:date="2019-05-19T09:27:00Z" w:initials="M">
+  <w:comment w:id="560" w:author="MenosG" w:date="2019-05-19T09:27:00Z" w:initials="M">
     <w:p>
       <w:pPr>
         <w:pStyle w:val="CommentText"/>
@@ -22894,7 +23684,7 @@
       </w:r>
     </w:p>
   </w:comment>
-  <w:comment w:id="541" w:author="MenosG" w:date="2019-05-19T09:27:00Z" w:initials="M">
+  <w:comment w:id="639" w:author="MenosG" w:date="2019-05-19T09:27:00Z" w:initials="M">
     <w:p>
       <w:pPr>
         <w:pStyle w:val="CommentText"/>
@@ -22905,12 +23695,14 @@
         </w:rPr>
         <w:annotationRef/>
       </w:r>
+      <w:proofErr w:type="spellStart"/>
       <w:r>
         <w:t>CrossCorelation</w:t>
       </w:r>
+      <w:proofErr w:type="spellEnd"/>
     </w:p>
   </w:comment>
-  <w:comment w:id="620" w:author="MenosG" w:date="2019-05-19T09:26:00Z" w:initials="M">
+  <w:comment w:id="721" w:author="MenosG" w:date="2019-05-19T09:26:00Z" w:initials="M">
     <w:p>
       <w:pPr>
         <w:pStyle w:val="CommentText"/>
@@ -23671,6 +24463,9 @@
   <w15:person w15:author="MenosG">
     <w15:presenceInfo w15:providerId="None" w15:userId="MenosG"/>
   </w15:person>
+  <w15:person w15:author="Filip Rynkiewicz">
+    <w15:presenceInfo w15:providerId="AD" w15:userId="S-1-5-21-1538607324-3213881460-940295383-1371635"/>
+  </w15:person>
   <w15:person w15:author="Piotr Napieralski">
     <w15:presenceInfo w15:providerId="Windows Live" w15:userId="3f6f2c31a9cbe8cd"/>
   </w15:person>
@@ -23688,7 +24483,7 @@
     </w:rPrDefault>
     <w:pPrDefault/>
   </w:docDefaults>
-  <w:latentStyles w:defLockedState="0" w:defUIPriority="0" w:defSemiHidden="0" w:defUnhideWhenUsed="0" w:defQFormat="0" w:count="376">
+  <w:latentStyles w:defLockedState="0" w:defUIPriority="0" w:defSemiHidden="0" w:defUnhideWhenUsed="0" w:defQFormat="0" w:count="375">
     <w:lsdException w:name="Normal" w:qFormat="1"/>
     <w:lsdException w:name="heading 1" w:qFormat="1"/>
     <w:lsdException w:name="heading 2" w:semiHidden="1" w:unhideWhenUsed="1" w:qFormat="1"/>
@@ -23970,7 +24765,6 @@
     <w:lsdException w:name="List Table 5 Dark Accent 6" w:uiPriority="48"/>
     <w:lsdException w:name="List Table 6 Colorful Accent 6" w:uiPriority="49"/>
     <w:lsdException w:name="List Table 7 Colorful Accent 6" w:uiPriority="50"/>
-    <w:lsdException w:name="Smart Link" w:semiHidden="1" w:uiPriority="99" w:unhideWhenUsed="1"/>
   </w:latentStyles>
   <w:style w:type="paragraph" w:default="1" w:styleId="Normal">
     <w:name w:val="Normal"/>
@@ -24885,7 +25679,7 @@
 </file>
 
 <file path=customXml/itemProps1.xml><?xml version="1.0" encoding="utf-8"?>
-<ds:datastoreItem xmlns:ds="http://schemas.openxmlformats.org/officeDocument/2006/customXml" ds:itemID="{DE9BB376-5AC6-47F6-8B01-2BF4E005FE5E}">
+<ds:datastoreItem xmlns:ds="http://schemas.openxmlformats.org/officeDocument/2006/customXml" ds:itemID="{2084D1F1-DC4F-4AE5-9CF6-9A15E42DB260}">
   <ds:schemaRefs>
     <ds:schemaRef ds:uri="http://schemas.openxmlformats.org/officeDocument/2006/bibliography"/>
   </ds:schemaRefs>

--- a/ARTICLE/WORD/final_EPNC_FR_PN_COMPELFORMAT.docx
+++ b/ARTICLE/WORD/final_EPNC_FR_PN_COMPELFORMAT.docx
@@ -11772,7 +11772,7 @@
         <w:rPr>
           <w:rFonts w:eastAsiaTheme="majorEastAsia"/>
           <w:lang w:val="en-US"/>
-          <w:rPrChange w:id="221" w:author="Filip Rynkiewicz" w:date="2019-05-21T12:09:00Z">
+          <w:rPrChange w:id="221" w:author="Filip Rynkiewicz" w:date="2019-05-22T11:56:00Z">
             <w:rPr>
               <w:rStyle w:val="Hyperlink2"/>
               <w:rFonts w:eastAsia="Arial Unicode MS" w:cs="Arial Unicode MS"/>
@@ -11804,6 +11804,11 @@
               <w:ins w:id="226" w:author="Piotr Napieralski" w:date="2019-05-18T08:57:00Z"/>
               <w:del w:id="227" w:author="MenosG" w:date="2019-05-19T09:23:00Z"/>
               <w:rStyle w:val="Hyperlink2"/>
+              <w:rFonts w:eastAsiaTheme="majorEastAsia" w:cstheme="majorBidi"/>
+              <w:b/>
+              <w:sz w:val="24"/>
+              <w:szCs w:val="32"/>
+              <w:u w:val="single"/>
               <w:lang w:val="pl-PL"/>
             </w:rPr>
           </w:rPrChange>
@@ -12433,8 +12438,10 @@
               <w:ins w:id="291" w:author="Piotr Napieralski" w:date="2019-05-18T08:59:00Z"/>
               <w:moveFrom w:id="292" w:author="MenosG" w:date="2019-05-19T09:24:00Z"/>
               <w:rStyle w:val="Hyperlink2"/>
+              <w:rFonts w:cs="Times New Roman"/>
               <w:color w:val="auto"/>
-              <w:lang w:val="pl-PL"/>
+              <w:bdr w:val="none" w:sz="0" w:space="0" w:color="auto"/>
+              <w:lang w:val="pl-PL" w:eastAsia="pl-PL"/>
             </w:rPr>
           </w:rPrChange>
         </w:rPr>
@@ -12486,11 +12493,9 @@
           <w:r>
             <w:rPr>
               <w:rStyle w:val="Hyperlink2"/>
-              <w:color w:val="auto"/>
               <w:rPrChange w:id="295" w:author="Filip Rynkiewicz" w:date="2019-05-21T12:12:00Z">
                 <w:rPr>
                   <w:rStyle w:val="Hyperlink2"/>
-                  <w:color w:val="auto"/>
                   <w:lang w:val="pl-PL"/>
                 </w:rPr>
               </w:rPrChange>
@@ -12513,8 +12518,10 @@
               <w:ins w:id="299" w:author="Piotr Napieralski" w:date="2019-05-18T08:59:00Z"/>
               <w:moveFrom w:id="300" w:author="MenosG" w:date="2019-05-19T09:24:00Z"/>
               <w:rStyle w:val="Hyperlink2"/>
+              <w:rFonts w:cs="Times New Roman"/>
               <w:color w:val="auto"/>
-              <w:lang w:val="pl-PL"/>
+              <w:bdr w:val="none" w:sz="0" w:space="0" w:color="auto"/>
+              <w:lang w:val="pl-PL" w:eastAsia="pl-PL"/>
             </w:rPr>
           </w:rPrChange>
         </w:rPr>
@@ -12533,8 +12540,10 @@
               <w:ins w:id="304" w:author="Piotr Napieralski" w:date="2019-05-18T08:59:00Z"/>
               <w:moveFrom w:id="305" w:author="MenosG" w:date="2019-05-19T09:24:00Z"/>
               <w:rStyle w:val="Hyperlink2"/>
+              <w:rFonts w:cs="Times New Roman"/>
               <w:color w:val="auto"/>
-              <w:lang w:val="pl-PL"/>
+              <w:bdr w:val="none" w:sz="0" w:space="0" w:color="auto"/>
+              <w:lang w:val="pl-PL" w:eastAsia="pl-PL"/>
             </w:rPr>
           </w:rPrChange>
         </w:rPr>
@@ -12544,11 +12553,9 @@
           <w:r>
             <w:rPr>
               <w:rStyle w:val="Hyperlink2"/>
-              <w:color w:val="auto"/>
               <w:rPrChange w:id="308" w:author="Filip Rynkiewicz" w:date="2019-05-21T12:12:00Z">
                 <w:rPr>
                   <w:rStyle w:val="Hyperlink2"/>
-                  <w:color w:val="auto"/>
                   <w:lang w:val="pl-PL"/>
                 </w:rPr>
               </w:rPrChange>
@@ -12564,6 +12571,7 @@
         <w:rPr>
           <w:rStyle w:val="Hyperlink2"/>
           <w:rFonts w:eastAsia="Arial Unicode MS" w:cs="Arial Unicode MS"/>
+          <w:b/>
           <w:color w:val="000000"/>
           <w:u w:color="000000"/>
           <w:bdr w:val="nil"/>
@@ -12572,6 +12580,7 @@
             <w:rPr>
               <w:rStyle w:val="Hyperlink2"/>
               <w:rFonts w:eastAsia="Arial Unicode MS" w:cs="Arial Unicode MS"/>
+              <w:b w:val="0"/>
               <w:color w:val="000000"/>
               <w:sz w:val="20"/>
               <w:szCs w:val="20"/>
@@ -13600,13 +13609,6 @@
             <w:lang w:val="en-US"/>
           </w:rPr>
           <w:t xml:space="preserve">. </w:t>
-        </w:r>
-        <w:proofErr w:type="spellStart"/>
-        <w:r>
-          <w:rPr>
-            <w:lang w:val="en-US"/>
-          </w:rPr>
-          <w:t>A</w:t>
         </w:r>
       </w:ins>
       <w:ins w:id="426" w:author="MenosG" w:date="2019-05-06T20:42:00Z">
@@ -13618,13 +13620,24 @@
             <w:delText xml:space="preserve"> the ac</w:delText>
           </w:r>
         </w:del>
-        <w:r>
-          <w:rPr>
-            <w:lang w:val="en-US"/>
-          </w:rPr>
-          <w:t>curacy</w:t>
-        </w:r>
-        <w:proofErr w:type="spellEnd"/>
+        <w:del w:id="428" w:author="Filip Rynkiewicz" w:date="2019-05-22T10:51:00Z">
+          <w:r>
+            <w:rPr>
+              <w:lang w:val="en-US"/>
+            </w:rPr>
+            <w:delText>curacy</w:delText>
+          </w:r>
+        </w:del>
+      </w:ins>
+      <w:ins w:id="429" w:author="Filip Rynkiewicz" w:date="2019-05-22T10:51:00Z">
+        <w:r>
+          <w:rPr>
+            <w:lang w:val="en-US"/>
+          </w:rPr>
+          <w:t>Accuracy</w:t>
+        </w:r>
+      </w:ins>
+      <w:ins w:id="430" w:author="MenosG" w:date="2019-05-06T20:42:00Z">
         <w:r>
           <w:rPr>
             <w:lang w:val="en-US"/>
@@ -13637,11 +13650,11 @@
       <w:pPr>
         <w:pStyle w:val="Header"/>
         <w:rPr>
-          <w:del w:id="428" w:author="MenosG" w:date="2019-04-15T20:12:00Z"/>
-          <w:lang w:val="en-US"/>
-        </w:rPr>
-      </w:pPr>
-      <w:del w:id="429" w:author="MenosG" w:date="2019-04-15T20:12:00Z">
+          <w:del w:id="431" w:author="MenosG" w:date="2019-04-15T20:12:00Z"/>
+          <w:lang w:val="en-US"/>
+        </w:rPr>
+      </w:pPr>
+      <w:del w:id="432" w:author="MenosG" w:date="2019-04-15T20:12:00Z">
         <w:r>
           <w:rPr>
             <w:lang w:val="en-US"/>
@@ -13661,7 +13674,7 @@
       <w:pPr>
         <w:pStyle w:val="Header"/>
         <w:rPr>
-          <w:ins w:id="430" w:author="MenosG" w:date="2019-05-06T20:27:00Z"/>
+          <w:ins w:id="433" w:author="MenosG" w:date="2019-05-06T20:27:00Z"/>
           <w:lang w:val="en-US"/>
         </w:rPr>
       </w:pPr>
@@ -13670,11 +13683,11 @@
       <w:pPr>
         <w:pStyle w:val="Header"/>
         <w:rPr>
-          <w:del w:id="431" w:author="Filip Rynkiewicz" w:date="2019-05-21T13:09:00Z"/>
-          <w:lang w:val="en-US"/>
-        </w:rPr>
-      </w:pPr>
-      <w:ins w:id="432" w:author="MenosG" w:date="2019-05-06T20:30:00Z">
+          <w:del w:id="434" w:author="Filip Rynkiewicz" w:date="2019-05-21T13:09:00Z"/>
+          <w:lang w:val="en-US"/>
+        </w:rPr>
+      </w:pPr>
+      <w:ins w:id="435" w:author="MenosG" w:date="2019-05-06T20:30:00Z">
         <w:r>
           <w:rPr>
             <w:lang w:val="en-US"/>
@@ -13682,7 +13695,7 @@
           <w:t xml:space="preserve">Taking into consideration that experiment is aimed to real life scenarios like </w:t>
         </w:r>
       </w:ins>
-      <w:ins w:id="433" w:author="MenosG" w:date="2019-05-06T20:31:00Z">
+      <w:ins w:id="436" w:author="MenosG" w:date="2019-05-06T20:31:00Z">
         <w:r>
           <w:rPr>
             <w:lang w:val="en-US"/>
@@ -13690,7 +13703,7 @@
           <w:t>shopping</w:t>
         </w:r>
       </w:ins>
-      <w:ins w:id="434" w:author="MenosG" w:date="2019-05-06T20:30:00Z">
+      <w:ins w:id="437" w:author="MenosG" w:date="2019-05-06T20:30:00Z">
         <w:r>
           <w:rPr>
             <w:lang w:val="en-US"/>
@@ -13698,7 +13711,7 @@
           <w:t>, walking in the street</w:t>
         </w:r>
       </w:ins>
-      <w:ins w:id="435" w:author="MenosG" w:date="2019-05-06T20:32:00Z">
+      <w:ins w:id="438" w:author="MenosG" w:date="2019-05-06T20:32:00Z">
         <w:r>
           <w:rPr>
             <w:lang w:val="en-US"/>
@@ -13706,7 +13719,7 @@
           <w:t xml:space="preserve">, </w:t>
         </w:r>
       </w:ins>
-      <w:ins w:id="436" w:author="MenosG" w:date="2019-05-06T20:33:00Z">
+      <w:ins w:id="439" w:author="MenosG" w:date="2019-05-06T20:33:00Z">
         <w:r>
           <w:rPr>
             <w:lang w:val="en-US"/>
@@ -13714,7 +13727,7 @@
           <w:t xml:space="preserve">or event </w:t>
         </w:r>
       </w:ins>
-      <w:ins w:id="437" w:author="MenosG" w:date="2019-05-06T20:32:00Z">
+      <w:ins w:id="440" w:author="MenosG" w:date="2019-05-06T20:32:00Z">
         <w:r>
           <w:rPr>
             <w:lang w:val="en-US"/>
@@ -13722,7 +13735,7 @@
           <w:t>sport activity</w:t>
         </w:r>
       </w:ins>
-      <w:ins w:id="438" w:author="MenosG" w:date="2019-05-06T20:34:00Z">
+      <w:ins w:id="441" w:author="MenosG" w:date="2019-05-06T20:34:00Z">
         <w:r>
           <w:rPr>
             <w:lang w:val="en-US"/>
@@ -13730,7 +13743,7 @@
           <w:t>,</w:t>
         </w:r>
       </w:ins>
-      <w:ins w:id="439" w:author="MenosG" w:date="2019-05-06T20:33:00Z">
+      <w:ins w:id="442" w:author="MenosG" w:date="2019-05-06T20:33:00Z">
         <w:r>
           <w:rPr>
             <w:lang w:val="en-US"/>
@@ -13738,7 +13751,7 @@
           <w:t xml:space="preserve"> the </w:t>
         </w:r>
       </w:ins>
-      <w:ins w:id="440" w:author="MenosG" w:date="2019-05-06T20:45:00Z">
+      <w:ins w:id="443" w:author="MenosG" w:date="2019-05-06T20:45:00Z">
         <w:r>
           <w:rPr>
             <w:lang w:val="en-US"/>
@@ -13746,7 +13759,7 @@
           <w:t>most important property of the device must be its mobility.</w:t>
         </w:r>
       </w:ins>
-      <w:ins w:id="441" w:author="MenosG" w:date="2019-05-06T20:44:00Z">
+      <w:ins w:id="444" w:author="MenosG" w:date="2019-05-06T20:44:00Z">
         <w:r>
           <w:rPr>
             <w:lang w:val="en-US"/>
@@ -13754,7 +13767,7 @@
           <w:t xml:space="preserve"> </w:t>
         </w:r>
       </w:ins>
-      <w:ins w:id="442" w:author="MenosG" w:date="2019-05-06T20:45:00Z">
+      <w:ins w:id="445" w:author="MenosG" w:date="2019-05-06T20:45:00Z">
         <w:r>
           <w:rPr>
             <w:lang w:val="en-US"/>
@@ -13762,16 +13775,16 @@
           <w:t>Based on oth</w:t>
         </w:r>
       </w:ins>
-      <w:ins w:id="443" w:author="MenosG" w:date="2019-05-06T20:46:00Z">
+      <w:ins w:id="446" w:author="MenosG" w:date="2019-05-06T20:46:00Z">
         <w:r>
           <w:rPr>
             <w:lang w:val="en-US"/>
           </w:rPr>
           <w:t xml:space="preserve">er </w:t>
         </w:r>
-        <w:commentRangeStart w:id="444"/>
-        <w:commentRangeStart w:id="445"/>
-        <w:commentRangeStart w:id="446"/>
+        <w:commentRangeStart w:id="447"/>
+        <w:commentRangeStart w:id="448"/>
+        <w:commentRangeStart w:id="449"/>
         <w:r>
           <w:rPr>
             <w:lang w:val="en-US"/>
@@ -13779,34 +13792,34 @@
           <w:t xml:space="preserve">researchers </w:t>
         </w:r>
       </w:ins>
-      <w:commentRangeEnd w:id="444"/>
-      <w:ins w:id="447" w:author="MenosG" w:date="2019-05-06T20:49:00Z">
+      <w:commentRangeEnd w:id="447"/>
+      <w:ins w:id="450" w:author="MenosG" w:date="2019-05-06T20:49:00Z">
         <w:r>
           <w:rPr>
             <w:rStyle w:val="CommentReference"/>
           </w:rPr>
-          <w:commentReference w:id="444"/>
-        </w:r>
-      </w:ins>
-      <w:commentRangeEnd w:id="445"/>
-      <w:ins w:id="448" w:author="MenosG" w:date="2019-05-18T18:31:00Z">
+          <w:commentReference w:id="447"/>
+        </w:r>
+      </w:ins>
+      <w:commentRangeEnd w:id="448"/>
+      <w:ins w:id="451" w:author="MenosG" w:date="2019-05-18T18:31:00Z">
         <w:r>
           <w:rPr>
             <w:rStyle w:val="CommentReference"/>
           </w:rPr>
-          <w:commentReference w:id="445"/>
-        </w:r>
-      </w:ins>
-      <w:commentRangeEnd w:id="446"/>
-      <w:ins w:id="449" w:author="MenosG" w:date="2019-05-18T18:33:00Z">
+          <w:commentReference w:id="448"/>
+        </w:r>
+      </w:ins>
+      <w:commentRangeEnd w:id="449"/>
+      <w:ins w:id="452" w:author="MenosG" w:date="2019-05-18T18:33:00Z">
         <w:r>
           <w:rPr>
             <w:rStyle w:val="CommentReference"/>
           </w:rPr>
-          <w:commentReference w:id="446"/>
-        </w:r>
-      </w:ins>
-      <w:ins w:id="450" w:author="MenosG" w:date="2019-05-06T20:46:00Z">
+          <w:commentReference w:id="449"/>
+        </w:r>
+      </w:ins>
+      <w:ins w:id="453" w:author="MenosG" w:date="2019-05-06T20:46:00Z">
         <w:r>
           <w:rPr>
             <w:lang w:val="en-US"/>
@@ -13814,7 +13827,7 @@
           <w:t>and solutions available in market the wearable eye tracker was chosen to this experiment. Second</w:t>
         </w:r>
       </w:ins>
-      <w:ins w:id="451" w:author="MenosG" w:date="2019-05-06T20:47:00Z">
+      <w:ins w:id="454" w:author="MenosG" w:date="2019-05-06T20:47:00Z">
         <w:r>
           <w:rPr>
             <w:lang w:val="en-US"/>
@@ -13829,7 +13842,7 @@
           <w:t xml:space="preserve">attribute of the device must be possibility to develop and implement </w:t>
         </w:r>
       </w:ins>
-      <w:ins w:id="452" w:author="MenosG" w:date="2019-05-06T20:48:00Z">
+      <w:ins w:id="455" w:author="MenosG" w:date="2019-05-06T20:48:00Z">
         <w:r>
           <w:rPr>
             <w:rStyle w:val="tw-bilingual-translation"/>
@@ -13838,7 +13851,7 @@
           <w:t xml:space="preserve">new algorithms </w:t>
         </w:r>
       </w:ins>
-      <w:ins w:id="453" w:author="MenosG" w:date="2019-05-06T20:50:00Z">
+      <w:ins w:id="456" w:author="MenosG" w:date="2019-05-06T20:50:00Z">
         <w:r>
           <w:rPr>
             <w:rStyle w:val="tw-bilingual-translation"/>
@@ -13847,7 +13860,7 @@
           <w:t>of</w:t>
         </w:r>
       </w:ins>
-      <w:ins w:id="454" w:author="MenosG" w:date="2019-05-06T20:48:00Z">
+      <w:ins w:id="457" w:author="MenosG" w:date="2019-05-06T20:48:00Z">
         <w:r>
           <w:rPr>
             <w:rStyle w:val="tw-bilingual-translation"/>
@@ -13856,7 +13869,7 @@
           <w:t xml:space="preserve"> </w:t>
         </w:r>
       </w:ins>
-      <w:ins w:id="455" w:author="MenosG" w:date="2019-05-06T20:50:00Z">
+      <w:ins w:id="458" w:author="MenosG" w:date="2019-05-06T20:50:00Z">
         <w:r>
           <w:rPr>
             <w:rStyle w:val="tw-bilingual-translation"/>
@@ -13865,7 +13878,7 @@
           <w:t>measuring pupil</w:t>
         </w:r>
       </w:ins>
-      <w:ins w:id="456" w:author="MenosG" w:date="2019-05-06T20:48:00Z">
+      <w:ins w:id="459" w:author="MenosG" w:date="2019-05-06T20:48:00Z">
         <w:r>
           <w:rPr>
             <w:rStyle w:val="tw-bilingual-translation"/>
@@ -13874,7 +13887,7 @@
           <w:t xml:space="preserve"> changes</w:t>
         </w:r>
       </w:ins>
-      <w:ins w:id="457" w:author="MenosG" w:date="2019-05-06T20:50:00Z">
+      <w:ins w:id="460" w:author="MenosG" w:date="2019-05-06T20:50:00Z">
         <w:r>
           <w:rPr>
             <w:rStyle w:val="tw-bilingual-translation"/>
@@ -13883,7 +13896,7 @@
           <w:t xml:space="preserve"> in time</w:t>
         </w:r>
       </w:ins>
-      <w:ins w:id="458" w:author="MenosG" w:date="2019-05-06T20:48:00Z">
+      <w:ins w:id="461" w:author="MenosG" w:date="2019-05-06T20:48:00Z">
         <w:r>
           <w:rPr>
             <w:rStyle w:val="tw-bilingual-translation"/>
@@ -13892,7 +13905,7 @@
           <w:t>.</w:t>
         </w:r>
       </w:ins>
-      <w:ins w:id="459" w:author="MenosG" w:date="2019-05-06T20:50:00Z">
+      <w:ins w:id="462" w:author="MenosG" w:date="2019-05-06T20:50:00Z">
         <w:r>
           <w:rPr>
             <w:rStyle w:val="tw-bilingual-translation"/>
@@ -13901,7 +13914,7 @@
           <w:t xml:space="preserve"> There are multiple DYI </w:t>
         </w:r>
       </w:ins>
-      <w:ins w:id="460" w:author="MenosG" w:date="2019-05-06T20:51:00Z">
+      <w:ins w:id="463" w:author="MenosG" w:date="2019-05-06T20:51:00Z">
         <w:r>
           <w:rPr>
             <w:rStyle w:val="tw-bilingual-translation"/>
@@ -13910,7 +13923,7 @@
           <w:t>wearable</w:t>
         </w:r>
       </w:ins>
-      <w:ins w:id="461" w:author="MenosG" w:date="2019-05-06T20:50:00Z">
+      <w:ins w:id="464" w:author="MenosG" w:date="2019-05-06T20:50:00Z">
         <w:r>
           <w:rPr>
             <w:rStyle w:val="tw-bilingual-translation"/>
@@ -13918,9 +13931,9 @@
           </w:rPr>
           <w:t xml:space="preserve"> eye-</w:t>
         </w:r>
-        <w:commentRangeStart w:id="462"/>
-        <w:commentRangeStart w:id="463"/>
-        <w:commentRangeStart w:id="464"/>
+        <w:commentRangeStart w:id="465"/>
+        <w:commentRangeStart w:id="466"/>
+        <w:commentRangeStart w:id="467"/>
         <w:r>
           <w:rPr>
             <w:rStyle w:val="tw-bilingual-translation"/>
@@ -13929,34 +13942,34 @@
           <w:t>trackers</w:t>
         </w:r>
       </w:ins>
-      <w:commentRangeEnd w:id="462"/>
-      <w:ins w:id="465" w:author="MenosG" w:date="2019-05-06T20:51:00Z">
+      <w:commentRangeEnd w:id="465"/>
+      <w:ins w:id="468" w:author="MenosG" w:date="2019-05-06T20:51:00Z">
         <w:r>
           <w:rPr>
             <w:rStyle w:val="CommentReference"/>
           </w:rPr>
-          <w:commentReference w:id="462"/>
-        </w:r>
-      </w:ins>
-      <w:commentRangeEnd w:id="463"/>
-      <w:ins w:id="466" w:author="MenosG" w:date="2019-05-18T18:21:00Z">
+          <w:commentReference w:id="465"/>
+        </w:r>
+      </w:ins>
+      <w:commentRangeEnd w:id="466"/>
+      <w:ins w:id="469" w:author="MenosG" w:date="2019-05-18T18:21:00Z">
         <w:r>
           <w:rPr>
             <w:rStyle w:val="CommentReference"/>
           </w:rPr>
-          <w:commentReference w:id="463"/>
-        </w:r>
-      </w:ins>
-      <w:commentRangeEnd w:id="464"/>
-      <w:ins w:id="467" w:author="MenosG" w:date="2019-05-18T18:28:00Z">
+          <w:commentReference w:id="466"/>
+        </w:r>
+      </w:ins>
+      <w:commentRangeEnd w:id="467"/>
+      <w:ins w:id="470" w:author="MenosG" w:date="2019-05-18T18:28:00Z">
         <w:r>
           <w:rPr>
             <w:rStyle w:val="CommentReference"/>
           </w:rPr>
-          <w:commentReference w:id="464"/>
-        </w:r>
-      </w:ins>
-      <w:ins w:id="468" w:author="MenosG" w:date="2019-05-06T20:51:00Z">
+          <w:commentReference w:id="467"/>
+        </w:r>
+      </w:ins>
+      <w:ins w:id="471" w:author="MenosG" w:date="2019-05-06T20:51:00Z">
         <w:r>
           <w:rPr>
             <w:rStyle w:val="tw-bilingual-translation"/>
@@ -13964,7 +13977,7 @@
           </w:rPr>
           <w:t xml:space="preserve">, but they </w:t>
         </w:r>
-        <w:del w:id="469" w:author="Filip Rynkiewicz" w:date="2019-05-21T13:09:00Z">
+        <w:del w:id="472" w:author="Filip Rynkiewicz" w:date="2019-05-21T13:09:00Z">
           <w:r>
             <w:rPr>
               <w:rStyle w:val="tw-bilingual-translation"/>
@@ -13974,7 +13987,7 @@
           </w:r>
         </w:del>
       </w:ins>
-      <w:ins w:id="470" w:author="Filip Rynkiewicz" w:date="2019-05-21T13:09:00Z">
+      <w:ins w:id="473" w:author="Filip Rynkiewicz" w:date="2019-05-21T13:09:00Z">
         <w:r>
           <w:rPr>
             <w:rStyle w:val="tw-bilingual-translation"/>
@@ -13983,7 +13996,7 @@
           <w:t>lack</w:t>
         </w:r>
       </w:ins>
-      <w:ins w:id="471" w:author="MenosG" w:date="2019-05-06T20:51:00Z">
+      <w:ins w:id="474" w:author="MenosG" w:date="2019-05-06T20:51:00Z">
         <w:r>
           <w:rPr>
             <w:rStyle w:val="tw-bilingual-translation"/>
@@ -13991,7 +14004,7 @@
           </w:rPr>
           <w:t xml:space="preserve"> precision and accuracy in comparison to </w:t>
         </w:r>
-        <w:del w:id="472" w:author="Filip Rynkiewicz" w:date="2019-05-21T13:08:00Z">
+        <w:del w:id="475" w:author="Filip Rynkiewicz" w:date="2019-05-21T13:08:00Z">
           <w:r>
             <w:rPr>
               <w:rStyle w:val="tw-bilingual-translation"/>
@@ -14001,7 +14014,7 @@
           </w:r>
         </w:del>
       </w:ins>
-      <w:ins w:id="473" w:author="Filip Rynkiewicz" w:date="2019-05-21T13:08:00Z">
+      <w:ins w:id="476" w:author="Filip Rynkiewicz" w:date="2019-05-21T13:08:00Z">
         <w:r>
           <w:rPr>
             <w:rStyle w:val="tw-bilingual-translation"/>
@@ -14010,7 +14023,7 @@
           <w:t xml:space="preserve">devices </w:t>
         </w:r>
       </w:ins>
-      <w:ins w:id="474" w:author="MenosG" w:date="2019-05-06T20:51:00Z">
+      <w:ins w:id="477" w:author="MenosG" w:date="2019-05-06T20:51:00Z">
         <w:r>
           <w:rPr>
             <w:rStyle w:val="tw-bilingual-translation"/>
@@ -14019,7 +14032,7 @@
           <w:t xml:space="preserve">provided </w:t>
         </w:r>
       </w:ins>
-      <w:ins w:id="475" w:author="MenosG" w:date="2019-05-06T20:52:00Z">
+      <w:ins w:id="478" w:author="MenosG" w:date="2019-05-06T20:52:00Z">
         <w:r>
           <w:rPr>
             <w:rStyle w:val="tw-bilingual-translation"/>
@@ -14028,7 +14041,7 @@
           <w:t>in commercial solutions</w:t>
         </w:r>
       </w:ins>
-      <w:ins w:id="476" w:author="MenosG" w:date="2019-05-06T20:57:00Z">
+      <w:ins w:id="479" w:author="MenosG" w:date="2019-05-06T20:57:00Z">
         <w:r>
           <w:rPr>
             <w:rStyle w:val="tw-bilingual-translation"/>
@@ -14037,7 +14050,7 @@
           <w:t xml:space="preserve">. </w:t>
         </w:r>
       </w:ins>
-      <w:ins w:id="477" w:author="MenosG" w:date="2019-05-06T21:01:00Z">
+      <w:ins w:id="480" w:author="MenosG" w:date="2019-05-06T21:01:00Z">
         <w:r>
           <w:rPr>
             <w:rStyle w:val="tw-bilingual-translation"/>
@@ -14046,7 +14059,7 @@
           <w:t xml:space="preserve">Based on </w:t>
         </w:r>
       </w:ins>
-      <w:ins w:id="478" w:author="Filip Rynkiewicz" w:date="2019-05-21T13:09:00Z">
+      <w:ins w:id="481" w:author="Filip Rynkiewicz" w:date="2019-05-21T13:09:00Z">
         <w:r>
           <w:rPr>
             <w:rStyle w:val="tw-bilingual-translation"/>
@@ -14055,7 +14068,7 @@
           <w:t xml:space="preserve">devices </w:t>
         </w:r>
       </w:ins>
-      <w:ins w:id="479" w:author="MenosG" w:date="2019-05-06T21:01:00Z">
+      <w:ins w:id="482" w:author="MenosG" w:date="2019-05-06T21:01:00Z">
         <w:r>
           <w:rPr>
             <w:rStyle w:val="tw-bilingual-translation"/>
@@ -14064,7 +14077,7 @@
           <w:t xml:space="preserve">available </w:t>
         </w:r>
       </w:ins>
-      <w:ins w:id="480" w:author="Filip Rynkiewicz" w:date="2019-05-21T13:09:00Z">
+      <w:ins w:id="483" w:author="Filip Rynkiewicz" w:date="2019-05-21T13:09:00Z">
         <w:r>
           <w:rPr>
             <w:rStyle w:val="tw-bilingual-translation"/>
@@ -14073,8 +14086,8 @@
           <w:t xml:space="preserve">for our use, </w:t>
         </w:r>
       </w:ins>
-      <w:ins w:id="481" w:author="MenosG" w:date="2019-05-06T21:01:00Z">
-        <w:del w:id="482" w:author="Filip Rynkiewicz" w:date="2019-05-21T13:09:00Z">
+      <w:ins w:id="484" w:author="MenosG" w:date="2019-05-06T21:01:00Z">
+        <w:del w:id="485" w:author="Filip Rynkiewicz" w:date="2019-05-21T13:09:00Z">
           <w:r>
             <w:rPr>
               <w:rStyle w:val="tw-bilingual-translation"/>
@@ -14091,8 +14104,8 @@
           <w:t xml:space="preserve">the </w:t>
         </w:r>
       </w:ins>
-      <w:commentRangeStart w:id="483"/>
-      <w:ins w:id="484" w:author="MenosG" w:date="2019-05-06T20:52:00Z">
+      <w:commentRangeStart w:id="486"/>
+      <w:ins w:id="487" w:author="MenosG" w:date="2019-05-06T20:52:00Z">
         <w:r>
           <w:rPr>
             <w:rStyle w:val="tw-bilingual-translation"/>
@@ -14108,7 +14121,7 @@
           <w:t>,</w:t>
         </w:r>
       </w:ins>
-      <w:ins w:id="485" w:author="MenosG" w:date="2019-05-06T20:57:00Z">
+      <w:ins w:id="488" w:author="MenosG" w:date="2019-05-06T20:57:00Z">
         <w:r>
           <w:rPr>
             <w:rStyle w:val="tw-bilingual-translation"/>
@@ -14116,12 +14129,12 @@
           </w:rPr>
           <w:t xml:space="preserve"> </w:t>
         </w:r>
-        <w:commentRangeEnd w:id="483"/>
+        <w:commentRangeEnd w:id="486"/>
         <w:r>
           <w:rPr>
             <w:rStyle w:val="CommentReference"/>
           </w:rPr>
-          <w:commentReference w:id="483"/>
+          <w:commentReference w:id="486"/>
         </w:r>
         <w:r>
           <w:rPr>
@@ -14131,7 +14144,7 @@
           <w:t>and</w:t>
         </w:r>
       </w:ins>
-      <w:ins w:id="486" w:author="MenosG" w:date="2019-05-06T20:52:00Z">
+      <w:ins w:id="489" w:author="MenosG" w:date="2019-05-06T20:52:00Z">
         <w:r>
           <w:rPr>
             <w:rStyle w:val="tw-bilingual-translation"/>
@@ -14140,7 +14153,7 @@
           <w:t xml:space="preserve"> </w:t>
         </w:r>
       </w:ins>
-      <w:ins w:id="487" w:author="MenosG" w:date="2019-05-06T21:04:00Z">
+      <w:ins w:id="490" w:author="MenosG" w:date="2019-05-06T21:04:00Z">
         <w:r>
           <w:rPr>
             <w:rStyle w:val="tw-bilingual-translation"/>
@@ -14149,7 +14162,7 @@
           <w:t>Pupil Lab</w:t>
         </w:r>
       </w:ins>
-      <w:ins w:id="488" w:author="MenosG" w:date="2019-05-06T21:02:00Z">
+      <w:ins w:id="491" w:author="MenosG" w:date="2019-05-06T21:02:00Z">
         <w:r>
           <w:rPr>
             <w:rStyle w:val="tw-bilingual-translation"/>
@@ -14165,7 +14178,7 @@
           <w:t xml:space="preserve">preliminary </w:t>
         </w:r>
       </w:ins>
-      <w:ins w:id="489" w:author="MenosG" w:date="2019-05-06T21:03:00Z">
+      <w:ins w:id="492" w:author="MenosG" w:date="2019-05-06T21:03:00Z">
         <w:r>
           <w:rPr>
             <w:rStyle w:val="tw-bilingual-translation"/>
@@ -14174,7 +14187,7 @@
           <w:t>c</w:t>
         </w:r>
       </w:ins>
-      <w:ins w:id="490" w:author="MenosG" w:date="2019-05-06T21:02:00Z">
+      <w:ins w:id="493" w:author="MenosG" w:date="2019-05-06T21:02:00Z">
         <w:r>
           <w:rPr>
             <w:rStyle w:val="tw-bilingual-translation"/>
@@ -14183,7 +14196,7 @@
           <w:t>onducted experiment</w:t>
         </w:r>
       </w:ins>
-      <w:ins w:id="491" w:author="MenosG" w:date="2019-05-06T21:03:00Z">
+      <w:ins w:id="494" w:author="MenosG" w:date="2019-05-06T21:03:00Z">
         <w:r>
           <w:rPr>
             <w:rStyle w:val="tw-bilingual-translation"/>
@@ -14192,7 +14205,7 @@
           <w:t xml:space="preserve"> was that Tobii Pro Glasses 2 have </w:t>
         </w:r>
       </w:ins>
-      <w:ins w:id="492" w:author="MenosG" w:date="2019-05-06T21:04:00Z">
+      <w:ins w:id="495" w:author="MenosG" w:date="2019-05-06T21:04:00Z">
         <w:r>
           <w:rPr>
             <w:rStyle w:val="tw-bilingual-translation"/>
@@ -14201,8 +14214,8 @@
           <w:t>slightly</w:t>
         </w:r>
       </w:ins>
-      <w:commentRangeStart w:id="493"/>
-      <w:ins w:id="494" w:author="MenosG" w:date="2019-05-06T21:03:00Z">
+      <w:commentRangeStart w:id="496"/>
+      <w:ins w:id="497" w:author="MenosG" w:date="2019-05-06T21:03:00Z">
         <w:r>
           <w:rPr>
             <w:rStyle w:val="tw-bilingual-translation"/>
@@ -14211,16 +14224,16 @@
           <w:t xml:space="preserve"> </w:t>
         </w:r>
       </w:ins>
-      <w:commentRangeEnd w:id="493"/>
-      <w:ins w:id="495" w:author="MenosG" w:date="2019-05-06T21:04:00Z">
+      <w:commentRangeEnd w:id="496"/>
+      <w:ins w:id="498" w:author="MenosG" w:date="2019-05-06T21:04:00Z">
         <w:r>
           <w:rPr>
             <w:rStyle w:val="CommentReference"/>
           </w:rPr>
-          <w:commentReference w:id="493"/>
-        </w:r>
-      </w:ins>
-      <w:ins w:id="496" w:author="MenosG" w:date="2019-05-06T21:03:00Z">
+          <w:commentReference w:id="496"/>
+        </w:r>
+      </w:ins>
+      <w:ins w:id="499" w:author="MenosG" w:date="2019-05-06T21:03:00Z">
         <w:r>
           <w:rPr>
             <w:rStyle w:val="tw-bilingual-translation"/>
@@ -14229,7 +14242,7 @@
           <w:t xml:space="preserve">better results than </w:t>
         </w:r>
       </w:ins>
-      <w:ins w:id="497" w:author="MenosG" w:date="2019-05-06T21:04:00Z">
+      <w:ins w:id="500" w:author="MenosG" w:date="2019-05-06T21:04:00Z">
         <w:r>
           <w:rPr>
             <w:rStyle w:val="tw-bilingual-translation"/>
@@ -14238,7 +14251,7 @@
           <w:t>another</w:t>
         </w:r>
       </w:ins>
-      <w:ins w:id="498" w:author="MenosG" w:date="2019-05-06T21:03:00Z">
+      <w:ins w:id="501" w:author="MenosG" w:date="2019-05-06T21:03:00Z">
         <w:r>
           <w:rPr>
             <w:rStyle w:val="tw-bilingual-translation"/>
@@ -14247,7 +14260,7 @@
           <w:t xml:space="preserve"> device. </w:t>
         </w:r>
       </w:ins>
-      <w:ins w:id="499" w:author="MenosG" w:date="2019-05-06T21:07:00Z">
+      <w:ins w:id="502" w:author="MenosG" w:date="2019-05-06T21:07:00Z">
         <w:r>
           <w:rPr>
             <w:rStyle w:val="tw-bilingual-translation"/>
@@ -14256,7 +14269,7 @@
           <w:t>Lack</w:t>
         </w:r>
       </w:ins>
-      <w:ins w:id="500" w:author="MenosG" w:date="2019-05-06T21:04:00Z">
+      <w:ins w:id="503" w:author="MenosG" w:date="2019-05-06T21:04:00Z">
         <w:r>
           <w:rPr>
             <w:rStyle w:val="tw-bilingual-translation"/>
@@ -14265,7 +14278,7 @@
           <w:t xml:space="preserve"> of </w:t>
         </w:r>
       </w:ins>
-      <w:ins w:id="501" w:author="MenosG" w:date="2019-05-06T21:05:00Z">
+      <w:ins w:id="504" w:author="MenosG" w:date="2019-05-06T21:05:00Z">
         <w:r>
           <w:rPr>
             <w:rStyle w:val="tw-bilingual-translation"/>
@@ -14274,7 +14287,7 @@
           <w:t xml:space="preserve">possibility to </w:t>
         </w:r>
       </w:ins>
-      <w:ins w:id="502" w:author="MenosG" w:date="2019-05-06T21:06:00Z">
+      <w:ins w:id="505" w:author="MenosG" w:date="2019-05-06T21:06:00Z">
         <w:r>
           <w:rPr>
             <w:rStyle w:val="tw-bilingual-translation"/>
@@ -14283,7 +14296,7 @@
           <w:t xml:space="preserve">extend possibilities of Tobii </w:t>
         </w:r>
       </w:ins>
-      <w:ins w:id="503" w:author="MenosG" w:date="2019-05-06T21:07:00Z">
+      <w:ins w:id="506" w:author="MenosG" w:date="2019-05-06T21:07:00Z">
         <w:r>
           <w:rPr>
             <w:rStyle w:val="tw-bilingual-translation"/>
@@ -14292,7 +14305,7 @@
           <w:t xml:space="preserve">by adding new algorithms or another peripheral </w:t>
         </w:r>
       </w:ins>
-      <w:ins w:id="504" w:author="MenosG" w:date="2019-05-06T21:08:00Z">
+      <w:ins w:id="507" w:author="MenosG" w:date="2019-05-06T21:08:00Z">
         <w:r>
           <w:rPr>
             <w:rStyle w:val="tw-bilingual-translation"/>
@@ -14301,7 +14314,7 @@
           <w:t>device</w:t>
         </w:r>
       </w:ins>
-      <w:ins w:id="505" w:author="MenosG" w:date="2019-05-06T21:07:00Z">
+      <w:ins w:id="508" w:author="MenosG" w:date="2019-05-06T21:07:00Z">
         <w:r>
           <w:rPr>
             <w:rStyle w:val="tw-bilingual-translation"/>
@@ -14310,7 +14323,7 @@
           <w:t xml:space="preserve"> caused that the Pupil Lab </w:t>
         </w:r>
       </w:ins>
-      <w:ins w:id="506" w:author="MenosG" w:date="2019-05-06T21:08:00Z">
+      <w:ins w:id="509" w:author="MenosG" w:date="2019-05-06T21:08:00Z">
         <w:r>
           <w:rPr>
             <w:rStyle w:val="tw-bilingual-translation"/>
@@ -14319,7 +14332,7 @@
           <w:t>is</w:t>
         </w:r>
       </w:ins>
-      <w:ins w:id="507" w:author="MenosG" w:date="2019-05-06T21:07:00Z">
+      <w:ins w:id="510" w:author="MenosG" w:date="2019-05-06T21:07:00Z">
         <w:r>
           <w:rPr>
             <w:rStyle w:val="tw-bilingual-translation"/>
@@ -14328,7 +14341,7 @@
           <w:t xml:space="preserve"> the best choice</w:t>
         </w:r>
       </w:ins>
-      <w:ins w:id="508" w:author="MenosG" w:date="2019-05-06T21:08:00Z">
+      <w:ins w:id="511" w:author="MenosG" w:date="2019-05-06T21:08:00Z">
         <w:r>
           <w:rPr>
             <w:rStyle w:val="tw-bilingual-translation"/>
@@ -14342,7 +14355,7 @@
       <w:pPr>
         <w:pStyle w:val="Header"/>
         <w:rPr>
-          <w:ins w:id="509" w:author="Filip Rynkiewicz" w:date="2019-05-21T13:09:00Z"/>
+          <w:ins w:id="512" w:author="Filip Rynkiewicz" w:date="2019-05-21T13:09:00Z"/>
           <w:lang w:val="en-US"/>
         </w:rPr>
       </w:pPr>
@@ -14351,11 +14364,11 @@
       <w:pPr>
         <w:pStyle w:val="Header"/>
         <w:rPr>
-          <w:del w:id="510" w:author="MenosG" w:date="2019-04-15T21:05:00Z"/>
-          <w:lang w:val="en-US"/>
-        </w:rPr>
-      </w:pPr>
-      <w:del w:id="511" w:author="MenosG" w:date="2019-04-15T20:28:00Z">
+          <w:del w:id="513" w:author="MenosG" w:date="2019-04-15T21:05:00Z"/>
+          <w:lang w:val="en-US"/>
+        </w:rPr>
+      </w:pPr>
+      <w:del w:id="514" w:author="MenosG" w:date="2019-04-15T20:28:00Z">
         <w:r>
           <w:rPr>
             <w:lang w:val="en-US"/>
@@ -14363,7 +14376,7 @@
           <w:delText xml:space="preserve">Those kinds of devices are capable of record crucial video-oculography parameters like gaze points, </w:delText>
         </w:r>
       </w:del>
-      <w:del w:id="512" w:author="MenosG" w:date="2019-04-15T20:14:00Z">
+      <w:del w:id="515" w:author="MenosG" w:date="2019-04-15T20:14:00Z">
         <w:r>
           <w:rPr>
             <w:lang w:val="en-US"/>
@@ -14371,7 +14384,7 @@
           <w:delText xml:space="preserve">blink </w:delText>
         </w:r>
       </w:del>
-      <w:del w:id="513" w:author="MenosG" w:date="2019-04-15T20:13:00Z">
+      <w:del w:id="516" w:author="MenosG" w:date="2019-04-15T20:13:00Z">
         <w:r>
           <w:rPr>
             <w:lang w:val="en-US"/>
@@ -14379,7 +14392,7 @@
           <w:delText xml:space="preserve">and </w:delText>
         </w:r>
       </w:del>
-      <w:del w:id="514" w:author="MenosG" w:date="2019-04-15T20:15:00Z">
+      <w:del w:id="517" w:author="MenosG" w:date="2019-04-15T20:15:00Z">
         <w:r>
           <w:rPr>
             <w:lang w:val="en-US"/>
@@ -14387,7 +14400,7 @@
           <w:delText>saccades</w:delText>
         </w:r>
       </w:del>
-      <w:del w:id="515" w:author="MenosG" w:date="2019-04-15T20:28:00Z">
+      <w:del w:id="518" w:author="MenosG" w:date="2019-04-15T20:28:00Z">
         <w:r>
           <w:rPr>
             <w:lang w:val="en-US"/>
@@ -14400,11 +14413,11 @@
       <w:pPr>
         <w:pStyle w:val="Header"/>
         <w:rPr>
-          <w:del w:id="516" w:author="MenosG" w:date="2019-04-15T21:07:00Z"/>
-          <w:lang w:val="en-US"/>
-        </w:rPr>
-      </w:pPr>
-      <w:del w:id="517" w:author="MenosG" w:date="2019-04-15T21:05:00Z">
+          <w:del w:id="519" w:author="MenosG" w:date="2019-04-15T21:07:00Z"/>
+          <w:lang w:val="en-US"/>
+        </w:rPr>
+      </w:pPr>
+      <w:del w:id="520" w:author="MenosG" w:date="2019-04-15T21:05:00Z">
         <w:r>
           <w:rPr>
             <w:lang w:val="en-US"/>
@@ -14417,40 +14430,26 @@
       <w:pPr>
         <w:pStyle w:val="Header"/>
         <w:rPr>
-          <w:del w:id="518" w:author="MenosG" w:date="2019-04-15T21:07:00Z"/>
-          <w:lang w:val="en-US"/>
-          <w:rPrChange w:id="519" w:author="MenosG" w:date="2019-04-15T21:10:00Z">
+          <w:del w:id="521" w:author="MenosG" w:date="2019-04-15T21:07:00Z"/>
+          <w:lang w:val="en-US"/>
+          <w:rPrChange w:id="522" w:author="MenosG" w:date="2019-04-15T21:10:00Z">
             <w:rPr>
-              <w:del w:id="520" w:author="MenosG" w:date="2019-04-15T21:07:00Z"/>
+              <w:del w:id="523" w:author="MenosG" w:date="2019-04-15T21:07:00Z"/>
             </w:rPr>
           </w:rPrChange>
         </w:rPr>
       </w:pPr>
-      <w:del w:id="521" w:author="MenosG" w:date="2019-04-15T21:07:00Z">
-        <w:r>
-          <w:rPr>
-            <w:lang w:val="en-US"/>
-            <w:rPrChange w:id="522" w:author="MenosG" w:date="2019-04-15T21:10:00Z">
+      <w:del w:id="524" w:author="MenosG" w:date="2019-04-15T21:07:00Z">
+        <w:r>
+          <w:rPr>
+            <w:lang w:val="en-US"/>
+            <w:rPrChange w:id="525" w:author="MenosG" w:date="2019-04-15T21:10:00Z">
               <w:rPr/>
             </w:rPrChange>
           </w:rPr>
           <w:delText>Tutaj lekka systematyka istniejących rozwiązań, jakie są podziały, może trochę o udziale rynku…</w:delText>
         </w:r>
       </w:del>
-    </w:p>
-    <w:p>
-      <w:pPr>
-        <w:pStyle w:val="Header"/>
-        <w:rPr>
-          <w:del w:id="523" w:author="MenosG" w:date="2019-04-15T21:07:00Z"/>
-          <w:lang w:val="en-US"/>
-          <w:rPrChange w:id="524" w:author="MenosG" w:date="2019-04-15T21:10:00Z">
-            <w:rPr>
-              <w:del w:id="525" w:author="MenosG" w:date="2019-04-15T21:07:00Z"/>
-            </w:rPr>
-          </w:rPrChange>
-        </w:rPr>
-      </w:pPr>
     </w:p>
     <w:p>
       <w:pPr>
@@ -14465,11 +14464,25 @@
           </w:rPrChange>
         </w:rPr>
       </w:pPr>
-      <w:del w:id="529" w:author="MenosG" w:date="2019-04-15T21:07:00Z">
-        <w:r>
-          <w:rPr>
-            <w:lang w:val="en-US"/>
-            <w:rPrChange w:id="530" w:author="MenosG" w:date="2019-04-15T21:10:00Z">
+    </w:p>
+    <w:p>
+      <w:pPr>
+        <w:pStyle w:val="Header"/>
+        <w:rPr>
+          <w:del w:id="529" w:author="MenosG" w:date="2019-04-15T21:07:00Z"/>
+          <w:lang w:val="en-US"/>
+          <w:rPrChange w:id="530" w:author="MenosG" w:date="2019-04-15T21:10:00Z">
+            <w:rPr>
+              <w:del w:id="531" w:author="MenosG" w:date="2019-04-15T21:07:00Z"/>
+            </w:rPr>
+          </w:rPrChange>
+        </w:rPr>
+      </w:pPr>
+      <w:del w:id="532" w:author="MenosG" w:date="2019-04-15T21:07:00Z">
+        <w:r>
+          <w:rPr>
+            <w:lang w:val="en-US"/>
+            <w:rPrChange w:id="533" w:author="MenosG" w:date="2019-04-15T21:10:00Z">
               <w:rPr/>
             </w:rPrChange>
           </w:rPr>
@@ -14481,7 +14494,7 @@
       <w:pPr>
         <w:pStyle w:val="Header"/>
         <w:rPr>
-          <w:del w:id="531" w:author="MenosG" w:date="2019-04-15T21:07:00Z"/>
+          <w:del w:id="534" w:author="MenosG" w:date="2019-04-15T21:07:00Z"/>
           <w:lang w:val="en-US"/>
         </w:rPr>
       </w:pPr>
@@ -14490,20 +14503,20 @@
       <w:pPr>
         <w:pStyle w:val="Header"/>
         <w:rPr>
-          <w:del w:id="532" w:author="MenosG" w:date="2019-04-15T21:07:00Z"/>
-          <w:lang w:val="en-US"/>
-          <w:rPrChange w:id="533" w:author="MenosG" w:date="2019-04-15T21:10:00Z">
+          <w:del w:id="535" w:author="MenosG" w:date="2019-04-15T21:07:00Z"/>
+          <w:lang w:val="en-US"/>
+          <w:rPrChange w:id="536" w:author="MenosG" w:date="2019-04-15T21:10:00Z">
             <w:rPr>
-              <w:del w:id="534" w:author="MenosG" w:date="2019-04-15T21:07:00Z"/>
+              <w:del w:id="537" w:author="MenosG" w:date="2019-04-15T21:07:00Z"/>
             </w:rPr>
           </w:rPrChange>
         </w:rPr>
       </w:pPr>
-      <w:del w:id="535" w:author="MenosG" w:date="2019-04-15T21:07:00Z">
-        <w:r>
-          <w:rPr>
-            <w:lang w:val="en-US"/>
-            <w:rPrChange w:id="536" w:author="MenosG" w:date="2019-04-15T21:10:00Z">
+      <w:del w:id="538" w:author="MenosG" w:date="2019-04-15T21:07:00Z">
+        <w:r>
+          <w:rPr>
+            <w:lang w:val="en-US"/>
+            <w:rPrChange w:id="539" w:author="MenosG" w:date="2019-04-15T21:10:00Z">
               <w:rPr/>
             </w:rPrChange>
           </w:rPr>
@@ -14515,33 +14528,33 @@
       <w:pPr>
         <w:pStyle w:val="Header"/>
         <w:rPr>
-          <w:del w:id="537" w:author="MenosG" w:date="2019-04-15T21:33:00Z"/>
-          <w:lang w:val="en-US"/>
-          <w:rPrChange w:id="538" w:author="MenosG" w:date="2019-04-15T21:10:00Z">
+          <w:del w:id="540" w:author="MenosG" w:date="2019-04-15T21:33:00Z"/>
+          <w:lang w:val="en-US"/>
+          <w:rPrChange w:id="541" w:author="MenosG" w:date="2019-04-15T21:10:00Z">
             <w:rPr>
-              <w:del w:id="539" w:author="MenosG" w:date="2019-04-15T21:33:00Z"/>
+              <w:del w:id="542" w:author="MenosG" w:date="2019-04-15T21:33:00Z"/>
             </w:rPr>
           </w:rPrChange>
         </w:rPr>
       </w:pPr>
-      <w:commentRangeStart w:id="540"/>
-      <w:commentRangeEnd w:id="540"/>
+      <w:commentRangeStart w:id="543"/>
+      <w:commentRangeEnd w:id="543"/>
       <w:r>
         <w:rPr>
           <w:rStyle w:val="CommentReference"/>
         </w:rPr>
-        <w:commentReference w:id="540"/>
+        <w:commentReference w:id="543"/>
       </w:r>
     </w:p>
     <w:p>
       <w:pPr>
         <w:pStyle w:val="Header"/>
         <w:rPr>
-          <w:del w:id="541" w:author="MenosG" w:date="2019-04-15T21:33:00Z"/>
-          <w:lang w:val="en-US"/>
-        </w:rPr>
-      </w:pPr>
-      <w:del w:id="542" w:author="MenosG" w:date="2019-04-15T21:33:00Z">
+          <w:del w:id="544" w:author="MenosG" w:date="2019-04-15T21:33:00Z"/>
+          <w:lang w:val="en-US"/>
+        </w:rPr>
+      </w:pPr>
+      <w:del w:id="545" w:author="MenosG" w:date="2019-04-15T21:33:00Z">
         <w:r>
           <w:rPr>
             <w:lang w:val="en-US"/>
@@ -14549,7 +14562,7 @@
           <w:delText xml:space="preserve">Research environment for this experiment was contained of </w:delText>
         </w:r>
       </w:del>
-      <w:del w:id="543" w:author="MenosG" w:date="2019-04-15T21:32:00Z">
+      <w:del w:id="546" w:author="MenosG" w:date="2019-04-15T21:32:00Z">
         <w:r>
           <w:rPr>
             <w:i/>
@@ -14587,7 +14600,7 @@
       <w:pPr>
         <w:pStyle w:val="Header"/>
         <w:rPr>
-          <w:del w:id="544" w:author="MenosG" w:date="2019-05-06T21:08:00Z"/>
+          <w:del w:id="547" w:author="MenosG" w:date="2019-05-06T21:08:00Z"/>
           <w:lang w:val="en-US"/>
         </w:rPr>
       </w:pPr>
@@ -14881,7 +14894,7 @@
         </w:rPr>
         <w:t xml:space="preserve">Software used in </w:t>
       </w:r>
-      <w:del w:id="545" w:author="MenosG" w:date="2019-05-06T21:08:00Z">
+      <w:del w:id="548" w:author="MenosG" w:date="2019-05-06T21:08:00Z">
         <w:r>
           <w:rPr>
             <w:lang w:val="en-US"/>
@@ -14889,7 +14902,7 @@
           <w:delText>PupilLab</w:delText>
         </w:r>
       </w:del>
-      <w:ins w:id="546" w:author="MenosG" w:date="2019-05-06T21:08:00Z">
+      <w:ins w:id="549" w:author="MenosG" w:date="2019-05-06T21:08:00Z">
         <w:r>
           <w:rPr>
             <w:lang w:val="en-US"/>
@@ -14981,7 +14994,7 @@
         </w:rPr>
         <w:t xml:space="preserve"> </w:t>
       </w:r>
-      <w:del w:id="547" w:author="MenosG" w:date="2019-05-06T21:08:00Z">
+      <w:del w:id="550" w:author="MenosG" w:date="2019-05-06T21:08:00Z">
         <w:r>
           <w:rPr>
             <w:i/>
@@ -14990,7 +15003,7 @@
           <w:delText>PupilLab</w:delText>
         </w:r>
       </w:del>
-      <w:ins w:id="548" w:author="MenosG" w:date="2019-05-06T21:08:00Z">
+      <w:ins w:id="551" w:author="MenosG" w:date="2019-05-06T21:08:00Z">
         <w:r>
           <w:rPr>
             <w:i/>
@@ -15104,19 +15117,19 @@
         </w:rPr>
         <w:t xml:space="preserve">The BH1603FVC </w:t>
       </w:r>
-      <w:commentRangeStart w:id="549"/>
+      <w:commentRangeStart w:id="552"/>
       <w:r>
         <w:rPr>
           <w:lang w:val="en-US"/>
         </w:rPr>
         <w:t>Rohm</w:t>
       </w:r>
-      <w:commentRangeEnd w:id="549"/>
+      <w:commentRangeEnd w:id="552"/>
       <w:r>
         <w:rPr>
           <w:rStyle w:val="CommentReference"/>
         </w:rPr>
-        <w:commentReference w:id="549"/>
+        <w:commentReference w:id="552"/>
       </w:r>
       <w:r>
         <w:rPr>
@@ -15449,8 +15462,8 @@
           <w:color w:val="5B9BD5" w:themeColor="accent1"/>
         </w:rPr>
       </w:pPr>
-      <w:bookmarkStart w:id="550" w:name="_Ref3287085"/>
-      <w:bookmarkStart w:id="551" w:name="_Ref3287074"/>
+      <w:bookmarkStart w:id="553" w:name="_Ref3287085"/>
+      <w:bookmarkStart w:id="554" w:name="_Ref3287074"/>
       <w:r>
         <w:rPr>
           <w:lang w:val="en-US"/>
@@ -15479,7 +15492,7 @@
       <w:r>
         <w:fldChar w:fldCharType="end"/>
       </w:r>
-      <w:bookmarkEnd w:id="550"/>
+      <w:bookmarkEnd w:id="553"/>
       <w:r>
         <w:rPr>
           <w:lang w:val="en-US"/>
@@ -15530,7 +15543,7 @@
       <w:r>
         <w:rPr>
           <w:lang w:val="en-US"/>
-          <w:rPrChange w:id="552" w:author="MenosG" w:date="2019-04-15T19:52:00Z">
+          <w:rPrChange w:id="555" w:author="MenosG" w:date="2019-04-15T19:52:00Z">
             <w:rPr/>
           </w:rPrChange>
         </w:rPr>
@@ -15553,7 +15566,7 @@
         </w:rPr>
         <w:fldChar w:fldCharType="end"/>
       </w:r>
-      <w:bookmarkEnd w:id="551"/>
+      <w:bookmarkEnd w:id="554"/>
       <w:r>
         <w:rPr>
           <w:lang w:val="en-US"/>
@@ -15611,7 +15624,7 @@
         </w:rPr>
         <w:t xml:space="preserve"> changes of pupil in time the </w:t>
       </w:r>
-      <w:del w:id="553" w:author="MenosG" w:date="2019-05-06T21:15:00Z">
+      <w:del w:id="556" w:author="MenosG" w:date="2019-05-06T21:15:00Z">
         <w:r>
           <w:rPr>
             <w:rStyle w:val="Hyperlink2"/>
@@ -15620,7 +15633,7 @@
           <w:delText>PupilLab</w:delText>
         </w:r>
       </w:del>
-      <w:ins w:id="554" w:author="MenosG" w:date="2019-05-06T21:15:00Z">
+      <w:ins w:id="557" w:author="MenosG" w:date="2019-05-06T21:15:00Z">
         <w:r>
           <w:rPr>
             <w:rStyle w:val="Hyperlink2"/>
@@ -15643,8 +15656,8 @@
         </w:rPr>
         <w:t xml:space="preserve">. </w:t>
       </w:r>
-      <w:commentRangeStart w:id="555"/>
-      <w:commentRangeStart w:id="556"/>
+      <w:commentRangeStart w:id="558"/>
+      <w:commentRangeStart w:id="559"/>
       <w:r>
         <w:rPr>
           <w:rStyle w:val="Hyperlink2"/>
@@ -15666,7 +15679,7 @@
         </w:rPr>
         <w:t xml:space="preserve"> provided by </w:t>
       </w:r>
-      <w:del w:id="557" w:author="MenosG" w:date="2019-05-06T21:15:00Z">
+      <w:del w:id="560" w:author="MenosG" w:date="2019-05-06T21:15:00Z">
         <w:r>
           <w:rPr>
             <w:rStyle w:val="Hyperlink2"/>
@@ -15675,7 +15688,7 @@
           <w:delText>PupilLab</w:delText>
         </w:r>
       </w:del>
-      <w:ins w:id="558" w:author="MenosG" w:date="2019-05-06T21:15:00Z">
+      <w:ins w:id="561" w:author="MenosG" w:date="2019-05-06T21:15:00Z">
         <w:r>
           <w:rPr>
             <w:rStyle w:val="Hyperlink2"/>
@@ -15807,7 +15820,7 @@
         </w:rPr>
         <w:t xml:space="preserve"> based on criteria of curvature continuity. Finally, the ellipse is fitted using least square method and additional criteria like ellipse circumference.</w:t>
       </w:r>
-      <w:commentRangeEnd w:id="555"/>
+      <w:commentRangeEnd w:id="558"/>
       <w:r>
         <w:rPr>
           <w:rStyle w:val="CommentReference"/>
@@ -15816,9 +15829,9 @@
           <w:bdr w:val="none" w:sz="0" w:space="0" w:color="auto"/>
           <w:lang w:val="pl-PL" w:eastAsia="pl-PL"/>
         </w:rPr>
-        <w:commentReference w:id="555"/>
-      </w:r>
-      <w:commentRangeEnd w:id="556"/>
+        <w:commentReference w:id="558"/>
+      </w:r>
+      <w:commentRangeEnd w:id="559"/>
       <w:r>
         <w:rPr>
           <w:rStyle w:val="CommentReference"/>
@@ -15827,7 +15840,7 @@
           <w:bdr w:val="none" w:sz="0" w:space="0" w:color="auto"/>
           <w:lang w:val="pl-PL" w:eastAsia="pl-PL"/>
         </w:rPr>
-        <w:commentReference w:id="556"/>
+        <w:commentReference w:id="559"/>
       </w:r>
     </w:p>
     <w:p>
@@ -16124,7 +16137,7 @@
         <w:rPr>
           <w:rStyle w:val="Hyperlink2"/>
           <w:color w:val="5B9BD5" w:themeColor="accent1"/>
-          <w:rPrChange w:id="559" w:author="MenosG" w:date="2019-05-18T15:08:00Z">
+          <w:rPrChange w:id="562" w:author="MenosG" w:date="2019-05-18T15:08:00Z">
             <w:rPr>
               <w:rStyle w:val="Hyperlink2"/>
               <w:color w:val="5B9BD5" w:themeColor="accent1"/>
@@ -16133,14 +16146,14 @@
           </w:rPrChange>
         </w:rPr>
       </w:pPr>
-      <w:commentRangeStart w:id="560"/>
+      <w:commentRangeStart w:id="563"/>
       <w:proofErr w:type="spellStart"/>
-      <w:ins w:id="561" w:author="Piotr Napieralski" w:date="2019-05-18T08:59:00Z">
+      <w:ins w:id="564" w:author="Piotr Napieralski" w:date="2019-05-18T08:59:00Z">
         <w:r>
           <w:rPr>
             <w:rStyle w:val="Hyperlink2"/>
             <w:color w:val="5B9BD5" w:themeColor="accent1"/>
-            <w:rPrChange w:id="562" w:author="MenosG" w:date="2019-05-18T15:08:00Z">
+            <w:rPrChange w:id="565" w:author="MenosG" w:date="2019-05-18T15:08:00Z">
               <w:rPr>
                 <w:rStyle w:val="Hyperlink2"/>
                 <w:color w:val="5B9BD5" w:themeColor="accent1"/>
@@ -16156,7 +16169,7 @@
           <w:rPr>
             <w:rStyle w:val="Hyperlink2"/>
             <w:color w:val="5B9BD5" w:themeColor="accent1"/>
-            <w:rPrChange w:id="563" w:author="MenosG" w:date="2019-05-18T15:08:00Z">
+            <w:rPrChange w:id="566" w:author="MenosG" w:date="2019-05-18T15:08:00Z">
               <w:rPr>
                 <w:rStyle w:val="Hyperlink2"/>
                 <w:color w:val="5B9BD5" w:themeColor="accent1"/>
@@ -16171,7 +16184,7 @@
           <w:rPr>
             <w:rStyle w:val="Hyperlink2"/>
             <w:color w:val="5B9BD5" w:themeColor="accent1"/>
-            <w:rPrChange w:id="564" w:author="MenosG" w:date="2019-05-18T15:08:00Z">
+            <w:rPrChange w:id="567" w:author="MenosG" w:date="2019-05-18T15:08:00Z">
               <w:rPr>
                 <w:rStyle w:val="Hyperlink2"/>
                 <w:color w:val="5B9BD5" w:themeColor="accent1"/>
@@ -16186,7 +16199,7 @@
           <w:rPr>
             <w:rStyle w:val="Hyperlink2"/>
             <w:color w:val="5B9BD5" w:themeColor="accent1"/>
-            <w:rPrChange w:id="565" w:author="MenosG" w:date="2019-05-18T15:08:00Z">
+            <w:rPrChange w:id="568" w:author="MenosG" w:date="2019-05-18T15:08:00Z">
               <w:rPr>
                 <w:rStyle w:val="Hyperlink2"/>
                 <w:color w:val="5B9BD5" w:themeColor="accent1"/>
@@ -16201,7 +16214,7 @@
           <w:rPr>
             <w:rStyle w:val="Hyperlink2"/>
             <w:color w:val="5B9BD5" w:themeColor="accent1"/>
-            <w:rPrChange w:id="566" w:author="MenosG" w:date="2019-05-18T15:08:00Z">
+            <w:rPrChange w:id="569" w:author="MenosG" w:date="2019-05-18T15:08:00Z">
               <w:rPr>
                 <w:rStyle w:val="Hyperlink2"/>
                 <w:color w:val="5B9BD5" w:themeColor="accent1"/>
@@ -16212,7 +16225,7 @@
           <w:t>Pampeluny</w:t>
         </w:r>
       </w:ins>
-      <w:commentRangeEnd w:id="560"/>
+      <w:commentRangeEnd w:id="563"/>
       <w:proofErr w:type="spellEnd"/>
       <w:r>
         <w:rPr>
@@ -16222,7 +16235,7 @@
           <w:bdr w:val="none" w:sz="0" w:space="0" w:color="auto"/>
           <w:lang w:val="pl-PL" w:eastAsia="pl-PL"/>
         </w:rPr>
-        <w:commentReference w:id="560"/>
+        <w:commentReference w:id="563"/>
       </w:r>
     </w:p>
     <w:p>
@@ -16231,7 +16244,7 @@
         <w:rPr>
           <w:rStyle w:val="Hyperlink2"/>
           <w:color w:val="5B9BD5" w:themeColor="accent1"/>
-          <w:rPrChange w:id="567" w:author="MenosG" w:date="2019-05-18T15:08:00Z">
+          <w:rPrChange w:id="570" w:author="MenosG" w:date="2019-05-18T15:08:00Z">
             <w:rPr>
               <w:rStyle w:val="Hyperlink2"/>
               <w:color w:val="5B9BD5" w:themeColor="accent1"/>
@@ -16247,7 +16260,7 @@
         <w:rPr>
           <w:rStyle w:val="Hyperlink2"/>
           <w:color w:val="5B9BD5" w:themeColor="accent1"/>
-          <w:rPrChange w:id="568" w:author="MenosG" w:date="2019-05-18T15:08:00Z">
+          <w:rPrChange w:id="571" w:author="MenosG" w:date="2019-05-18T15:08:00Z">
             <w:rPr>
               <w:rStyle w:val="Hyperlink2"/>
               <w:color w:val="5B9BD5" w:themeColor="accent1"/>
@@ -16263,7 +16276,7 @@
         <w:rPr>
           <w:rStyle w:val="Hyperlink2"/>
           <w:color w:val="5B9BD5" w:themeColor="accent1"/>
-          <w:rPrChange w:id="569" w:author="MenosG" w:date="2019-05-18T15:08:00Z">
+          <w:rPrChange w:id="572" w:author="MenosG" w:date="2019-05-18T15:08:00Z">
             <w:rPr>
               <w:rStyle w:val="Hyperlink2"/>
               <w:color w:val="5B9BD5" w:themeColor="accent1"/>
@@ -16277,12 +16290,12 @@
       <w:pPr>
         <w:pStyle w:val="Tre"/>
         <w:rPr>
-          <w:del w:id="570" w:author="MenosG" w:date="2019-05-19T09:27:00Z"/>
+          <w:del w:id="573" w:author="MenosG" w:date="2019-05-19T09:27:00Z"/>
           <w:rStyle w:val="Hyperlink2"/>
           <w:color w:val="5B9BD5" w:themeColor="accent1"/>
         </w:rPr>
       </w:pPr>
-      <w:del w:id="571" w:author="MenosG" w:date="2019-05-19T09:27:00Z">
+      <w:del w:id="574" w:author="MenosG" w:date="2019-05-19T09:27:00Z">
         <w:r>
           <w:rPr>
             <w:rStyle w:val="Hyperlink2"/>
@@ -16326,7 +16339,7 @@
           <w:delText xml:space="preserve">the </w:delText>
         </w:r>
       </w:del>
-      <w:del w:id="572" w:author="MenosG" w:date="2019-04-15T21:35:00Z">
+      <w:del w:id="575" w:author="MenosG" w:date="2019-04-15T21:35:00Z">
         <w:r>
           <w:rPr>
             <w:rStyle w:val="Hyperlink2"/>
@@ -16335,7 +16348,7 @@
           <w:delText xml:space="preserve">Pampelona </w:delText>
         </w:r>
       </w:del>
-      <w:del w:id="573" w:author="MenosG" w:date="2019-05-19T09:27:00Z">
+      <w:del w:id="576" w:author="MenosG" w:date="2019-05-19T09:27:00Z">
         <w:r>
           <w:rPr>
             <w:rStyle w:val="Hyperlink2"/>
@@ -16391,16 +16404,16 @@
       <w:pPr>
         <w:pStyle w:val="Tre"/>
         <w:rPr>
-          <w:del w:id="574" w:author="Piotr Napieralski" w:date="2019-05-18T08:59:00Z"/>
-        </w:rPr>
-        <w:pPrChange w:id="575" w:author="Piotr Napieralski" w:date="2019-05-18T08:59:00Z">
+          <w:del w:id="577" w:author="Piotr Napieralski" w:date="2019-05-18T08:59:00Z"/>
+        </w:rPr>
+        <w:pPrChange w:id="578" w:author="Piotr Napieralski" w:date="2019-05-18T08:59:00Z">
           <w:pPr>
             <w:pStyle w:val="Tre"/>
             <w:keepNext/>
           </w:pPr>
         </w:pPrChange>
       </w:pPr>
-      <w:del w:id="576" w:author="Piotr Napieralski" w:date="2019-05-18T08:59:00Z">
+      <w:del w:id="579" w:author="Piotr Napieralski" w:date="2019-05-18T08:59:00Z">
         <w:r>
           <w:rPr>
             <w:noProof/>
@@ -16447,18 +16460,18 @@
       <w:pPr>
         <w:pStyle w:val="Tre"/>
         <w:rPr>
-          <w:del w:id="577" w:author="Piotr Napieralski" w:date="2019-05-18T08:59:00Z"/>
+          <w:del w:id="580" w:author="Piotr Napieralski" w:date="2019-05-18T08:59:00Z"/>
           <w:rStyle w:val="Hyperlink2"/>
           <w:color w:val="5B9BD5" w:themeColor="accent1"/>
         </w:rPr>
-        <w:pPrChange w:id="578" w:author="Piotr Napieralski" w:date="2019-05-18T08:59:00Z">
+        <w:pPrChange w:id="581" w:author="Piotr Napieralski" w:date="2019-05-18T08:59:00Z">
           <w:pPr>
             <w:pStyle w:val="Caption"/>
           </w:pPr>
         </w:pPrChange>
       </w:pPr>
-      <w:bookmarkStart w:id="579" w:name="_Ref5023987"/>
-      <w:del w:id="580" w:author="Piotr Napieralski" w:date="2019-05-18T08:59:00Z">
+      <w:bookmarkStart w:id="582" w:name="_Ref5023987"/>
+      <w:del w:id="583" w:author="Piotr Napieralski" w:date="2019-05-18T08:59:00Z">
         <w:r>
           <w:delText xml:space="preserve">Figure </w:delText>
         </w:r>
@@ -16480,13 +16493,13 @@
         <w:r>
           <w:fldChar w:fldCharType="end"/>
         </w:r>
-        <w:bookmarkEnd w:id="579"/>
+        <w:bookmarkEnd w:id="582"/>
         <w:r>
           <w:delText xml:space="preserve">. Equation for </w:delText>
         </w:r>
       </w:del>
-      <w:ins w:id="581" w:author="MenosG" w:date="2019-04-15T21:35:00Z">
-        <w:del w:id="582" w:author="Piotr Napieralski" w:date="2019-05-18T08:59:00Z">
+      <w:ins w:id="584" w:author="MenosG" w:date="2019-04-15T21:35:00Z">
+        <w:del w:id="585" w:author="Piotr Napieralski" w:date="2019-05-18T08:59:00Z">
           <w:r>
             <w:rPr>
               <w:rStyle w:val="Hyperlink2"/>
@@ -16498,7 +16511,7 @@
           </w:r>
         </w:del>
       </w:ins>
-      <w:del w:id="583" w:author="Piotr Napieralski" w:date="2019-05-18T08:59:00Z">
+      <w:del w:id="586" w:author="Piotr Napieralski" w:date="2019-05-18T08:59:00Z">
         <w:r>
           <w:delText>Pampelona</w:delText>
         </w:r>
@@ -16508,268 +16521,12 @@
       <w:pPr>
         <w:pStyle w:val="Tre"/>
         <w:rPr>
-          <w:del w:id="584" w:author="Piotr Napieralski" w:date="2019-05-18T08:59:00Z"/>
+          <w:del w:id="587" w:author="Piotr Napieralski" w:date="2019-05-18T08:59:00Z"/>
           <w:rStyle w:val="Hyperlink2"/>
           <w:rFonts w:cs="Times New Roman"/>
           <w:color w:val="5B9BD5" w:themeColor="accent1"/>
           <w:bdr w:val="none" w:sz="0" w:space="0" w:color="auto"/>
           <w:lang w:eastAsia="pl-PL"/>
-        </w:rPr>
-      </w:pPr>
-    </w:p>
-    <w:p>
-      <w:pPr>
-        <w:pStyle w:val="Tre"/>
-        <w:rPr>
-          <w:del w:id="585" w:author="Piotr Napieralski" w:date="2019-05-18T08:59:00Z"/>
-          <w:rStyle w:val="Hyperlink2"/>
-          <w:rFonts w:cs="Times New Roman"/>
-          <w:color w:val="auto"/>
-          <w:bdr w:val="none" w:sz="0" w:space="0" w:color="auto"/>
-          <w:lang w:eastAsia="pl-PL"/>
-        </w:rPr>
-      </w:pPr>
-      <w:del w:id="586" w:author="Piotr Napieralski" w:date="2019-05-18T08:59:00Z">
-        <w:r>
-          <w:rPr>
-            <w:rStyle w:val="Hyperlink2"/>
-            <w:rFonts w:cs="Times New Roman"/>
-            <w:color w:val="auto"/>
-          </w:rPr>
-          <w:delText xml:space="preserve">Idea of this model is to </w:delText>
-        </w:r>
-        <w:r>
-          <w:rPr>
-            <w:rStyle w:val="Hyperlink2"/>
-            <w:rFonts w:cs="Times New Roman"/>
-            <w:color w:val="auto"/>
-          </w:rPr>
-          <w:delText>cooperate Moon</w:delText>
-        </w:r>
-        <w:r>
-          <w:rPr>
-            <w:rStyle w:val="Hyperlink2"/>
-            <w:rFonts w:cs="Times New Roman"/>
-            <w:color w:val="auto"/>
-          </w:rPr>
-          <w:delText xml:space="preserve"> and Spencer equation</w:delText>
-        </w:r>
-        <w:r>
-          <w:rPr>
-            <w:rStyle w:val="Hyperlink2"/>
-            <w:rFonts w:cs="Times New Roman"/>
-            <w:color w:val="auto"/>
-          </w:rPr>
-          <w:delText>, described in previous pages,</w:delText>
-        </w:r>
-        <w:r>
-          <w:rPr>
-            <w:rStyle w:val="Hyperlink2"/>
-            <w:rFonts w:cs="Times New Roman"/>
-            <w:color w:val="auto"/>
-          </w:rPr>
-          <w:delText xml:space="preserve"> for equilibrium pupil state</w:delText>
-        </w:r>
-        <w:r>
-          <w:rPr>
-            <w:rStyle w:val="Hyperlink2"/>
-            <w:rFonts w:cs="Times New Roman"/>
-            <w:color w:val="auto"/>
-          </w:rPr>
-          <w:delText>,</w:delText>
-        </w:r>
-        <w:r>
-          <w:rPr>
-            <w:rStyle w:val="Hyperlink2"/>
-            <w:rFonts w:cs="Times New Roman"/>
-            <w:color w:val="auto"/>
-          </w:rPr>
-          <w:delText xml:space="preserve"> and </w:delText>
-        </w:r>
-        <w:r>
-          <w:rPr>
-            <w:rStyle w:val="Hyperlink2"/>
-            <w:rFonts w:cs="Times New Roman"/>
-            <w:color w:val="auto"/>
-          </w:rPr>
-          <w:delText>Longtin</w:delText>
-        </w:r>
-        <w:r>
-          <w:rPr>
-            <w:rStyle w:val="Hyperlink2"/>
-            <w:rFonts w:cs="Times New Roman"/>
-            <w:color w:val="auto"/>
-          </w:rPr>
-          <w:delText xml:space="preserve"> </w:delText>
-        </w:r>
-        <w:r>
-          <w:rPr>
-            <w:rStyle w:val="Hyperlink2"/>
-            <w:rFonts w:cs="Times New Roman"/>
-            <w:color w:val="auto"/>
-          </w:rPr>
-          <w:delText>and</w:delText>
-        </w:r>
-        <w:r>
-          <w:rPr>
-            <w:rStyle w:val="Hyperlink2"/>
-            <w:rFonts w:cs="Times New Roman"/>
-            <w:color w:val="auto"/>
-          </w:rPr>
-          <w:delText xml:space="preserve"> </w:delText>
-        </w:r>
-        <w:r>
-          <w:rPr>
-            <w:rStyle w:val="Hyperlink2"/>
-            <w:rFonts w:cs="Times New Roman"/>
-            <w:color w:val="auto"/>
-          </w:rPr>
-          <w:delText>Milton’s</w:delText>
-        </w:r>
-        <w:r>
-          <w:rPr>
-            <w:rStyle w:val="Hyperlink2"/>
-            <w:rFonts w:cs="Times New Roman"/>
-            <w:color w:val="auto"/>
-          </w:rPr>
-          <w:delText xml:space="preserve"> time dependent pupil size model. </w:delText>
-        </w:r>
-        <w:r>
-          <w:rPr>
-            <w:rStyle w:val="Hyperlink2"/>
-            <w:color w:val="auto"/>
-          </w:rPr>
-          <w:delText>Given equation</w:delText>
-        </w:r>
-        <w:r>
-          <w:rPr>
-            <w:rStyle w:val="Hyperlink2"/>
-            <w:color w:val="auto"/>
-          </w:rPr>
-          <w:delText xml:space="preserve"> </w:delText>
-        </w:r>
-        <w:r>
-          <w:rPr>
-            <w:rStyle w:val="Hyperlink2"/>
-          </w:rPr>
-          <w:fldChar w:fldCharType="begin"/>
-        </w:r>
-        <w:r>
-          <w:rPr>
-            <w:rStyle w:val="Hyperlink2"/>
-            <w:color w:val="auto"/>
-          </w:rPr>
-          <w:delInstrText xml:space="preserve"> REF _Ref5023987 \h </w:delInstrText>
-        </w:r>
-        <w:r>
-          <w:rPr>
-            <w:rStyle w:val="Hyperlink2"/>
-          </w:rPr>
-        </w:r>
-        <w:r>
-          <w:rPr>
-            <w:rStyle w:val="Hyperlink2"/>
-          </w:rPr>
-          <w:fldChar w:fldCharType="separate"/>
-        </w:r>
-        <w:r>
-          <w:delText xml:space="preserve">Figure </w:delText>
-        </w:r>
-        <w:r>
-          <w:rPr>
-            <w:noProof/>
-          </w:rPr>
-          <w:delText>15</w:delText>
-        </w:r>
-        <w:r>
-          <w:rPr>
-            <w:rStyle w:val="Hyperlink2"/>
-          </w:rPr>
-          <w:fldChar w:fldCharType="end"/>
-        </w:r>
-        <w:r>
-          <w:rPr>
-            <w:rStyle w:val="Hyperlink2"/>
-            <w:color w:val="auto"/>
-          </w:rPr>
-          <w:delText xml:space="preserve"> </w:delText>
-        </w:r>
-        <w:r>
-          <w:rPr>
-            <w:rStyle w:val="Hyperlink2"/>
-            <w:color w:val="auto"/>
-          </w:rPr>
-          <w:delText xml:space="preserve"> describes the behavior of dynamic changes of pupil in response to light where the pupillary latency, time delay between the instant in </w:delText>
-        </w:r>
-        <w:r>
-          <w:rPr>
-            <w:rStyle w:val="Hyperlink2"/>
-            <w:color w:val="auto"/>
-          </w:rPr>
-          <w:delText>which</w:delText>
-        </w:r>
-        <w:r>
-          <w:rPr>
-            <w:rStyle w:val="Hyperlink2"/>
-            <w:color w:val="auto"/>
-          </w:rPr>
-          <w:delText xml:space="preserve"> the light pulse reaches the retina and the beginning of iridial reaction</w:delText>
-        </w:r>
-        <w:r>
-          <w:rPr>
-            <w:rStyle w:val="Hyperlink2"/>
-            <w:color w:val="auto"/>
-          </w:rPr>
-          <w:delText xml:space="preserve">, </w:delText>
-        </w:r>
-        <w:r>
-          <w:rPr>
-            <w:rStyle w:val="Hyperlink2"/>
-            <w:color w:val="auto"/>
-          </w:rPr>
-          <w:delText xml:space="preserve">is given by </w:delText>
-        </w:r>
-        <w:r>
-          <w:rPr>
-            <w:rStyle w:val="Hyperlink2"/>
-            <w:rFonts w:cs="Times New Roman"/>
-            <w:color w:val="auto"/>
-          </w:rPr>
-          <w:delText>τ and time t</w:delText>
-        </w:r>
-        <w:r>
-          <w:rPr>
-            <w:rStyle w:val="Hyperlink2"/>
-            <w:rFonts w:cs="Times New Roman"/>
-            <w:color w:val="auto"/>
-          </w:rPr>
-          <w:delText>. Parameter</w:delText>
-        </w:r>
-        <w:r>
-          <w:rPr>
-            <w:rStyle w:val="Hyperlink2"/>
-            <w:rFonts w:cs="Times New Roman"/>
-            <w:color w:val="auto"/>
-          </w:rPr>
-          <w:delText xml:space="preserve"> D describes the pupil diameter in millimeters</w:delText>
-        </w:r>
-        <w:r>
-          <w:rPr>
-            <w:rStyle w:val="Hyperlink2"/>
-            <w:rFonts w:cs="Times New Roman"/>
-            <w:color w:val="auto"/>
-          </w:rPr>
-          <w:delText xml:space="preserve">, which is the output of solved equation.  </w:delText>
-        </w:r>
-      </w:del>
-    </w:p>
-    <w:p>
-      <w:pPr>
-        <w:pStyle w:val="Tre"/>
-        <w:rPr>
-          <w:del w:id="587" w:author="Piotr Napieralski" w:date="2019-05-18T08:59:00Z"/>
-          <w:rStyle w:val="Hyperlink2"/>
-          <w:color w:val="auto"/>
         </w:rPr>
       </w:pPr>
     </w:p>
@@ -16789,9 +16546,233 @@
         <w:r>
           <w:rPr>
             <w:rStyle w:val="Hyperlink2"/>
+            <w:rFonts w:cs="Times New Roman"/>
             <w:color w:val="auto"/>
           </w:rPr>
-          <w:delText>Experiment</w:delText>
+          <w:delText xml:space="preserve">Idea of this model is to </w:delText>
+        </w:r>
+        <w:r>
+          <w:rPr>
+            <w:rStyle w:val="Hyperlink2"/>
+            <w:rFonts w:cs="Times New Roman"/>
+            <w:color w:val="auto"/>
+          </w:rPr>
+          <w:delText>cooperate Moon</w:delText>
+        </w:r>
+        <w:r>
+          <w:rPr>
+            <w:rStyle w:val="Hyperlink2"/>
+            <w:rFonts w:cs="Times New Roman"/>
+            <w:color w:val="auto"/>
+          </w:rPr>
+          <w:delText xml:space="preserve"> and Spencer equation</w:delText>
+        </w:r>
+        <w:r>
+          <w:rPr>
+            <w:rStyle w:val="Hyperlink2"/>
+            <w:rFonts w:cs="Times New Roman"/>
+            <w:color w:val="auto"/>
+          </w:rPr>
+          <w:delText>, described in previous pages,</w:delText>
+        </w:r>
+        <w:r>
+          <w:rPr>
+            <w:rStyle w:val="Hyperlink2"/>
+            <w:rFonts w:cs="Times New Roman"/>
+            <w:color w:val="auto"/>
+          </w:rPr>
+          <w:delText xml:space="preserve"> for equilibrium pupil state</w:delText>
+        </w:r>
+        <w:r>
+          <w:rPr>
+            <w:rStyle w:val="Hyperlink2"/>
+            <w:rFonts w:cs="Times New Roman"/>
+            <w:color w:val="auto"/>
+          </w:rPr>
+          <w:delText>,</w:delText>
+        </w:r>
+        <w:r>
+          <w:rPr>
+            <w:rStyle w:val="Hyperlink2"/>
+            <w:rFonts w:cs="Times New Roman"/>
+            <w:color w:val="auto"/>
+          </w:rPr>
+          <w:delText xml:space="preserve"> and </w:delText>
+        </w:r>
+        <w:r>
+          <w:rPr>
+            <w:rStyle w:val="Hyperlink2"/>
+            <w:rFonts w:cs="Times New Roman"/>
+            <w:color w:val="auto"/>
+          </w:rPr>
+          <w:delText>Longtin</w:delText>
+        </w:r>
+        <w:r>
+          <w:rPr>
+            <w:rStyle w:val="Hyperlink2"/>
+            <w:rFonts w:cs="Times New Roman"/>
+            <w:color w:val="auto"/>
+          </w:rPr>
+          <w:delText xml:space="preserve"> </w:delText>
+        </w:r>
+        <w:r>
+          <w:rPr>
+            <w:rStyle w:val="Hyperlink2"/>
+            <w:rFonts w:cs="Times New Roman"/>
+            <w:color w:val="auto"/>
+          </w:rPr>
+          <w:delText>and</w:delText>
+        </w:r>
+        <w:r>
+          <w:rPr>
+            <w:rStyle w:val="Hyperlink2"/>
+            <w:rFonts w:cs="Times New Roman"/>
+            <w:color w:val="auto"/>
+          </w:rPr>
+          <w:delText xml:space="preserve"> </w:delText>
+        </w:r>
+        <w:r>
+          <w:rPr>
+            <w:rStyle w:val="Hyperlink2"/>
+            <w:rFonts w:cs="Times New Roman"/>
+            <w:color w:val="auto"/>
+          </w:rPr>
+          <w:delText>Milton’s</w:delText>
+        </w:r>
+        <w:r>
+          <w:rPr>
+            <w:rStyle w:val="Hyperlink2"/>
+            <w:rFonts w:cs="Times New Roman"/>
+            <w:color w:val="auto"/>
+          </w:rPr>
+          <w:delText xml:space="preserve"> time dependent pupil size model. </w:delText>
+        </w:r>
+        <w:r>
+          <w:rPr>
+            <w:rStyle w:val="Hyperlink2"/>
+            <w:color w:val="auto"/>
+          </w:rPr>
+          <w:delText>Given equation</w:delText>
+        </w:r>
+        <w:r>
+          <w:rPr>
+            <w:rStyle w:val="Hyperlink2"/>
+            <w:color w:val="auto"/>
+          </w:rPr>
+          <w:delText xml:space="preserve"> </w:delText>
+        </w:r>
+        <w:r>
+          <w:rPr>
+            <w:rStyle w:val="Hyperlink2"/>
+          </w:rPr>
+          <w:fldChar w:fldCharType="begin"/>
+        </w:r>
+        <w:r>
+          <w:rPr>
+            <w:rStyle w:val="Hyperlink2"/>
+            <w:color w:val="auto"/>
+          </w:rPr>
+          <w:delInstrText xml:space="preserve"> REF _Ref5023987 \h </w:delInstrText>
+        </w:r>
+        <w:r>
+          <w:rPr>
+            <w:rStyle w:val="Hyperlink2"/>
+          </w:rPr>
+        </w:r>
+        <w:r>
+          <w:rPr>
+            <w:rStyle w:val="Hyperlink2"/>
+          </w:rPr>
+          <w:fldChar w:fldCharType="separate"/>
+        </w:r>
+        <w:r>
+          <w:delText xml:space="preserve">Figure </w:delText>
+        </w:r>
+        <w:r>
+          <w:rPr>
+            <w:noProof/>
+          </w:rPr>
+          <w:delText>15</w:delText>
+        </w:r>
+        <w:r>
+          <w:rPr>
+            <w:rStyle w:val="Hyperlink2"/>
+          </w:rPr>
+          <w:fldChar w:fldCharType="end"/>
+        </w:r>
+        <w:r>
+          <w:rPr>
+            <w:rStyle w:val="Hyperlink2"/>
+            <w:color w:val="auto"/>
+          </w:rPr>
+          <w:delText xml:space="preserve"> </w:delText>
+        </w:r>
+        <w:r>
+          <w:rPr>
+            <w:rStyle w:val="Hyperlink2"/>
+            <w:color w:val="auto"/>
+          </w:rPr>
+          <w:delText xml:space="preserve"> describes the behavior of dynamic changes of pupil in response to light where the pupillary latency, time delay between the instant in </w:delText>
+        </w:r>
+        <w:r>
+          <w:rPr>
+            <w:rStyle w:val="Hyperlink2"/>
+            <w:color w:val="auto"/>
+          </w:rPr>
+          <w:delText>which</w:delText>
+        </w:r>
+        <w:r>
+          <w:rPr>
+            <w:rStyle w:val="Hyperlink2"/>
+            <w:color w:val="auto"/>
+          </w:rPr>
+          <w:delText xml:space="preserve"> the light pulse reaches the retina and the beginning of iridial reaction</w:delText>
+        </w:r>
+        <w:r>
+          <w:rPr>
+            <w:rStyle w:val="Hyperlink2"/>
+            <w:color w:val="auto"/>
+          </w:rPr>
+          <w:delText xml:space="preserve">, </w:delText>
+        </w:r>
+        <w:r>
+          <w:rPr>
+            <w:rStyle w:val="Hyperlink2"/>
+            <w:color w:val="auto"/>
+          </w:rPr>
+          <w:delText xml:space="preserve">is given by </w:delText>
+        </w:r>
+        <w:r>
+          <w:rPr>
+            <w:rStyle w:val="Hyperlink2"/>
+            <w:rFonts w:cs="Times New Roman"/>
+            <w:color w:val="auto"/>
+          </w:rPr>
+          <w:delText>τ and time t</w:delText>
+        </w:r>
+        <w:r>
+          <w:rPr>
+            <w:rStyle w:val="Hyperlink2"/>
+            <w:rFonts w:cs="Times New Roman"/>
+            <w:color w:val="auto"/>
+          </w:rPr>
+          <w:delText>. Parameter</w:delText>
+        </w:r>
+        <w:r>
+          <w:rPr>
+            <w:rStyle w:val="Hyperlink2"/>
+            <w:rFonts w:cs="Times New Roman"/>
+            <w:color w:val="auto"/>
+          </w:rPr>
+          <w:delText xml:space="preserve"> D describes the pupil diameter in millimeters</w:delText>
+        </w:r>
+        <w:r>
+          <w:rPr>
+            <w:rStyle w:val="Hyperlink2"/>
+            <w:rFonts w:cs="Times New Roman"/>
+            <w:color w:val="auto"/>
+          </w:rPr>
+          <w:delText xml:space="preserve">, which is the output of solved equation.  </w:delText>
         </w:r>
       </w:del>
     </w:p>
@@ -16800,14 +16781,46 @@
         <w:pStyle w:val="Tre"/>
         <w:rPr>
           <w:del w:id="590" w:author="Piotr Napieralski" w:date="2019-05-18T08:59:00Z"/>
+          <w:rStyle w:val="Hyperlink2"/>
+          <w:color w:val="auto"/>
+        </w:rPr>
+      </w:pPr>
+    </w:p>
+    <w:p>
+      <w:pPr>
+        <w:pStyle w:val="Tre"/>
+        <w:rPr>
+          <w:del w:id="591" w:author="Piotr Napieralski" w:date="2019-05-18T08:59:00Z"/>
           <w:rStyle w:val="Hyperlink2"/>
           <w:rFonts w:cs="Times New Roman"/>
           <w:color w:val="auto"/>
           <w:bdr w:val="none" w:sz="0" w:space="0" w:color="auto"/>
           <w:lang w:eastAsia="pl-PL"/>
-          <w:rPrChange w:id="591" w:author="MenosG" w:date="2019-05-18T15:08:00Z">
+        </w:rPr>
+      </w:pPr>
+      <w:del w:id="592" w:author="Piotr Napieralski" w:date="2019-05-18T08:59:00Z">
+        <w:r>
+          <w:rPr>
+            <w:rStyle w:val="Hyperlink2"/>
+            <w:color w:val="auto"/>
+          </w:rPr>
+          <w:delText>Experiment</w:delText>
+        </w:r>
+      </w:del>
+    </w:p>
+    <w:p>
+      <w:pPr>
+        <w:pStyle w:val="Tre"/>
+        <w:rPr>
+          <w:del w:id="593" w:author="Piotr Napieralski" w:date="2019-05-18T08:59:00Z"/>
+          <w:rStyle w:val="Hyperlink2"/>
+          <w:rFonts w:cs="Times New Roman"/>
+          <w:color w:val="auto"/>
+          <w:bdr w:val="none" w:sz="0" w:space="0" w:color="auto"/>
+          <w:lang w:eastAsia="pl-PL"/>
+          <w:rPrChange w:id="594" w:author="MenosG" w:date="2019-05-18T15:08:00Z">
             <w:rPr>
-              <w:del w:id="592" w:author="Piotr Napieralski" w:date="2019-05-18T08:59:00Z"/>
+              <w:del w:id="595" w:author="Piotr Napieralski" w:date="2019-05-18T08:59:00Z"/>
               <w:rStyle w:val="Hyperlink2"/>
               <w:rFonts w:cs="Times New Roman"/>
               <w:color w:val="auto"/>
@@ -16817,7 +16830,7 @@
           </w:rPrChange>
         </w:rPr>
       </w:pPr>
-      <w:del w:id="593" w:author="Piotr Napieralski" w:date="2019-05-18T08:59:00Z">
+      <w:del w:id="596" w:author="Piotr Napieralski" w:date="2019-05-18T08:59:00Z">
         <w:r>
           <w:rPr>
             <w:rStyle w:val="Hyperlink2"/>
@@ -16898,7 +16911,7 @@
         <w:r>
           <w:rPr>
             <w:rStyle w:val="Hyperlink2"/>
-            <w:rPrChange w:id="594" w:author="MenosG" w:date="2019-05-18T15:08:00Z">
+            <w:rPrChange w:id="597" w:author="MenosG" w:date="2019-05-18T15:08:00Z">
               <w:rPr>
                 <w:rStyle w:val="Hyperlink2"/>
                 <w:lang w:val="pl-PL"/>
@@ -16910,7 +16923,7 @@
         <w:r>
           <w:rPr>
             <w:rStyle w:val="Hyperlink2"/>
-            <w:rPrChange w:id="595" w:author="MenosG" w:date="2019-05-18T15:08:00Z">
+            <w:rPrChange w:id="598" w:author="MenosG" w:date="2019-05-18T15:08:00Z">
               <w:rPr>
                 <w:rStyle w:val="Hyperlink2"/>
                 <w:lang w:val="pl-PL"/>
@@ -16922,7 +16935,7 @@
         <w:r>
           <w:rPr>
             <w:rStyle w:val="Hyperlink2"/>
-            <w:rPrChange w:id="596" w:author="MenosG" w:date="2019-05-18T15:08:00Z">
+            <w:rPrChange w:id="599" w:author="MenosG" w:date="2019-05-18T15:08:00Z">
               <w:rPr>
                 <w:rStyle w:val="Hyperlink2"/>
                 <w:lang w:val="pl-PL"/>
@@ -16937,15 +16950,15 @@
       <w:pPr>
         <w:pStyle w:val="Tre"/>
         <w:rPr>
-          <w:del w:id="597" w:author="Piotr Napieralski" w:date="2019-05-18T08:59:00Z"/>
+          <w:del w:id="600" w:author="Piotr Napieralski" w:date="2019-05-18T08:59:00Z"/>
           <w:rStyle w:val="Hyperlink2"/>
           <w:rFonts w:cs="Times New Roman"/>
           <w:color w:val="auto"/>
           <w:bdr w:val="none" w:sz="0" w:space="0" w:color="auto"/>
           <w:lang w:eastAsia="pl-PL"/>
-          <w:rPrChange w:id="598" w:author="MenosG" w:date="2019-05-18T15:08:00Z">
+          <w:rPrChange w:id="601" w:author="MenosG" w:date="2019-05-18T15:08:00Z">
             <w:rPr>
-              <w:del w:id="599" w:author="Piotr Napieralski" w:date="2019-05-18T08:59:00Z"/>
+              <w:del w:id="602" w:author="Piotr Napieralski" w:date="2019-05-18T08:59:00Z"/>
               <w:rStyle w:val="Hyperlink2"/>
               <w:rFonts w:cs="Times New Roman"/>
               <w:color w:val="auto"/>
@@ -16962,7 +16975,7 @@
         <w:rPr>
           <w:rStyle w:val="Hyperlink2"/>
           <w:color w:val="auto"/>
-          <w:rPrChange w:id="600" w:author="MenosG" w:date="2019-05-18T15:08:00Z">
+          <w:rPrChange w:id="603" w:author="MenosG" w:date="2019-05-18T15:08:00Z">
             <w:rPr>
               <w:rStyle w:val="Hyperlink2"/>
               <w:rFonts w:cs="Times New Roman"/>
@@ -16973,12 +16986,12 @@
           </w:rPrChange>
         </w:rPr>
       </w:pPr>
-      <w:del w:id="601" w:author="Piotr Napieralski" w:date="2019-05-18T08:59:00Z">
+      <w:del w:id="604" w:author="Piotr Napieralski" w:date="2019-05-18T08:59:00Z">
         <w:r>
           <w:rPr>
             <w:rStyle w:val="Hyperlink2"/>
             <w:color w:val="auto"/>
-            <w:rPrChange w:id="602" w:author="MenosG" w:date="2019-05-18T15:08:00Z">
+            <w:rPrChange w:id="605" w:author="MenosG" w:date="2019-05-18T15:08:00Z">
               <w:rPr>
                 <w:rStyle w:val="Hyperlink2"/>
                 <w:color w:val="auto"/>
@@ -16994,7 +17007,7 @@
       <w:pPr>
         <w:pStyle w:val="Tre"/>
         <w:rPr>
-          <w:del w:id="603" w:author="MenosG" w:date="2019-05-19T09:24:00Z"/>
+          <w:del w:id="606" w:author="MenosG" w:date="2019-05-19T09:24:00Z"/>
           <w:rStyle w:val="Hyperlink2"/>
           <w:color w:val="5B9BD5" w:themeColor="accent1"/>
         </w:rPr>
@@ -17004,11 +17017,11 @@
       <w:pPr>
         <w:pStyle w:val="Heading1"/>
         <w:rPr>
-          <w:ins w:id="604" w:author="MenosG" w:date="2019-05-19T09:24:00Z"/>
-          <w:lang w:val="en-US"/>
-        </w:rPr>
-      </w:pPr>
-      <w:ins w:id="605" w:author="MenosG" w:date="2019-05-19T09:25:00Z">
+          <w:ins w:id="607" w:author="MenosG" w:date="2019-05-19T09:24:00Z"/>
+          <w:lang w:val="en-US"/>
+        </w:rPr>
+      </w:pPr>
+      <w:ins w:id="608" w:author="MenosG" w:date="2019-05-19T09:25:00Z">
         <w:r>
           <w:rPr>
             <w:rStyle w:val="Hyperlink2"/>
@@ -17021,12 +17034,12 @@
       <w:pPr>
         <w:pStyle w:val="Tre"/>
         <w:rPr>
-          <w:ins w:id="606" w:author="MenosG" w:date="2019-05-19T09:24:00Z"/>
+          <w:ins w:id="609" w:author="MenosG" w:date="2019-05-19T09:24:00Z"/>
           <w:rStyle w:val="Hyperlink2"/>
           <w:color w:val="5B9BD5" w:themeColor="accent1"/>
-          <w:rPrChange w:id="607" w:author="MenosG" w:date="2019-05-18T15:08:00Z">
+          <w:rPrChange w:id="610" w:author="MenosG" w:date="2019-05-18T15:08:00Z">
             <w:rPr>
-              <w:ins w:id="608" w:author="MenosG" w:date="2019-05-19T09:24:00Z"/>
+              <w:ins w:id="611" w:author="MenosG" w:date="2019-05-19T09:24:00Z"/>
               <w:rStyle w:val="Hyperlink2"/>
               <w:rFonts w:eastAsiaTheme="majorEastAsia" w:cstheme="majorBidi"/>
               <w:b/>
@@ -17045,31 +17058,11 @@
       <w:pPr>
         <w:pStyle w:val="Tre"/>
         <w:rPr>
-          <w:ins w:id="609" w:author="MenosG" w:date="2019-05-19T09:24:00Z"/>
+          <w:ins w:id="612" w:author="MenosG" w:date="2019-05-19T09:24:00Z"/>
           <w:rStyle w:val="Hyperlink2"/>
           <w:color w:val="5B9BD5" w:themeColor="accent1"/>
         </w:rPr>
       </w:pPr>
-    </w:p>
-    <w:p>
-      <w:pPr>
-        <w:pStyle w:val="Tre"/>
-        <w:rPr>
-          <w:moveTo w:id="610" w:author="MenosG" w:date="2019-05-19T09:24:00Z"/>
-          <w:rStyle w:val="Hyperlink2"/>
-          <w:color w:val="auto"/>
-        </w:rPr>
-      </w:pPr>
-      <w:moveToRangeStart w:id="611" w:author="MenosG" w:date="2019-05-19T09:24:00Z" w:name="move9150294"/>
-      <w:moveTo w:id="612" w:author="MenosG" w:date="2019-05-19T09:24:00Z">
-        <w:r>
-          <w:rPr>
-            <w:rStyle w:val="Hyperlink2"/>
-            <w:color w:val="auto"/>
-          </w:rPr>
-          <w:t>Experiment</w:t>
-        </w:r>
-      </w:moveTo>
     </w:p>
     <w:p>
       <w:pPr>
@@ -17078,59 +17071,16 @@
           <w:moveTo w:id="613" w:author="MenosG" w:date="2019-05-19T09:24:00Z"/>
           <w:rStyle w:val="Hyperlink2"/>
           <w:color w:val="auto"/>
-          <w:lang w:val="pl-PL"/>
-        </w:rPr>
-      </w:pPr>
-      <w:moveTo w:id="614" w:author="MenosG" w:date="2019-05-19T09:24:00Z">
+        </w:rPr>
+      </w:pPr>
+      <w:moveToRangeStart w:id="614" w:author="MenosG" w:date="2019-05-19T09:24:00Z" w:name="move9150294"/>
+      <w:moveTo w:id="615" w:author="MenosG" w:date="2019-05-19T09:24:00Z">
         <w:r>
           <w:rPr>
             <w:rStyle w:val="Hyperlink2"/>
             <w:color w:val="auto"/>
           </w:rPr>
-          <w:t>In experiment various scenarios w</w:t>
-        </w:r>
-        <w:r>
-          <w:rPr>
-            <w:rStyle w:val="Hyperlink2"/>
-            <w:color w:val="auto"/>
-          </w:rPr>
-          <w:t xml:space="preserve">as tested. In each of them the </w:t>
-        </w:r>
-        <w:r>
-          <w:rPr>
-            <w:rStyle w:val="Hyperlink2"/>
-            <w:color w:val="auto"/>
-          </w:rPr>
-          <w:t>person on whom the experiment is carried out</w:t>
-        </w:r>
-        <w:r>
-          <w:rPr>
-            <w:rStyle w:val="Hyperlink2"/>
-            <w:color w:val="auto"/>
-          </w:rPr>
-          <w:t xml:space="preserve"> was asked to always look forward, with free to move their head, without </w:t>
-        </w:r>
-        <w:r>
-          <w:rPr>
-            <w:rStyle w:val="Hyperlink2"/>
-            <w:color w:val="auto"/>
-          </w:rPr>
-          <w:t>squinting</w:t>
-        </w:r>
-        <w:r>
-          <w:rPr>
-            <w:rStyle w:val="Hyperlink2"/>
-            <w:color w:val="auto"/>
-          </w:rPr>
-          <w:t xml:space="preserve"> eyes to ensure that both eye-tracker and light detector will give best results. Presented below figures shows deviation that can be treated as non-light triggered changes. </w:t>
-        </w:r>
-        <w:r>
-          <w:rPr>
-            <w:rStyle w:val="Hyperlink2"/>
-            <w:color w:val="auto"/>
-            <w:lang w:val="pl-PL"/>
-          </w:rPr>
-          <w:t>&lt;Opisac kilka eksperymentow&gt;</w:t>
+          <w:t>Experiment</w:t>
         </w:r>
       </w:moveTo>
     </w:p>
@@ -17138,203 +17088,13 @@
       <w:pPr>
         <w:pStyle w:val="Tre"/>
         <w:rPr>
-          <w:moveTo w:id="615" w:author="MenosG" w:date="2019-05-19T09:24:00Z"/>
+          <w:moveTo w:id="616" w:author="MenosG" w:date="2019-05-19T09:24:00Z"/>
           <w:rStyle w:val="Hyperlink2"/>
           <w:color w:val="auto"/>
           <w:lang w:val="pl-PL"/>
-        </w:rPr>
-      </w:pPr>
-    </w:p>
-    <w:p>
-      <w:pPr>
-        <w:pStyle w:val="Tre"/>
-        <w:rPr>
-          <w:ins w:id="616" w:author="Filip Rynkiewicz" w:date="2019-05-21T13:13:00Z"/>
-          <w:rStyle w:val="Hyperlink2"/>
-          <w:color w:val="auto"/>
-          <w:lang w:val="pl-PL"/>
-        </w:rPr>
-      </w:pPr>
-      <w:moveTo w:id="617" w:author="MenosG" w:date="2019-05-19T09:24:00Z">
-        <w:r>
-          <w:rPr>
-            <w:rStyle w:val="Hyperlink2"/>
-            <w:color w:val="auto"/>
-            <w:lang w:val="pl-PL"/>
-          </w:rPr>
-          <w:t xml:space="preserve">&lt;Mam kodziks od </w:t>
-        </w:r>
-        <w:proofErr w:type="spellStart"/>
-        <w:r>
-          <w:rPr>
-            <w:rStyle w:val="Hyperlink2"/>
-            <w:color w:val="auto"/>
-            <w:lang w:val="pl-PL"/>
-          </w:rPr>
-          <w:t>Pampelony</w:t>
-        </w:r>
-        <w:proofErr w:type="spellEnd"/>
-        <w:r>
-          <w:rPr>
-            <w:rStyle w:val="Hyperlink2"/>
-            <w:color w:val="auto"/>
-            <w:lang w:val="pl-PL"/>
-          </w:rPr>
-          <w:t xml:space="preserve"> m</w:t>
-        </w:r>
-        <w:r>
-          <w:rPr>
-            <w:rStyle w:val="Hyperlink2"/>
-            <w:color w:val="auto"/>
-            <w:lang w:val="pl-PL"/>
-          </w:rPr>
-          <w:t xml:space="preserve">usze </w:t>
-        </w:r>
-        <w:proofErr w:type="spellStart"/>
-        <w:r>
-          <w:rPr>
-            <w:rStyle w:val="Hyperlink2"/>
-            <w:color w:val="auto"/>
-            <w:lang w:val="pl-PL"/>
-          </w:rPr>
-          <w:t>wygenerowac</w:t>
-        </w:r>
-        <w:proofErr w:type="spellEnd"/>
-        <w:r>
-          <w:rPr>
-            <w:rStyle w:val="Hyperlink2"/>
-            <w:color w:val="auto"/>
-            <w:lang w:val="pl-PL"/>
-          </w:rPr>
-          <w:t xml:space="preserve"> obrazki&gt;</w:t>
-        </w:r>
-      </w:moveTo>
-    </w:p>
-    <w:p>
-      <w:pPr>
-        <w:pStyle w:val="Tre"/>
-        <w:rPr>
-          <w:ins w:id="618" w:author="Filip Rynkiewicz" w:date="2019-05-21T13:14:00Z"/>
-          <w:rStyle w:val="Hyperlink2"/>
-          <w:color w:val="auto"/>
-          <w:lang w:val="pl-PL"/>
-        </w:rPr>
-      </w:pPr>
-    </w:p>
-    <w:p>
-      <w:pPr>
-        <w:pStyle w:val="Heading1"/>
-        <w:rPr>
-          <w:ins w:id="619" w:author="Filip Rynkiewicz" w:date="2019-05-21T13:14:00Z"/>
-          <w:sz w:val="28"/>
-          <w:lang w:val="en-US"/>
-          <w:rPrChange w:id="620" w:author="Filip Rynkiewicz" w:date="2019-05-21T13:14:00Z">
+          <w:rPrChange w:id="617" w:author="Filip Rynkiewicz" w:date="2019-05-22T11:56:00Z">
             <w:rPr>
-              <w:ins w:id="621" w:author="Filip Rynkiewicz" w:date="2019-05-21T13:14:00Z"/>
-              <w:lang w:val="en-US"/>
-            </w:rPr>
-          </w:rPrChange>
-        </w:rPr>
-      </w:pPr>
-      <w:proofErr w:type="spellStart"/>
-      <w:ins w:id="622" w:author="Filip Rynkiewicz" w:date="2019-05-21T13:14:00Z">
-        <w:r>
-          <w:rPr>
-            <w:rStyle w:val="Hyperlink2"/>
-            <w:sz w:val="28"/>
-            <w:rPrChange w:id="623" w:author="Filip Rynkiewicz" w:date="2019-05-21T13:14:00Z">
-              <w:rPr>
-                <w:rStyle w:val="Hyperlink2"/>
-              </w:rPr>
-            </w:rPrChange>
-          </w:rPr>
-          <w:t>Comparision</w:t>
-        </w:r>
-        <w:proofErr w:type="spellEnd"/>
-        <w:r>
-          <w:rPr>
-            <w:rStyle w:val="Hyperlink2"/>
-            <w:sz w:val="28"/>
-            <w:rPrChange w:id="624" w:author="Filip Rynkiewicz" w:date="2019-05-21T13:14:00Z">
-              <w:rPr>
-                <w:rStyle w:val="Hyperlink2"/>
-              </w:rPr>
-            </w:rPrChange>
-          </w:rPr>
-          <w:t xml:space="preserve"> of data and model</w:t>
-        </w:r>
-      </w:ins>
-    </w:p>
-    <w:p>
-      <w:pPr>
-        <w:pStyle w:val="Tre"/>
-        <w:rPr>
-          <w:ins w:id="625" w:author="Filip Rynkiewicz" w:date="2019-05-21T13:14:00Z"/>
-          <w:rStyle w:val="Hyperlink2"/>
-          <w:color w:val="auto"/>
-        </w:rPr>
-      </w:pPr>
-      <w:ins w:id="626" w:author="Filip Rynkiewicz" w:date="2019-05-21T13:14:00Z">
-        <w:r>
-          <w:rPr>
-            <w:rStyle w:val="Hyperlink2"/>
-            <w:color w:val="auto"/>
-          </w:rPr>
-          <w:t>Given on &lt;</w:t>
-        </w:r>
-        <w:proofErr w:type="spellStart"/>
-        <w:r>
-          <w:rPr>
-            <w:rStyle w:val="Hyperlink2"/>
-            <w:color w:val="auto"/>
-          </w:rPr>
-          <w:t>referecnja</w:t>
-        </w:r>
-        <w:proofErr w:type="spellEnd"/>
-        <w:r>
-          <w:rPr>
-            <w:rStyle w:val="Hyperlink2"/>
-            <w:color w:val="auto"/>
-          </w:rPr>
-          <w:t xml:space="preserve"> do </w:t>
-        </w:r>
-        <w:proofErr w:type="spellStart"/>
-        <w:r>
-          <w:rPr>
-            <w:rStyle w:val="Hyperlink2"/>
-            <w:color w:val="auto"/>
-          </w:rPr>
-          <w:t>obrazkow</w:t>
-        </w:r>
-        <w:proofErr w:type="spellEnd"/>
-        <w:r>
-          <w:rPr>
-            <w:rStyle w:val="Hyperlink2"/>
-            <w:color w:val="auto"/>
-          </w:rPr>
-          <w:t>&gt; have sho</w:t>
-        </w:r>
-      </w:ins>
-      <w:ins w:id="627" w:author="Filip Rynkiewicz" w:date="2019-05-21T13:15:00Z">
-        <w:r>
-          <w:rPr>
-            <w:rStyle w:val="Hyperlink2"/>
-            <w:color w:val="auto"/>
-          </w:rPr>
-          <w:t xml:space="preserve">wn high correlation between </w:t>
-        </w:r>
-      </w:ins>
-    </w:p>
-    <w:p>
-      <w:pPr>
-        <w:pStyle w:val="Tre"/>
-        <w:rPr>
-          <w:moveTo w:id="628" w:author="MenosG" w:date="2019-05-19T09:24:00Z"/>
-          <w:rStyle w:val="Hyperlink2"/>
-          <w:color w:val="auto"/>
-          <w:rPrChange w:id="629" w:author="Filip Rynkiewicz" w:date="2019-05-21T13:14:00Z">
-            <w:rPr>
-              <w:moveTo w:id="630" w:author="MenosG" w:date="2019-05-19T09:24:00Z"/>
+              <w:moveTo w:id="618" w:author="MenosG" w:date="2019-05-19T09:24:00Z"/>
               <w:rStyle w:val="Hyperlink2"/>
               <w:color w:val="auto"/>
               <w:lang w:val="pl-PL"/>
@@ -17342,39 +17102,143 @@
           </w:rPrChange>
         </w:rPr>
       </w:pPr>
+      <w:moveTo w:id="619" w:author="MenosG" w:date="2019-05-19T09:24:00Z">
+        <w:r>
+          <w:rPr>
+            <w:rStyle w:val="Hyperlink2"/>
+            <w:color w:val="auto"/>
+          </w:rPr>
+          <w:t>In experiment various scenarios w</w:t>
+        </w:r>
+        <w:r>
+          <w:rPr>
+            <w:rStyle w:val="Hyperlink2"/>
+            <w:color w:val="auto"/>
+          </w:rPr>
+          <w:t xml:space="preserve">as tested. In each of them the </w:t>
+        </w:r>
+        <w:r>
+          <w:rPr>
+            <w:rStyle w:val="Hyperlink2"/>
+            <w:color w:val="auto"/>
+          </w:rPr>
+          <w:t>person on whom the experiment is carried out</w:t>
+        </w:r>
+        <w:r>
+          <w:rPr>
+            <w:rStyle w:val="Hyperlink2"/>
+            <w:color w:val="auto"/>
+          </w:rPr>
+          <w:t xml:space="preserve"> was asked to always look forward, with free to move their head, without </w:t>
+        </w:r>
+        <w:r>
+          <w:rPr>
+            <w:rStyle w:val="Hyperlink2"/>
+            <w:color w:val="auto"/>
+          </w:rPr>
+          <w:t>squinting</w:t>
+        </w:r>
+        <w:r>
+          <w:rPr>
+            <w:rStyle w:val="Hyperlink2"/>
+            <w:color w:val="auto"/>
+          </w:rPr>
+          <w:t xml:space="preserve"> eyes to ensure that both eye-tracker and light detector will give best results. Presented below figures shows deviation that can be treated as non-light triggered changes. </w:t>
+        </w:r>
+        <w:r>
+          <w:rPr>
+            <w:rStyle w:val="Hyperlink2"/>
+            <w:color w:val="auto"/>
+            <w:lang w:val="pl-PL"/>
+            <w:rPrChange w:id="620" w:author="Filip Rynkiewicz" w:date="2019-05-22T11:56:00Z">
+              <w:rPr>
+                <w:rStyle w:val="Hyperlink2"/>
+                <w:color w:val="auto"/>
+                <w:lang w:val="pl-PL"/>
+              </w:rPr>
+            </w:rPrChange>
+          </w:rPr>
+          <w:t>&lt;</w:t>
+        </w:r>
+        <w:proofErr w:type="spellStart"/>
+        <w:r>
+          <w:rPr>
+            <w:rStyle w:val="Hyperlink2"/>
+            <w:color w:val="auto"/>
+            <w:lang w:val="pl-PL"/>
+            <w:rPrChange w:id="621" w:author="Filip Rynkiewicz" w:date="2019-05-22T11:56:00Z">
+              <w:rPr>
+                <w:rStyle w:val="Hyperlink2"/>
+                <w:color w:val="auto"/>
+                <w:lang w:val="pl-PL"/>
+              </w:rPr>
+            </w:rPrChange>
+          </w:rPr>
+          <w:t>Opisac</w:t>
+        </w:r>
+        <w:proofErr w:type="spellEnd"/>
+        <w:r>
+          <w:rPr>
+            <w:rStyle w:val="Hyperlink2"/>
+            <w:color w:val="auto"/>
+            <w:lang w:val="pl-PL"/>
+            <w:rPrChange w:id="622" w:author="Filip Rynkiewicz" w:date="2019-05-22T11:56:00Z">
+              <w:rPr>
+                <w:rStyle w:val="Hyperlink2"/>
+                <w:color w:val="auto"/>
+                <w:lang w:val="pl-PL"/>
+              </w:rPr>
+            </w:rPrChange>
+          </w:rPr>
+          <w:t xml:space="preserve"> kilka </w:t>
+        </w:r>
+        <w:proofErr w:type="spellStart"/>
+        <w:r>
+          <w:rPr>
+            <w:rStyle w:val="Hyperlink2"/>
+            <w:color w:val="auto"/>
+            <w:lang w:val="pl-PL"/>
+            <w:rPrChange w:id="623" w:author="Filip Rynkiewicz" w:date="2019-05-22T11:56:00Z">
+              <w:rPr>
+                <w:rStyle w:val="Hyperlink2"/>
+                <w:color w:val="auto"/>
+                <w:lang w:val="pl-PL"/>
+              </w:rPr>
+            </w:rPrChange>
+          </w:rPr>
+          <w:t>eksperymentow</w:t>
+        </w:r>
+        <w:proofErr w:type="spellEnd"/>
+        <w:r>
+          <w:rPr>
+            <w:rStyle w:val="Hyperlink2"/>
+            <w:color w:val="auto"/>
+            <w:lang w:val="pl-PL"/>
+            <w:rPrChange w:id="624" w:author="Filip Rynkiewicz" w:date="2019-05-22T11:56:00Z">
+              <w:rPr>
+                <w:rStyle w:val="Hyperlink2"/>
+                <w:color w:val="auto"/>
+                <w:lang w:val="pl-PL"/>
+              </w:rPr>
+            </w:rPrChange>
+          </w:rPr>
+          <w:t>&gt;</w:t>
+        </w:r>
+      </w:moveTo>
     </w:p>
     <w:p>
       <w:pPr>
         <w:pStyle w:val="Tre"/>
         <w:rPr>
-          <w:ins w:id="631" w:author="MenosG" w:date="2019-05-19T09:24:00Z"/>
-          <w:del w:id="632" w:author="Filip Rynkiewicz" w:date="2019-05-21T13:14:00Z"/>
+          <w:moveTo w:id="625" w:author="MenosG" w:date="2019-05-19T09:24:00Z"/>
           <w:rStyle w:val="Hyperlink2"/>
-          <w:color w:val="5B9BD5" w:themeColor="accent1"/>
-          <w:rPrChange w:id="633" w:author="Filip Rynkiewicz" w:date="2019-05-21T13:14:00Z">
+          <w:color w:val="auto"/>
+          <w:lang w:val="pl-PL"/>
+          <w:rPrChange w:id="626" w:author="Filip Rynkiewicz" w:date="2019-05-22T11:56:00Z">
             <w:rPr>
-              <w:ins w:id="634" w:author="MenosG" w:date="2019-05-19T09:24:00Z"/>
-              <w:del w:id="635" w:author="Filip Rynkiewicz" w:date="2019-05-21T13:14:00Z"/>
+              <w:moveTo w:id="627" w:author="MenosG" w:date="2019-05-19T09:24:00Z"/>
               <w:rStyle w:val="Hyperlink2"/>
-              <w:color w:val="5B9BD5" w:themeColor="accent1"/>
-            </w:rPr>
-          </w:rPrChange>
-        </w:rPr>
-      </w:pPr>
-      <w:bookmarkStart w:id="636" w:name="_GoBack"/>
-      <w:bookmarkEnd w:id="636"/>
-      <w:moveToRangeEnd w:id="611"/>
-    </w:p>
-    <w:p>
-      <w:pPr>
-        <w:pStyle w:val="Tre"/>
-        <w:rPr>
-          <w:rStyle w:val="Hyperlink2"/>
-          <w:color w:val="5B9BD5" w:themeColor="accent1"/>
-          <w:rPrChange w:id="637" w:author="Filip Rynkiewicz" w:date="2019-05-21T13:14:00Z">
-            <w:rPr>
-              <w:rStyle w:val="Hyperlink2"/>
-              <w:color w:val="5B9BD5" w:themeColor="accent1"/>
+              <w:color w:val="auto"/>
               <w:lang w:val="pl-PL"/>
             </w:rPr>
           </w:rPrChange>
@@ -17385,62 +17249,487 @@
       <w:pPr>
         <w:pStyle w:val="Tre"/>
         <w:rPr>
-          <w:ins w:id="638" w:author="Filip Rynkiewicz" w:date="2019-05-21T13:13:00Z"/>
+          <w:ins w:id="628" w:author="Filip Rynkiewicz" w:date="2019-05-21T13:13:00Z"/>
           <w:rStyle w:val="Hyperlink2"/>
-          <w:color w:val="5B9BD5" w:themeColor="accent1"/>
+          <w:color w:val="auto"/>
           <w:lang w:val="pl-PL"/>
         </w:rPr>
       </w:pPr>
-      <w:commentRangeStart w:id="639"/>
-      <w:r>
-        <w:rPr>
+      <w:moveTo w:id="629" w:author="MenosG" w:date="2019-05-19T09:24:00Z">
+        <w:r>
+          <w:rPr>
+            <w:rStyle w:val="Hyperlink2"/>
+            <w:color w:val="auto"/>
+            <w:lang w:val="pl-PL"/>
+          </w:rPr>
+          <w:t xml:space="preserve">&lt;Mam </w:t>
+        </w:r>
+        <w:proofErr w:type="spellStart"/>
+        <w:r>
+          <w:rPr>
+            <w:rStyle w:val="Hyperlink2"/>
+            <w:color w:val="auto"/>
+            <w:lang w:val="pl-PL"/>
+          </w:rPr>
+          <w:t>kodziks</w:t>
+        </w:r>
+        <w:proofErr w:type="spellEnd"/>
+        <w:r>
+          <w:rPr>
+            <w:rStyle w:val="Hyperlink2"/>
+            <w:color w:val="auto"/>
+            <w:lang w:val="pl-PL"/>
+          </w:rPr>
+          <w:t xml:space="preserve"> od </w:t>
+        </w:r>
+        <w:proofErr w:type="spellStart"/>
+        <w:r>
+          <w:rPr>
+            <w:rStyle w:val="Hyperlink2"/>
+            <w:color w:val="auto"/>
+            <w:lang w:val="pl-PL"/>
+          </w:rPr>
+          <w:t>Pampelony</w:t>
+        </w:r>
+        <w:proofErr w:type="spellEnd"/>
+        <w:r>
+          <w:rPr>
+            <w:rStyle w:val="Hyperlink2"/>
+            <w:color w:val="auto"/>
+            <w:lang w:val="pl-PL"/>
+          </w:rPr>
+          <w:t xml:space="preserve"> m</w:t>
+        </w:r>
+        <w:r>
+          <w:rPr>
+            <w:rStyle w:val="Hyperlink2"/>
+            <w:color w:val="auto"/>
+            <w:lang w:val="pl-PL"/>
+          </w:rPr>
+          <w:t xml:space="preserve">usze </w:t>
+        </w:r>
+        <w:proofErr w:type="spellStart"/>
+        <w:r>
+          <w:rPr>
+            <w:rStyle w:val="Hyperlink2"/>
+            <w:color w:val="auto"/>
+            <w:lang w:val="pl-PL"/>
+          </w:rPr>
+          <w:t>wygenerowac</w:t>
+        </w:r>
+        <w:proofErr w:type="spellEnd"/>
+        <w:r>
+          <w:rPr>
+            <w:rStyle w:val="Hyperlink2"/>
+            <w:color w:val="auto"/>
+            <w:lang w:val="pl-PL"/>
+          </w:rPr>
+          <w:t xml:space="preserve"> obrazki&gt;</w:t>
+        </w:r>
+      </w:moveTo>
+    </w:p>
+    <w:p>
+      <w:pPr>
+        <w:pStyle w:val="Tre"/>
+        <w:rPr>
+          <w:ins w:id="630" w:author="Filip Rynkiewicz" w:date="2019-05-21T13:14:00Z"/>
           <w:rStyle w:val="Hyperlink2"/>
-          <w:color w:val="5B9BD5" w:themeColor="accent1"/>
+          <w:color w:val="auto"/>
           <w:lang w:val="pl-PL"/>
         </w:rPr>
-        <w:t>METODA WYKRYWANIA WPŁYWU ŚWIATŁA</w:t>
-      </w:r>
-      <w:commentRangeEnd w:id="639"/>
-      <w:r>
-        <w:rPr>
-          <w:rStyle w:val="CommentReference"/>
-          <w:rFonts w:eastAsia="Times New Roman" w:cs="Times New Roman"/>
+      </w:pPr>
+    </w:p>
+    <w:p>
+      <w:pPr>
+        <w:pStyle w:val="Heading1"/>
+        <w:rPr>
+          <w:ins w:id="631" w:author="Filip Rynkiewicz" w:date="2019-05-21T13:14:00Z"/>
+          <w:sz w:val="28"/>
+          <w:lang w:val="en-US"/>
+          <w:rPrChange w:id="632" w:author="Filip Rynkiewicz" w:date="2019-05-21T13:14:00Z">
+            <w:rPr>
+              <w:ins w:id="633" w:author="Filip Rynkiewicz" w:date="2019-05-21T13:14:00Z"/>
+              <w:lang w:val="en-US"/>
+            </w:rPr>
+          </w:rPrChange>
+        </w:rPr>
+      </w:pPr>
+      <w:ins w:id="634" w:author="Filip Rynkiewicz" w:date="2019-05-22T11:17:00Z">
+        <w:r>
+          <w:rPr>
+            <w:rStyle w:val="Hyperlink2"/>
+            <w:sz w:val="28"/>
+          </w:rPr>
+          <w:t>Comparison</w:t>
+        </w:r>
+      </w:ins>
+      <w:ins w:id="635" w:author="Filip Rynkiewicz" w:date="2019-05-21T13:14:00Z">
+        <w:r>
+          <w:rPr>
+            <w:rStyle w:val="Hyperlink2"/>
+            <w:sz w:val="28"/>
+            <w:rPrChange w:id="636" w:author="Filip Rynkiewicz" w:date="2019-05-21T13:14:00Z">
+              <w:rPr>
+                <w:rStyle w:val="Hyperlink2"/>
+              </w:rPr>
+            </w:rPrChange>
+          </w:rPr>
+          <w:t xml:space="preserve"> of data and model</w:t>
+        </w:r>
+      </w:ins>
+    </w:p>
+    <w:p>
+      <w:pPr>
+        <w:pStyle w:val="Tre"/>
+        <w:rPr>
+          <w:ins w:id="637" w:author="Filip Rynkiewicz" w:date="2019-05-22T11:56:00Z"/>
+          <w:rStyle w:val="Hyperlink2"/>
           <w:color w:val="auto"/>
-          <w:bdr w:val="none" w:sz="0" w:space="0" w:color="auto"/>
-          <w:lang w:val="pl-PL" w:eastAsia="pl-PL"/>
-        </w:rPr>
-        <w:commentReference w:id="639"/>
-      </w:r>
+        </w:rPr>
+      </w:pPr>
+      <w:ins w:id="638" w:author="Filip Rynkiewicz" w:date="2019-05-22T11:05:00Z">
+        <w:r>
+          <w:rPr>
+            <w:rStyle w:val="Hyperlink2"/>
+            <w:color w:val="auto"/>
+          </w:rPr>
+          <w:t>In [</w:t>
+        </w:r>
+        <w:commentRangeStart w:id="639"/>
+        <w:commentRangeStart w:id="640"/>
+        <w:r>
+          <w:rPr>
+            <w:rStyle w:val="Hyperlink2"/>
+            <w:color w:val="auto"/>
+          </w:rPr>
+          <w:t>1</w:t>
+        </w:r>
+        <w:commentRangeEnd w:id="639"/>
+        <w:r>
+          <w:rPr>
+            <w:rStyle w:val="CommentReference"/>
+            <w:rFonts w:eastAsia="Times New Roman" w:cs="Times New Roman"/>
+            <w:color w:val="auto"/>
+            <w:bdr w:val="none" w:sz="0" w:space="0" w:color="auto"/>
+            <w:lang w:val="pl-PL" w:eastAsia="pl-PL"/>
+          </w:rPr>
+          <w:commentReference w:id="639"/>
+        </w:r>
+      </w:ins>
+      <w:commentRangeEnd w:id="640"/>
+      <w:ins w:id="641" w:author="Filip Rynkiewicz" w:date="2019-05-22T11:07:00Z">
+        <w:r>
+          <w:rPr>
+            <w:rStyle w:val="Hyperlink2"/>
+            <w:color w:val="auto"/>
+          </w:rPr>
+          <w:t>,2</w:t>
+        </w:r>
+        <w:r>
+          <w:rPr>
+            <w:rStyle w:val="CommentReference"/>
+            <w:rFonts w:eastAsia="Times New Roman" w:cs="Times New Roman"/>
+            <w:color w:val="auto"/>
+            <w:bdr w:val="none" w:sz="0" w:space="0" w:color="auto"/>
+            <w:lang w:val="pl-PL" w:eastAsia="pl-PL"/>
+          </w:rPr>
+          <w:commentReference w:id="640"/>
+        </w:r>
+      </w:ins>
+      <w:ins w:id="642" w:author="Filip Rynkiewicz" w:date="2019-05-22T11:05:00Z">
+        <w:r>
+          <w:rPr>
+            <w:rStyle w:val="Hyperlink2"/>
+            <w:color w:val="auto"/>
+          </w:rPr>
+          <w:t>]</w:t>
+        </w:r>
+      </w:ins>
+      <w:ins w:id="643" w:author="Filip Rynkiewicz" w:date="2019-05-22T11:13:00Z">
+        <w:r>
+          <w:rPr>
+            <w:rStyle w:val="Hyperlink2"/>
+            <w:color w:val="auto"/>
+          </w:rPr>
+          <w:t xml:space="preserve"> the </w:t>
+        </w:r>
+      </w:ins>
+      <w:ins w:id="644" w:author="Filip Rynkiewicz" w:date="2019-05-22T11:44:00Z">
+        <w:r>
+          <w:rPr>
+            <w:rStyle w:val="Hyperlink2"/>
+            <w:color w:val="auto"/>
+          </w:rPr>
+          <w:t>cross-correlation</w:t>
+        </w:r>
+      </w:ins>
+      <w:ins w:id="645" w:author="Filip Rynkiewicz" w:date="2019-05-22T11:13:00Z">
+        <w:r>
+          <w:rPr>
+            <w:rStyle w:val="Hyperlink2"/>
+            <w:color w:val="auto"/>
+          </w:rPr>
+          <w:t xml:space="preserve"> technique has been shown as</w:t>
+        </w:r>
+        <w:r>
+          <w:rPr>
+            <w:rStyle w:val="Hyperlink2"/>
+            <w:color w:val="auto"/>
+          </w:rPr>
+          <w:t xml:space="preserve"> one of possible way to compare </w:t>
+        </w:r>
+      </w:ins>
+      <w:ins w:id="646" w:author="Filip Rynkiewicz" w:date="2019-05-22T11:15:00Z">
+        <w:r>
+          <w:rPr>
+            <w:rStyle w:val="Hyperlink2"/>
+            <w:color w:val="auto"/>
+          </w:rPr>
+          <w:t>data gathered in conducted experiment and the modelled one.</w:t>
+        </w:r>
+      </w:ins>
+      <w:ins w:id="647" w:author="Filip Rynkiewicz" w:date="2019-05-22T11:56:00Z">
+        <w:r>
+          <w:rPr>
+            <w:rStyle w:val="Hyperlink2"/>
+            <w:color w:val="auto"/>
+          </w:rPr>
+          <w:t xml:space="preserve"> </w:t>
+        </w:r>
+      </w:ins>
+      <w:ins w:id="648" w:author="Filip Rynkiewicz" w:date="2019-05-22T12:14:00Z">
+        <w:r>
+          <w:rPr>
+            <w:rStyle w:val="Hyperlink2"/>
+            <w:color w:val="auto"/>
+          </w:rPr>
+          <w:t xml:space="preserve">Described it the &lt;equation </w:t>
+        </w:r>
+        <w:proofErr w:type="gramStart"/>
+        <w:r>
+          <w:rPr>
+            <w:rStyle w:val="Hyperlink2"/>
+            <w:color w:val="auto"/>
+          </w:rPr>
+          <w:t>ref  to</w:t>
+        </w:r>
+        <w:proofErr w:type="gramEnd"/>
+        <w:r>
+          <w:rPr>
+            <w:rStyle w:val="Hyperlink2"/>
+            <w:color w:val="auto"/>
+          </w:rPr>
+          <w:t xml:space="preserve"> norm </w:t>
+        </w:r>
+        <w:proofErr w:type="spellStart"/>
+        <w:r>
+          <w:rPr>
+            <w:rStyle w:val="Hyperlink2"/>
+            <w:color w:val="auto"/>
+          </w:rPr>
+          <w:t>xcross</w:t>
+        </w:r>
+        <w:proofErr w:type="spellEnd"/>
+        <w:r>
+          <w:rPr>
+            <w:rStyle w:val="Hyperlink2"/>
+            <w:color w:val="auto"/>
+          </w:rPr>
+          <w:t>&gt;</w:t>
+        </w:r>
+      </w:ins>
+      <w:ins w:id="649" w:author="Filip Rynkiewicz" w:date="2019-05-22T12:15:00Z">
+        <w:r>
+          <w:rPr>
+            <w:rStyle w:val="Hyperlink2"/>
+            <w:color w:val="auto"/>
+          </w:rPr>
+          <w:t xml:space="preserve">, where  </w:t>
+        </w:r>
+      </w:ins>
+      <w:ins w:id="650" w:author="Filip Rynkiewicz" w:date="2019-05-22T12:16:00Z">
+        <w:r>
+          <w:rPr>
+            <w:rStyle w:val="Hyperlink2"/>
+            <w:color w:val="auto"/>
+          </w:rPr>
+          <w:t xml:space="preserve">x[n] is the n point on the gathered real life data, and y[n] is the artificial generated signal. </w:t>
+        </w:r>
+      </w:ins>
+      <w:ins w:id="651" w:author="Filip Rynkiewicz" w:date="2019-05-22T12:17:00Z">
+        <w:r>
+          <w:rPr>
+            <w:rStyle w:val="Hyperlink2"/>
+            <w:color w:val="auto"/>
+          </w:rPr>
+          <w:t>This equation returns values in rage -1 to 1, where</w:t>
+        </w:r>
+        <w:r>
+          <w:rPr>
+            <w:rStyle w:val="Hyperlink2"/>
+            <w:color w:val="auto"/>
+          </w:rPr>
+          <w:t xml:space="preserve"> 1 means that signals are the same, </w:t>
+        </w:r>
+      </w:ins>
+      <w:ins w:id="652" w:author="Filip Rynkiewicz" w:date="2019-05-22T12:18:00Z">
+        <w:r>
+          <w:rPr>
+            <w:rStyle w:val="Hyperlink2"/>
+            <w:color w:val="auto"/>
+          </w:rPr>
+          <w:t>and</w:t>
+        </w:r>
+      </w:ins>
+      <w:ins w:id="653" w:author="Filip Rynkiewicz" w:date="2019-05-22T12:17:00Z">
+        <w:r>
+          <w:rPr>
+            <w:rStyle w:val="Hyperlink2"/>
+            <w:color w:val="auto"/>
+          </w:rPr>
+          <w:t xml:space="preserve"> -1 </w:t>
+        </w:r>
+      </w:ins>
+      <w:ins w:id="654" w:author="Filip Rynkiewicz" w:date="2019-05-22T12:18:00Z">
+        <w:r>
+          <w:rPr>
+            <w:rStyle w:val="Hyperlink2"/>
+            <w:color w:val="auto"/>
+          </w:rPr>
+          <w:t>where signals are opposite.</w:t>
+        </w:r>
+      </w:ins>
+      <w:bookmarkStart w:id="655" w:name="_GoBack"/>
+      <w:bookmarkEnd w:id="655"/>
+      <w:ins w:id="656" w:author="Filip Rynkiewicz" w:date="2019-05-22T12:11:00Z">
+        <w:r>
+          <w:rPr>
+            <w:noProof/>
+          </w:rPr>
+          <w:drawing>
+            <wp:inline distT="0" distB="0" distL="0" distR="0" wp14:anchorId="77B6CC60" wp14:editId="3ACB872C">
+              <wp:extent cx="5248275" cy="1362075"/>
+              <wp:effectExtent l="0" t="0" r="9525" b="9525"/>
+              <wp:docPr id="29" name="Picture 29"/>
+              <wp:cNvGraphicFramePr>
+                <a:graphicFrameLocks xmlns:a="http://schemas.openxmlformats.org/drawingml/2006/main" noChangeAspect="1"/>
+              </wp:cNvGraphicFramePr>
+              <a:graphic xmlns:a="http://schemas.openxmlformats.org/drawingml/2006/main">
+                <a:graphicData uri="http://schemas.openxmlformats.org/drawingml/2006/picture">
+                  <pic:pic xmlns:pic="http://schemas.openxmlformats.org/drawingml/2006/picture">
+                    <pic:nvPicPr>
+                      <pic:cNvPr id="1" name=""/>
+                      <pic:cNvPicPr/>
+                    </pic:nvPicPr>
+                    <pic:blipFill>
+                      <a:blip r:embed="rId34"/>
+                      <a:stretch>
+                        <a:fillRect/>
+                      </a:stretch>
+                    </pic:blipFill>
+                    <pic:spPr>
+                      <a:xfrm>
+                        <a:off x="0" y="0"/>
+                        <a:ext cx="5248275" cy="1362075"/>
+                      </a:xfrm>
+                      <a:prstGeom prst="rect">
+                        <a:avLst/>
+                      </a:prstGeom>
+                    </pic:spPr>
+                  </pic:pic>
+                </a:graphicData>
+              </a:graphic>
+            </wp:inline>
+          </w:drawing>
+        </w:r>
+      </w:ins>
     </w:p>
     <w:p>
       <w:pPr>
         <w:pStyle w:val="Tre"/>
         <w:rPr>
+          <w:ins w:id="657" w:author="Filip Rynkiewicz" w:date="2019-05-22T11:56:00Z"/>
           <w:rStyle w:val="Hyperlink2"/>
-          <w:color w:val="5B9BD5" w:themeColor="accent1"/>
-          <w:rPrChange w:id="640" w:author="Filip Rynkiewicz" w:date="2019-05-21T13:13:00Z">
+          <w:color w:val="auto"/>
+        </w:rPr>
+      </w:pPr>
+    </w:p>
+    <w:p>
+      <w:pPr>
+        <w:pStyle w:val="Tre"/>
+        <w:rPr>
+          <w:ins w:id="658" w:author="Filip Rynkiewicz" w:date="2019-05-22T11:56:00Z"/>
+          <w:rStyle w:val="Hyperlink2"/>
+          <w:color w:val="auto"/>
+        </w:rPr>
+      </w:pPr>
+    </w:p>
+    <w:p>
+      <w:pPr>
+        <w:pStyle w:val="Tre"/>
+        <w:rPr>
+          <w:ins w:id="659" w:author="Filip Rynkiewicz" w:date="2019-05-22T11:56:00Z"/>
+          <w:rStyle w:val="Hyperlink2"/>
+          <w:color w:val="auto"/>
+        </w:rPr>
+      </w:pPr>
+    </w:p>
+    <w:p>
+      <w:pPr>
+        <w:pStyle w:val="Tre"/>
+        <w:rPr>
+          <w:ins w:id="660" w:author="Filip Rynkiewicz" w:date="2019-05-22T11:14:00Z"/>
+          <w:rStyle w:val="Hyperlink2"/>
+          <w:color w:val="auto"/>
+        </w:rPr>
+      </w:pPr>
+      <w:ins w:id="661" w:author="Filip Rynkiewicz" w:date="2019-05-22T11:47:00Z">
+        <w:r>
+          <w:rPr>
+            <w:rStyle w:val="Hyperlink2"/>
+            <w:color w:val="auto"/>
+          </w:rPr>
+          <w:t xml:space="preserve"> </w:t>
+        </w:r>
+      </w:ins>
+    </w:p>
+    <w:p>
+      <w:pPr>
+        <w:pStyle w:val="Tre"/>
+        <w:rPr>
+          <w:ins w:id="662" w:author="Filip Rynkiewicz" w:date="2019-05-22T11:14:00Z"/>
+          <w:rStyle w:val="Hyperlink2"/>
+          <w:color w:val="auto"/>
+        </w:rPr>
+      </w:pPr>
+    </w:p>
+    <w:p>
+      <w:pPr>
+        <w:pStyle w:val="Tre"/>
+        <w:rPr>
+          <w:moveTo w:id="663" w:author="MenosG" w:date="2019-05-19T09:24:00Z"/>
+          <w:rStyle w:val="Hyperlink2"/>
+          <w:color w:val="auto"/>
+          <w:rPrChange w:id="664" w:author="Filip Rynkiewicz" w:date="2019-05-21T13:14:00Z">
             <w:rPr>
+              <w:moveTo w:id="665" w:author="MenosG" w:date="2019-05-19T09:24:00Z"/>
               <w:rStyle w:val="Hyperlink2"/>
-              <w:color w:val="5B9BD5" w:themeColor="accent1"/>
+              <w:color w:val="auto"/>
               <w:lang w:val="pl-PL"/>
             </w:rPr>
           </w:rPrChange>
         </w:rPr>
       </w:pPr>
     </w:p>
+    <w:moveToRangeEnd w:id="614"/>
     <w:p>
       <w:pPr>
         <w:pStyle w:val="Tre"/>
         <w:rPr>
+          <w:ins w:id="666" w:author="MenosG" w:date="2019-05-19T09:24:00Z"/>
+          <w:del w:id="667" w:author="Filip Rynkiewicz" w:date="2019-05-21T13:14:00Z"/>
           <w:rStyle w:val="Hyperlink2"/>
           <w:color w:val="5B9BD5" w:themeColor="accent1"/>
-          <w:rPrChange w:id="641" w:author="Filip Rynkiewicz" w:date="2019-05-21T13:13:00Z">
-            <w:rPr>
-              <w:rStyle w:val="Hyperlink2"/>
-              <w:color w:val="5B9BD5" w:themeColor="accent1"/>
-              <w:lang w:val="pl-PL"/>
-            </w:rPr>
-          </w:rPrChange>
         </w:rPr>
       </w:pPr>
     </w:p>
@@ -17448,449 +17737,10 @@
       <w:pPr>
         <w:pStyle w:val="Tre"/>
         <w:rPr>
-          <w:ins w:id="642" w:author="Piotr Napieralski" w:date="2019-05-18T09:04:00Z"/>
           <w:rStyle w:val="Hyperlink2"/>
           <w:color w:val="5B9BD5" w:themeColor="accent1"/>
-          <w:rPrChange w:id="643" w:author="Filip Rynkiewicz" w:date="2019-05-21T13:13:00Z">
+          <w:rPrChange w:id="668" w:author="Filip Rynkiewicz" w:date="2019-05-21T13:14:00Z">
             <w:rPr>
-              <w:ins w:id="644" w:author="Piotr Napieralski" w:date="2019-05-18T09:04:00Z"/>
-              <w:rStyle w:val="Hyperlink2"/>
-              <w:color w:val="5B9BD5" w:themeColor="accent1"/>
-              <w:lang w:val="pl-PL"/>
-            </w:rPr>
-          </w:rPrChange>
-        </w:rPr>
-      </w:pPr>
-    </w:p>
-    <w:p>
-      <w:pPr>
-        <w:pStyle w:val="Tre"/>
-        <w:rPr>
-          <w:ins w:id="645" w:author="Piotr Napieralski" w:date="2019-05-18T09:04:00Z"/>
-          <w:rStyle w:val="Hyperlink2"/>
-          <w:color w:val="5B9BD5" w:themeColor="accent1"/>
-          <w:lang w:val="pl-PL"/>
-        </w:rPr>
-      </w:pPr>
-      <w:ins w:id="646" w:author="Piotr Napieralski" w:date="2019-05-18T09:04:00Z">
-        <w:r>
-          <w:rPr>
-            <w:rStyle w:val="Hyperlink2"/>
-            <w:color w:val="5B9BD5" w:themeColor="accent1"/>
-            <w:lang w:val="pl-PL"/>
-          </w:rPr>
-          <w:t xml:space="preserve">Metoda porównanie wyników z fotometru z wynikami z modelu pampelumny, jak </w:t>
-        </w:r>
-        <w:proofErr w:type="gramStart"/>
-        <w:r>
-          <w:rPr>
-            <w:rStyle w:val="Hyperlink2"/>
-            <w:color w:val="5B9BD5" w:themeColor="accent1"/>
-            <w:lang w:val="pl-PL"/>
-          </w:rPr>
-          <w:t>porównać ?</w:t>
-        </w:r>
-        <w:proofErr w:type="gramEnd"/>
-      </w:ins>
-    </w:p>
-    <w:p>
-      <w:pPr>
-        <w:pStyle w:val="Tre"/>
-        <w:rPr>
-          <w:ins w:id="647" w:author="Piotr Napieralski" w:date="2019-05-18T09:10:00Z"/>
-          <w:rStyle w:val="Hyperlink2"/>
-          <w:color w:val="5B9BD5" w:themeColor="accent1"/>
-          <w:lang w:val="pl-PL"/>
-        </w:rPr>
-      </w:pPr>
-      <w:ins w:id="648" w:author="Piotr Napieralski" w:date="2019-05-18T09:04:00Z">
-        <w:r>
-          <w:rPr>
-            <w:rStyle w:val="Hyperlink2"/>
-            <w:color w:val="5B9BD5" w:themeColor="accent1"/>
-            <w:lang w:val="pl-PL"/>
-          </w:rPr>
-          <w:t xml:space="preserve">i zdefiniujemy </w:t>
-        </w:r>
-      </w:ins>
-      <w:ins w:id="649" w:author="Piotr Napieralski" w:date="2019-05-18T09:09:00Z">
-        <w:r>
-          <w:rPr>
-            <w:rStyle w:val="Hyperlink2"/>
-            <w:color w:val="5B9BD5" w:themeColor="accent1"/>
-            <w:lang w:val="pl-PL"/>
-          </w:rPr>
-          <w:t>sposób szacowania różnic pomiędzy funkcją pampeluny a funkcją pomiaru. Za</w:t>
-        </w:r>
-      </w:ins>
-      <w:ins w:id="650" w:author="Piotr Napieralski" w:date="2019-05-18T09:10:00Z">
-        <w:r>
-          <w:rPr>
-            <w:rStyle w:val="Hyperlink2"/>
-            <w:color w:val="5B9BD5" w:themeColor="accent1"/>
-            <w:lang w:val="pl-PL"/>
-          </w:rPr>
-          <w:t>kładamy że jak punkt pomiarowy różni się o 10 % to mamy do czynieia z czynnikiem innym niż swiatło.</w:t>
-        </w:r>
-      </w:ins>
-    </w:p>
-    <w:p>
-      <w:pPr>
-        <w:pStyle w:val="Tre"/>
-        <w:rPr>
-          <w:ins w:id="651" w:author="Piotr Napieralski" w:date="2019-05-18T09:11:00Z"/>
-          <w:rStyle w:val="Hyperlink2"/>
-          <w:color w:val="5B9BD5" w:themeColor="accent1"/>
-          <w:lang w:val="pl-PL"/>
-        </w:rPr>
-      </w:pPr>
-    </w:p>
-    <w:p>
-      <w:pPr>
-        <w:pStyle w:val="Tre"/>
-        <w:rPr>
-          <w:ins w:id="652" w:author="Piotr Napieralski" w:date="2019-05-18T09:11:00Z"/>
-          <w:rStyle w:val="Hyperlink2"/>
-          <w:color w:val="5B9BD5" w:themeColor="accent1"/>
-          <w:lang w:val="pl-PL"/>
-        </w:rPr>
-      </w:pPr>
-      <w:ins w:id="653" w:author="Piotr Napieralski" w:date="2019-05-18T09:11:00Z">
-        <w:r>
-          <w:rPr>
-            <w:rStyle w:val="Hyperlink2"/>
-            <w:color w:val="5B9BD5" w:themeColor="accent1"/>
-            <w:lang w:val="pl-PL"/>
-          </w:rPr>
-          <w:t xml:space="preserve">Sposób takiego wykrywania fajnie by znaleźć w jakiś publikacjach ???? ale te publikacje nie muszą dotyczyć oka i światła. </w:t>
-        </w:r>
-      </w:ins>
-    </w:p>
-    <w:p>
-      <w:pPr>
-        <w:pStyle w:val="Tre"/>
-        <w:rPr>
-          <w:ins w:id="654" w:author="Piotr Napieralski" w:date="2019-05-18T09:11:00Z"/>
-          <w:rStyle w:val="Hyperlink2"/>
-          <w:color w:val="5B9BD5" w:themeColor="accent1"/>
-          <w:lang w:val="pl-PL"/>
-        </w:rPr>
-      </w:pPr>
-    </w:p>
-    <w:p>
-      <w:pPr>
-        <w:pStyle w:val="Tre"/>
-        <w:rPr>
-          <w:ins w:id="655" w:author="Piotr Napieralski" w:date="2019-05-18T09:14:00Z"/>
-          <w:rStyle w:val="Hyperlink2"/>
-          <w:color w:val="5B9BD5" w:themeColor="accent1"/>
-          <w:lang w:val="pl-PL"/>
-        </w:rPr>
-      </w:pPr>
-      <w:ins w:id="656" w:author="Piotr Napieralski" w:date="2019-05-18T09:11:00Z">
-        <w:r>
-          <w:rPr>
-            <w:rStyle w:val="Hyperlink2"/>
-            <w:color w:val="5B9BD5" w:themeColor="accent1"/>
-            <w:lang w:val="pl-PL"/>
-          </w:rPr>
-          <w:t xml:space="preserve">Jak się sprawdza dokładność moedelu. </w:t>
-        </w:r>
-      </w:ins>
-    </w:p>
-    <w:p>
-      <w:pPr>
-        <w:pStyle w:val="Tre"/>
-        <w:rPr>
-          <w:ins w:id="657" w:author="Piotr Napieralski" w:date="2019-05-18T09:14:00Z"/>
-          <w:rStyle w:val="Hyperlink2"/>
-          <w:color w:val="5B9BD5" w:themeColor="accent1"/>
-          <w:lang w:val="pl-PL"/>
-        </w:rPr>
-      </w:pPr>
-    </w:p>
-    <w:p>
-      <w:pPr>
-        <w:pStyle w:val="Tre"/>
-        <w:rPr>
-          <w:ins w:id="658" w:author="MenosG" w:date="2019-05-19T09:26:00Z"/>
-          <w:rStyle w:val="Hyperlink2"/>
-          <w:color w:val="5B9BD5" w:themeColor="accent1"/>
-        </w:rPr>
-      </w:pPr>
-      <w:proofErr w:type="spellStart"/>
-      <w:ins w:id="659" w:author="Piotr Napieralski" w:date="2019-05-18T09:14:00Z">
-        <w:r>
-          <w:rPr>
-            <w:rStyle w:val="Hyperlink2"/>
-            <w:color w:val="5B9BD5" w:themeColor="accent1"/>
-            <w:rPrChange w:id="660" w:author="MenosG" w:date="2019-05-18T15:08:00Z">
-              <w:rPr>
-                <w:rStyle w:val="Hyperlink2"/>
-                <w:color w:val="5B9BD5" w:themeColor="accent1"/>
-                <w:lang w:val="pl-PL"/>
-              </w:rPr>
-            </w:rPrChange>
-          </w:rPr>
-          <w:t>Tutaj</w:t>
-        </w:r>
-        <w:proofErr w:type="spellEnd"/>
-        <w:r>
-          <w:rPr>
-            <w:rStyle w:val="Hyperlink2"/>
-            <w:color w:val="5B9BD5" w:themeColor="accent1"/>
-            <w:rPrChange w:id="661" w:author="MenosG" w:date="2019-05-18T15:08:00Z">
-              <w:rPr>
-                <w:rStyle w:val="Hyperlink2"/>
-                <w:color w:val="5B9BD5" w:themeColor="accent1"/>
-                <w:lang w:val="pl-PL"/>
-              </w:rPr>
-            </w:rPrChange>
-          </w:rPr>
-          <w:t xml:space="preserve"> </w:t>
-        </w:r>
-        <w:proofErr w:type="spellStart"/>
-        <w:r>
-          <w:rPr>
-            <w:rStyle w:val="Hyperlink2"/>
-            <w:color w:val="5B9BD5" w:themeColor="accent1"/>
-            <w:rPrChange w:id="662" w:author="MenosG" w:date="2019-05-18T15:08:00Z">
-              <w:rPr>
-                <w:rStyle w:val="Hyperlink2"/>
-                <w:color w:val="5B9BD5" w:themeColor="accent1"/>
-                <w:lang w:val="pl-PL"/>
-              </w:rPr>
-            </w:rPrChange>
-          </w:rPr>
-          <w:t>jakiś</w:t>
-        </w:r>
-        <w:proofErr w:type="spellEnd"/>
-        <w:r>
-          <w:rPr>
-            <w:rStyle w:val="Hyperlink2"/>
-            <w:color w:val="5B9BD5" w:themeColor="accent1"/>
-            <w:rPrChange w:id="663" w:author="MenosG" w:date="2019-05-18T15:08:00Z">
-              <w:rPr>
-                <w:rStyle w:val="Hyperlink2"/>
-                <w:color w:val="5B9BD5" w:themeColor="accent1"/>
-                <w:lang w:val="pl-PL"/>
-              </w:rPr>
-            </w:rPrChange>
-          </w:rPr>
-          <w:t xml:space="preserve"> </w:t>
-        </w:r>
-        <w:proofErr w:type="spellStart"/>
-        <w:proofErr w:type="gramStart"/>
-        <w:r>
-          <w:rPr>
-            <w:rStyle w:val="Hyperlink2"/>
-            <w:color w:val="5B9BD5" w:themeColor="accent1"/>
-            <w:rPrChange w:id="664" w:author="MenosG" w:date="2019-05-18T15:08:00Z">
-              <w:rPr>
-                <w:rStyle w:val="Hyperlink2"/>
-                <w:color w:val="5B9BD5" w:themeColor="accent1"/>
-                <w:lang w:val="pl-PL"/>
-              </w:rPr>
-            </w:rPrChange>
-          </w:rPr>
-          <w:t>wykres</w:t>
-        </w:r>
-        <w:proofErr w:type="spellEnd"/>
-        <w:r>
-          <w:rPr>
-            <w:rStyle w:val="Hyperlink2"/>
-            <w:color w:val="5B9BD5" w:themeColor="accent1"/>
-            <w:rPrChange w:id="665" w:author="MenosG" w:date="2019-05-18T15:08:00Z">
-              <w:rPr>
-                <w:rStyle w:val="Hyperlink2"/>
-                <w:color w:val="5B9BD5" w:themeColor="accent1"/>
-                <w:lang w:val="pl-PL"/>
-              </w:rPr>
-            </w:rPrChange>
-          </w:rPr>
-          <w:t xml:space="preserve"> ?????</w:t>
-        </w:r>
-      </w:ins>
-      <w:proofErr w:type="gramEnd"/>
-    </w:p>
-    <w:p>
-      <w:pPr>
-        <w:pStyle w:val="Tre"/>
-        <w:rPr>
-          <w:ins w:id="666" w:author="MenosG" w:date="2019-05-19T09:26:00Z"/>
-          <w:rStyle w:val="Hyperlink2"/>
-          <w:color w:val="5B9BD5" w:themeColor="accent1"/>
-        </w:rPr>
-      </w:pPr>
-    </w:p>
-    <w:p>
-      <w:pPr>
-        <w:pStyle w:val="Tre"/>
-        <w:rPr>
-          <w:ins w:id="667" w:author="Piotr Napieralski" w:date="2019-05-18T09:14:00Z"/>
-          <w:rStyle w:val="Hyperlink2"/>
-          <w:color w:val="5B9BD5" w:themeColor="accent1"/>
-          <w:rPrChange w:id="668" w:author="MenosG" w:date="2019-05-18T15:08:00Z">
-            <w:rPr>
-              <w:ins w:id="669" w:author="Piotr Napieralski" w:date="2019-05-18T09:14:00Z"/>
-              <w:rStyle w:val="Hyperlink2"/>
-              <w:color w:val="5B9BD5" w:themeColor="accent1"/>
-              <w:lang w:val="pl-PL"/>
-            </w:rPr>
-          </w:rPrChange>
-        </w:rPr>
-      </w:pPr>
-      <w:proofErr w:type="spellStart"/>
-      <w:ins w:id="670" w:author="MenosG" w:date="2019-05-19T09:26:00Z">
-        <w:r>
-          <w:rPr>
-            <w:rStyle w:val="Hyperlink2"/>
-            <w:color w:val="5B9BD5" w:themeColor="accent1"/>
-          </w:rPr>
-          <w:t>CrossCorelation</w:t>
-        </w:r>
-        <w:proofErr w:type="spellEnd"/>
-        <w:r>
-          <w:rPr>
-            <w:rStyle w:val="Hyperlink2"/>
-            <w:color w:val="5B9BD5" w:themeColor="accent1"/>
-          </w:rPr>
-          <w:t>!!!</w:t>
-        </w:r>
-      </w:ins>
-    </w:p>
-    <w:p>
-      <w:pPr>
-        <w:pStyle w:val="Tre"/>
-        <w:rPr>
-          <w:ins w:id="671" w:author="Piotr Napieralski" w:date="2019-05-18T09:14:00Z"/>
-          <w:rStyle w:val="Hyperlink2"/>
-          <w:color w:val="5B9BD5" w:themeColor="accent1"/>
-          <w:rPrChange w:id="672" w:author="MenosG" w:date="2019-05-18T15:08:00Z">
-            <w:rPr>
-              <w:ins w:id="673" w:author="Piotr Napieralski" w:date="2019-05-18T09:14:00Z"/>
-              <w:rStyle w:val="Hyperlink2"/>
-              <w:color w:val="5B9BD5" w:themeColor="accent1"/>
-              <w:lang w:val="pl-PL"/>
-            </w:rPr>
-          </w:rPrChange>
-        </w:rPr>
-      </w:pPr>
-    </w:p>
-    <w:p>
-      <w:pPr>
-        <w:pStyle w:val="Tre"/>
-        <w:rPr>
-          <w:ins w:id="674" w:author="Piotr Napieralski" w:date="2019-05-18T09:10:00Z"/>
-          <w:rStyle w:val="Hyperlink2"/>
-          <w:color w:val="5B9BD5" w:themeColor="accent1"/>
-          <w:rPrChange w:id="675" w:author="MenosG" w:date="2019-05-18T15:08:00Z">
-            <w:rPr>
-              <w:ins w:id="676" w:author="Piotr Napieralski" w:date="2019-05-18T09:10:00Z"/>
-              <w:rStyle w:val="Hyperlink2"/>
-              <w:color w:val="5B9BD5" w:themeColor="accent1"/>
-              <w:lang w:val="pl-PL"/>
-            </w:rPr>
-          </w:rPrChange>
-        </w:rPr>
-      </w:pPr>
-    </w:p>
-    <w:p>
-      <w:pPr>
-        <w:pStyle w:val="Tre"/>
-        <w:rPr>
-          <w:ins w:id="677" w:author="Piotr Napieralski" w:date="2019-05-18T09:04:00Z"/>
-          <w:rStyle w:val="Hyperlink2"/>
-          <w:color w:val="5B9BD5" w:themeColor="accent1"/>
-          <w:rPrChange w:id="678" w:author="MenosG" w:date="2019-05-18T15:08:00Z">
-            <w:rPr>
-              <w:ins w:id="679" w:author="Piotr Napieralski" w:date="2019-05-18T09:04:00Z"/>
-              <w:rStyle w:val="Hyperlink2"/>
-              <w:color w:val="5B9BD5" w:themeColor="accent1"/>
-              <w:lang w:val="pl-PL"/>
-            </w:rPr>
-          </w:rPrChange>
-        </w:rPr>
-      </w:pPr>
-    </w:p>
-    <w:p>
-      <w:pPr>
-        <w:pStyle w:val="Tre"/>
-        <w:rPr>
-          <w:ins w:id="680" w:author="Piotr Napieralski" w:date="2019-05-18T09:04:00Z"/>
-          <w:rStyle w:val="Hyperlink2"/>
-          <w:color w:val="5B9BD5" w:themeColor="accent1"/>
-          <w:rPrChange w:id="681" w:author="MenosG" w:date="2019-05-18T15:08:00Z">
-            <w:rPr>
-              <w:ins w:id="682" w:author="Piotr Napieralski" w:date="2019-05-18T09:04:00Z"/>
-              <w:rStyle w:val="Hyperlink2"/>
-              <w:color w:val="5B9BD5" w:themeColor="accent1"/>
-              <w:lang w:val="pl-PL"/>
-            </w:rPr>
-          </w:rPrChange>
-        </w:rPr>
-      </w:pPr>
-    </w:p>
-    <w:p>
-      <w:pPr>
-        <w:pStyle w:val="Tre"/>
-        <w:rPr>
-          <w:rStyle w:val="Hyperlink2"/>
-          <w:color w:val="5B9BD5" w:themeColor="accent1"/>
-          <w:rPrChange w:id="683" w:author="MenosG" w:date="2019-05-18T15:08:00Z">
-            <w:rPr>
-              <w:rStyle w:val="Hyperlink2"/>
-              <w:color w:val="5B9BD5" w:themeColor="accent1"/>
-              <w:lang w:val="pl-PL"/>
-            </w:rPr>
-          </w:rPrChange>
-        </w:rPr>
-      </w:pPr>
-    </w:p>
-    <w:p>
-      <w:pPr>
-        <w:pStyle w:val="Tre"/>
-        <w:rPr>
-          <w:del w:id="684" w:author="Piotr Napieralski" w:date="2019-05-18T09:15:00Z"/>
-          <w:rStyle w:val="Hyperlink2"/>
-          <w:color w:val="5B9BD5" w:themeColor="accent1"/>
-          <w:rPrChange w:id="685" w:author="MenosG" w:date="2019-05-18T15:08:00Z">
-            <w:rPr>
-              <w:del w:id="686" w:author="Piotr Napieralski" w:date="2019-05-18T09:15:00Z"/>
-              <w:rStyle w:val="Hyperlink2"/>
-              <w:color w:val="5B9BD5" w:themeColor="accent1"/>
-              <w:lang w:val="pl-PL"/>
-            </w:rPr>
-          </w:rPrChange>
-        </w:rPr>
-      </w:pPr>
-      <w:del w:id="687" w:author="Piotr Napieralski" w:date="2019-05-18T09:15:00Z">
-        <w:r>
-          <w:rPr>
-            <w:rStyle w:val="Hyperlink2"/>
-            <w:color w:val="5B9BD5" w:themeColor="accent1"/>
-            <w:rPrChange w:id="688" w:author="MenosG" w:date="2019-05-18T15:08:00Z">
-              <w:rPr>
-                <w:rStyle w:val="Hyperlink2"/>
-                <w:color w:val="5B9BD5" w:themeColor="accent1"/>
-                <w:lang w:val="pl-PL"/>
-              </w:rPr>
-            </w:rPrChange>
-          </w:rPr>
-          <w:delText>Tutaj należy napisać że mierzyliśmy zmiany wielkości źrenicy i sprawdzaliśmy średnie odstępstwa od modeli matematycznych, jakby udało Ci się wykonać wykres w stylu(oczywiście po angielsku):</w:delText>
-        </w:r>
-      </w:del>
-    </w:p>
-    <w:p>
-      <w:pPr>
-        <w:pStyle w:val="Tre"/>
-        <w:rPr>
-          <w:del w:id="689" w:author="Piotr Napieralski" w:date="2019-05-18T09:15:00Z"/>
-          <w:rStyle w:val="Hyperlink2"/>
-          <w:color w:val="5B9BD5" w:themeColor="accent1"/>
-          <w:rPrChange w:id="690" w:author="MenosG" w:date="2019-05-18T15:08:00Z">
-            <w:rPr>
-              <w:del w:id="691" w:author="Piotr Napieralski" w:date="2019-05-18T09:15:00Z"/>
               <w:rStyle w:val="Hyperlink2"/>
               <w:rFonts w:cs="Times New Roman"/>
               <w:color w:val="5B9BD5" w:themeColor="accent1"/>
@@ -17905,11 +17755,544 @@
       <w:pPr>
         <w:pStyle w:val="Tre"/>
         <w:rPr>
-          <w:del w:id="692" w:author="Piotr Napieralski" w:date="2019-05-18T09:15:00Z"/>
+          <w:ins w:id="669" w:author="Filip Rynkiewicz" w:date="2019-05-21T13:13:00Z"/>
           <w:rStyle w:val="Hyperlink2"/>
-          <w:rPrChange w:id="693" w:author="MenosG" w:date="2019-05-18T15:08:00Z">
+          <w:color w:val="5B9BD5" w:themeColor="accent1"/>
+          <w:rPrChange w:id="670" w:author="Filip Rynkiewicz" w:date="2019-05-22T11:13:00Z">
             <w:rPr>
-              <w:del w:id="694" w:author="Piotr Napieralski" w:date="2019-05-18T09:15:00Z"/>
+              <w:ins w:id="671" w:author="Filip Rynkiewicz" w:date="2019-05-21T13:13:00Z"/>
+              <w:rStyle w:val="Hyperlink2"/>
+              <w:color w:val="5B9BD5" w:themeColor="accent1"/>
+              <w:lang w:val="pl-PL"/>
+            </w:rPr>
+          </w:rPrChange>
+        </w:rPr>
+      </w:pPr>
+      <w:commentRangeStart w:id="672"/>
+      <w:r>
+        <w:rPr>
+          <w:rStyle w:val="Hyperlink2"/>
+          <w:color w:val="5B9BD5" w:themeColor="accent1"/>
+          <w:rPrChange w:id="673" w:author="Filip Rynkiewicz" w:date="2019-05-22T11:13:00Z">
+            <w:rPr>
+              <w:rStyle w:val="Hyperlink2"/>
+              <w:color w:val="5B9BD5" w:themeColor="accent1"/>
+              <w:lang w:val="pl-PL"/>
+            </w:rPr>
+          </w:rPrChange>
+        </w:rPr>
+        <w:t>METODA WYKRYWANIA WPŁYWU ŚWIATŁA</w:t>
+      </w:r>
+      <w:commentRangeEnd w:id="672"/>
+      <w:r>
+        <w:rPr>
+          <w:rStyle w:val="CommentReference"/>
+          <w:rFonts w:eastAsia="Times New Roman" w:cs="Times New Roman"/>
+          <w:color w:val="auto"/>
+          <w:bdr w:val="none" w:sz="0" w:space="0" w:color="auto"/>
+          <w:lang w:val="pl-PL" w:eastAsia="pl-PL"/>
+        </w:rPr>
+        <w:commentReference w:id="672"/>
+      </w:r>
+    </w:p>
+    <w:p>
+      <w:pPr>
+        <w:pStyle w:val="Tre"/>
+        <w:rPr>
+          <w:rStyle w:val="Hyperlink2"/>
+          <w:color w:val="5B9BD5" w:themeColor="accent1"/>
+          <w:rPrChange w:id="674" w:author="Filip Rynkiewicz" w:date="2019-05-21T13:13:00Z">
+            <w:rPr>
+              <w:rStyle w:val="Hyperlink2"/>
+              <w:color w:val="5B9BD5" w:themeColor="accent1"/>
+              <w:lang w:val="pl-PL"/>
+            </w:rPr>
+          </w:rPrChange>
+        </w:rPr>
+      </w:pPr>
+    </w:p>
+    <w:p>
+      <w:pPr>
+        <w:pStyle w:val="Tre"/>
+        <w:rPr>
+          <w:rStyle w:val="Hyperlink2"/>
+          <w:color w:val="5B9BD5" w:themeColor="accent1"/>
+          <w:rPrChange w:id="675" w:author="Filip Rynkiewicz" w:date="2019-05-21T13:13:00Z">
+            <w:rPr>
+              <w:rStyle w:val="Hyperlink2"/>
+              <w:color w:val="5B9BD5" w:themeColor="accent1"/>
+              <w:lang w:val="pl-PL"/>
+            </w:rPr>
+          </w:rPrChange>
+        </w:rPr>
+      </w:pPr>
+    </w:p>
+    <w:p>
+      <w:pPr>
+        <w:pStyle w:val="Tre"/>
+        <w:rPr>
+          <w:ins w:id="676" w:author="Piotr Napieralski" w:date="2019-05-18T09:04:00Z"/>
+          <w:rStyle w:val="Hyperlink2"/>
+          <w:color w:val="5B9BD5" w:themeColor="accent1"/>
+          <w:rPrChange w:id="677" w:author="Filip Rynkiewicz" w:date="2019-05-21T13:13:00Z">
+            <w:rPr>
+              <w:ins w:id="678" w:author="Piotr Napieralski" w:date="2019-05-18T09:04:00Z"/>
+              <w:rStyle w:val="Hyperlink2"/>
+              <w:color w:val="5B9BD5" w:themeColor="accent1"/>
+              <w:lang w:val="pl-PL"/>
+            </w:rPr>
+          </w:rPrChange>
+        </w:rPr>
+      </w:pPr>
+    </w:p>
+    <w:p>
+      <w:pPr>
+        <w:pStyle w:val="Tre"/>
+        <w:rPr>
+          <w:ins w:id="679" w:author="Piotr Napieralski" w:date="2019-05-18T09:04:00Z"/>
+          <w:rStyle w:val="Hyperlink2"/>
+          <w:color w:val="5B9BD5" w:themeColor="accent1"/>
+          <w:lang w:val="pl-PL"/>
+        </w:rPr>
+      </w:pPr>
+      <w:ins w:id="680" w:author="Piotr Napieralski" w:date="2019-05-18T09:04:00Z">
+        <w:r>
+          <w:rPr>
+            <w:rStyle w:val="Hyperlink2"/>
+            <w:color w:val="5B9BD5" w:themeColor="accent1"/>
+            <w:lang w:val="pl-PL"/>
+          </w:rPr>
+          <w:t xml:space="preserve">Metoda porównanie wyników z fotometru z wynikami z modelu pampelumny, jak </w:t>
+        </w:r>
+        <w:proofErr w:type="gramStart"/>
+        <w:r>
+          <w:rPr>
+            <w:rStyle w:val="Hyperlink2"/>
+            <w:color w:val="5B9BD5" w:themeColor="accent1"/>
+            <w:lang w:val="pl-PL"/>
+          </w:rPr>
+          <w:t>porównać ?</w:t>
+        </w:r>
+        <w:proofErr w:type="gramEnd"/>
+      </w:ins>
+    </w:p>
+    <w:p>
+      <w:pPr>
+        <w:pStyle w:val="Tre"/>
+        <w:rPr>
+          <w:ins w:id="681" w:author="Piotr Napieralski" w:date="2019-05-18T09:10:00Z"/>
+          <w:rStyle w:val="Hyperlink2"/>
+          <w:color w:val="5B9BD5" w:themeColor="accent1"/>
+          <w:lang w:val="pl-PL"/>
+        </w:rPr>
+      </w:pPr>
+      <w:ins w:id="682" w:author="Piotr Napieralski" w:date="2019-05-18T09:04:00Z">
+        <w:r>
+          <w:rPr>
+            <w:rStyle w:val="Hyperlink2"/>
+            <w:color w:val="5B9BD5" w:themeColor="accent1"/>
+            <w:lang w:val="pl-PL"/>
+          </w:rPr>
+          <w:t xml:space="preserve">i zdefiniujemy </w:t>
+        </w:r>
+      </w:ins>
+      <w:ins w:id="683" w:author="Piotr Napieralski" w:date="2019-05-18T09:09:00Z">
+        <w:r>
+          <w:rPr>
+            <w:rStyle w:val="Hyperlink2"/>
+            <w:color w:val="5B9BD5" w:themeColor="accent1"/>
+            <w:lang w:val="pl-PL"/>
+          </w:rPr>
+          <w:t>sposób szacowania różnic pomiędzy funkcją pampeluny a funkcją pomiaru. Za</w:t>
+        </w:r>
+      </w:ins>
+      <w:ins w:id="684" w:author="Piotr Napieralski" w:date="2019-05-18T09:10:00Z">
+        <w:r>
+          <w:rPr>
+            <w:rStyle w:val="Hyperlink2"/>
+            <w:color w:val="5B9BD5" w:themeColor="accent1"/>
+            <w:lang w:val="pl-PL"/>
+          </w:rPr>
+          <w:t>kładamy że jak punkt pomiarowy różni się o 10 % to mamy do czynieia z czynnikiem innym niż swiatło.</w:t>
+        </w:r>
+      </w:ins>
+    </w:p>
+    <w:p>
+      <w:pPr>
+        <w:pStyle w:val="Tre"/>
+        <w:rPr>
+          <w:ins w:id="685" w:author="Piotr Napieralski" w:date="2019-05-18T09:11:00Z"/>
+          <w:rStyle w:val="Hyperlink2"/>
+          <w:color w:val="5B9BD5" w:themeColor="accent1"/>
+          <w:lang w:val="pl-PL"/>
+        </w:rPr>
+      </w:pPr>
+    </w:p>
+    <w:p>
+      <w:pPr>
+        <w:pStyle w:val="Tre"/>
+        <w:rPr>
+          <w:ins w:id="686" w:author="Piotr Napieralski" w:date="2019-05-18T09:11:00Z"/>
+          <w:rStyle w:val="Hyperlink2"/>
+          <w:color w:val="5B9BD5" w:themeColor="accent1"/>
+          <w:lang w:val="pl-PL"/>
+        </w:rPr>
+      </w:pPr>
+      <w:ins w:id="687" w:author="Piotr Napieralski" w:date="2019-05-18T09:11:00Z">
+        <w:r>
+          <w:rPr>
+            <w:rStyle w:val="Hyperlink2"/>
+            <w:color w:val="5B9BD5" w:themeColor="accent1"/>
+            <w:lang w:val="pl-PL"/>
+          </w:rPr>
+          <w:t xml:space="preserve">Sposób takiego wykrywania fajnie by znaleźć w jakiś publikacjach ???? ale te publikacje nie muszą dotyczyć oka i światła. </w:t>
+        </w:r>
+      </w:ins>
+    </w:p>
+    <w:p>
+      <w:pPr>
+        <w:pStyle w:val="Tre"/>
+        <w:rPr>
+          <w:ins w:id="688" w:author="Piotr Napieralski" w:date="2019-05-18T09:11:00Z"/>
+          <w:rStyle w:val="Hyperlink2"/>
+          <w:color w:val="5B9BD5" w:themeColor="accent1"/>
+          <w:lang w:val="pl-PL"/>
+        </w:rPr>
+      </w:pPr>
+    </w:p>
+    <w:p>
+      <w:pPr>
+        <w:pStyle w:val="Tre"/>
+        <w:rPr>
+          <w:ins w:id="689" w:author="Piotr Napieralski" w:date="2019-05-18T09:14:00Z"/>
+          <w:rStyle w:val="Hyperlink2"/>
+          <w:color w:val="5B9BD5" w:themeColor="accent1"/>
+          <w:lang w:val="pl-PL"/>
+        </w:rPr>
+      </w:pPr>
+      <w:ins w:id="690" w:author="Piotr Napieralski" w:date="2019-05-18T09:11:00Z">
+        <w:r>
+          <w:rPr>
+            <w:rStyle w:val="Hyperlink2"/>
+            <w:color w:val="5B9BD5" w:themeColor="accent1"/>
+            <w:lang w:val="pl-PL"/>
+          </w:rPr>
+          <w:t xml:space="preserve">Jak się sprawdza dokładność moedelu. </w:t>
+        </w:r>
+      </w:ins>
+    </w:p>
+    <w:p>
+      <w:pPr>
+        <w:pStyle w:val="Tre"/>
+        <w:rPr>
+          <w:ins w:id="691" w:author="Piotr Napieralski" w:date="2019-05-18T09:14:00Z"/>
+          <w:rStyle w:val="Hyperlink2"/>
+          <w:color w:val="5B9BD5" w:themeColor="accent1"/>
+          <w:lang w:val="pl-PL"/>
+        </w:rPr>
+      </w:pPr>
+    </w:p>
+    <w:p>
+      <w:pPr>
+        <w:pStyle w:val="Tre"/>
+        <w:rPr>
+          <w:ins w:id="692" w:author="MenosG" w:date="2019-05-19T09:26:00Z"/>
+          <w:rStyle w:val="Hyperlink2"/>
+          <w:color w:val="5B9BD5" w:themeColor="accent1"/>
+        </w:rPr>
+      </w:pPr>
+      <w:proofErr w:type="spellStart"/>
+      <w:ins w:id="693" w:author="Piotr Napieralski" w:date="2019-05-18T09:14:00Z">
+        <w:r>
+          <w:rPr>
+            <w:rStyle w:val="Hyperlink2"/>
+            <w:color w:val="5B9BD5" w:themeColor="accent1"/>
+            <w:rPrChange w:id="694" w:author="MenosG" w:date="2019-05-18T15:08:00Z">
+              <w:rPr>
+                <w:rStyle w:val="Hyperlink2"/>
+                <w:color w:val="5B9BD5" w:themeColor="accent1"/>
+                <w:lang w:val="pl-PL"/>
+              </w:rPr>
+            </w:rPrChange>
+          </w:rPr>
+          <w:t>Tutaj</w:t>
+        </w:r>
+        <w:proofErr w:type="spellEnd"/>
+        <w:r>
+          <w:rPr>
+            <w:rStyle w:val="Hyperlink2"/>
+            <w:color w:val="5B9BD5" w:themeColor="accent1"/>
+            <w:rPrChange w:id="695" w:author="MenosG" w:date="2019-05-18T15:08:00Z">
+              <w:rPr>
+                <w:rStyle w:val="Hyperlink2"/>
+                <w:color w:val="5B9BD5" w:themeColor="accent1"/>
+                <w:lang w:val="pl-PL"/>
+              </w:rPr>
+            </w:rPrChange>
+          </w:rPr>
+          <w:t xml:space="preserve"> </w:t>
+        </w:r>
+        <w:proofErr w:type="spellStart"/>
+        <w:r>
+          <w:rPr>
+            <w:rStyle w:val="Hyperlink2"/>
+            <w:color w:val="5B9BD5" w:themeColor="accent1"/>
+            <w:rPrChange w:id="696" w:author="MenosG" w:date="2019-05-18T15:08:00Z">
+              <w:rPr>
+                <w:rStyle w:val="Hyperlink2"/>
+                <w:color w:val="5B9BD5" w:themeColor="accent1"/>
+                <w:lang w:val="pl-PL"/>
+              </w:rPr>
+            </w:rPrChange>
+          </w:rPr>
+          <w:t>jakiś</w:t>
+        </w:r>
+        <w:proofErr w:type="spellEnd"/>
+        <w:r>
+          <w:rPr>
+            <w:rStyle w:val="Hyperlink2"/>
+            <w:color w:val="5B9BD5" w:themeColor="accent1"/>
+            <w:rPrChange w:id="697" w:author="MenosG" w:date="2019-05-18T15:08:00Z">
+              <w:rPr>
+                <w:rStyle w:val="Hyperlink2"/>
+                <w:color w:val="5B9BD5" w:themeColor="accent1"/>
+                <w:lang w:val="pl-PL"/>
+              </w:rPr>
+            </w:rPrChange>
+          </w:rPr>
+          <w:t xml:space="preserve"> </w:t>
+        </w:r>
+        <w:proofErr w:type="spellStart"/>
+        <w:proofErr w:type="gramStart"/>
+        <w:r>
+          <w:rPr>
+            <w:rStyle w:val="Hyperlink2"/>
+            <w:color w:val="5B9BD5" w:themeColor="accent1"/>
+            <w:rPrChange w:id="698" w:author="MenosG" w:date="2019-05-18T15:08:00Z">
+              <w:rPr>
+                <w:rStyle w:val="Hyperlink2"/>
+                <w:color w:val="5B9BD5" w:themeColor="accent1"/>
+                <w:lang w:val="pl-PL"/>
+              </w:rPr>
+            </w:rPrChange>
+          </w:rPr>
+          <w:t>wykres</w:t>
+        </w:r>
+        <w:proofErr w:type="spellEnd"/>
+        <w:r>
+          <w:rPr>
+            <w:rStyle w:val="Hyperlink2"/>
+            <w:color w:val="5B9BD5" w:themeColor="accent1"/>
+            <w:rPrChange w:id="699" w:author="MenosG" w:date="2019-05-18T15:08:00Z">
+              <w:rPr>
+                <w:rStyle w:val="Hyperlink2"/>
+                <w:color w:val="5B9BD5" w:themeColor="accent1"/>
+                <w:lang w:val="pl-PL"/>
+              </w:rPr>
+            </w:rPrChange>
+          </w:rPr>
+          <w:t xml:space="preserve"> ?????</w:t>
+        </w:r>
+      </w:ins>
+      <w:proofErr w:type="gramEnd"/>
+    </w:p>
+    <w:p>
+      <w:pPr>
+        <w:pStyle w:val="Tre"/>
+        <w:rPr>
+          <w:ins w:id="700" w:author="MenosG" w:date="2019-05-19T09:26:00Z"/>
+          <w:rStyle w:val="Hyperlink2"/>
+          <w:color w:val="5B9BD5" w:themeColor="accent1"/>
+        </w:rPr>
+      </w:pPr>
+    </w:p>
+    <w:p>
+      <w:pPr>
+        <w:pStyle w:val="Tre"/>
+        <w:rPr>
+          <w:ins w:id="701" w:author="Piotr Napieralski" w:date="2019-05-18T09:14:00Z"/>
+          <w:rStyle w:val="Hyperlink2"/>
+          <w:color w:val="5B9BD5" w:themeColor="accent1"/>
+          <w:rPrChange w:id="702" w:author="MenosG" w:date="2019-05-18T15:08:00Z">
+            <w:rPr>
+              <w:ins w:id="703" w:author="Piotr Napieralski" w:date="2019-05-18T09:14:00Z"/>
+              <w:rStyle w:val="Hyperlink2"/>
+              <w:color w:val="5B9BD5" w:themeColor="accent1"/>
+              <w:lang w:val="pl-PL"/>
+            </w:rPr>
+          </w:rPrChange>
+        </w:rPr>
+      </w:pPr>
+      <w:proofErr w:type="spellStart"/>
+      <w:ins w:id="704" w:author="MenosG" w:date="2019-05-19T09:26:00Z">
+        <w:r>
+          <w:rPr>
+            <w:rStyle w:val="Hyperlink2"/>
+            <w:color w:val="5B9BD5" w:themeColor="accent1"/>
+          </w:rPr>
+          <w:t>CrossCorelation</w:t>
+        </w:r>
+        <w:proofErr w:type="spellEnd"/>
+        <w:r>
+          <w:rPr>
+            <w:rStyle w:val="Hyperlink2"/>
+            <w:color w:val="5B9BD5" w:themeColor="accent1"/>
+          </w:rPr>
+          <w:t>!!!</w:t>
+        </w:r>
+      </w:ins>
+    </w:p>
+    <w:p>
+      <w:pPr>
+        <w:pStyle w:val="Tre"/>
+        <w:rPr>
+          <w:ins w:id="705" w:author="Piotr Napieralski" w:date="2019-05-18T09:14:00Z"/>
+          <w:rStyle w:val="Hyperlink2"/>
+          <w:color w:val="5B9BD5" w:themeColor="accent1"/>
+          <w:rPrChange w:id="706" w:author="MenosG" w:date="2019-05-18T15:08:00Z">
+            <w:rPr>
+              <w:ins w:id="707" w:author="Piotr Napieralski" w:date="2019-05-18T09:14:00Z"/>
+              <w:rStyle w:val="Hyperlink2"/>
+              <w:color w:val="5B9BD5" w:themeColor="accent1"/>
+              <w:lang w:val="pl-PL"/>
+            </w:rPr>
+          </w:rPrChange>
+        </w:rPr>
+      </w:pPr>
+    </w:p>
+    <w:p>
+      <w:pPr>
+        <w:pStyle w:val="Tre"/>
+        <w:rPr>
+          <w:ins w:id="708" w:author="Piotr Napieralski" w:date="2019-05-18T09:10:00Z"/>
+          <w:rStyle w:val="Hyperlink2"/>
+          <w:color w:val="5B9BD5" w:themeColor="accent1"/>
+          <w:rPrChange w:id="709" w:author="MenosG" w:date="2019-05-18T15:08:00Z">
+            <w:rPr>
+              <w:ins w:id="710" w:author="Piotr Napieralski" w:date="2019-05-18T09:10:00Z"/>
+              <w:rStyle w:val="Hyperlink2"/>
+              <w:color w:val="5B9BD5" w:themeColor="accent1"/>
+              <w:lang w:val="pl-PL"/>
+            </w:rPr>
+          </w:rPrChange>
+        </w:rPr>
+      </w:pPr>
+    </w:p>
+    <w:p>
+      <w:pPr>
+        <w:pStyle w:val="Tre"/>
+        <w:rPr>
+          <w:ins w:id="711" w:author="Piotr Napieralski" w:date="2019-05-18T09:04:00Z"/>
+          <w:rStyle w:val="Hyperlink2"/>
+          <w:color w:val="5B9BD5" w:themeColor="accent1"/>
+          <w:rPrChange w:id="712" w:author="MenosG" w:date="2019-05-18T15:08:00Z">
+            <w:rPr>
+              <w:ins w:id="713" w:author="Piotr Napieralski" w:date="2019-05-18T09:04:00Z"/>
+              <w:rStyle w:val="Hyperlink2"/>
+              <w:color w:val="5B9BD5" w:themeColor="accent1"/>
+              <w:lang w:val="pl-PL"/>
+            </w:rPr>
+          </w:rPrChange>
+        </w:rPr>
+      </w:pPr>
+    </w:p>
+    <w:p>
+      <w:pPr>
+        <w:pStyle w:val="Tre"/>
+        <w:rPr>
+          <w:ins w:id="714" w:author="Piotr Napieralski" w:date="2019-05-18T09:04:00Z"/>
+          <w:rStyle w:val="Hyperlink2"/>
+          <w:color w:val="5B9BD5" w:themeColor="accent1"/>
+          <w:rPrChange w:id="715" w:author="MenosG" w:date="2019-05-18T15:08:00Z">
+            <w:rPr>
+              <w:ins w:id="716" w:author="Piotr Napieralski" w:date="2019-05-18T09:04:00Z"/>
+              <w:rStyle w:val="Hyperlink2"/>
+              <w:color w:val="5B9BD5" w:themeColor="accent1"/>
+              <w:lang w:val="pl-PL"/>
+            </w:rPr>
+          </w:rPrChange>
+        </w:rPr>
+      </w:pPr>
+    </w:p>
+    <w:p>
+      <w:pPr>
+        <w:pStyle w:val="Tre"/>
+        <w:rPr>
+          <w:rStyle w:val="Hyperlink2"/>
+          <w:color w:val="5B9BD5" w:themeColor="accent1"/>
+          <w:rPrChange w:id="717" w:author="MenosG" w:date="2019-05-18T15:08:00Z">
+            <w:rPr>
+              <w:rStyle w:val="Hyperlink2"/>
+              <w:color w:val="5B9BD5" w:themeColor="accent1"/>
+              <w:lang w:val="pl-PL"/>
+            </w:rPr>
+          </w:rPrChange>
+        </w:rPr>
+      </w:pPr>
+    </w:p>
+    <w:p>
+      <w:pPr>
+        <w:pStyle w:val="Tre"/>
+        <w:rPr>
+          <w:del w:id="718" w:author="Piotr Napieralski" w:date="2019-05-18T09:15:00Z"/>
+          <w:rStyle w:val="Hyperlink2"/>
+          <w:color w:val="5B9BD5" w:themeColor="accent1"/>
+          <w:rPrChange w:id="719" w:author="MenosG" w:date="2019-05-18T15:08:00Z">
+            <w:rPr>
+              <w:del w:id="720" w:author="Piotr Napieralski" w:date="2019-05-18T09:15:00Z"/>
+              <w:rStyle w:val="Hyperlink2"/>
+              <w:color w:val="5B9BD5" w:themeColor="accent1"/>
+              <w:lang w:val="pl-PL"/>
+            </w:rPr>
+          </w:rPrChange>
+        </w:rPr>
+      </w:pPr>
+      <w:del w:id="721" w:author="Piotr Napieralski" w:date="2019-05-18T09:15:00Z">
+        <w:r>
+          <w:rPr>
+            <w:rStyle w:val="Hyperlink2"/>
+            <w:color w:val="5B9BD5" w:themeColor="accent1"/>
+            <w:rPrChange w:id="722" w:author="MenosG" w:date="2019-05-18T15:08:00Z">
+              <w:rPr>
+                <w:rStyle w:val="Hyperlink2"/>
+                <w:color w:val="5B9BD5" w:themeColor="accent1"/>
+                <w:lang w:val="pl-PL"/>
+              </w:rPr>
+            </w:rPrChange>
+          </w:rPr>
+          <w:delText>Tutaj należy napisać że mierzyliśmy zmiany wielkości źrenicy i sprawdzaliśmy średnie odstępstwa od modeli matematycznych, jakby udało Ci się wykonać wykres w stylu(oczywiście po angielsku):</w:delText>
+        </w:r>
+      </w:del>
+    </w:p>
+    <w:p>
+      <w:pPr>
+        <w:pStyle w:val="Tre"/>
+        <w:rPr>
+          <w:del w:id="723" w:author="Piotr Napieralski" w:date="2019-05-18T09:15:00Z"/>
+          <w:rStyle w:val="Hyperlink2"/>
+          <w:color w:val="5B9BD5" w:themeColor="accent1"/>
+          <w:rPrChange w:id="724" w:author="MenosG" w:date="2019-05-18T15:08:00Z">
+            <w:rPr>
+              <w:del w:id="725" w:author="Piotr Napieralski" w:date="2019-05-18T09:15:00Z"/>
+              <w:rStyle w:val="Hyperlink2"/>
+              <w:rFonts w:cs="Times New Roman"/>
+              <w:color w:val="5B9BD5" w:themeColor="accent1"/>
+              <w:bdr w:val="none" w:sz="0" w:space="0" w:color="auto"/>
+              <w:lang w:val="pl-PL" w:eastAsia="pl-PL"/>
+            </w:rPr>
+          </w:rPrChange>
+        </w:rPr>
+      </w:pPr>
+    </w:p>
+    <w:p>
+      <w:pPr>
+        <w:pStyle w:val="Tre"/>
+        <w:rPr>
+          <w:del w:id="726" w:author="Piotr Napieralski" w:date="2019-05-18T09:15:00Z"/>
+          <w:rStyle w:val="Hyperlink2"/>
+          <w:rPrChange w:id="727" w:author="MenosG" w:date="2019-05-18T15:08:00Z">
+            <w:rPr>
+              <w:del w:id="728" w:author="Piotr Napieralski" w:date="2019-05-18T09:15:00Z"/>
               <w:rStyle w:val="Hyperlink2"/>
               <w:rFonts w:cs="Times New Roman"/>
               <w:color w:val="auto"/>
@@ -17919,7 +18302,7 @@
           </w:rPrChange>
         </w:rPr>
       </w:pPr>
-      <w:del w:id="695" w:author="Piotr Napieralski" w:date="2019-05-18T09:15:00Z">
+      <w:del w:id="729" w:author="Piotr Napieralski" w:date="2019-05-18T09:15:00Z">
         <w:r>
           <w:rPr>
             <w:noProof/>
@@ -17954,7 +18337,7 @@
                       </pic:cNvPicPr>
                     </pic:nvPicPr>
                     <pic:blipFill>
-                      <a:blip r:embed="rId34"/>
+                      <a:blip r:embed="rId35"/>
                       <a:stretch>
                         <a:fillRect/>
                       </a:stretch>
@@ -17980,12 +18363,12 @@
       <w:pPr>
         <w:pStyle w:val="Tre"/>
         <w:rPr>
-          <w:del w:id="696" w:author="Piotr Napieralski" w:date="2019-05-18T09:15:00Z"/>
+          <w:del w:id="730" w:author="Piotr Napieralski" w:date="2019-05-18T09:15:00Z"/>
           <w:rStyle w:val="Hyperlink2"/>
           <w:color w:val="5B9BD5" w:themeColor="accent1"/>
-          <w:rPrChange w:id="697" w:author="MenosG" w:date="2019-05-18T15:08:00Z">
+          <w:rPrChange w:id="731" w:author="MenosG" w:date="2019-05-18T15:08:00Z">
             <w:rPr>
-              <w:del w:id="698" w:author="Piotr Napieralski" w:date="2019-05-18T09:15:00Z"/>
+              <w:del w:id="732" w:author="Piotr Napieralski" w:date="2019-05-18T09:15:00Z"/>
               <w:rStyle w:val="Hyperlink2"/>
               <w:rFonts w:cs="Times New Roman"/>
               <w:color w:val="5B9BD5" w:themeColor="accent1"/>
@@ -17995,12 +18378,12 @@
           </w:rPrChange>
         </w:rPr>
       </w:pPr>
-      <w:del w:id="699" w:author="Piotr Napieralski" w:date="2019-05-18T09:15:00Z">
+      <w:del w:id="733" w:author="Piotr Napieralski" w:date="2019-05-18T09:15:00Z">
         <w:r>
           <w:rPr>
             <w:rStyle w:val="Hyperlink2"/>
             <w:color w:val="5B9BD5" w:themeColor="accent1"/>
-            <w:rPrChange w:id="700" w:author="MenosG" w:date="2019-05-18T15:08:00Z">
+            <w:rPrChange w:id="734" w:author="MenosG" w:date="2019-05-18T15:08:00Z">
               <w:rPr>
                 <w:rStyle w:val="Hyperlink2"/>
                 <w:color w:val="5B9BD5" w:themeColor="accent1"/>
@@ -18016,11 +18399,11 @@
       <w:pPr>
         <w:pStyle w:val="Tre"/>
         <w:rPr>
-          <w:del w:id="701" w:author="Piotr Napieralski" w:date="2019-05-18T09:15:00Z"/>
+          <w:del w:id="735" w:author="Piotr Napieralski" w:date="2019-05-18T09:15:00Z"/>
           <w:rStyle w:val="Hyperlink2"/>
-          <w:rPrChange w:id="702" w:author="MenosG" w:date="2019-05-18T15:08:00Z">
+          <w:rPrChange w:id="736" w:author="MenosG" w:date="2019-05-18T15:08:00Z">
             <w:rPr>
-              <w:del w:id="703" w:author="Piotr Napieralski" w:date="2019-05-18T09:15:00Z"/>
+              <w:del w:id="737" w:author="Piotr Napieralski" w:date="2019-05-18T09:15:00Z"/>
               <w:rStyle w:val="Hyperlink2"/>
               <w:rFonts w:cs="Times New Roman"/>
               <w:color w:val="auto"/>
@@ -18035,12 +18418,12 @@
       <w:pPr>
         <w:pStyle w:val="Tre"/>
         <w:rPr>
-          <w:del w:id="704" w:author="Piotr Napieralski" w:date="2019-05-18T09:15:00Z"/>
+          <w:del w:id="738" w:author="Piotr Napieralski" w:date="2019-05-18T09:15:00Z"/>
           <w:rStyle w:val="Hyperlink2"/>
           <w:color w:val="5B9BD5" w:themeColor="accent1"/>
         </w:rPr>
       </w:pPr>
-      <w:del w:id="705" w:author="Piotr Napieralski" w:date="2019-05-18T09:15:00Z">
+      <w:del w:id="739" w:author="Piotr Napieralski" w:date="2019-05-18T09:15:00Z">
         <w:r>
           <w:rPr>
             <w:rStyle w:val="Hyperlink2"/>
@@ -18054,12 +18437,12 @@
       <w:pPr>
         <w:pStyle w:val="Tre"/>
         <w:rPr>
-          <w:del w:id="706" w:author="Piotr Napieralski" w:date="2019-05-18T09:15:00Z"/>
+          <w:del w:id="740" w:author="Piotr Napieralski" w:date="2019-05-18T09:15:00Z"/>
           <w:rStyle w:val="Hyperlink2"/>
           <w:color w:val="5B9BD5" w:themeColor="accent1"/>
         </w:rPr>
       </w:pPr>
-      <w:del w:id="707" w:author="Piotr Napieralski" w:date="2019-05-18T09:15:00Z">
+      <w:del w:id="741" w:author="Piotr Napieralski" w:date="2019-05-18T09:15:00Z">
         <w:r>
           <w:rPr>
             <w:rStyle w:val="Hyperlink2"/>
@@ -18082,7 +18465,7 @@
                       <pic:cNvPicPr/>
                     </pic:nvPicPr>
                     <pic:blipFill>
-                      <a:blip r:embed="rId35"/>
+                      <a:blip r:embed="rId36"/>
                       <a:stretch>
                         <a:fillRect/>
                       </a:stretch>
@@ -18108,7 +18491,7 @@
       <w:pPr>
         <w:pStyle w:val="Tre"/>
         <w:rPr>
-          <w:del w:id="708" w:author="Piotr Napieralski" w:date="2019-05-18T09:15:00Z"/>
+          <w:del w:id="742" w:author="Piotr Napieralski" w:date="2019-05-18T09:15:00Z"/>
           <w:rStyle w:val="Hyperlink2"/>
           <w:color w:val="5B9BD5" w:themeColor="accent1"/>
         </w:rPr>
@@ -18118,12 +18501,12 @@
       <w:pPr>
         <w:pStyle w:val="Tre"/>
         <w:rPr>
-          <w:del w:id="709" w:author="Piotr Napieralski" w:date="2019-05-18T09:15:00Z"/>
+          <w:del w:id="743" w:author="Piotr Napieralski" w:date="2019-05-18T09:15:00Z"/>
           <w:rStyle w:val="Hyperlink2"/>
           <w:color w:val="5B9BD5" w:themeColor="accent1"/>
         </w:rPr>
       </w:pPr>
-      <w:del w:id="710" w:author="Piotr Napieralski" w:date="2019-05-18T09:15:00Z">
+      <w:del w:id="744" w:author="Piotr Napieralski" w:date="2019-05-18T09:15:00Z">
         <w:r>
           <w:rPr>
             <w:rStyle w:val="Hyperlink2"/>
@@ -18240,7 +18623,7 @@
       <w:pPr>
         <w:pStyle w:val="Tre"/>
         <w:rPr>
-          <w:del w:id="711" w:author="Piotr Napieralski" w:date="2019-05-18T09:15:00Z"/>
+          <w:del w:id="745" w:author="Piotr Napieralski" w:date="2019-05-18T09:15:00Z"/>
           <w:rStyle w:val="Hyperlink2"/>
           <w:color w:val="5B9BD5" w:themeColor="accent1"/>
         </w:rPr>
@@ -18250,12 +18633,12 @@
       <w:pPr>
         <w:pStyle w:val="Tre"/>
         <w:rPr>
-          <w:del w:id="712" w:author="Piotr Napieralski" w:date="2019-05-18T09:15:00Z"/>
+          <w:del w:id="746" w:author="Piotr Napieralski" w:date="2019-05-18T09:15:00Z"/>
           <w:rStyle w:val="Hyperlink2"/>
           <w:color w:val="5B9BD5" w:themeColor="accent1"/>
         </w:rPr>
       </w:pPr>
-      <w:del w:id="713" w:author="Piotr Napieralski" w:date="2019-05-18T09:15:00Z">
+      <w:del w:id="747" w:author="Piotr Napieralski" w:date="2019-05-18T09:15:00Z">
         <w:r>
           <w:rPr>
             <w:rStyle w:val="Hyperlink2"/>
@@ -18304,7 +18687,7 @@
       <w:pPr>
         <w:pStyle w:val="Tre"/>
         <w:rPr>
-          <w:del w:id="714" w:author="Piotr Napieralski" w:date="2019-05-18T09:15:00Z"/>
+          <w:del w:id="748" w:author="Piotr Napieralski" w:date="2019-05-18T09:15:00Z"/>
           <w:rStyle w:val="Hyperlink2"/>
         </w:rPr>
       </w:pPr>
@@ -18313,11 +18696,11 @@
       <w:pPr>
         <w:pStyle w:val="Tre"/>
         <w:rPr>
-          <w:del w:id="715" w:author="Piotr Napieralski" w:date="2019-05-18T09:15:00Z"/>
+          <w:del w:id="749" w:author="Piotr Napieralski" w:date="2019-05-18T09:15:00Z"/>
           <w:rStyle w:val="Hyperlink2"/>
-          <w:rPrChange w:id="716" w:author="MenosG" w:date="2019-05-18T15:08:00Z">
+          <w:rPrChange w:id="750" w:author="MenosG" w:date="2019-05-18T15:08:00Z">
             <w:rPr>
-              <w:del w:id="717" w:author="Piotr Napieralski" w:date="2019-05-18T09:15:00Z"/>
+              <w:del w:id="751" w:author="Piotr Napieralski" w:date="2019-05-18T09:15:00Z"/>
               <w:rStyle w:val="Hyperlink2"/>
               <w:rFonts w:cs="Times New Roman"/>
               <w:color w:val="auto"/>
@@ -18327,11 +18710,11 @@
           </w:rPrChange>
         </w:rPr>
       </w:pPr>
-      <w:del w:id="718" w:author="Piotr Napieralski" w:date="2019-05-18T09:15:00Z">
+      <w:del w:id="752" w:author="Piotr Napieralski" w:date="2019-05-18T09:15:00Z">
         <w:r>
           <w:rPr>
             <w:rStyle w:val="Hyperlink2"/>
-            <w:rPrChange w:id="719" w:author="MenosG" w:date="2019-05-18T15:08:00Z">
+            <w:rPrChange w:id="753" w:author="MenosG" w:date="2019-05-18T15:08:00Z">
               <w:rPr>
                 <w:rStyle w:val="Hyperlink2"/>
                 <w:lang w:val="pl-PL"/>
@@ -18346,7 +18729,7 @@
       <w:pPr>
         <w:pStyle w:val="Tre"/>
         <w:rPr>
-          <w:rPrChange w:id="720" w:author="MenosG" w:date="2019-05-18T15:08:00Z">
+          <w:rPrChange w:id="754" w:author="MenosG" w:date="2019-05-18T15:08:00Z">
             <w:rPr>
               <w:lang w:val="pl-PL"/>
             </w:rPr>
@@ -18381,7 +18764,7 @@
           <w:rStyle w:val="Brak"/>
         </w:rPr>
       </w:pPr>
-      <w:commentRangeStart w:id="721"/>
+      <w:commentRangeStart w:id="755"/>
       <w:r>
         <w:t>Based on the existing models, the method for measuring a light-adapted pupil diameter was implemented. </w:t>
       </w:r>
@@ -18412,7 +18795,7 @@
         <w:pStyle w:val="Tre"/>
         <w:jc w:val="both"/>
         <w:rPr>
-          <w:ins w:id="722" w:author="Piotr Napieralski" w:date="2019-05-18T09:15:00Z"/>
+          <w:ins w:id="756" w:author="Piotr Napieralski" w:date="2019-05-18T09:15:00Z"/>
           <w:rStyle w:val="Brak"/>
         </w:rPr>
       </w:pPr>
@@ -18438,7 +18821,7 @@
         </w:rPr>
         <w:t xml:space="preserve">. Our results should find applicability in several areas requiring eye-tracking systems, as well as in biofeedback systems. </w:t>
       </w:r>
-      <w:commentRangeEnd w:id="721"/>
+      <w:commentRangeEnd w:id="755"/>
       <w:r>
         <w:rPr>
           <w:rStyle w:val="CommentReference"/>
@@ -18447,7 +18830,7 @@
           <w:bdr w:val="none" w:sz="0" w:space="0" w:color="auto"/>
           <w:lang w:val="pl-PL" w:eastAsia="pl-PL"/>
         </w:rPr>
-        <w:commentReference w:id="721"/>
+        <w:commentReference w:id="755"/>
       </w:r>
     </w:p>
     <w:p>
@@ -18455,7 +18838,7 @@
         <w:pStyle w:val="Tre"/>
         <w:jc w:val="both"/>
         <w:rPr>
-          <w:ins w:id="723" w:author="Piotr Napieralski" w:date="2019-05-18T09:15:00Z"/>
+          <w:ins w:id="757" w:author="Piotr Napieralski" w:date="2019-05-18T09:15:00Z"/>
           <w:rStyle w:val="Brak"/>
         </w:rPr>
       </w:pPr>
@@ -18465,23 +18848,23 @@
         <w:pStyle w:val="Tre"/>
         <w:jc w:val="both"/>
         <w:rPr>
-          <w:ins w:id="724" w:author="Piotr Napieralski" w:date="2019-05-18T09:15:00Z"/>
+          <w:ins w:id="758" w:author="Piotr Napieralski" w:date="2019-05-18T09:15:00Z"/>
           <w:rStyle w:val="Brak"/>
           <w:lang w:val="pl-PL"/>
-          <w:rPrChange w:id="725" w:author="MenosG" w:date="2019-05-18T15:08:00Z">
+          <w:rPrChange w:id="759" w:author="MenosG" w:date="2019-05-18T15:08:00Z">
             <w:rPr>
-              <w:ins w:id="726" w:author="Piotr Napieralski" w:date="2019-05-18T09:15:00Z"/>
+              <w:ins w:id="760" w:author="Piotr Napieralski" w:date="2019-05-18T09:15:00Z"/>
               <w:rStyle w:val="Brak"/>
             </w:rPr>
           </w:rPrChange>
         </w:rPr>
       </w:pPr>
-      <w:ins w:id="727" w:author="Piotr Napieralski" w:date="2019-05-18T09:15:00Z">
+      <w:ins w:id="761" w:author="Piotr Napieralski" w:date="2019-05-18T09:15:00Z">
         <w:r>
           <w:rPr>
             <w:rStyle w:val="Brak"/>
             <w:lang w:val="pl-PL"/>
-            <w:rPrChange w:id="728" w:author="MenosG" w:date="2019-05-18T15:08:00Z">
+            <w:rPrChange w:id="762" w:author="MenosG" w:date="2019-05-18T15:08:00Z">
               <w:rPr>
                 <w:rStyle w:val="Brak"/>
               </w:rPr>
@@ -18498,19 +18881,19 @@
         <w:rPr>
           <w:rStyle w:val="Brak"/>
           <w:lang w:val="pl-PL"/>
-          <w:rPrChange w:id="729" w:author="Piotr Napieralski" w:date="2019-05-18T09:15:00Z">
+          <w:rPrChange w:id="763" w:author="Piotr Napieralski" w:date="2019-05-18T09:15:00Z">
             <w:rPr>
               <w:rStyle w:val="Brak"/>
             </w:rPr>
           </w:rPrChange>
         </w:rPr>
       </w:pPr>
-      <w:ins w:id="730" w:author="Piotr Napieralski" w:date="2019-05-18T09:15:00Z">
+      <w:ins w:id="764" w:author="Piotr Napieralski" w:date="2019-05-18T09:15:00Z">
         <w:r>
           <w:rPr>
             <w:rStyle w:val="Brak"/>
             <w:lang w:val="pl-PL"/>
-            <w:rPrChange w:id="731" w:author="Piotr Napieralski" w:date="2019-05-18T09:15:00Z">
+            <w:rPrChange w:id="765" w:author="Piotr Napieralski" w:date="2019-05-18T09:15:00Z">
               <w:rPr>
                 <w:rStyle w:val="Brak"/>
               </w:rPr>
@@ -18534,7 +18917,7 @@
         <w:rPr>
           <w:rStyle w:val="Brak"/>
           <w:lang w:val="pl-PL"/>
-          <w:rPrChange w:id="732" w:author="Piotr Napieralski" w:date="2019-05-18T09:15:00Z">
+          <w:rPrChange w:id="766" w:author="Piotr Napieralski" w:date="2019-05-18T09:15:00Z">
             <w:rPr>
               <w:rStyle w:val="Brak"/>
             </w:rPr>
@@ -18573,7 +18956,6 @@
         <w:rPr>
           <w:rStyle w:val="Brak"/>
         </w:rPr>
-        <w:lastRenderedPageBreak/>
         <w:t xml:space="preserve">All plots were generated in Python using the SciPy module (in particular </w:t>
       </w:r>
       <w:proofErr w:type="spellStart"/>
@@ -18671,7 +19053,7 @@
                     <pic:cNvPicPr/>
                   </pic:nvPicPr>
                   <pic:blipFill>
-                    <a:blip r:embed="rId36"/>
+                    <a:blip r:embed="rId37"/>
                     <a:stretch>
                       <a:fillRect/>
                     </a:stretch>
@@ -18703,7 +19085,7 @@
       <w:pPr>
         <w:pStyle w:val="Tre"/>
         <w:rPr>
-          <w:ins w:id="733" w:author="MenosG" w:date="2019-04-15T21:33:00Z"/>
+          <w:ins w:id="767" w:author="MenosG" w:date="2019-04-15T21:33:00Z"/>
           <w:rStyle w:val="Hyperlink2"/>
         </w:rPr>
       </w:pPr>
@@ -18713,7 +19095,7 @@
         </w:rPr>
         <w:t xml:space="preserve">Scripts can be found at </w:t>
       </w:r>
-      <w:hyperlink r:id="rId37" w:history="1">
+      <w:hyperlink r:id="rId38" w:history="1">
         <w:r>
           <w:rPr>
             <w:rStyle w:val="Hyperlink4"/>
@@ -18732,7 +19114,7 @@
       <w:pPr>
         <w:pStyle w:val="Tre"/>
       </w:pPr>
-      <w:ins w:id="734" w:author="MenosG" w:date="2019-04-15T21:35:00Z">
+      <w:ins w:id="768" w:author="MenosG" w:date="2019-04-15T21:35:00Z">
         <w:r>
           <w:rPr>
             <w:rStyle w:val="Hyperlink2"/>
@@ -18740,7 +19122,7 @@
           <w:t xml:space="preserve">Pamplona algorithm </w:t>
         </w:r>
       </w:ins>
-      <w:ins w:id="735" w:author="MenosG" w:date="2019-04-15T21:36:00Z">
+      <w:ins w:id="769" w:author="MenosG" w:date="2019-04-15T21:36:00Z">
         <w:r>
           <w:rPr>
             <w:rStyle w:val="Hyperlink2"/>
@@ -18748,7 +19130,7 @@
           <w:t xml:space="preserve">was forked from </w:t>
         </w:r>
       </w:ins>
-      <w:ins w:id="736" w:author="MenosG" w:date="2019-04-15T21:37:00Z">
+      <w:ins w:id="770" w:author="MenosG" w:date="2019-04-15T21:37:00Z">
         <w:r>
           <w:rPr>
             <w:rStyle w:val="Hyperlink2"/>
@@ -18786,7 +19168,7 @@
           <w:t xml:space="preserve"> </w:t>
         </w:r>
       </w:ins>
-      <w:ins w:id="737" w:author="MenosG" w:date="2019-04-15T21:36:00Z">
+      <w:ins w:id="771" w:author="MenosG" w:date="2019-04-15T21:36:00Z">
         <w:r>
           <w:rPr>
             <w:rStyle w:val="Hyperlink2"/>
@@ -18794,7 +19176,7 @@
           <w:t xml:space="preserve">into </w:t>
         </w:r>
       </w:ins>
-      <w:ins w:id="738" w:author="MenosG" w:date="2019-04-15T21:37:00Z">
+      <w:ins w:id="772" w:author="MenosG" w:date="2019-04-15T21:37:00Z">
         <w:r>
           <w:rPr>
             <w:rStyle w:val="Hyperlink2"/>
@@ -19118,6 +19500,7 @@
           <w:szCs w:val="16"/>
           <w:lang w:val="en-US"/>
         </w:rPr>
+        <w:lastRenderedPageBreak/>
         <w:t>Ellis, C. (1981). The pupillary light reflex in normal subjects. British Journal of Ophthalmology, 65(11), pp.754-759.</w:t>
       </w:r>
     </w:p>
@@ -20049,7 +20432,6 @@
           <w:szCs w:val="16"/>
           <w:lang w:val="en-US"/>
         </w:rPr>
-        <w:lastRenderedPageBreak/>
         <w:t>Winn, B., Whitaker, D., Elliott, D.B., &amp; Phillips, N. (1994). Factors affecting light-adapted pupil size in normal human subjects. Investigative ophthalmology &amp; visual science, 35 3, 1132-7.</w:t>
       </w:r>
     </w:p>
@@ -21887,7 +22269,7 @@
       </w:r>
     </w:p>
   </w:comment>
-  <w:comment w:id="444" w:author="MenosG" w:date="2019-05-06T20:49:00Z" w:initials="M">
+  <w:comment w:id="447" w:author="MenosG" w:date="2019-05-06T20:49:00Z" w:initials="M">
     <w:p>
       <w:pPr>
         <w:pStyle w:val="CommentText"/>
@@ -21927,7 +22309,7 @@
       </w:r>
     </w:p>
   </w:comment>
-  <w:comment w:id="445" w:author="MenosG" w:date="2019-05-18T18:31:00Z" w:initials="M">
+  <w:comment w:id="448" w:author="MenosG" w:date="2019-05-18T18:31:00Z" w:initials="M">
     <w:p>
       <w:pPr>
         <w:pStyle w:val="HTMLPreformatted"/>
@@ -22315,7 +22697,7 @@
       </w:pPr>
     </w:p>
   </w:comment>
-  <w:comment w:id="446" w:author="MenosG" w:date="2019-05-18T18:33:00Z" w:initials="M">
+  <w:comment w:id="449" w:author="MenosG" w:date="2019-05-18T18:33:00Z" w:initials="M">
     <w:p>
       <w:pPr>
         <w:pStyle w:val="CommentText"/>
@@ -22515,7 +22897,7 @@
       </w:r>
     </w:p>
   </w:comment>
-  <w:comment w:id="462" w:author="MenosG" w:date="2019-05-06T20:51:00Z" w:initials="M">
+  <w:comment w:id="465" w:author="MenosG" w:date="2019-05-06T20:51:00Z" w:initials="M">
     <w:p>
       <w:pPr>
         <w:pStyle w:val="CommentText"/>
@@ -22553,7 +22935,7 @@
       <w:proofErr w:type="spellEnd"/>
     </w:p>
   </w:comment>
-  <w:comment w:id="463" w:author="MenosG" w:date="2019-05-18T18:21:00Z" w:initials="M">
+  <w:comment w:id="466" w:author="MenosG" w:date="2019-05-18T18:21:00Z" w:initials="M">
     <w:p>
       <w:pPr>
         <w:pStyle w:val="HTMLPreformatted"/>
@@ -23261,7 +23643,7 @@
       </w:pPr>
     </w:p>
   </w:comment>
-  <w:comment w:id="464" w:author="MenosG" w:date="2019-05-18T18:28:00Z" w:initials="M">
+  <w:comment w:id="467" w:author="MenosG" w:date="2019-05-18T18:28:00Z" w:initials="M">
     <w:p>
       <w:pPr>
         <w:pStyle w:val="HTMLPreformatted"/>
@@ -23501,7 +23883,7 @@
       </w:pPr>
     </w:p>
   </w:comment>
-  <w:comment w:id="483" w:author="MenosG" w:date="2019-05-06T20:57:00Z" w:initials="M">
+  <w:comment w:id="486" w:author="MenosG" w:date="2019-05-06T20:57:00Z" w:initials="M">
     <w:p>
       <w:pPr>
         <w:pStyle w:val="CommentText"/>
@@ -23523,7 +23905,7 @@
       </w:r>
     </w:p>
   </w:comment>
-  <w:comment w:id="493" w:author="MenosG" w:date="2019-05-06T21:04:00Z" w:initials="M">
+  <w:comment w:id="496" w:author="MenosG" w:date="2019-05-06T21:04:00Z" w:initials="M">
     <w:p>
       <w:pPr>
         <w:pStyle w:val="CommentText"/>
@@ -23539,7 +23921,7 @@
       </w:r>
     </w:p>
   </w:comment>
-  <w:comment w:id="540" w:author="MenosG" w:date="2019-04-15T21:07:00Z" w:initials="M">
+  <w:comment w:id="543" w:author="MenosG" w:date="2019-04-15T21:07:00Z" w:initials="M">
     <w:p>
       <w:pPr>
         <w:pStyle w:val="Header"/>
@@ -23607,7 +23989,7 @@
       </w:pPr>
     </w:p>
   </w:comment>
-  <w:comment w:id="549" w:author="MenosG" w:date="2019-05-06T21:09:00Z" w:initials="M">
+  <w:comment w:id="552" w:author="MenosG" w:date="2019-05-06T21:09:00Z" w:initials="M">
     <w:p>
       <w:pPr>
         <w:pStyle w:val="CommentText"/>
@@ -23631,7 +24013,7 @@
       </w:r>
     </w:p>
   </w:comment>
-  <w:comment w:id="555" w:author="MenosG" w:date="2019-04-15T21:38:00Z" w:initials="M">
+  <w:comment w:id="558" w:author="MenosG" w:date="2019-04-15T21:38:00Z" w:initials="M">
     <w:p>
       <w:pPr>
         <w:pStyle w:val="CommentText"/>
@@ -23652,7 +24034,7 @@
       </w:pPr>
     </w:p>
   </w:comment>
-  <w:comment w:id="556" w:author="MenosG" w:date="2019-05-06T21:10:00Z" w:initials="M">
+  <w:comment w:id="559" w:author="MenosG" w:date="2019-05-06T21:10:00Z" w:initials="M">
     <w:p>
       <w:pPr>
         <w:pStyle w:val="CommentText"/>
@@ -23668,10 +24050,13 @@
       </w:r>
     </w:p>
   </w:comment>
-  <w:comment w:id="560" w:author="MenosG" w:date="2019-05-19T09:27:00Z" w:initials="M">
+  <w:comment w:id="563" w:author="MenosG" w:date="2019-05-19T09:27:00Z" w:initials="M">
     <w:p>
       <w:pPr>
         <w:pStyle w:val="CommentText"/>
+        <w:rPr>
+          <w:lang w:val="en-US"/>
+        </w:rPr>
       </w:pPr>
       <w:r>
         <w:rPr>
@@ -23680,14 +24065,20 @@
         <w:annotationRef/>
       </w:r>
       <w:r>
+        <w:rPr>
+          <w:lang w:val="en-US"/>
+        </w:rPr>
         <w:t>No nie wiem..</w:t>
       </w:r>
     </w:p>
   </w:comment>
-  <w:comment w:id="639" w:author="MenosG" w:date="2019-05-19T09:27:00Z" w:initials="M">
+  <w:comment w:id="639" w:author="Filip Rynkiewicz" w:date="2019-05-22T11:05:00Z" w:initials="FR">
     <w:p>
       <w:pPr>
         <w:pStyle w:val="CommentText"/>
+        <w:rPr>
+          <w:lang w:val="en-US"/>
+        </w:rPr>
       </w:pPr>
       <w:r>
         <w:rPr>
@@ -23695,14 +24086,566 @@
         </w:rPr>
         <w:annotationRef/>
       </w:r>
+    </w:p>
+  </w:comment>
+  <w:comment w:id="640" w:author="Filip Rynkiewicz" w:date="2019-05-22T11:07:00Z" w:initials="FR">
+    <w:p>
+      <w:pPr>
+        <w:pStyle w:val="CommentText"/>
+        <w:rPr>
+          <w:lang w:val="en-US"/>
+        </w:rPr>
+      </w:pPr>
+      <w:r>
+        <w:rPr>
+          <w:rStyle w:val="CommentReference"/>
+        </w:rPr>
+        <w:annotationRef/>
+      </w:r>
+      <w:r>
+        <w:rPr>
+          <w:lang w:val="en-US"/>
+        </w:rPr>
+        <w:t>@</w:t>
+      </w:r>
+      <w:proofErr w:type="gramStart"/>
+      <w:r>
+        <w:rPr>
+          <w:lang w:val="en-US"/>
+        </w:rPr>
+        <w:t>Article{</w:t>
+      </w:r>
+      <w:proofErr w:type="gramEnd"/>
+      <w:r>
+        <w:rPr>
+          <w:lang w:val="en-US"/>
+        </w:rPr>
+        <w:t>Morelli2016,</w:t>
+      </w:r>
+    </w:p>
+    <w:p>
+      <w:pPr>
+        <w:pStyle w:val="CommentText"/>
+        <w:rPr>
+          <w:lang w:val="en-US"/>
+        </w:rPr>
+      </w:pPr>
+      <w:r>
+        <w:rPr>
+          <w:lang w:val="en-US"/>
+        </w:rPr>
+        <w:t>author</w:t>
+      </w:r>
+      <w:proofErr w:type="gramStart"/>
+      <w:r>
+        <w:rPr>
+          <w:lang w:val="en-US"/>
+        </w:rPr>
+        <w:t>={</w:t>
+      </w:r>
+      <w:proofErr w:type="gramEnd"/>
+      <w:r>
+        <w:rPr>
+          <w:lang w:val="en-US"/>
+        </w:rPr>
+        <w:t>Morelli, Maria Sole</w:t>
+      </w:r>
+    </w:p>
+    <w:p>
+      <w:pPr>
+        <w:pStyle w:val="CommentText"/>
+        <w:rPr>
+          <w:lang w:val="en-US"/>
+        </w:rPr>
+      </w:pPr>
+      <w:r>
+        <w:rPr>
+          <w:lang w:val="en-US"/>
+        </w:rPr>
+        <w:t xml:space="preserve">and </w:t>
+      </w:r>
       <w:proofErr w:type="spellStart"/>
       <w:r>
+        <w:rPr>
+          <w:lang w:val="en-US"/>
+        </w:rPr>
+        <w:t>Giannoni</w:t>
+      </w:r>
+      <w:proofErr w:type="spellEnd"/>
+      <w:r>
+        <w:rPr>
+          <w:lang w:val="en-US"/>
+        </w:rPr>
+        <w:t>, Alberto</w:t>
+      </w:r>
+    </w:p>
+    <w:p>
+      <w:pPr>
+        <w:pStyle w:val="CommentText"/>
+        <w:rPr>
+          <w:lang w:val="en-US"/>
+        </w:rPr>
+      </w:pPr>
+      <w:r>
+        <w:rPr>
+          <w:lang w:val="en-US"/>
+        </w:rPr>
+        <w:t xml:space="preserve">and </w:t>
+      </w:r>
+      <w:proofErr w:type="spellStart"/>
+      <w:r>
+        <w:rPr>
+          <w:lang w:val="en-US"/>
+        </w:rPr>
+        <w:t>Passino</w:t>
+      </w:r>
+      <w:proofErr w:type="spellEnd"/>
+      <w:r>
+        <w:rPr>
+          <w:lang w:val="en-US"/>
+        </w:rPr>
+        <w:t>, Claudio</w:t>
+      </w:r>
+    </w:p>
+    <w:p>
+      <w:pPr>
+        <w:pStyle w:val="CommentText"/>
+        <w:rPr>
+          <w:lang w:val="en-US"/>
+        </w:rPr>
+      </w:pPr>
+      <w:r>
+        <w:rPr>
+          <w:lang w:val="en-US"/>
+        </w:rPr>
+        <w:t xml:space="preserve">and </w:t>
+      </w:r>
+      <w:proofErr w:type="spellStart"/>
+      <w:r>
+        <w:rPr>
+          <w:lang w:val="en-US"/>
+        </w:rPr>
+        <w:t>Landini</w:t>
+      </w:r>
+      <w:proofErr w:type="spellEnd"/>
+      <w:r>
+        <w:rPr>
+          <w:lang w:val="en-US"/>
+        </w:rPr>
+        <w:t>, Luigi</w:t>
+      </w:r>
+    </w:p>
+    <w:p>
+      <w:pPr>
+        <w:pStyle w:val="CommentText"/>
+        <w:rPr>
+          <w:lang w:val="en-US"/>
+        </w:rPr>
+      </w:pPr>
+      <w:r>
+        <w:rPr>
+          <w:lang w:val="en-US"/>
+        </w:rPr>
+        <w:t xml:space="preserve">and </w:t>
+      </w:r>
+      <w:proofErr w:type="spellStart"/>
+      <w:r>
+        <w:rPr>
+          <w:lang w:val="en-US"/>
+        </w:rPr>
+        <w:t>Emdin</w:t>
+      </w:r>
+      <w:proofErr w:type="spellEnd"/>
+      <w:r>
+        <w:rPr>
+          <w:lang w:val="en-US"/>
+        </w:rPr>
+        <w:t>, Michele</w:t>
+      </w:r>
+    </w:p>
+    <w:p>
+      <w:pPr>
+        <w:pStyle w:val="CommentText"/>
+        <w:rPr>
+          <w:lang w:val="en-US"/>
+        </w:rPr>
+      </w:pPr>
+      <w:r>
+        <w:rPr>
+          <w:lang w:val="en-US"/>
+        </w:rPr>
+        <w:t xml:space="preserve">and </w:t>
+      </w:r>
+      <w:proofErr w:type="spellStart"/>
+      <w:r>
+        <w:rPr>
+          <w:lang w:val="en-US"/>
+        </w:rPr>
+        <w:t>Vanello</w:t>
+      </w:r>
+      <w:proofErr w:type="spellEnd"/>
+      <w:r>
+        <w:rPr>
+          <w:lang w:val="en-US"/>
+        </w:rPr>
+        <w:t>, Nicola},</w:t>
+      </w:r>
+    </w:p>
+    <w:p>
+      <w:pPr>
+        <w:pStyle w:val="CommentText"/>
+        <w:rPr>
+          <w:lang w:val="en-US"/>
+        </w:rPr>
+      </w:pPr>
+      <w:r>
+        <w:rPr>
+          <w:lang w:val="en-US"/>
+        </w:rPr>
+        <w:t>title</w:t>
+      </w:r>
+      <w:proofErr w:type="gramStart"/>
+      <w:r>
+        <w:rPr>
+          <w:lang w:val="en-US"/>
+        </w:rPr>
+        <w:t>={</w:t>
+      </w:r>
+      <w:proofErr w:type="gramEnd"/>
+      <w:r>
+        <w:rPr>
+          <w:lang w:val="en-US"/>
+        </w:rPr>
+        <w:t>A Cross-Correlational Analysis between Electroencephalographic and End-Tidal Carbon Dioxide Signals: Methodological Issues in the Presence of Missing Data and Real Data Results},</w:t>
+      </w:r>
+    </w:p>
+    <w:p>
+      <w:pPr>
+        <w:pStyle w:val="CommentText"/>
+        <w:rPr>
+          <w:lang w:val="en-US"/>
+        </w:rPr>
+      </w:pPr>
+      <w:r>
+        <w:rPr>
+          <w:lang w:val="en-US"/>
+        </w:rPr>
+        <w:t>journal</w:t>
+      </w:r>
+      <w:proofErr w:type="gramStart"/>
+      <w:r>
+        <w:rPr>
+          <w:lang w:val="en-US"/>
+        </w:rPr>
+        <w:t>={</w:t>
+      </w:r>
+      <w:proofErr w:type="gramEnd"/>
+      <w:r>
+        <w:rPr>
+          <w:lang w:val="en-US"/>
+        </w:rPr>
+        <w:t>Sensors (Basel, Switzerland)},</w:t>
+      </w:r>
+    </w:p>
+    <w:p>
+      <w:pPr>
+        <w:pStyle w:val="CommentText"/>
+        <w:rPr>
+          <w:lang w:val="en-US"/>
+        </w:rPr>
+      </w:pPr>
+      <w:r>
+        <w:rPr>
+          <w:lang w:val="en-US"/>
+        </w:rPr>
+        <w:t>year</w:t>
+      </w:r>
+      <w:proofErr w:type="gramStart"/>
+      <w:r>
+        <w:rPr>
+          <w:lang w:val="en-US"/>
+        </w:rPr>
+        <w:t>={</w:t>
+      </w:r>
+      <w:proofErr w:type="gramEnd"/>
+      <w:r>
+        <w:rPr>
+          <w:lang w:val="en-US"/>
+        </w:rPr>
+        <w:t>2016},</w:t>
+      </w:r>
+    </w:p>
+    <w:p>
+      <w:pPr>
+        <w:pStyle w:val="CommentText"/>
+        <w:rPr>
+          <w:lang w:val="en-US"/>
+        </w:rPr>
+      </w:pPr>
+      <w:r>
+        <w:rPr>
+          <w:lang w:val="en-US"/>
+        </w:rPr>
+        <w:t>month={Oct},</w:t>
+      </w:r>
+    </w:p>
+    <w:p>
+      <w:pPr>
+        <w:pStyle w:val="CommentText"/>
+        <w:rPr>
+          <w:lang w:val="en-US"/>
+        </w:rPr>
+      </w:pPr>
+      <w:r>
+        <w:rPr>
+          <w:lang w:val="en-US"/>
+        </w:rPr>
+        <w:t>day</w:t>
+      </w:r>
+      <w:proofErr w:type="gramStart"/>
+      <w:r>
+        <w:rPr>
+          <w:lang w:val="en-US"/>
+        </w:rPr>
+        <w:t>={</w:t>
+      </w:r>
+      <w:proofErr w:type="gramEnd"/>
+      <w:r>
+        <w:rPr>
+          <w:lang w:val="en-US"/>
+        </w:rPr>
+        <w:t>31},</w:t>
+      </w:r>
+    </w:p>
+    <w:p>
+      <w:pPr>
+        <w:pStyle w:val="CommentText"/>
+        <w:rPr>
+          <w:lang w:val="en-US"/>
+        </w:rPr>
+      </w:pPr>
+      <w:r>
+        <w:rPr>
+          <w:lang w:val="en-US"/>
+        </w:rPr>
+        <w:t>publisher={MDPI},</w:t>
+      </w:r>
+    </w:p>
+    <w:p>
+      <w:pPr>
+        <w:pStyle w:val="CommentText"/>
+        <w:rPr>
+          <w:lang w:val="en-US"/>
+        </w:rPr>
+      </w:pPr>
+      <w:r>
+        <w:rPr>
+          <w:lang w:val="en-US"/>
+        </w:rPr>
+        <w:t>volume={16},</w:t>
+      </w:r>
+    </w:p>
+    <w:p>
+      <w:pPr>
+        <w:pStyle w:val="CommentText"/>
+        <w:rPr>
+          <w:lang w:val="en-US"/>
+        </w:rPr>
+      </w:pPr>
+      <w:r>
+        <w:rPr>
+          <w:lang w:val="en-US"/>
+        </w:rPr>
+        <w:t>number={11},</w:t>
+      </w:r>
+    </w:p>
+    <w:p>
+      <w:pPr>
+        <w:pStyle w:val="CommentText"/>
+        <w:rPr>
+          <w:lang w:val="en-US"/>
+        </w:rPr>
+      </w:pPr>
+      <w:r>
+        <w:rPr>
+          <w:lang w:val="en-US"/>
+        </w:rPr>
+        <w:t>pages={1828},</w:t>
+      </w:r>
+    </w:p>
+    <w:p>
+      <w:pPr>
+        <w:pStyle w:val="CommentText"/>
+        <w:rPr>
+          <w:lang w:val="en-US"/>
+        </w:rPr>
+      </w:pPr>
+      <w:r>
+        <w:rPr>
+          <w:lang w:val="en-US"/>
+        </w:rPr>
+        <w:t>keywords={EEG},</w:t>
+      </w:r>
+    </w:p>
+    <w:p>
+      <w:pPr>
+        <w:pStyle w:val="CommentText"/>
+        <w:rPr>
+          <w:lang w:val="en-US"/>
+        </w:rPr>
+      </w:pPr>
+      <w:r>
+        <w:rPr>
+          <w:lang w:val="en-US"/>
+        </w:rPr>
+        <w:t>keywords={control of breathing},</w:t>
+      </w:r>
+    </w:p>
+    <w:p>
+      <w:pPr>
+        <w:pStyle w:val="CommentText"/>
+        <w:rPr>
+          <w:lang w:val="en-US"/>
+        </w:rPr>
+      </w:pPr>
+      <w:r>
+        <w:rPr>
+          <w:lang w:val="en-US"/>
+        </w:rPr>
+        <w:t>keywords={cross correlation function},</w:t>
+      </w:r>
+    </w:p>
+    <w:p>
+      <w:pPr>
+        <w:pStyle w:val="CommentText"/>
+        <w:rPr>
+          <w:lang w:val="en-US"/>
+        </w:rPr>
+      </w:pPr>
+      <w:r>
+        <w:rPr>
+          <w:lang w:val="en-US"/>
+        </w:rPr>
+        <w:t>keywords={missing data segments},</w:t>
+      </w:r>
+    </w:p>
+    <w:p>
+      <w:pPr>
+        <w:pStyle w:val="CommentText"/>
+        <w:rPr>
+          <w:lang w:val="en-US"/>
+        </w:rPr>
+      </w:pPr>
+      <w:r>
+        <w:rPr>
+          <w:lang w:val="en-US"/>
+        </w:rPr>
+        <w:t>abstract={Electroencephalographic (EEG) irreducible artifacts are common and the removal of corrupted segments from the analysis may be required. The present study aims at exploring the effects of different EEG Missing Data Segment (MDS) distributions on cross-correlation analysis, involving EEG and physiological signals. The reliability of cross-correlation analysis both at single subject and at group level as a function of missing data statistics was evaluated using dedicated simulations. Moreover, a Bayesian-based approach for combining the single subject results at group level by considering each subject's reliability was introduced. Starting from the above considerations, the cross-correlation function between EEG Global Field Power (GFP) in delta band and end-tidal CO2 (P(ET)CO2) during rest and voluntary breath-hold was evaluated in six healthy subjects. The analysis of simulated data results at single subject level revealed a worsening of precision and accuracy in the cross-correlation analysis in the presence of MDS. At the group level, a large improvement in the results' reliability with respect to single subject analysis was observed. The proposed Bayesian approach showed a slight improvement with respect to simple average results. Real data results were discussed in light of the simulated data tests and of the current physiological findings.},</w:t>
+      </w:r>
+    </w:p>
+    <w:p>
+      <w:pPr>
+        <w:pStyle w:val="CommentText"/>
+        <w:rPr>
+          <w:lang w:val="en-US"/>
+        </w:rPr>
+      </w:pPr>
+      <w:r>
+        <w:rPr>
+          <w:lang w:val="en-US"/>
+        </w:rPr>
+        <w:t>note={27809243[pmid]},</w:t>
+      </w:r>
+    </w:p>
+    <w:p>
+      <w:pPr>
+        <w:pStyle w:val="CommentText"/>
+        <w:rPr>
+          <w:lang w:val="en-US"/>
+        </w:rPr>
+      </w:pPr>
+      <w:r>
+        <w:rPr>
+          <w:lang w:val="en-US"/>
+        </w:rPr>
+        <w:t>note={PMC5134487[pmcid]},</w:t>
+      </w:r>
+    </w:p>
+    <w:p>
+      <w:pPr>
+        <w:pStyle w:val="CommentText"/>
+        <w:rPr>
+          <w:lang w:val="en-US"/>
+        </w:rPr>
+      </w:pPr>
+      <w:r>
+        <w:rPr>
+          <w:lang w:val="en-US"/>
+        </w:rPr>
+        <w:t>issn={1424-8220},</w:t>
+      </w:r>
+    </w:p>
+    <w:p>
+      <w:pPr>
+        <w:pStyle w:val="CommentText"/>
+        <w:rPr>
+          <w:lang w:val="en-US"/>
+        </w:rPr>
+      </w:pPr>
+      <w:r>
+        <w:rPr>
+          <w:lang w:val="en-US"/>
+        </w:rPr>
+        <w:t>doi={10.3390/s16111828},</w:t>
+      </w:r>
+    </w:p>
+    <w:p>
+      <w:pPr>
+        <w:pStyle w:val="CommentText"/>
+        <w:rPr>
+          <w:lang w:val="en-US"/>
+        </w:rPr>
+      </w:pPr>
+      <w:r>
+        <w:rPr>
+          <w:lang w:val="en-US"/>
+        </w:rPr>
+        <w:t>url={https://www.ncbi.nlm.nih.gov/pubmed/27809243}</w:t>
+      </w:r>
+    </w:p>
+    <w:p>
+      <w:pPr>
+        <w:pStyle w:val="CommentText"/>
+      </w:pPr>
+      <w:r>
+        <w:t>}</w:t>
+      </w:r>
+    </w:p>
+    <w:p>
+      <w:pPr>
+        <w:pStyle w:val="CommentText"/>
+      </w:pPr>
+    </w:p>
+  </w:comment>
+  <w:comment w:id="672" w:author="MenosG" w:date="2019-05-19T09:27:00Z" w:initials="M">
+    <w:p>
+      <w:pPr>
+        <w:pStyle w:val="CommentText"/>
+      </w:pPr>
+      <w:r>
+        <w:rPr>
+          <w:rStyle w:val="CommentReference"/>
+        </w:rPr>
+        <w:annotationRef/>
+      </w:r>
+      <w:proofErr w:type="spellStart"/>
+      <w:r>
         <w:t>CrossCorelation</w:t>
       </w:r>
       <w:proofErr w:type="spellEnd"/>
     </w:p>
   </w:comment>
-  <w:comment w:id="721" w:author="MenosG" w:date="2019-05-19T09:26:00Z" w:initials="M">
+  <w:comment w:id="755" w:author="MenosG" w:date="2019-05-19T09:26:00Z" w:initials="M">
     <w:p>
       <w:pPr>
         <w:pStyle w:val="CommentText"/>
@@ -23739,6 +24682,8 @@
   <w15:commentEx w15:paraId="127102B4" w15:done="0"/>
   <w15:commentEx w15:paraId="50DF55F4" w15:paraIdParent="127102B4" w15:done="0"/>
   <w15:commentEx w15:paraId="2F153823" w15:done="0"/>
+  <w15:commentEx w15:paraId="22BF9750" w15:done="0"/>
+  <w15:commentEx w15:paraId="56C1FF57" w15:done="0"/>
   <w15:commentEx w15:paraId="0F7F6541" w15:done="0"/>
   <w15:commentEx w15:paraId="538F6B83" w15:done="0"/>
 </w15:commentsEx>
@@ -23762,6 +24707,8 @@
   <w16cid:commentId w16cid:paraId="127102B4" w16cid:durableId="205F7846"/>
   <w16cid:commentId w16cid:paraId="50DF55F4" w16cid:durableId="207B215B"/>
   <w16cid:commentId w16cid:paraId="2F153823" w16cid:durableId="208BA009"/>
+  <w16cid:commentId w16cid:paraId="22BF9750" w16cid:durableId="208FAB75"/>
+  <w16cid:commentId w16cid:paraId="56C1FF57" w16cid:durableId="208FABED"/>
   <w16cid:commentId w16cid:paraId="0F7F6541" w16cid:durableId="208BA010"/>
   <w16cid:commentId w16cid:paraId="538F6B83" w16cid:durableId="208B9FA8"/>
 </w16cid:commentsIds>
@@ -25679,7 +26626,7 @@
 </file>
 
 <file path=customXml/itemProps1.xml><?xml version="1.0" encoding="utf-8"?>
-<ds:datastoreItem xmlns:ds="http://schemas.openxmlformats.org/officeDocument/2006/customXml" ds:itemID="{2084D1F1-DC4F-4AE5-9CF6-9A15E42DB260}">
+<ds:datastoreItem xmlns:ds="http://schemas.openxmlformats.org/officeDocument/2006/customXml" ds:itemID="{8D78BC9C-A341-4F64-838A-E4EB6E6CF1C8}">
   <ds:schemaRefs>
     <ds:schemaRef ds:uri="http://schemas.openxmlformats.org/officeDocument/2006/bibliography"/>
   </ds:schemaRefs>

--- a/ARTICLE/WORD/final_EPNC_FR_PN_COMPELFORMAT.docx
+++ b/ARTICLE/WORD/final_EPNC_FR_PN_COMPELFORMAT.docx
@@ -11772,7 +11772,7 @@
         <w:rPr>
           <w:rFonts w:eastAsiaTheme="majorEastAsia"/>
           <w:lang w:val="en-US"/>
-          <w:rPrChange w:id="221" w:author="Filip Rynkiewicz" w:date="2019-05-22T11:56:00Z">
+          <w:rPrChange w:id="221" w:author="Filip Rynkiewicz" w:date="2019-05-23T08:38:00Z">
             <w:rPr>
               <w:rStyle w:val="Hyperlink2"/>
               <w:rFonts w:eastAsia="Arial Unicode MS" w:cs="Arial Unicode MS"/>
@@ -16462,6 +16462,8 @@
         <w:rPr>
           <w:del w:id="580" w:author="Piotr Napieralski" w:date="2019-05-18T08:59:00Z"/>
           <w:rStyle w:val="Hyperlink2"/>
+          <w:i/>
+          <w:iCs/>
           <w:color w:val="5B9BD5" w:themeColor="accent1"/>
         </w:rPr>
         <w:pPrChange w:id="581" w:author="Piotr Napieralski" w:date="2019-05-18T08:59:00Z">
@@ -17092,17 +17094,9 @@
           <w:rStyle w:val="Hyperlink2"/>
           <w:color w:val="auto"/>
           <w:lang w:val="pl-PL"/>
-          <w:rPrChange w:id="617" w:author="Filip Rynkiewicz" w:date="2019-05-22T11:56:00Z">
-            <w:rPr>
-              <w:moveTo w:id="618" w:author="MenosG" w:date="2019-05-19T09:24:00Z"/>
-              <w:rStyle w:val="Hyperlink2"/>
-              <w:color w:val="auto"/>
-              <w:lang w:val="pl-PL"/>
-            </w:rPr>
-          </w:rPrChange>
-        </w:rPr>
-      </w:pPr>
-      <w:moveTo w:id="619" w:author="MenosG" w:date="2019-05-19T09:24:00Z">
+        </w:rPr>
+      </w:pPr>
+      <w:moveTo w:id="617" w:author="MenosG" w:date="2019-05-19T09:24:00Z">
         <w:r>
           <w:rPr>
             <w:rStyle w:val="Hyperlink2"/>
@@ -17150,13 +17144,6 @@
             <w:rStyle w:val="Hyperlink2"/>
             <w:color w:val="auto"/>
             <w:lang w:val="pl-PL"/>
-            <w:rPrChange w:id="620" w:author="Filip Rynkiewicz" w:date="2019-05-22T11:56:00Z">
-              <w:rPr>
-                <w:rStyle w:val="Hyperlink2"/>
-                <w:color w:val="auto"/>
-                <w:lang w:val="pl-PL"/>
-              </w:rPr>
-            </w:rPrChange>
           </w:rPr>
           <w:t>&lt;</w:t>
         </w:r>
@@ -17166,13 +17153,6 @@
             <w:rStyle w:val="Hyperlink2"/>
             <w:color w:val="auto"/>
             <w:lang w:val="pl-PL"/>
-            <w:rPrChange w:id="621" w:author="Filip Rynkiewicz" w:date="2019-05-22T11:56:00Z">
-              <w:rPr>
-                <w:rStyle w:val="Hyperlink2"/>
-                <w:color w:val="auto"/>
-                <w:lang w:val="pl-PL"/>
-              </w:rPr>
-            </w:rPrChange>
           </w:rPr>
           <w:t>Opisac</w:t>
         </w:r>
@@ -17182,13 +17162,6 @@
             <w:rStyle w:val="Hyperlink2"/>
             <w:color w:val="auto"/>
             <w:lang w:val="pl-PL"/>
-            <w:rPrChange w:id="622" w:author="Filip Rynkiewicz" w:date="2019-05-22T11:56:00Z">
-              <w:rPr>
-                <w:rStyle w:val="Hyperlink2"/>
-                <w:color w:val="auto"/>
-                <w:lang w:val="pl-PL"/>
-              </w:rPr>
-            </w:rPrChange>
           </w:rPr>
           <w:t xml:space="preserve"> kilka </w:t>
         </w:r>
@@ -17198,13 +17171,6 @@
             <w:rStyle w:val="Hyperlink2"/>
             <w:color w:val="auto"/>
             <w:lang w:val="pl-PL"/>
-            <w:rPrChange w:id="623" w:author="Filip Rynkiewicz" w:date="2019-05-22T11:56:00Z">
-              <w:rPr>
-                <w:rStyle w:val="Hyperlink2"/>
-                <w:color w:val="auto"/>
-                <w:lang w:val="pl-PL"/>
-              </w:rPr>
-            </w:rPrChange>
           </w:rPr>
           <w:t>eksperymentow</w:t>
         </w:r>
@@ -17214,13 +17180,6 @@
             <w:rStyle w:val="Hyperlink2"/>
             <w:color w:val="auto"/>
             <w:lang w:val="pl-PL"/>
-            <w:rPrChange w:id="624" w:author="Filip Rynkiewicz" w:date="2019-05-22T11:56:00Z">
-              <w:rPr>
-                <w:rStyle w:val="Hyperlink2"/>
-                <w:color w:val="auto"/>
-                <w:lang w:val="pl-PL"/>
-              </w:rPr>
-            </w:rPrChange>
           </w:rPr>
           <w:t>&gt;</w:t>
         </w:r>
@@ -17230,32 +17189,26 @@
       <w:pPr>
         <w:pStyle w:val="Tre"/>
         <w:rPr>
-          <w:moveTo w:id="625" w:author="MenosG" w:date="2019-05-19T09:24:00Z"/>
+          <w:moveTo w:id="618" w:author="MenosG" w:date="2019-05-19T09:24:00Z"/>
           <w:rStyle w:val="Hyperlink2"/>
           <w:color w:val="auto"/>
           <w:lang w:val="pl-PL"/>
-          <w:rPrChange w:id="626" w:author="Filip Rynkiewicz" w:date="2019-05-22T11:56:00Z">
-            <w:rPr>
-              <w:moveTo w:id="627" w:author="MenosG" w:date="2019-05-19T09:24:00Z"/>
-              <w:rStyle w:val="Hyperlink2"/>
-              <w:color w:val="auto"/>
-              <w:lang w:val="pl-PL"/>
-            </w:rPr>
-          </w:rPrChange>
-        </w:rPr>
-      </w:pPr>
+        </w:rPr>
+      </w:pPr>
+      <w:bookmarkStart w:id="619" w:name="_GoBack"/>
+      <w:bookmarkEnd w:id="619"/>
     </w:p>
     <w:p>
       <w:pPr>
         <w:pStyle w:val="Tre"/>
         <w:rPr>
-          <w:ins w:id="628" w:author="Filip Rynkiewicz" w:date="2019-05-21T13:13:00Z"/>
+          <w:ins w:id="620" w:author="Filip Rynkiewicz" w:date="2019-05-21T13:13:00Z"/>
           <w:rStyle w:val="Hyperlink2"/>
           <w:color w:val="auto"/>
           <w:lang w:val="pl-PL"/>
         </w:rPr>
       </w:pPr>
-      <w:moveTo w:id="629" w:author="MenosG" w:date="2019-05-19T09:24:00Z">
+      <w:moveTo w:id="621" w:author="MenosG" w:date="2019-05-19T09:24:00Z">
         <w:r>
           <w:rPr>
             <w:rStyle w:val="Hyperlink2"/>
@@ -17332,7 +17285,7 @@
       <w:pPr>
         <w:pStyle w:val="Tre"/>
         <w:rPr>
-          <w:ins w:id="630" w:author="Filip Rynkiewicz" w:date="2019-05-21T13:14:00Z"/>
+          <w:ins w:id="622" w:author="Filip Rynkiewicz" w:date="2019-05-21T13:14:00Z"/>
           <w:rStyle w:val="Hyperlink2"/>
           <w:color w:val="auto"/>
           <w:lang w:val="pl-PL"/>
@@ -17343,18 +17296,18 @@
       <w:pPr>
         <w:pStyle w:val="Heading1"/>
         <w:rPr>
-          <w:ins w:id="631" w:author="Filip Rynkiewicz" w:date="2019-05-21T13:14:00Z"/>
+          <w:ins w:id="623" w:author="Filip Rynkiewicz" w:date="2019-05-21T13:14:00Z"/>
           <w:sz w:val="28"/>
           <w:lang w:val="en-US"/>
-          <w:rPrChange w:id="632" w:author="Filip Rynkiewicz" w:date="2019-05-21T13:14:00Z">
+          <w:rPrChange w:id="624" w:author="Filip Rynkiewicz" w:date="2019-05-21T13:14:00Z">
             <w:rPr>
-              <w:ins w:id="633" w:author="Filip Rynkiewicz" w:date="2019-05-21T13:14:00Z"/>
+              <w:ins w:id="625" w:author="Filip Rynkiewicz" w:date="2019-05-21T13:14:00Z"/>
               <w:lang w:val="en-US"/>
             </w:rPr>
           </w:rPrChange>
         </w:rPr>
       </w:pPr>
-      <w:ins w:id="634" w:author="Filip Rynkiewicz" w:date="2019-05-22T11:17:00Z">
+      <w:ins w:id="626" w:author="Filip Rynkiewicz" w:date="2019-05-22T11:17:00Z">
         <w:r>
           <w:rPr>
             <w:rStyle w:val="Hyperlink2"/>
@@ -17363,12 +17316,12 @@
           <w:t>Comparison</w:t>
         </w:r>
       </w:ins>
-      <w:ins w:id="635" w:author="Filip Rynkiewicz" w:date="2019-05-21T13:14:00Z">
+      <w:ins w:id="627" w:author="Filip Rynkiewicz" w:date="2019-05-21T13:14:00Z">
         <w:r>
           <w:rPr>
             <w:rStyle w:val="Hyperlink2"/>
             <w:sz w:val="28"/>
-            <w:rPrChange w:id="636" w:author="Filip Rynkiewicz" w:date="2019-05-21T13:14:00Z">
+            <w:rPrChange w:id="628" w:author="Filip Rynkiewicz" w:date="2019-05-21T13:14:00Z">
               <w:rPr>
                 <w:rStyle w:val="Hyperlink2"/>
               </w:rPr>
@@ -17382,12 +17335,12 @@
       <w:pPr>
         <w:pStyle w:val="Tre"/>
         <w:rPr>
-          <w:ins w:id="637" w:author="Filip Rynkiewicz" w:date="2019-05-22T11:56:00Z"/>
+          <w:ins w:id="629" w:author="Filip Rynkiewicz" w:date="2019-05-22T11:56:00Z"/>
           <w:rStyle w:val="Hyperlink2"/>
           <w:color w:val="auto"/>
         </w:rPr>
       </w:pPr>
-      <w:ins w:id="638" w:author="Filip Rynkiewicz" w:date="2019-05-22T11:05:00Z">
+      <w:ins w:id="630" w:author="Filip Rynkiewicz" w:date="2019-05-22T11:05:00Z">
         <w:r>
           <w:rPr>
             <w:rStyle w:val="Hyperlink2"/>
@@ -17395,8 +17348,8 @@
           </w:rPr>
           <w:t>In [</w:t>
         </w:r>
-        <w:commentRangeStart w:id="639"/>
-        <w:commentRangeStart w:id="640"/>
+        <w:commentRangeStart w:id="631"/>
+        <w:commentRangeStart w:id="632"/>
         <w:r>
           <w:rPr>
             <w:rStyle w:val="Hyperlink2"/>
@@ -17404,7 +17357,7 @@
           </w:rPr>
           <w:t>1</w:t>
         </w:r>
-        <w:commentRangeEnd w:id="639"/>
+        <w:commentRangeEnd w:id="631"/>
         <w:r>
           <w:rPr>
             <w:rStyle w:val="CommentReference"/>
@@ -17413,11 +17366,11 @@
             <w:bdr w:val="none" w:sz="0" w:space="0" w:color="auto"/>
             <w:lang w:val="pl-PL" w:eastAsia="pl-PL"/>
           </w:rPr>
-          <w:commentReference w:id="639"/>
-        </w:r>
-      </w:ins>
-      <w:commentRangeEnd w:id="640"/>
-      <w:ins w:id="641" w:author="Filip Rynkiewicz" w:date="2019-05-22T11:07:00Z">
+          <w:commentReference w:id="631"/>
+        </w:r>
+      </w:ins>
+      <w:commentRangeEnd w:id="632"/>
+      <w:ins w:id="633" w:author="Filip Rynkiewicz" w:date="2019-05-22T11:07:00Z">
         <w:r>
           <w:rPr>
             <w:rStyle w:val="Hyperlink2"/>
@@ -17433,10 +17386,10 @@
             <w:bdr w:val="none" w:sz="0" w:space="0" w:color="auto"/>
             <w:lang w:val="pl-PL" w:eastAsia="pl-PL"/>
           </w:rPr>
-          <w:commentReference w:id="640"/>
-        </w:r>
-      </w:ins>
-      <w:ins w:id="642" w:author="Filip Rynkiewicz" w:date="2019-05-22T11:05:00Z">
+          <w:commentReference w:id="632"/>
+        </w:r>
+      </w:ins>
+      <w:ins w:id="634" w:author="Filip Rynkiewicz" w:date="2019-05-22T11:05:00Z">
         <w:r>
           <w:rPr>
             <w:rStyle w:val="Hyperlink2"/>
@@ -17445,7 +17398,7 @@
           <w:t>]</w:t>
         </w:r>
       </w:ins>
-      <w:ins w:id="643" w:author="Filip Rynkiewicz" w:date="2019-05-22T11:13:00Z">
+      <w:ins w:id="635" w:author="Filip Rynkiewicz" w:date="2019-05-22T11:13:00Z">
         <w:r>
           <w:rPr>
             <w:rStyle w:val="Hyperlink2"/>
@@ -17454,7 +17407,7 @@
           <w:t xml:space="preserve"> the </w:t>
         </w:r>
       </w:ins>
-      <w:ins w:id="644" w:author="Filip Rynkiewicz" w:date="2019-05-22T11:44:00Z">
+      <w:ins w:id="636" w:author="Filip Rynkiewicz" w:date="2019-05-22T11:44:00Z">
         <w:r>
           <w:rPr>
             <w:rStyle w:val="Hyperlink2"/>
@@ -17463,7 +17416,7 @@
           <w:t>cross-correlation</w:t>
         </w:r>
       </w:ins>
-      <w:ins w:id="645" w:author="Filip Rynkiewicz" w:date="2019-05-22T11:13:00Z">
+      <w:ins w:id="637" w:author="Filip Rynkiewicz" w:date="2019-05-22T11:13:00Z">
         <w:r>
           <w:rPr>
             <w:rStyle w:val="Hyperlink2"/>
@@ -17479,7 +17432,7 @@
           <w:t xml:space="preserve"> one of possible way to compare </w:t>
         </w:r>
       </w:ins>
-      <w:ins w:id="646" w:author="Filip Rynkiewicz" w:date="2019-05-22T11:15:00Z">
+      <w:ins w:id="638" w:author="Filip Rynkiewicz" w:date="2019-05-22T11:15:00Z">
         <w:r>
           <w:rPr>
             <w:rStyle w:val="Hyperlink2"/>
@@ -17488,7 +17441,7 @@
           <w:t>data gathered in conducted experiment and the modelled one.</w:t>
         </w:r>
       </w:ins>
-      <w:ins w:id="647" w:author="Filip Rynkiewicz" w:date="2019-05-22T11:56:00Z">
+      <w:ins w:id="639" w:author="Filip Rynkiewicz" w:date="2019-05-22T11:56:00Z">
         <w:r>
           <w:rPr>
             <w:rStyle w:val="Hyperlink2"/>
@@ -17497,7 +17450,7 @@
           <w:t xml:space="preserve"> </w:t>
         </w:r>
       </w:ins>
-      <w:ins w:id="648" w:author="Filip Rynkiewicz" w:date="2019-05-22T12:14:00Z">
+      <w:ins w:id="640" w:author="Filip Rynkiewicz" w:date="2019-05-22T12:14:00Z">
         <w:r>
           <w:rPr>
             <w:rStyle w:val="Hyperlink2"/>
@@ -17538,7 +17491,7 @@
           <w:t>&gt;</w:t>
         </w:r>
       </w:ins>
-      <w:ins w:id="649" w:author="Filip Rynkiewicz" w:date="2019-05-22T12:15:00Z">
+      <w:ins w:id="641" w:author="Filip Rynkiewicz" w:date="2019-05-22T12:15:00Z">
         <w:r>
           <w:rPr>
             <w:rStyle w:val="Hyperlink2"/>
@@ -17547,7 +17500,7 @@
           <w:t xml:space="preserve">, where  </w:t>
         </w:r>
       </w:ins>
-      <w:ins w:id="650" w:author="Filip Rynkiewicz" w:date="2019-05-22T12:16:00Z">
+      <w:ins w:id="642" w:author="Filip Rynkiewicz" w:date="2019-05-22T12:16:00Z">
         <w:r>
           <w:rPr>
             <w:rStyle w:val="Hyperlink2"/>
@@ -17556,7 +17509,7 @@
           <w:t xml:space="preserve">x[n] is the n point on the gathered real life data, and y[n] is the artificial generated signal. </w:t>
         </w:r>
       </w:ins>
-      <w:ins w:id="651" w:author="Filip Rynkiewicz" w:date="2019-05-22T12:17:00Z">
+      <w:ins w:id="643" w:author="Filip Rynkiewicz" w:date="2019-05-22T12:17:00Z">
         <w:r>
           <w:rPr>
             <w:rStyle w:val="Hyperlink2"/>
@@ -17572,7 +17525,7 @@
           <w:t xml:space="preserve"> 1 means that signals are the same, </w:t>
         </w:r>
       </w:ins>
-      <w:ins w:id="652" w:author="Filip Rynkiewicz" w:date="2019-05-22T12:18:00Z">
+      <w:ins w:id="644" w:author="Filip Rynkiewicz" w:date="2019-05-22T12:18:00Z">
         <w:r>
           <w:rPr>
             <w:rStyle w:val="Hyperlink2"/>
@@ -17581,7 +17534,7 @@
           <w:t>and</w:t>
         </w:r>
       </w:ins>
-      <w:ins w:id="653" w:author="Filip Rynkiewicz" w:date="2019-05-22T12:17:00Z">
+      <w:ins w:id="645" w:author="Filip Rynkiewicz" w:date="2019-05-22T12:17:00Z">
         <w:r>
           <w:rPr>
             <w:rStyle w:val="Hyperlink2"/>
@@ -17590,7 +17543,7 @@
           <w:t xml:space="preserve"> -1 </w:t>
         </w:r>
       </w:ins>
-      <w:ins w:id="654" w:author="Filip Rynkiewicz" w:date="2019-05-22T12:18:00Z">
+      <w:ins w:id="646" w:author="Filip Rynkiewicz" w:date="2019-05-22T12:18:00Z">
         <w:r>
           <w:rPr>
             <w:rStyle w:val="Hyperlink2"/>
@@ -17599,9 +17552,7 @@
           <w:t>where signals are opposite.</w:t>
         </w:r>
       </w:ins>
-      <w:bookmarkStart w:id="655" w:name="_GoBack"/>
-      <w:bookmarkEnd w:id="655"/>
-      <w:ins w:id="656" w:author="Filip Rynkiewicz" w:date="2019-05-22T12:11:00Z">
+      <w:ins w:id="647" w:author="Filip Rynkiewicz" w:date="2019-05-22T12:11:00Z">
         <w:r>
           <w:rPr>
             <w:noProof/>
@@ -17648,7 +17599,7 @@
       <w:pPr>
         <w:pStyle w:val="Tre"/>
         <w:rPr>
-          <w:ins w:id="657" w:author="Filip Rynkiewicz" w:date="2019-05-22T11:56:00Z"/>
+          <w:ins w:id="648" w:author="Filip Rynkiewicz" w:date="2019-05-22T11:56:00Z"/>
           <w:rStyle w:val="Hyperlink2"/>
           <w:color w:val="auto"/>
         </w:rPr>
@@ -17658,7 +17609,7 @@
       <w:pPr>
         <w:pStyle w:val="Tre"/>
         <w:rPr>
-          <w:ins w:id="658" w:author="Filip Rynkiewicz" w:date="2019-05-22T11:56:00Z"/>
+          <w:ins w:id="649" w:author="Filip Rynkiewicz" w:date="2019-05-22T11:56:00Z"/>
           <w:rStyle w:val="Hyperlink2"/>
           <w:color w:val="auto"/>
         </w:rPr>
@@ -17668,7 +17619,7 @@
       <w:pPr>
         <w:pStyle w:val="Tre"/>
         <w:rPr>
-          <w:ins w:id="659" w:author="Filip Rynkiewicz" w:date="2019-05-22T11:56:00Z"/>
+          <w:ins w:id="650" w:author="Filip Rynkiewicz" w:date="2019-05-22T11:56:00Z"/>
           <w:rStyle w:val="Hyperlink2"/>
           <w:color w:val="auto"/>
         </w:rPr>
@@ -17678,12 +17629,12 @@
       <w:pPr>
         <w:pStyle w:val="Tre"/>
         <w:rPr>
-          <w:ins w:id="660" w:author="Filip Rynkiewicz" w:date="2019-05-22T11:14:00Z"/>
+          <w:ins w:id="651" w:author="Filip Rynkiewicz" w:date="2019-05-22T11:14:00Z"/>
           <w:rStyle w:val="Hyperlink2"/>
           <w:color w:val="auto"/>
         </w:rPr>
       </w:pPr>
-      <w:ins w:id="661" w:author="Filip Rynkiewicz" w:date="2019-05-22T11:47:00Z">
+      <w:ins w:id="652" w:author="Filip Rynkiewicz" w:date="2019-05-22T11:47:00Z">
         <w:r>
           <w:rPr>
             <w:rStyle w:val="Hyperlink2"/>
@@ -17697,7 +17648,7 @@
       <w:pPr>
         <w:pStyle w:val="Tre"/>
         <w:rPr>
-          <w:ins w:id="662" w:author="Filip Rynkiewicz" w:date="2019-05-22T11:14:00Z"/>
+          <w:ins w:id="653" w:author="Filip Rynkiewicz" w:date="2019-05-22T11:14:00Z"/>
           <w:rStyle w:val="Hyperlink2"/>
           <w:color w:val="auto"/>
         </w:rPr>
@@ -17707,12 +17658,12 @@
       <w:pPr>
         <w:pStyle w:val="Tre"/>
         <w:rPr>
-          <w:moveTo w:id="663" w:author="MenosG" w:date="2019-05-19T09:24:00Z"/>
+          <w:moveTo w:id="654" w:author="MenosG" w:date="2019-05-19T09:24:00Z"/>
           <w:rStyle w:val="Hyperlink2"/>
           <w:color w:val="auto"/>
-          <w:rPrChange w:id="664" w:author="Filip Rynkiewicz" w:date="2019-05-21T13:14:00Z">
+          <w:rPrChange w:id="655" w:author="Filip Rynkiewicz" w:date="2019-05-21T13:14:00Z">
             <w:rPr>
-              <w:moveTo w:id="665" w:author="MenosG" w:date="2019-05-19T09:24:00Z"/>
+              <w:moveTo w:id="656" w:author="MenosG" w:date="2019-05-19T09:24:00Z"/>
               <w:rStyle w:val="Hyperlink2"/>
               <w:color w:val="auto"/>
               <w:lang w:val="pl-PL"/>
@@ -17726,8 +17677,8 @@
       <w:pPr>
         <w:pStyle w:val="Tre"/>
         <w:rPr>
-          <w:ins w:id="666" w:author="MenosG" w:date="2019-05-19T09:24:00Z"/>
-          <w:del w:id="667" w:author="Filip Rynkiewicz" w:date="2019-05-21T13:14:00Z"/>
+          <w:ins w:id="657" w:author="MenosG" w:date="2019-05-19T09:24:00Z"/>
+          <w:del w:id="658" w:author="Filip Rynkiewicz" w:date="2019-05-21T13:14:00Z"/>
           <w:rStyle w:val="Hyperlink2"/>
           <w:color w:val="5B9BD5" w:themeColor="accent1"/>
         </w:rPr>
@@ -17739,7 +17690,7 @@
         <w:rPr>
           <w:rStyle w:val="Hyperlink2"/>
           <w:color w:val="5B9BD5" w:themeColor="accent1"/>
-          <w:rPrChange w:id="668" w:author="Filip Rynkiewicz" w:date="2019-05-21T13:14:00Z">
+          <w:rPrChange w:id="659" w:author="Filip Rynkiewicz" w:date="2019-05-21T13:14:00Z">
             <w:rPr>
               <w:rStyle w:val="Hyperlink2"/>
               <w:rFonts w:cs="Times New Roman"/>
@@ -17755,12 +17706,12 @@
       <w:pPr>
         <w:pStyle w:val="Tre"/>
         <w:rPr>
-          <w:ins w:id="669" w:author="Filip Rynkiewicz" w:date="2019-05-21T13:13:00Z"/>
+          <w:ins w:id="660" w:author="Filip Rynkiewicz" w:date="2019-05-21T13:13:00Z"/>
           <w:rStyle w:val="Hyperlink2"/>
           <w:color w:val="5B9BD5" w:themeColor="accent1"/>
-          <w:rPrChange w:id="670" w:author="Filip Rynkiewicz" w:date="2019-05-22T11:13:00Z">
+          <w:rPrChange w:id="661" w:author="Filip Rynkiewicz" w:date="2019-05-22T11:13:00Z">
             <w:rPr>
-              <w:ins w:id="671" w:author="Filip Rynkiewicz" w:date="2019-05-21T13:13:00Z"/>
+              <w:ins w:id="662" w:author="Filip Rynkiewicz" w:date="2019-05-21T13:13:00Z"/>
               <w:rStyle w:val="Hyperlink2"/>
               <w:color w:val="5B9BD5" w:themeColor="accent1"/>
               <w:lang w:val="pl-PL"/>
@@ -17768,12 +17719,12 @@
           </w:rPrChange>
         </w:rPr>
       </w:pPr>
-      <w:commentRangeStart w:id="672"/>
+      <w:commentRangeStart w:id="663"/>
       <w:r>
         <w:rPr>
           <w:rStyle w:val="Hyperlink2"/>
           <w:color w:val="5B9BD5" w:themeColor="accent1"/>
-          <w:rPrChange w:id="673" w:author="Filip Rynkiewicz" w:date="2019-05-22T11:13:00Z">
+          <w:rPrChange w:id="664" w:author="Filip Rynkiewicz" w:date="2019-05-22T11:13:00Z">
             <w:rPr>
               <w:rStyle w:val="Hyperlink2"/>
               <w:color w:val="5B9BD5" w:themeColor="accent1"/>
@@ -17783,7 +17734,7 @@
         </w:rPr>
         <w:t>METODA WYKRYWANIA WPŁYWU ŚWIATŁA</w:t>
       </w:r>
-      <w:commentRangeEnd w:id="672"/>
+      <w:commentRangeEnd w:id="663"/>
       <w:r>
         <w:rPr>
           <w:rStyle w:val="CommentReference"/>
@@ -17792,16 +17743,463 @@
           <w:bdr w:val="none" w:sz="0" w:space="0" w:color="auto"/>
           <w:lang w:val="pl-PL" w:eastAsia="pl-PL"/>
         </w:rPr>
-        <w:commentReference w:id="672"/>
+        <w:commentReference w:id="663"/>
       </w:r>
     </w:p>
     <w:p>
       <w:pPr>
         <w:pStyle w:val="Tre"/>
         <w:rPr>
+          <w:del w:id="665" w:author="Filip Rynkiewicz" w:date="2019-05-23T08:38:00Z"/>
           <w:rStyle w:val="Hyperlink2"/>
           <w:color w:val="5B9BD5" w:themeColor="accent1"/>
-          <w:rPrChange w:id="674" w:author="Filip Rynkiewicz" w:date="2019-05-21T13:13:00Z">
+          <w:rPrChange w:id="666" w:author="Filip Rynkiewicz" w:date="2019-05-21T13:13:00Z">
+            <w:rPr>
+              <w:del w:id="667" w:author="Filip Rynkiewicz" w:date="2019-05-23T08:38:00Z"/>
+              <w:rStyle w:val="Hyperlink2"/>
+              <w:color w:val="5B9BD5" w:themeColor="accent1"/>
+              <w:lang w:val="pl-PL"/>
+            </w:rPr>
+          </w:rPrChange>
+        </w:rPr>
+      </w:pPr>
+    </w:p>
+    <w:p>
+      <w:pPr>
+        <w:pStyle w:val="Tre"/>
+        <w:rPr>
+          <w:del w:id="668" w:author="Filip Rynkiewicz" w:date="2019-05-23T08:38:00Z"/>
+          <w:rStyle w:val="Hyperlink2"/>
+          <w:color w:val="5B9BD5" w:themeColor="accent1"/>
+          <w:rPrChange w:id="669" w:author="Filip Rynkiewicz" w:date="2019-05-21T13:13:00Z">
+            <w:rPr>
+              <w:del w:id="670" w:author="Filip Rynkiewicz" w:date="2019-05-23T08:38:00Z"/>
+              <w:rStyle w:val="Hyperlink2"/>
+              <w:color w:val="5B9BD5" w:themeColor="accent1"/>
+              <w:lang w:val="pl-PL"/>
+            </w:rPr>
+          </w:rPrChange>
+        </w:rPr>
+      </w:pPr>
+    </w:p>
+    <w:p>
+      <w:pPr>
+        <w:pStyle w:val="Tre"/>
+        <w:rPr>
+          <w:ins w:id="671" w:author="Piotr Napieralski" w:date="2019-05-18T09:04:00Z"/>
+          <w:del w:id="672" w:author="Filip Rynkiewicz" w:date="2019-05-23T08:38:00Z"/>
+          <w:rStyle w:val="Hyperlink2"/>
+          <w:color w:val="5B9BD5" w:themeColor="accent1"/>
+          <w:rPrChange w:id="673" w:author="Filip Rynkiewicz" w:date="2019-05-21T13:13:00Z">
+            <w:rPr>
+              <w:ins w:id="674" w:author="Piotr Napieralski" w:date="2019-05-18T09:04:00Z"/>
+              <w:del w:id="675" w:author="Filip Rynkiewicz" w:date="2019-05-23T08:38:00Z"/>
+              <w:rStyle w:val="Hyperlink2"/>
+              <w:color w:val="5B9BD5" w:themeColor="accent1"/>
+              <w:lang w:val="pl-PL"/>
+            </w:rPr>
+          </w:rPrChange>
+        </w:rPr>
+      </w:pPr>
+    </w:p>
+    <w:p>
+      <w:pPr>
+        <w:pStyle w:val="Tre"/>
+        <w:rPr>
+          <w:ins w:id="676" w:author="Piotr Napieralski" w:date="2019-05-18T09:04:00Z"/>
+          <w:del w:id="677" w:author="Filip Rynkiewicz" w:date="2019-05-23T08:38:00Z"/>
+          <w:rStyle w:val="Hyperlink2"/>
+          <w:color w:val="5B9BD5" w:themeColor="accent1"/>
+          <w:rPrChange w:id="678" w:author="Filip Rynkiewicz" w:date="2019-05-23T08:38:00Z">
+            <w:rPr>
+              <w:ins w:id="679" w:author="Piotr Napieralski" w:date="2019-05-18T09:04:00Z"/>
+              <w:del w:id="680" w:author="Filip Rynkiewicz" w:date="2019-05-23T08:38:00Z"/>
+              <w:rStyle w:val="Hyperlink2"/>
+              <w:color w:val="5B9BD5" w:themeColor="accent1"/>
+              <w:lang w:val="pl-PL"/>
+            </w:rPr>
+          </w:rPrChange>
+        </w:rPr>
+      </w:pPr>
+      <w:ins w:id="681" w:author="Piotr Napieralski" w:date="2019-05-18T09:04:00Z">
+        <w:del w:id="682" w:author="Filip Rynkiewicz" w:date="2019-05-23T08:38:00Z">
+          <w:r>
+            <w:rPr>
+              <w:rStyle w:val="Hyperlink2"/>
+              <w:color w:val="5B9BD5" w:themeColor="accent1"/>
+              <w:rPrChange w:id="683" w:author="Filip Rynkiewicz" w:date="2019-05-23T08:38:00Z">
+                <w:rPr>
+                  <w:rStyle w:val="Hyperlink2"/>
+                  <w:color w:val="5B9BD5" w:themeColor="accent1"/>
+                  <w:lang w:val="pl-PL"/>
+                </w:rPr>
+              </w:rPrChange>
+            </w:rPr>
+            <w:delText>Metoda porównanie wyników z fotometru z wynikami z modelu pampelumny, jak porównać ?</w:delText>
+          </w:r>
+        </w:del>
+      </w:ins>
+    </w:p>
+    <w:p>
+      <w:pPr>
+        <w:pStyle w:val="Tre"/>
+        <w:rPr>
+          <w:ins w:id="684" w:author="Piotr Napieralski" w:date="2019-05-18T09:10:00Z"/>
+          <w:del w:id="685" w:author="Filip Rynkiewicz" w:date="2019-05-23T08:38:00Z"/>
+          <w:rStyle w:val="Hyperlink2"/>
+          <w:color w:val="5B9BD5" w:themeColor="accent1"/>
+          <w:rPrChange w:id="686" w:author="Filip Rynkiewicz" w:date="2019-05-23T08:38:00Z">
+            <w:rPr>
+              <w:ins w:id="687" w:author="Piotr Napieralski" w:date="2019-05-18T09:10:00Z"/>
+              <w:del w:id="688" w:author="Filip Rynkiewicz" w:date="2019-05-23T08:38:00Z"/>
+              <w:rStyle w:val="Hyperlink2"/>
+              <w:color w:val="5B9BD5" w:themeColor="accent1"/>
+              <w:lang w:val="pl-PL"/>
+            </w:rPr>
+          </w:rPrChange>
+        </w:rPr>
+      </w:pPr>
+      <w:ins w:id="689" w:author="Piotr Napieralski" w:date="2019-05-18T09:04:00Z">
+        <w:del w:id="690" w:author="Filip Rynkiewicz" w:date="2019-05-23T08:38:00Z">
+          <w:r>
+            <w:rPr>
+              <w:rStyle w:val="Hyperlink2"/>
+              <w:color w:val="5B9BD5" w:themeColor="accent1"/>
+              <w:rPrChange w:id="691" w:author="Filip Rynkiewicz" w:date="2019-05-23T08:38:00Z">
+                <w:rPr>
+                  <w:rStyle w:val="Hyperlink2"/>
+                  <w:color w:val="5B9BD5" w:themeColor="accent1"/>
+                  <w:lang w:val="pl-PL"/>
+                </w:rPr>
+              </w:rPrChange>
+            </w:rPr>
+            <w:delText xml:space="preserve">i zdefiniujemy </w:delText>
+          </w:r>
+        </w:del>
+      </w:ins>
+      <w:ins w:id="692" w:author="Piotr Napieralski" w:date="2019-05-18T09:09:00Z">
+        <w:del w:id="693" w:author="Filip Rynkiewicz" w:date="2019-05-23T08:38:00Z">
+          <w:r>
+            <w:rPr>
+              <w:rStyle w:val="Hyperlink2"/>
+              <w:color w:val="5B9BD5" w:themeColor="accent1"/>
+              <w:rPrChange w:id="694" w:author="Filip Rynkiewicz" w:date="2019-05-23T08:38:00Z">
+                <w:rPr>
+                  <w:rStyle w:val="Hyperlink2"/>
+                  <w:color w:val="5B9BD5" w:themeColor="accent1"/>
+                  <w:lang w:val="pl-PL"/>
+                </w:rPr>
+              </w:rPrChange>
+            </w:rPr>
+            <w:delText>sposób szacowania różnic pomiędzy funkcją pampeluny a funkcją pomiaru. Za</w:delText>
+          </w:r>
+        </w:del>
+      </w:ins>
+      <w:ins w:id="695" w:author="Piotr Napieralski" w:date="2019-05-18T09:10:00Z">
+        <w:del w:id="696" w:author="Filip Rynkiewicz" w:date="2019-05-23T08:38:00Z">
+          <w:r>
+            <w:rPr>
+              <w:rStyle w:val="Hyperlink2"/>
+              <w:color w:val="5B9BD5" w:themeColor="accent1"/>
+              <w:rPrChange w:id="697" w:author="Filip Rynkiewicz" w:date="2019-05-23T08:38:00Z">
+                <w:rPr>
+                  <w:rStyle w:val="Hyperlink2"/>
+                  <w:color w:val="5B9BD5" w:themeColor="accent1"/>
+                  <w:lang w:val="pl-PL"/>
+                </w:rPr>
+              </w:rPrChange>
+            </w:rPr>
+            <w:delText>kładamy że jak punkt pomiarowy różni się o 10 % to mamy do czynieia z czynnikiem innym niż swiatło.</w:delText>
+          </w:r>
+        </w:del>
+      </w:ins>
+    </w:p>
+    <w:p>
+      <w:pPr>
+        <w:pStyle w:val="Tre"/>
+        <w:rPr>
+          <w:ins w:id="698" w:author="Piotr Napieralski" w:date="2019-05-18T09:11:00Z"/>
+          <w:del w:id="699" w:author="Filip Rynkiewicz" w:date="2019-05-23T08:38:00Z"/>
+          <w:rStyle w:val="Hyperlink2"/>
+          <w:color w:val="5B9BD5" w:themeColor="accent1"/>
+          <w:rPrChange w:id="700" w:author="Filip Rynkiewicz" w:date="2019-05-23T08:38:00Z">
+            <w:rPr>
+              <w:ins w:id="701" w:author="Piotr Napieralski" w:date="2019-05-18T09:11:00Z"/>
+              <w:del w:id="702" w:author="Filip Rynkiewicz" w:date="2019-05-23T08:38:00Z"/>
+              <w:rStyle w:val="Hyperlink2"/>
+              <w:color w:val="5B9BD5" w:themeColor="accent1"/>
+              <w:lang w:val="pl-PL"/>
+            </w:rPr>
+          </w:rPrChange>
+        </w:rPr>
+      </w:pPr>
+    </w:p>
+    <w:p>
+      <w:pPr>
+        <w:pStyle w:val="Tre"/>
+        <w:rPr>
+          <w:ins w:id="703" w:author="Piotr Napieralski" w:date="2019-05-18T09:11:00Z"/>
+          <w:del w:id="704" w:author="Filip Rynkiewicz" w:date="2019-05-23T08:38:00Z"/>
+          <w:rStyle w:val="Hyperlink2"/>
+          <w:color w:val="5B9BD5" w:themeColor="accent1"/>
+          <w:rPrChange w:id="705" w:author="Filip Rynkiewicz" w:date="2019-05-23T08:38:00Z">
+            <w:rPr>
+              <w:ins w:id="706" w:author="Piotr Napieralski" w:date="2019-05-18T09:11:00Z"/>
+              <w:del w:id="707" w:author="Filip Rynkiewicz" w:date="2019-05-23T08:38:00Z"/>
+              <w:rStyle w:val="Hyperlink2"/>
+              <w:color w:val="5B9BD5" w:themeColor="accent1"/>
+              <w:lang w:val="pl-PL"/>
+            </w:rPr>
+          </w:rPrChange>
+        </w:rPr>
+      </w:pPr>
+      <w:ins w:id="708" w:author="Piotr Napieralski" w:date="2019-05-18T09:11:00Z">
+        <w:del w:id="709" w:author="Filip Rynkiewicz" w:date="2019-05-23T08:38:00Z">
+          <w:r>
+            <w:rPr>
+              <w:rStyle w:val="Hyperlink2"/>
+              <w:color w:val="5B9BD5" w:themeColor="accent1"/>
+              <w:rPrChange w:id="710" w:author="Filip Rynkiewicz" w:date="2019-05-23T08:38:00Z">
+                <w:rPr>
+                  <w:rStyle w:val="Hyperlink2"/>
+                  <w:color w:val="5B9BD5" w:themeColor="accent1"/>
+                  <w:lang w:val="pl-PL"/>
+                </w:rPr>
+              </w:rPrChange>
+            </w:rPr>
+            <w:delText xml:space="preserve">Sposób takiego wykrywania fajnie by znaleźć w jakiś publikacjach ???? ale te publikacje nie muszą dotyczyć oka i światła. </w:delText>
+          </w:r>
+        </w:del>
+      </w:ins>
+    </w:p>
+    <w:p>
+      <w:pPr>
+        <w:pStyle w:val="Tre"/>
+        <w:rPr>
+          <w:ins w:id="711" w:author="Piotr Napieralski" w:date="2019-05-18T09:11:00Z"/>
+          <w:del w:id="712" w:author="Filip Rynkiewicz" w:date="2019-05-23T08:38:00Z"/>
+          <w:rStyle w:val="Hyperlink2"/>
+          <w:color w:val="5B9BD5" w:themeColor="accent1"/>
+          <w:rPrChange w:id="713" w:author="Filip Rynkiewicz" w:date="2019-05-23T08:38:00Z">
+            <w:rPr>
+              <w:ins w:id="714" w:author="Piotr Napieralski" w:date="2019-05-18T09:11:00Z"/>
+              <w:del w:id="715" w:author="Filip Rynkiewicz" w:date="2019-05-23T08:38:00Z"/>
+              <w:rStyle w:val="Hyperlink2"/>
+              <w:color w:val="5B9BD5" w:themeColor="accent1"/>
+              <w:lang w:val="pl-PL"/>
+            </w:rPr>
+          </w:rPrChange>
+        </w:rPr>
+      </w:pPr>
+    </w:p>
+    <w:p>
+      <w:pPr>
+        <w:pStyle w:val="Tre"/>
+        <w:rPr>
+          <w:ins w:id="716" w:author="Piotr Napieralski" w:date="2019-05-18T09:14:00Z"/>
+          <w:del w:id="717" w:author="Filip Rynkiewicz" w:date="2019-05-23T08:38:00Z"/>
+          <w:rStyle w:val="Hyperlink2"/>
+          <w:color w:val="5B9BD5" w:themeColor="accent1"/>
+          <w:rPrChange w:id="718" w:author="Filip Rynkiewicz" w:date="2019-05-23T08:38:00Z">
+            <w:rPr>
+              <w:ins w:id="719" w:author="Piotr Napieralski" w:date="2019-05-18T09:14:00Z"/>
+              <w:del w:id="720" w:author="Filip Rynkiewicz" w:date="2019-05-23T08:38:00Z"/>
+              <w:rStyle w:val="Hyperlink2"/>
+              <w:color w:val="5B9BD5" w:themeColor="accent1"/>
+              <w:lang w:val="pl-PL"/>
+            </w:rPr>
+          </w:rPrChange>
+        </w:rPr>
+      </w:pPr>
+      <w:ins w:id="721" w:author="Piotr Napieralski" w:date="2019-05-18T09:11:00Z">
+        <w:del w:id="722" w:author="Filip Rynkiewicz" w:date="2019-05-23T08:38:00Z">
+          <w:r>
+            <w:rPr>
+              <w:rStyle w:val="Hyperlink2"/>
+              <w:color w:val="5B9BD5" w:themeColor="accent1"/>
+              <w:rPrChange w:id="723" w:author="Filip Rynkiewicz" w:date="2019-05-23T08:38:00Z">
+                <w:rPr>
+                  <w:rStyle w:val="Hyperlink2"/>
+                  <w:color w:val="5B9BD5" w:themeColor="accent1"/>
+                  <w:lang w:val="pl-PL"/>
+                </w:rPr>
+              </w:rPrChange>
+            </w:rPr>
+            <w:delText xml:space="preserve">Jak się sprawdza dokładność moedelu. </w:delText>
+          </w:r>
+        </w:del>
+      </w:ins>
+    </w:p>
+    <w:p>
+      <w:pPr>
+        <w:pStyle w:val="Tre"/>
+        <w:rPr>
+          <w:ins w:id="724" w:author="Piotr Napieralski" w:date="2019-05-18T09:14:00Z"/>
+          <w:del w:id="725" w:author="Filip Rynkiewicz" w:date="2019-05-23T08:38:00Z"/>
+          <w:rStyle w:val="Hyperlink2"/>
+          <w:color w:val="5B9BD5" w:themeColor="accent1"/>
+          <w:rPrChange w:id="726" w:author="Filip Rynkiewicz" w:date="2019-05-23T08:38:00Z">
+            <w:rPr>
+              <w:ins w:id="727" w:author="Piotr Napieralski" w:date="2019-05-18T09:14:00Z"/>
+              <w:del w:id="728" w:author="Filip Rynkiewicz" w:date="2019-05-23T08:38:00Z"/>
+              <w:rStyle w:val="Hyperlink2"/>
+              <w:color w:val="5B9BD5" w:themeColor="accent1"/>
+              <w:lang w:val="pl-PL"/>
+            </w:rPr>
+          </w:rPrChange>
+        </w:rPr>
+      </w:pPr>
+    </w:p>
+    <w:p>
+      <w:pPr>
+        <w:pStyle w:val="Tre"/>
+        <w:rPr>
+          <w:ins w:id="729" w:author="MenosG" w:date="2019-05-19T09:26:00Z"/>
+          <w:del w:id="730" w:author="Filip Rynkiewicz" w:date="2019-05-23T08:38:00Z"/>
+          <w:rStyle w:val="Hyperlink2"/>
+          <w:color w:val="5B9BD5" w:themeColor="accent1"/>
+        </w:rPr>
+      </w:pPr>
+      <w:ins w:id="731" w:author="Piotr Napieralski" w:date="2019-05-18T09:14:00Z">
+        <w:del w:id="732" w:author="Filip Rynkiewicz" w:date="2019-05-23T08:38:00Z">
+          <w:r>
+            <w:rPr>
+              <w:rStyle w:val="Hyperlink2"/>
+              <w:color w:val="5B9BD5" w:themeColor="accent1"/>
+              <w:rPrChange w:id="733" w:author="MenosG" w:date="2019-05-18T15:08:00Z">
+                <w:rPr>
+                  <w:rStyle w:val="Hyperlink2"/>
+                  <w:color w:val="5B9BD5" w:themeColor="accent1"/>
+                  <w:lang w:val="pl-PL"/>
+                </w:rPr>
+              </w:rPrChange>
+            </w:rPr>
+            <w:delText>Tutaj jakiś wykres ?????</w:delText>
+          </w:r>
+        </w:del>
+      </w:ins>
+    </w:p>
+    <w:p>
+      <w:pPr>
+        <w:pStyle w:val="Tre"/>
+        <w:rPr>
+          <w:ins w:id="734" w:author="MenosG" w:date="2019-05-19T09:26:00Z"/>
+          <w:del w:id="735" w:author="Filip Rynkiewicz" w:date="2019-05-23T08:38:00Z"/>
+          <w:rStyle w:val="Hyperlink2"/>
+          <w:color w:val="5B9BD5" w:themeColor="accent1"/>
+        </w:rPr>
+      </w:pPr>
+    </w:p>
+    <w:p>
+      <w:pPr>
+        <w:pStyle w:val="Tre"/>
+        <w:rPr>
+          <w:ins w:id="736" w:author="Piotr Napieralski" w:date="2019-05-18T09:14:00Z"/>
+          <w:del w:id="737" w:author="Filip Rynkiewicz" w:date="2019-05-23T08:38:00Z"/>
+          <w:rStyle w:val="Hyperlink2"/>
+          <w:color w:val="5B9BD5" w:themeColor="accent1"/>
+          <w:rPrChange w:id="738" w:author="MenosG" w:date="2019-05-18T15:08:00Z">
+            <w:rPr>
+              <w:ins w:id="739" w:author="Piotr Napieralski" w:date="2019-05-18T09:14:00Z"/>
+              <w:del w:id="740" w:author="Filip Rynkiewicz" w:date="2019-05-23T08:38:00Z"/>
+              <w:rStyle w:val="Hyperlink2"/>
+              <w:color w:val="5B9BD5" w:themeColor="accent1"/>
+              <w:lang w:val="pl-PL"/>
+            </w:rPr>
+          </w:rPrChange>
+        </w:rPr>
+      </w:pPr>
+      <w:ins w:id="741" w:author="MenosG" w:date="2019-05-19T09:26:00Z">
+        <w:del w:id="742" w:author="Filip Rynkiewicz" w:date="2019-05-23T08:38:00Z">
+          <w:r>
+            <w:rPr>
+              <w:rStyle w:val="Hyperlink2"/>
+              <w:color w:val="5B9BD5" w:themeColor="accent1"/>
+            </w:rPr>
+            <w:delText>CrossCorelation!!!</w:delText>
+          </w:r>
+        </w:del>
+      </w:ins>
+    </w:p>
+    <w:p>
+      <w:pPr>
+        <w:pStyle w:val="Tre"/>
+        <w:rPr>
+          <w:ins w:id="743" w:author="Piotr Napieralski" w:date="2019-05-18T09:14:00Z"/>
+          <w:rStyle w:val="Hyperlink2"/>
+          <w:color w:val="5B9BD5" w:themeColor="accent1"/>
+          <w:rPrChange w:id="744" w:author="MenosG" w:date="2019-05-18T15:08:00Z">
+            <w:rPr>
+              <w:ins w:id="745" w:author="Piotr Napieralski" w:date="2019-05-18T09:14:00Z"/>
+              <w:rStyle w:val="Hyperlink2"/>
+              <w:color w:val="5B9BD5" w:themeColor="accent1"/>
+              <w:lang w:val="pl-PL"/>
+            </w:rPr>
+          </w:rPrChange>
+        </w:rPr>
+      </w:pPr>
+    </w:p>
+    <w:p>
+      <w:pPr>
+        <w:pStyle w:val="Tre"/>
+        <w:rPr>
+          <w:ins w:id="746" w:author="Piotr Napieralski" w:date="2019-05-18T09:10:00Z"/>
+          <w:rStyle w:val="Hyperlink2"/>
+          <w:color w:val="5B9BD5" w:themeColor="accent1"/>
+          <w:rPrChange w:id="747" w:author="MenosG" w:date="2019-05-18T15:08:00Z">
+            <w:rPr>
+              <w:ins w:id="748" w:author="Piotr Napieralski" w:date="2019-05-18T09:10:00Z"/>
+              <w:rStyle w:val="Hyperlink2"/>
+              <w:color w:val="5B9BD5" w:themeColor="accent1"/>
+              <w:lang w:val="pl-PL"/>
+            </w:rPr>
+          </w:rPrChange>
+        </w:rPr>
+      </w:pPr>
+    </w:p>
+    <w:p>
+      <w:pPr>
+        <w:pStyle w:val="Tre"/>
+        <w:rPr>
+          <w:ins w:id="749" w:author="Piotr Napieralski" w:date="2019-05-18T09:04:00Z"/>
+          <w:rStyle w:val="Hyperlink2"/>
+          <w:color w:val="5B9BD5" w:themeColor="accent1"/>
+          <w:rPrChange w:id="750" w:author="MenosG" w:date="2019-05-18T15:08:00Z">
+            <w:rPr>
+              <w:ins w:id="751" w:author="Piotr Napieralski" w:date="2019-05-18T09:04:00Z"/>
+              <w:rStyle w:val="Hyperlink2"/>
+              <w:color w:val="5B9BD5" w:themeColor="accent1"/>
+              <w:lang w:val="pl-PL"/>
+            </w:rPr>
+          </w:rPrChange>
+        </w:rPr>
+      </w:pPr>
+    </w:p>
+    <w:p>
+      <w:pPr>
+        <w:pStyle w:val="Tre"/>
+        <w:rPr>
+          <w:ins w:id="752" w:author="Piotr Napieralski" w:date="2019-05-18T09:04:00Z"/>
+          <w:rStyle w:val="Hyperlink2"/>
+          <w:color w:val="5B9BD5" w:themeColor="accent1"/>
+          <w:rPrChange w:id="753" w:author="MenosG" w:date="2019-05-18T15:08:00Z">
+            <w:rPr>
+              <w:ins w:id="754" w:author="Piotr Napieralski" w:date="2019-05-18T09:04:00Z"/>
+              <w:rStyle w:val="Hyperlink2"/>
+              <w:color w:val="5B9BD5" w:themeColor="accent1"/>
+              <w:lang w:val="pl-PL"/>
+            </w:rPr>
+          </w:rPrChange>
+        </w:rPr>
+      </w:pPr>
+    </w:p>
+    <w:p>
+      <w:pPr>
+        <w:pStyle w:val="Tre"/>
+        <w:rPr>
+          <w:rStyle w:val="Hyperlink2"/>
+          <w:color w:val="5B9BD5" w:themeColor="accent1"/>
+          <w:rPrChange w:id="755" w:author="MenosG" w:date="2019-05-18T15:08:00Z">
             <w:rPr>
               <w:rStyle w:val="Hyperlink2"/>
               <w:color w:val="5B9BD5" w:themeColor="accent1"/>
@@ -17815,10 +18213,12 @@
       <w:pPr>
         <w:pStyle w:val="Tre"/>
         <w:rPr>
+          <w:del w:id="756" w:author="Piotr Napieralski" w:date="2019-05-18T09:15:00Z"/>
           <w:rStyle w:val="Hyperlink2"/>
           <w:color w:val="5B9BD5" w:themeColor="accent1"/>
-          <w:rPrChange w:id="675" w:author="Filip Rynkiewicz" w:date="2019-05-21T13:13:00Z">
+          <w:rPrChange w:id="757" w:author="MenosG" w:date="2019-05-18T15:08:00Z">
             <w:rPr>
+              <w:del w:id="758" w:author="Piotr Napieralski" w:date="2019-05-18T09:15:00Z"/>
               <w:rStyle w:val="Hyperlink2"/>
               <w:color w:val="5B9BD5" w:themeColor="accent1"/>
               <w:lang w:val="pl-PL"/>
@@ -17826,188 +18226,12 @@
           </w:rPrChange>
         </w:rPr>
       </w:pPr>
-    </w:p>
-    <w:p>
-      <w:pPr>
-        <w:pStyle w:val="Tre"/>
-        <w:rPr>
-          <w:ins w:id="676" w:author="Piotr Napieralski" w:date="2019-05-18T09:04:00Z"/>
-          <w:rStyle w:val="Hyperlink2"/>
-          <w:color w:val="5B9BD5" w:themeColor="accent1"/>
-          <w:rPrChange w:id="677" w:author="Filip Rynkiewicz" w:date="2019-05-21T13:13:00Z">
-            <w:rPr>
-              <w:ins w:id="678" w:author="Piotr Napieralski" w:date="2019-05-18T09:04:00Z"/>
-              <w:rStyle w:val="Hyperlink2"/>
-              <w:color w:val="5B9BD5" w:themeColor="accent1"/>
-              <w:lang w:val="pl-PL"/>
-            </w:rPr>
-          </w:rPrChange>
-        </w:rPr>
-      </w:pPr>
-    </w:p>
-    <w:p>
-      <w:pPr>
-        <w:pStyle w:val="Tre"/>
-        <w:rPr>
-          <w:ins w:id="679" w:author="Piotr Napieralski" w:date="2019-05-18T09:04:00Z"/>
-          <w:rStyle w:val="Hyperlink2"/>
-          <w:color w:val="5B9BD5" w:themeColor="accent1"/>
-          <w:lang w:val="pl-PL"/>
-        </w:rPr>
-      </w:pPr>
-      <w:ins w:id="680" w:author="Piotr Napieralski" w:date="2019-05-18T09:04:00Z">
+      <w:del w:id="759" w:author="Piotr Napieralski" w:date="2019-05-18T09:15:00Z">
         <w:r>
           <w:rPr>
             <w:rStyle w:val="Hyperlink2"/>
             <w:color w:val="5B9BD5" w:themeColor="accent1"/>
-            <w:lang w:val="pl-PL"/>
-          </w:rPr>
-          <w:t xml:space="preserve">Metoda porównanie wyników z fotometru z wynikami z modelu pampelumny, jak </w:t>
-        </w:r>
-        <w:proofErr w:type="gramStart"/>
-        <w:r>
-          <w:rPr>
-            <w:rStyle w:val="Hyperlink2"/>
-            <w:color w:val="5B9BD5" w:themeColor="accent1"/>
-            <w:lang w:val="pl-PL"/>
-          </w:rPr>
-          <w:t>porównać ?</w:t>
-        </w:r>
-        <w:proofErr w:type="gramEnd"/>
-      </w:ins>
-    </w:p>
-    <w:p>
-      <w:pPr>
-        <w:pStyle w:val="Tre"/>
-        <w:rPr>
-          <w:ins w:id="681" w:author="Piotr Napieralski" w:date="2019-05-18T09:10:00Z"/>
-          <w:rStyle w:val="Hyperlink2"/>
-          <w:color w:val="5B9BD5" w:themeColor="accent1"/>
-          <w:lang w:val="pl-PL"/>
-        </w:rPr>
-      </w:pPr>
-      <w:ins w:id="682" w:author="Piotr Napieralski" w:date="2019-05-18T09:04:00Z">
-        <w:r>
-          <w:rPr>
-            <w:rStyle w:val="Hyperlink2"/>
-            <w:color w:val="5B9BD5" w:themeColor="accent1"/>
-            <w:lang w:val="pl-PL"/>
-          </w:rPr>
-          <w:t xml:space="preserve">i zdefiniujemy </w:t>
-        </w:r>
-      </w:ins>
-      <w:ins w:id="683" w:author="Piotr Napieralski" w:date="2019-05-18T09:09:00Z">
-        <w:r>
-          <w:rPr>
-            <w:rStyle w:val="Hyperlink2"/>
-            <w:color w:val="5B9BD5" w:themeColor="accent1"/>
-            <w:lang w:val="pl-PL"/>
-          </w:rPr>
-          <w:t>sposób szacowania różnic pomiędzy funkcją pampeluny a funkcją pomiaru. Za</w:t>
-        </w:r>
-      </w:ins>
-      <w:ins w:id="684" w:author="Piotr Napieralski" w:date="2019-05-18T09:10:00Z">
-        <w:r>
-          <w:rPr>
-            <w:rStyle w:val="Hyperlink2"/>
-            <w:color w:val="5B9BD5" w:themeColor="accent1"/>
-            <w:lang w:val="pl-PL"/>
-          </w:rPr>
-          <w:t>kładamy że jak punkt pomiarowy różni się o 10 % to mamy do czynieia z czynnikiem innym niż swiatło.</w:t>
-        </w:r>
-      </w:ins>
-    </w:p>
-    <w:p>
-      <w:pPr>
-        <w:pStyle w:val="Tre"/>
-        <w:rPr>
-          <w:ins w:id="685" w:author="Piotr Napieralski" w:date="2019-05-18T09:11:00Z"/>
-          <w:rStyle w:val="Hyperlink2"/>
-          <w:color w:val="5B9BD5" w:themeColor="accent1"/>
-          <w:lang w:val="pl-PL"/>
-        </w:rPr>
-      </w:pPr>
-    </w:p>
-    <w:p>
-      <w:pPr>
-        <w:pStyle w:val="Tre"/>
-        <w:rPr>
-          <w:ins w:id="686" w:author="Piotr Napieralski" w:date="2019-05-18T09:11:00Z"/>
-          <w:rStyle w:val="Hyperlink2"/>
-          <w:color w:val="5B9BD5" w:themeColor="accent1"/>
-          <w:lang w:val="pl-PL"/>
-        </w:rPr>
-      </w:pPr>
-      <w:ins w:id="687" w:author="Piotr Napieralski" w:date="2019-05-18T09:11:00Z">
-        <w:r>
-          <w:rPr>
-            <w:rStyle w:val="Hyperlink2"/>
-            <w:color w:val="5B9BD5" w:themeColor="accent1"/>
-            <w:lang w:val="pl-PL"/>
-          </w:rPr>
-          <w:t xml:space="preserve">Sposób takiego wykrywania fajnie by znaleźć w jakiś publikacjach ???? ale te publikacje nie muszą dotyczyć oka i światła. </w:t>
-        </w:r>
-      </w:ins>
-    </w:p>
-    <w:p>
-      <w:pPr>
-        <w:pStyle w:val="Tre"/>
-        <w:rPr>
-          <w:ins w:id="688" w:author="Piotr Napieralski" w:date="2019-05-18T09:11:00Z"/>
-          <w:rStyle w:val="Hyperlink2"/>
-          <w:color w:val="5B9BD5" w:themeColor="accent1"/>
-          <w:lang w:val="pl-PL"/>
-        </w:rPr>
-      </w:pPr>
-    </w:p>
-    <w:p>
-      <w:pPr>
-        <w:pStyle w:val="Tre"/>
-        <w:rPr>
-          <w:ins w:id="689" w:author="Piotr Napieralski" w:date="2019-05-18T09:14:00Z"/>
-          <w:rStyle w:val="Hyperlink2"/>
-          <w:color w:val="5B9BD5" w:themeColor="accent1"/>
-          <w:lang w:val="pl-PL"/>
-        </w:rPr>
-      </w:pPr>
-      <w:ins w:id="690" w:author="Piotr Napieralski" w:date="2019-05-18T09:11:00Z">
-        <w:r>
-          <w:rPr>
-            <w:rStyle w:val="Hyperlink2"/>
-            <w:color w:val="5B9BD5" w:themeColor="accent1"/>
-            <w:lang w:val="pl-PL"/>
-          </w:rPr>
-          <w:t xml:space="preserve">Jak się sprawdza dokładność moedelu. </w:t>
-        </w:r>
-      </w:ins>
-    </w:p>
-    <w:p>
-      <w:pPr>
-        <w:pStyle w:val="Tre"/>
-        <w:rPr>
-          <w:ins w:id="691" w:author="Piotr Napieralski" w:date="2019-05-18T09:14:00Z"/>
-          <w:rStyle w:val="Hyperlink2"/>
-          <w:color w:val="5B9BD5" w:themeColor="accent1"/>
-          <w:lang w:val="pl-PL"/>
-        </w:rPr>
-      </w:pPr>
-    </w:p>
-    <w:p>
-      <w:pPr>
-        <w:pStyle w:val="Tre"/>
-        <w:rPr>
-          <w:ins w:id="692" w:author="MenosG" w:date="2019-05-19T09:26:00Z"/>
-          <w:rStyle w:val="Hyperlink2"/>
-          <w:color w:val="5B9BD5" w:themeColor="accent1"/>
-        </w:rPr>
-      </w:pPr>
-      <w:proofErr w:type="spellStart"/>
-      <w:ins w:id="693" w:author="Piotr Napieralski" w:date="2019-05-18T09:14:00Z">
-        <w:r>
-          <w:rPr>
-            <w:rStyle w:val="Hyperlink2"/>
-            <w:color w:val="5B9BD5" w:themeColor="accent1"/>
-            <w:rPrChange w:id="694" w:author="MenosG" w:date="2019-05-18T15:08:00Z">
+            <w:rPrChange w:id="760" w:author="MenosG" w:date="2019-05-18T15:08:00Z">
               <w:rPr>
                 <w:rStyle w:val="Hyperlink2"/>
                 <w:color w:val="5B9BD5" w:themeColor="accent1"/>
@@ -18015,265 +18239,20 @@
               </w:rPr>
             </w:rPrChange>
           </w:rPr>
-          <w:t>Tutaj</w:t>
-        </w:r>
-        <w:proofErr w:type="spellEnd"/>
-        <w:r>
-          <w:rPr>
-            <w:rStyle w:val="Hyperlink2"/>
-            <w:color w:val="5B9BD5" w:themeColor="accent1"/>
-            <w:rPrChange w:id="695" w:author="MenosG" w:date="2019-05-18T15:08:00Z">
-              <w:rPr>
-                <w:rStyle w:val="Hyperlink2"/>
-                <w:color w:val="5B9BD5" w:themeColor="accent1"/>
-                <w:lang w:val="pl-PL"/>
-              </w:rPr>
-            </w:rPrChange>
-          </w:rPr>
-          <w:t xml:space="preserve"> </w:t>
-        </w:r>
-        <w:proofErr w:type="spellStart"/>
-        <w:r>
-          <w:rPr>
-            <w:rStyle w:val="Hyperlink2"/>
-            <w:color w:val="5B9BD5" w:themeColor="accent1"/>
-            <w:rPrChange w:id="696" w:author="MenosG" w:date="2019-05-18T15:08:00Z">
-              <w:rPr>
-                <w:rStyle w:val="Hyperlink2"/>
-                <w:color w:val="5B9BD5" w:themeColor="accent1"/>
-                <w:lang w:val="pl-PL"/>
-              </w:rPr>
-            </w:rPrChange>
-          </w:rPr>
-          <w:t>jakiś</w:t>
-        </w:r>
-        <w:proofErr w:type="spellEnd"/>
-        <w:r>
-          <w:rPr>
-            <w:rStyle w:val="Hyperlink2"/>
-            <w:color w:val="5B9BD5" w:themeColor="accent1"/>
-            <w:rPrChange w:id="697" w:author="MenosG" w:date="2019-05-18T15:08:00Z">
-              <w:rPr>
-                <w:rStyle w:val="Hyperlink2"/>
-                <w:color w:val="5B9BD5" w:themeColor="accent1"/>
-                <w:lang w:val="pl-PL"/>
-              </w:rPr>
-            </w:rPrChange>
-          </w:rPr>
-          <w:t xml:space="preserve"> </w:t>
-        </w:r>
-        <w:proofErr w:type="spellStart"/>
-        <w:proofErr w:type="gramStart"/>
-        <w:r>
-          <w:rPr>
-            <w:rStyle w:val="Hyperlink2"/>
-            <w:color w:val="5B9BD5" w:themeColor="accent1"/>
-            <w:rPrChange w:id="698" w:author="MenosG" w:date="2019-05-18T15:08:00Z">
-              <w:rPr>
-                <w:rStyle w:val="Hyperlink2"/>
-                <w:color w:val="5B9BD5" w:themeColor="accent1"/>
-                <w:lang w:val="pl-PL"/>
-              </w:rPr>
-            </w:rPrChange>
-          </w:rPr>
-          <w:t>wykres</w:t>
-        </w:r>
-        <w:proofErr w:type="spellEnd"/>
-        <w:r>
-          <w:rPr>
-            <w:rStyle w:val="Hyperlink2"/>
-            <w:color w:val="5B9BD5" w:themeColor="accent1"/>
-            <w:rPrChange w:id="699" w:author="MenosG" w:date="2019-05-18T15:08:00Z">
-              <w:rPr>
-                <w:rStyle w:val="Hyperlink2"/>
-                <w:color w:val="5B9BD5" w:themeColor="accent1"/>
-                <w:lang w:val="pl-PL"/>
-              </w:rPr>
-            </w:rPrChange>
-          </w:rPr>
-          <w:t xml:space="preserve"> ?????</w:t>
-        </w:r>
-      </w:ins>
-      <w:proofErr w:type="gramEnd"/>
+          <w:delText>Tutaj należy napisać że mierzyliśmy zmiany wielkości źrenicy i sprawdzaliśmy średnie odstępstwa od modeli matematycznych, jakby udało Ci się wykonać wykres w stylu(oczywiście po angielsku):</w:delText>
+        </w:r>
+      </w:del>
     </w:p>
     <w:p>
       <w:pPr>
         <w:pStyle w:val="Tre"/>
         <w:rPr>
-          <w:ins w:id="700" w:author="MenosG" w:date="2019-05-19T09:26:00Z"/>
+          <w:del w:id="761" w:author="Piotr Napieralski" w:date="2019-05-18T09:15:00Z"/>
           <w:rStyle w:val="Hyperlink2"/>
           <w:color w:val="5B9BD5" w:themeColor="accent1"/>
-        </w:rPr>
-      </w:pPr>
-    </w:p>
-    <w:p>
-      <w:pPr>
-        <w:pStyle w:val="Tre"/>
-        <w:rPr>
-          <w:ins w:id="701" w:author="Piotr Napieralski" w:date="2019-05-18T09:14:00Z"/>
-          <w:rStyle w:val="Hyperlink2"/>
-          <w:color w:val="5B9BD5" w:themeColor="accent1"/>
-          <w:rPrChange w:id="702" w:author="MenosG" w:date="2019-05-18T15:08:00Z">
+          <w:rPrChange w:id="762" w:author="MenosG" w:date="2019-05-18T15:08:00Z">
             <w:rPr>
-              <w:ins w:id="703" w:author="Piotr Napieralski" w:date="2019-05-18T09:14:00Z"/>
-              <w:rStyle w:val="Hyperlink2"/>
-              <w:color w:val="5B9BD5" w:themeColor="accent1"/>
-              <w:lang w:val="pl-PL"/>
-            </w:rPr>
-          </w:rPrChange>
-        </w:rPr>
-      </w:pPr>
-      <w:proofErr w:type="spellStart"/>
-      <w:ins w:id="704" w:author="MenosG" w:date="2019-05-19T09:26:00Z">
-        <w:r>
-          <w:rPr>
-            <w:rStyle w:val="Hyperlink2"/>
-            <w:color w:val="5B9BD5" w:themeColor="accent1"/>
-          </w:rPr>
-          <w:t>CrossCorelation</w:t>
-        </w:r>
-        <w:proofErr w:type="spellEnd"/>
-        <w:r>
-          <w:rPr>
-            <w:rStyle w:val="Hyperlink2"/>
-            <w:color w:val="5B9BD5" w:themeColor="accent1"/>
-          </w:rPr>
-          <w:t>!!!</w:t>
-        </w:r>
-      </w:ins>
-    </w:p>
-    <w:p>
-      <w:pPr>
-        <w:pStyle w:val="Tre"/>
-        <w:rPr>
-          <w:ins w:id="705" w:author="Piotr Napieralski" w:date="2019-05-18T09:14:00Z"/>
-          <w:rStyle w:val="Hyperlink2"/>
-          <w:color w:val="5B9BD5" w:themeColor="accent1"/>
-          <w:rPrChange w:id="706" w:author="MenosG" w:date="2019-05-18T15:08:00Z">
-            <w:rPr>
-              <w:ins w:id="707" w:author="Piotr Napieralski" w:date="2019-05-18T09:14:00Z"/>
-              <w:rStyle w:val="Hyperlink2"/>
-              <w:color w:val="5B9BD5" w:themeColor="accent1"/>
-              <w:lang w:val="pl-PL"/>
-            </w:rPr>
-          </w:rPrChange>
-        </w:rPr>
-      </w:pPr>
-    </w:p>
-    <w:p>
-      <w:pPr>
-        <w:pStyle w:val="Tre"/>
-        <w:rPr>
-          <w:ins w:id="708" w:author="Piotr Napieralski" w:date="2019-05-18T09:10:00Z"/>
-          <w:rStyle w:val="Hyperlink2"/>
-          <w:color w:val="5B9BD5" w:themeColor="accent1"/>
-          <w:rPrChange w:id="709" w:author="MenosG" w:date="2019-05-18T15:08:00Z">
-            <w:rPr>
-              <w:ins w:id="710" w:author="Piotr Napieralski" w:date="2019-05-18T09:10:00Z"/>
-              <w:rStyle w:val="Hyperlink2"/>
-              <w:color w:val="5B9BD5" w:themeColor="accent1"/>
-              <w:lang w:val="pl-PL"/>
-            </w:rPr>
-          </w:rPrChange>
-        </w:rPr>
-      </w:pPr>
-    </w:p>
-    <w:p>
-      <w:pPr>
-        <w:pStyle w:val="Tre"/>
-        <w:rPr>
-          <w:ins w:id="711" w:author="Piotr Napieralski" w:date="2019-05-18T09:04:00Z"/>
-          <w:rStyle w:val="Hyperlink2"/>
-          <w:color w:val="5B9BD5" w:themeColor="accent1"/>
-          <w:rPrChange w:id="712" w:author="MenosG" w:date="2019-05-18T15:08:00Z">
-            <w:rPr>
-              <w:ins w:id="713" w:author="Piotr Napieralski" w:date="2019-05-18T09:04:00Z"/>
-              <w:rStyle w:val="Hyperlink2"/>
-              <w:color w:val="5B9BD5" w:themeColor="accent1"/>
-              <w:lang w:val="pl-PL"/>
-            </w:rPr>
-          </w:rPrChange>
-        </w:rPr>
-      </w:pPr>
-    </w:p>
-    <w:p>
-      <w:pPr>
-        <w:pStyle w:val="Tre"/>
-        <w:rPr>
-          <w:ins w:id="714" w:author="Piotr Napieralski" w:date="2019-05-18T09:04:00Z"/>
-          <w:rStyle w:val="Hyperlink2"/>
-          <w:color w:val="5B9BD5" w:themeColor="accent1"/>
-          <w:rPrChange w:id="715" w:author="MenosG" w:date="2019-05-18T15:08:00Z">
-            <w:rPr>
-              <w:ins w:id="716" w:author="Piotr Napieralski" w:date="2019-05-18T09:04:00Z"/>
-              <w:rStyle w:val="Hyperlink2"/>
-              <w:color w:val="5B9BD5" w:themeColor="accent1"/>
-              <w:lang w:val="pl-PL"/>
-            </w:rPr>
-          </w:rPrChange>
-        </w:rPr>
-      </w:pPr>
-    </w:p>
-    <w:p>
-      <w:pPr>
-        <w:pStyle w:val="Tre"/>
-        <w:rPr>
-          <w:rStyle w:val="Hyperlink2"/>
-          <w:color w:val="5B9BD5" w:themeColor="accent1"/>
-          <w:rPrChange w:id="717" w:author="MenosG" w:date="2019-05-18T15:08:00Z">
-            <w:rPr>
-              <w:rStyle w:val="Hyperlink2"/>
-              <w:color w:val="5B9BD5" w:themeColor="accent1"/>
-              <w:lang w:val="pl-PL"/>
-            </w:rPr>
-          </w:rPrChange>
-        </w:rPr>
-      </w:pPr>
-    </w:p>
-    <w:p>
-      <w:pPr>
-        <w:pStyle w:val="Tre"/>
-        <w:rPr>
-          <w:del w:id="718" w:author="Piotr Napieralski" w:date="2019-05-18T09:15:00Z"/>
-          <w:rStyle w:val="Hyperlink2"/>
-          <w:color w:val="5B9BD5" w:themeColor="accent1"/>
-          <w:rPrChange w:id="719" w:author="MenosG" w:date="2019-05-18T15:08:00Z">
-            <w:rPr>
-              <w:del w:id="720" w:author="Piotr Napieralski" w:date="2019-05-18T09:15:00Z"/>
-              <w:rStyle w:val="Hyperlink2"/>
-              <w:color w:val="5B9BD5" w:themeColor="accent1"/>
-              <w:lang w:val="pl-PL"/>
-            </w:rPr>
-          </w:rPrChange>
-        </w:rPr>
-      </w:pPr>
-      <w:del w:id="721" w:author="Piotr Napieralski" w:date="2019-05-18T09:15:00Z">
-        <w:r>
-          <w:rPr>
-            <w:rStyle w:val="Hyperlink2"/>
-            <w:color w:val="5B9BD5" w:themeColor="accent1"/>
-            <w:rPrChange w:id="722" w:author="MenosG" w:date="2019-05-18T15:08:00Z">
-              <w:rPr>
-                <w:rStyle w:val="Hyperlink2"/>
-                <w:color w:val="5B9BD5" w:themeColor="accent1"/>
-                <w:lang w:val="pl-PL"/>
-              </w:rPr>
-            </w:rPrChange>
-          </w:rPr>
-          <w:delText>Tutaj należy napisać że mierzyliśmy zmiany wielkości źrenicy i sprawdzaliśmy średnie odstępstwa od modeli matematycznych, jakby udało Ci się wykonać wykres w stylu(oczywiście po angielsku):</w:delText>
-        </w:r>
-      </w:del>
-    </w:p>
-    <w:p>
-      <w:pPr>
-        <w:pStyle w:val="Tre"/>
-        <w:rPr>
-          <w:del w:id="723" w:author="Piotr Napieralski" w:date="2019-05-18T09:15:00Z"/>
-          <w:rStyle w:val="Hyperlink2"/>
-          <w:color w:val="5B9BD5" w:themeColor="accent1"/>
-          <w:rPrChange w:id="724" w:author="MenosG" w:date="2019-05-18T15:08:00Z">
-            <w:rPr>
-              <w:del w:id="725" w:author="Piotr Napieralski" w:date="2019-05-18T09:15:00Z"/>
+              <w:del w:id="763" w:author="Piotr Napieralski" w:date="2019-05-18T09:15:00Z"/>
               <w:rStyle w:val="Hyperlink2"/>
               <w:rFonts w:cs="Times New Roman"/>
               <w:color w:val="5B9BD5" w:themeColor="accent1"/>
@@ -18288,11 +18267,11 @@
       <w:pPr>
         <w:pStyle w:val="Tre"/>
         <w:rPr>
-          <w:del w:id="726" w:author="Piotr Napieralski" w:date="2019-05-18T09:15:00Z"/>
+          <w:del w:id="764" w:author="Piotr Napieralski" w:date="2019-05-18T09:15:00Z"/>
           <w:rStyle w:val="Hyperlink2"/>
-          <w:rPrChange w:id="727" w:author="MenosG" w:date="2019-05-18T15:08:00Z">
+          <w:rPrChange w:id="765" w:author="MenosG" w:date="2019-05-18T15:08:00Z">
             <w:rPr>
-              <w:del w:id="728" w:author="Piotr Napieralski" w:date="2019-05-18T09:15:00Z"/>
+              <w:del w:id="766" w:author="Piotr Napieralski" w:date="2019-05-18T09:15:00Z"/>
               <w:rStyle w:val="Hyperlink2"/>
               <w:rFonts w:cs="Times New Roman"/>
               <w:color w:val="auto"/>
@@ -18302,7 +18281,7 @@
           </w:rPrChange>
         </w:rPr>
       </w:pPr>
-      <w:del w:id="729" w:author="Piotr Napieralski" w:date="2019-05-18T09:15:00Z">
+      <w:del w:id="767" w:author="Piotr Napieralski" w:date="2019-05-18T09:15:00Z">
         <w:r>
           <w:rPr>
             <w:noProof/>
@@ -18363,12 +18342,12 @@
       <w:pPr>
         <w:pStyle w:val="Tre"/>
         <w:rPr>
-          <w:del w:id="730" w:author="Piotr Napieralski" w:date="2019-05-18T09:15:00Z"/>
+          <w:del w:id="768" w:author="Piotr Napieralski" w:date="2019-05-18T09:15:00Z"/>
           <w:rStyle w:val="Hyperlink2"/>
           <w:color w:val="5B9BD5" w:themeColor="accent1"/>
-          <w:rPrChange w:id="731" w:author="MenosG" w:date="2019-05-18T15:08:00Z">
+          <w:rPrChange w:id="769" w:author="MenosG" w:date="2019-05-18T15:08:00Z">
             <w:rPr>
-              <w:del w:id="732" w:author="Piotr Napieralski" w:date="2019-05-18T09:15:00Z"/>
+              <w:del w:id="770" w:author="Piotr Napieralski" w:date="2019-05-18T09:15:00Z"/>
               <w:rStyle w:val="Hyperlink2"/>
               <w:rFonts w:cs="Times New Roman"/>
               <w:color w:val="5B9BD5" w:themeColor="accent1"/>
@@ -18378,12 +18357,12 @@
           </w:rPrChange>
         </w:rPr>
       </w:pPr>
-      <w:del w:id="733" w:author="Piotr Napieralski" w:date="2019-05-18T09:15:00Z">
+      <w:del w:id="771" w:author="Piotr Napieralski" w:date="2019-05-18T09:15:00Z">
         <w:r>
           <w:rPr>
             <w:rStyle w:val="Hyperlink2"/>
             <w:color w:val="5B9BD5" w:themeColor="accent1"/>
-            <w:rPrChange w:id="734" w:author="MenosG" w:date="2019-05-18T15:08:00Z">
+            <w:rPrChange w:id="772" w:author="MenosG" w:date="2019-05-18T15:08:00Z">
               <w:rPr>
                 <w:rStyle w:val="Hyperlink2"/>
                 <w:color w:val="5B9BD5" w:themeColor="accent1"/>
@@ -18399,11 +18378,11 @@
       <w:pPr>
         <w:pStyle w:val="Tre"/>
         <w:rPr>
-          <w:del w:id="735" w:author="Piotr Napieralski" w:date="2019-05-18T09:15:00Z"/>
+          <w:del w:id="773" w:author="Piotr Napieralski" w:date="2019-05-18T09:15:00Z"/>
           <w:rStyle w:val="Hyperlink2"/>
-          <w:rPrChange w:id="736" w:author="MenosG" w:date="2019-05-18T15:08:00Z">
+          <w:rPrChange w:id="774" w:author="MenosG" w:date="2019-05-18T15:08:00Z">
             <w:rPr>
-              <w:del w:id="737" w:author="Piotr Napieralski" w:date="2019-05-18T09:15:00Z"/>
+              <w:del w:id="775" w:author="Piotr Napieralski" w:date="2019-05-18T09:15:00Z"/>
               <w:rStyle w:val="Hyperlink2"/>
               <w:rFonts w:cs="Times New Roman"/>
               <w:color w:val="auto"/>
@@ -18418,12 +18397,12 @@
       <w:pPr>
         <w:pStyle w:val="Tre"/>
         <w:rPr>
-          <w:del w:id="738" w:author="Piotr Napieralski" w:date="2019-05-18T09:15:00Z"/>
+          <w:del w:id="776" w:author="Piotr Napieralski" w:date="2019-05-18T09:15:00Z"/>
           <w:rStyle w:val="Hyperlink2"/>
           <w:color w:val="5B9BD5" w:themeColor="accent1"/>
         </w:rPr>
       </w:pPr>
-      <w:del w:id="739" w:author="Piotr Napieralski" w:date="2019-05-18T09:15:00Z">
+      <w:del w:id="777" w:author="Piotr Napieralski" w:date="2019-05-18T09:15:00Z">
         <w:r>
           <w:rPr>
             <w:rStyle w:val="Hyperlink2"/>
@@ -18437,12 +18416,12 @@
       <w:pPr>
         <w:pStyle w:val="Tre"/>
         <w:rPr>
-          <w:del w:id="740" w:author="Piotr Napieralski" w:date="2019-05-18T09:15:00Z"/>
+          <w:del w:id="778" w:author="Piotr Napieralski" w:date="2019-05-18T09:15:00Z"/>
           <w:rStyle w:val="Hyperlink2"/>
           <w:color w:val="5B9BD5" w:themeColor="accent1"/>
         </w:rPr>
       </w:pPr>
-      <w:del w:id="741" w:author="Piotr Napieralski" w:date="2019-05-18T09:15:00Z">
+      <w:del w:id="779" w:author="Piotr Napieralski" w:date="2019-05-18T09:15:00Z">
         <w:r>
           <w:rPr>
             <w:rStyle w:val="Hyperlink2"/>
@@ -18491,7 +18470,7 @@
       <w:pPr>
         <w:pStyle w:val="Tre"/>
         <w:rPr>
-          <w:del w:id="742" w:author="Piotr Napieralski" w:date="2019-05-18T09:15:00Z"/>
+          <w:del w:id="780" w:author="Piotr Napieralski" w:date="2019-05-18T09:15:00Z"/>
           <w:rStyle w:val="Hyperlink2"/>
           <w:color w:val="5B9BD5" w:themeColor="accent1"/>
         </w:rPr>
@@ -18501,12 +18480,12 @@
       <w:pPr>
         <w:pStyle w:val="Tre"/>
         <w:rPr>
-          <w:del w:id="743" w:author="Piotr Napieralski" w:date="2019-05-18T09:15:00Z"/>
+          <w:del w:id="781" w:author="Piotr Napieralski" w:date="2019-05-18T09:15:00Z"/>
           <w:rStyle w:val="Hyperlink2"/>
           <w:color w:val="5B9BD5" w:themeColor="accent1"/>
         </w:rPr>
       </w:pPr>
-      <w:del w:id="744" w:author="Piotr Napieralski" w:date="2019-05-18T09:15:00Z">
+      <w:del w:id="782" w:author="Piotr Napieralski" w:date="2019-05-18T09:15:00Z">
         <w:r>
           <w:rPr>
             <w:rStyle w:val="Hyperlink2"/>
@@ -18623,7 +18602,7 @@
       <w:pPr>
         <w:pStyle w:val="Tre"/>
         <w:rPr>
-          <w:del w:id="745" w:author="Piotr Napieralski" w:date="2019-05-18T09:15:00Z"/>
+          <w:del w:id="783" w:author="Piotr Napieralski" w:date="2019-05-18T09:15:00Z"/>
           <w:rStyle w:val="Hyperlink2"/>
           <w:color w:val="5B9BD5" w:themeColor="accent1"/>
         </w:rPr>
@@ -18633,12 +18612,12 @@
       <w:pPr>
         <w:pStyle w:val="Tre"/>
         <w:rPr>
-          <w:del w:id="746" w:author="Piotr Napieralski" w:date="2019-05-18T09:15:00Z"/>
+          <w:del w:id="784" w:author="Piotr Napieralski" w:date="2019-05-18T09:15:00Z"/>
           <w:rStyle w:val="Hyperlink2"/>
           <w:color w:val="5B9BD5" w:themeColor="accent1"/>
         </w:rPr>
       </w:pPr>
-      <w:del w:id="747" w:author="Piotr Napieralski" w:date="2019-05-18T09:15:00Z">
+      <w:del w:id="785" w:author="Piotr Napieralski" w:date="2019-05-18T09:15:00Z">
         <w:r>
           <w:rPr>
             <w:rStyle w:val="Hyperlink2"/>
@@ -18687,7 +18666,7 @@
       <w:pPr>
         <w:pStyle w:val="Tre"/>
         <w:rPr>
-          <w:del w:id="748" w:author="Piotr Napieralski" w:date="2019-05-18T09:15:00Z"/>
+          <w:del w:id="786" w:author="Piotr Napieralski" w:date="2019-05-18T09:15:00Z"/>
           <w:rStyle w:val="Hyperlink2"/>
         </w:rPr>
       </w:pPr>
@@ -18696,11 +18675,11 @@
       <w:pPr>
         <w:pStyle w:val="Tre"/>
         <w:rPr>
-          <w:del w:id="749" w:author="Piotr Napieralski" w:date="2019-05-18T09:15:00Z"/>
+          <w:del w:id="787" w:author="Piotr Napieralski" w:date="2019-05-18T09:15:00Z"/>
           <w:rStyle w:val="Hyperlink2"/>
-          <w:rPrChange w:id="750" w:author="MenosG" w:date="2019-05-18T15:08:00Z">
+          <w:rPrChange w:id="788" w:author="MenosG" w:date="2019-05-18T15:08:00Z">
             <w:rPr>
-              <w:del w:id="751" w:author="Piotr Napieralski" w:date="2019-05-18T09:15:00Z"/>
+              <w:del w:id="789" w:author="Piotr Napieralski" w:date="2019-05-18T09:15:00Z"/>
               <w:rStyle w:val="Hyperlink2"/>
               <w:rFonts w:cs="Times New Roman"/>
               <w:color w:val="auto"/>
@@ -18710,11 +18689,11 @@
           </w:rPrChange>
         </w:rPr>
       </w:pPr>
-      <w:del w:id="752" w:author="Piotr Napieralski" w:date="2019-05-18T09:15:00Z">
+      <w:del w:id="790" w:author="Piotr Napieralski" w:date="2019-05-18T09:15:00Z">
         <w:r>
           <w:rPr>
             <w:rStyle w:val="Hyperlink2"/>
-            <w:rPrChange w:id="753" w:author="MenosG" w:date="2019-05-18T15:08:00Z">
+            <w:rPrChange w:id="791" w:author="MenosG" w:date="2019-05-18T15:08:00Z">
               <w:rPr>
                 <w:rStyle w:val="Hyperlink2"/>
                 <w:lang w:val="pl-PL"/>
@@ -18729,7 +18708,7 @@
       <w:pPr>
         <w:pStyle w:val="Tre"/>
         <w:rPr>
-          <w:rPrChange w:id="754" w:author="MenosG" w:date="2019-05-18T15:08:00Z">
+          <w:rPrChange w:id="792" w:author="MenosG" w:date="2019-05-18T15:08:00Z">
             <w:rPr>
               <w:lang w:val="pl-PL"/>
             </w:rPr>
@@ -18764,7 +18743,7 @@
           <w:rStyle w:val="Brak"/>
         </w:rPr>
       </w:pPr>
-      <w:commentRangeStart w:id="755"/>
+      <w:commentRangeStart w:id="793"/>
       <w:r>
         <w:t>Based on the existing models, the method for measuring a light-adapted pupil diameter was implemented. </w:t>
       </w:r>
@@ -18795,7 +18774,7 @@
         <w:pStyle w:val="Tre"/>
         <w:jc w:val="both"/>
         <w:rPr>
-          <w:ins w:id="756" w:author="Piotr Napieralski" w:date="2019-05-18T09:15:00Z"/>
+          <w:ins w:id="794" w:author="Piotr Napieralski" w:date="2019-05-18T09:15:00Z"/>
           <w:rStyle w:val="Brak"/>
         </w:rPr>
       </w:pPr>
@@ -18821,7 +18800,7 @@
         </w:rPr>
         <w:t xml:space="preserve">. Our results should find applicability in several areas requiring eye-tracking systems, as well as in biofeedback systems. </w:t>
       </w:r>
-      <w:commentRangeEnd w:id="755"/>
+      <w:commentRangeEnd w:id="793"/>
       <w:r>
         <w:rPr>
           <w:rStyle w:val="CommentReference"/>
@@ -18830,7 +18809,7 @@
           <w:bdr w:val="none" w:sz="0" w:space="0" w:color="auto"/>
           <w:lang w:val="pl-PL" w:eastAsia="pl-PL"/>
         </w:rPr>
-        <w:commentReference w:id="755"/>
+        <w:commentReference w:id="793"/>
       </w:r>
     </w:p>
     <w:p>
@@ -18838,7 +18817,7 @@
         <w:pStyle w:val="Tre"/>
         <w:jc w:val="both"/>
         <w:rPr>
-          <w:ins w:id="757" w:author="Piotr Napieralski" w:date="2019-05-18T09:15:00Z"/>
+          <w:ins w:id="795" w:author="Piotr Napieralski" w:date="2019-05-18T09:15:00Z"/>
           <w:rStyle w:val="Brak"/>
         </w:rPr>
       </w:pPr>
@@ -18848,23 +18827,23 @@
         <w:pStyle w:val="Tre"/>
         <w:jc w:val="both"/>
         <w:rPr>
-          <w:ins w:id="758" w:author="Piotr Napieralski" w:date="2019-05-18T09:15:00Z"/>
+          <w:ins w:id="796" w:author="Piotr Napieralski" w:date="2019-05-18T09:15:00Z"/>
           <w:rStyle w:val="Brak"/>
           <w:lang w:val="pl-PL"/>
-          <w:rPrChange w:id="759" w:author="MenosG" w:date="2019-05-18T15:08:00Z">
+          <w:rPrChange w:id="797" w:author="MenosG" w:date="2019-05-18T15:08:00Z">
             <w:rPr>
-              <w:ins w:id="760" w:author="Piotr Napieralski" w:date="2019-05-18T09:15:00Z"/>
+              <w:ins w:id="798" w:author="Piotr Napieralski" w:date="2019-05-18T09:15:00Z"/>
               <w:rStyle w:val="Brak"/>
             </w:rPr>
           </w:rPrChange>
         </w:rPr>
       </w:pPr>
-      <w:ins w:id="761" w:author="Piotr Napieralski" w:date="2019-05-18T09:15:00Z">
+      <w:ins w:id="799" w:author="Piotr Napieralski" w:date="2019-05-18T09:15:00Z">
         <w:r>
           <w:rPr>
             <w:rStyle w:val="Brak"/>
             <w:lang w:val="pl-PL"/>
-            <w:rPrChange w:id="762" w:author="MenosG" w:date="2019-05-18T15:08:00Z">
+            <w:rPrChange w:id="800" w:author="MenosG" w:date="2019-05-18T15:08:00Z">
               <w:rPr>
                 <w:rStyle w:val="Brak"/>
               </w:rPr>
@@ -18881,19 +18860,19 @@
         <w:rPr>
           <w:rStyle w:val="Brak"/>
           <w:lang w:val="pl-PL"/>
-          <w:rPrChange w:id="763" w:author="Piotr Napieralski" w:date="2019-05-18T09:15:00Z">
+          <w:rPrChange w:id="801" w:author="Piotr Napieralski" w:date="2019-05-18T09:15:00Z">
             <w:rPr>
               <w:rStyle w:val="Brak"/>
             </w:rPr>
           </w:rPrChange>
         </w:rPr>
       </w:pPr>
-      <w:ins w:id="764" w:author="Piotr Napieralski" w:date="2019-05-18T09:15:00Z">
+      <w:ins w:id="802" w:author="Piotr Napieralski" w:date="2019-05-18T09:15:00Z">
         <w:r>
           <w:rPr>
             <w:rStyle w:val="Brak"/>
             <w:lang w:val="pl-PL"/>
-            <w:rPrChange w:id="765" w:author="Piotr Napieralski" w:date="2019-05-18T09:15:00Z">
+            <w:rPrChange w:id="803" w:author="Piotr Napieralski" w:date="2019-05-18T09:15:00Z">
               <w:rPr>
                 <w:rStyle w:val="Brak"/>
               </w:rPr>
@@ -18917,7 +18896,7 @@
         <w:rPr>
           <w:rStyle w:val="Brak"/>
           <w:lang w:val="pl-PL"/>
-          <w:rPrChange w:id="766" w:author="Piotr Napieralski" w:date="2019-05-18T09:15:00Z">
+          <w:rPrChange w:id="804" w:author="Piotr Napieralski" w:date="2019-05-18T09:15:00Z">
             <w:rPr>
               <w:rStyle w:val="Brak"/>
             </w:rPr>
@@ -19085,7 +19064,7 @@
       <w:pPr>
         <w:pStyle w:val="Tre"/>
         <w:rPr>
-          <w:ins w:id="767" w:author="MenosG" w:date="2019-04-15T21:33:00Z"/>
+          <w:ins w:id="805" w:author="MenosG" w:date="2019-04-15T21:33:00Z"/>
           <w:rStyle w:val="Hyperlink2"/>
         </w:rPr>
       </w:pPr>
@@ -19114,7 +19093,7 @@
       <w:pPr>
         <w:pStyle w:val="Tre"/>
       </w:pPr>
-      <w:ins w:id="768" w:author="MenosG" w:date="2019-04-15T21:35:00Z">
+      <w:ins w:id="806" w:author="MenosG" w:date="2019-04-15T21:35:00Z">
         <w:r>
           <w:rPr>
             <w:rStyle w:val="Hyperlink2"/>
@@ -19122,7 +19101,7 @@
           <w:t xml:space="preserve">Pamplona algorithm </w:t>
         </w:r>
       </w:ins>
-      <w:ins w:id="769" w:author="MenosG" w:date="2019-04-15T21:36:00Z">
+      <w:ins w:id="807" w:author="MenosG" w:date="2019-04-15T21:36:00Z">
         <w:r>
           <w:rPr>
             <w:rStyle w:val="Hyperlink2"/>
@@ -19130,7 +19109,7 @@
           <w:t xml:space="preserve">was forked from </w:t>
         </w:r>
       </w:ins>
-      <w:ins w:id="770" w:author="MenosG" w:date="2019-04-15T21:37:00Z">
+      <w:ins w:id="808" w:author="MenosG" w:date="2019-04-15T21:37:00Z">
         <w:r>
           <w:rPr>
             <w:rStyle w:val="Hyperlink2"/>
@@ -19168,7 +19147,7 @@
           <w:t xml:space="preserve"> </w:t>
         </w:r>
       </w:ins>
-      <w:ins w:id="771" w:author="MenosG" w:date="2019-04-15T21:36:00Z">
+      <w:ins w:id="809" w:author="MenosG" w:date="2019-04-15T21:36:00Z">
         <w:r>
           <w:rPr>
             <w:rStyle w:val="Hyperlink2"/>
@@ -19176,7 +19155,7 @@
           <w:t xml:space="preserve">into </w:t>
         </w:r>
       </w:ins>
-      <w:ins w:id="772" w:author="MenosG" w:date="2019-04-15T21:37:00Z">
+      <w:ins w:id="810" w:author="MenosG" w:date="2019-04-15T21:37:00Z">
         <w:r>
           <w:rPr>
             <w:rStyle w:val="Hyperlink2"/>
@@ -19500,7 +19479,6 @@
           <w:szCs w:val="16"/>
           <w:lang w:val="en-US"/>
         </w:rPr>
-        <w:lastRenderedPageBreak/>
         <w:t>Ellis, C. (1981). The pupillary light reflex in normal subjects. British Journal of Ophthalmology, 65(11), pp.754-759.</w:t>
       </w:r>
     </w:p>
@@ -20317,6 +20295,7 @@
           <w:szCs w:val="16"/>
           <w:lang w:val="en-GB"/>
         </w:rPr>
+        <w:lastRenderedPageBreak/>
         <w:t xml:space="preserve">de Groot, S. and </w:t>
       </w:r>
       <w:proofErr w:type="spellStart"/>
@@ -24072,7 +24051,7 @@
       </w:r>
     </w:p>
   </w:comment>
-  <w:comment w:id="639" w:author="Filip Rynkiewicz" w:date="2019-05-22T11:05:00Z" w:initials="FR">
+  <w:comment w:id="631" w:author="Filip Rynkiewicz" w:date="2019-05-22T11:05:00Z" w:initials="FR">
     <w:p>
       <w:pPr>
         <w:pStyle w:val="CommentText"/>
@@ -24088,7 +24067,7 @@
       </w:r>
     </w:p>
   </w:comment>
-  <w:comment w:id="640" w:author="Filip Rynkiewicz" w:date="2019-05-22T11:07:00Z" w:initials="FR">
+  <w:comment w:id="632" w:author="Filip Rynkiewicz" w:date="2019-05-22T11:07:00Z" w:initials="FR">
     <w:p>
       <w:pPr>
         <w:pStyle w:val="CommentText"/>
@@ -24627,7 +24606,7 @@
       </w:pPr>
     </w:p>
   </w:comment>
-  <w:comment w:id="672" w:author="MenosG" w:date="2019-05-19T09:27:00Z" w:initials="M">
+  <w:comment w:id="663" w:author="MenosG" w:date="2019-05-19T09:27:00Z" w:initials="M">
     <w:p>
       <w:pPr>
         <w:pStyle w:val="CommentText"/>
@@ -24645,7 +24624,7 @@
       <w:proofErr w:type="spellEnd"/>
     </w:p>
   </w:comment>
-  <w:comment w:id="755" w:author="MenosG" w:date="2019-05-19T09:26:00Z" w:initials="M">
+  <w:comment w:id="793" w:author="MenosG" w:date="2019-05-19T09:26:00Z" w:initials="M">
     <w:p>
       <w:pPr>
         <w:pStyle w:val="CommentText"/>
@@ -26626,7 +26605,7 @@
 </file>
 
 <file path=customXml/itemProps1.xml><?xml version="1.0" encoding="utf-8"?>
-<ds:datastoreItem xmlns:ds="http://schemas.openxmlformats.org/officeDocument/2006/customXml" ds:itemID="{8D78BC9C-A341-4F64-838A-E4EB6E6CF1C8}">
+<ds:datastoreItem xmlns:ds="http://schemas.openxmlformats.org/officeDocument/2006/customXml" ds:itemID="{22D20D88-C175-4991-82FA-1582AA840EC4}">
   <ds:schemaRefs>
     <ds:schemaRef ds:uri="http://schemas.openxmlformats.org/officeDocument/2006/bibliography"/>
   </ds:schemaRefs>
